--- a/static/accessibility-statement-guidance.docx
+++ b/static/accessibility-statement-guidance.docx
@@ -1,21 +1,20 @@
 
 <file path=word/document.xml><?xml version="1.0" encoding="utf-8"?>
-<w:document xmlns:o="urn:schemas-microsoft-com:office:office" xmlns:r="http://schemas.openxmlformats.org/officeDocument/2006/relationships" xmlns:v="urn:schemas-microsoft-com:vml" xmlns:w="http://schemas.openxmlformats.org/wordprocessingml/2006/main" xmlns:w10="urn:schemas-microsoft-com:office:word" xmlns:wp="http://schemas.openxmlformats.org/drawingml/2006/wordprocessingDrawing" xmlns:wps="http://schemas.microsoft.com/office/word/2010/wordprocessingShape" xmlns:wpg="http://schemas.microsoft.com/office/word/2010/wordprocessingGroup" xmlns:mc="http://schemas.openxmlformats.org/markup-compatibility/2006" xmlns:wp14="http://schemas.microsoft.com/office/word/2010/wordprocessingDrawing" xmlns:w14="http://schemas.microsoft.com/office/word/2010/wordml" xmlns:w15="http://schemas.microsoft.com/office/word/2012/wordml" mc:Ignorable="w14 wp14 w15">
+<w:document xmlns:wpc="http://schemas.microsoft.com/office/word/2010/wordprocessingCanvas" xmlns:cx="http://schemas.microsoft.com/office/drawing/2014/chartex" xmlns:cx1="http://schemas.microsoft.com/office/drawing/2015/9/8/chartex" xmlns:cx2="http://schemas.microsoft.com/office/drawing/2015/10/21/chartex" xmlns:cx3="http://schemas.microsoft.com/office/drawing/2016/5/9/chartex" xmlns:cx4="http://schemas.microsoft.com/office/drawing/2016/5/10/chartex" xmlns:cx5="http://schemas.microsoft.com/office/drawing/2016/5/11/chartex" xmlns:cx6="http://schemas.microsoft.com/office/drawing/2016/5/12/chartex" xmlns:cx7="http://schemas.microsoft.com/office/drawing/2016/5/13/chartex" xmlns:cx8="http://schemas.microsoft.com/office/drawing/2016/5/14/chartex" xmlns:mc="http://schemas.openxmlformats.org/markup-compatibility/2006" xmlns:aink="http://schemas.microsoft.com/office/drawing/2016/ink" xmlns:am3d="http://schemas.microsoft.com/office/drawing/2017/model3d" xmlns:o="urn:schemas-microsoft-com:office:office" xmlns:oel="http://schemas.microsoft.com/office/2019/extlst" xmlns:r="http://schemas.openxmlformats.org/officeDocument/2006/relationships" xmlns:m="http://schemas.openxmlformats.org/officeDocument/2006/math" xmlns:v="urn:schemas-microsoft-com:vml" xmlns:wp14="http://schemas.microsoft.com/office/word/2010/wordprocessingDrawing" xmlns:wp="http://schemas.openxmlformats.org/drawingml/2006/wordprocessingDrawing" xmlns:w10="urn:schemas-microsoft-com:office:word" xmlns:w="http://schemas.openxmlformats.org/wordprocessingml/2006/main" xmlns:w14="http://schemas.microsoft.com/office/word/2010/wordml" xmlns:w15="http://schemas.microsoft.com/office/word/2012/wordml" xmlns:w16cex="http://schemas.microsoft.com/office/word/2018/wordml/cex" xmlns:w16cid="http://schemas.microsoft.com/office/word/2016/wordml/cid" xmlns:w16="http://schemas.microsoft.com/office/word/2018/wordml" xmlns:w16du="http://schemas.microsoft.com/office/word/2023/wordml/word16du" xmlns:w16sdtdh="http://schemas.microsoft.com/office/word/2020/wordml/sdtdatahash" xmlns:w16se="http://schemas.microsoft.com/office/word/2015/wordml/symex" xmlns:wpg="http://schemas.microsoft.com/office/word/2010/wordprocessingGroup" xmlns:wpi="http://schemas.microsoft.com/office/word/2010/wordprocessingInk" xmlns:wne="http://schemas.microsoft.com/office/word/2006/wordml" xmlns:wps="http://schemas.microsoft.com/office/word/2010/wordprocessingShape" mc:Ignorable="w14 w15 w16se w16cid w16 w16cex w16sdtdh w16du wp14">
   <w:body>
     <w:p>
       <w:pPr>
         <w:pStyle w:val="Title"/>
-        <w:spacing w:before="4600" w:after="120"/>
+        <w:spacing w:before="4600"/>
         <w:rPr>
-          <w:b/>
           <w:b/>
           <w:bCs/>
         </w:rPr>
       </w:pPr>
       <w:bookmarkStart w:id="0" w:name="_Toc92908505"/>
       <w:bookmarkStart w:id="1" w:name="_Toc90133405"/>
-      <w:r>
-        <w:rPr/>
+      <w:bookmarkStart w:id="2" w:name="_Toc189036791"/>
+      <w:r>
         <w:t xml:space="preserve">Guidance on how to fill out an </w:t>
       </w:r>
       <w:r>
@@ -27,15 +26,14 @@
       </w:r>
       <w:bookmarkEnd w:id="0"/>
       <w:bookmarkEnd w:id="1"/>
-    </w:p>
-    <w:p>
-      <w:pPr>
-        <w:pStyle w:val="Normal"/>
-        <w:rPr/>
-      </w:pPr>
-      <w:r>
-        <w:rPr/>
-        <w:t>Last updated 27</w:t>
+      <w:bookmarkEnd w:id="2"/>
+    </w:p>
+    <w:p>
+      <w:r>
+        <w:t>Last updated 2</w:t>
+      </w:r>
+      <w:r>
+        <w:t>9</w:t>
       </w:r>
       <w:r>
         <w:rPr>
@@ -44,35 +42,1813 @@
         <w:t>th</w:t>
       </w:r>
       <w:r>
-        <w:rPr/>
-        <w:t xml:space="preserve"> July 2022. </w:t>
-      </w:r>
-    </w:p>
+        <w:t xml:space="preserve"> J</w:t>
+      </w:r>
+      <w:r>
+        <w:t>anuary</w:t>
+      </w:r>
+      <w:r>
+        <w:t xml:space="preserve"> 202</w:t>
+      </w:r>
+      <w:r>
+        <w:t>5</w:t>
+      </w:r>
+      <w:r>
+        <w:t xml:space="preserve">. </w:t>
+      </w:r>
+    </w:p>
+    <w:p>
+      <w:pPr>
+        <w:spacing w:before="0" w:after="0" w:line="240" w:lineRule="auto"/>
+      </w:pPr>
+      <w:r>
+        <w:br w:type="page"/>
+      </w:r>
+    </w:p>
+    <w:p/>
     <w:sdt>
       <w:sdtPr>
+        <w:rPr>
+          <w:rFonts w:eastAsiaTheme="majorEastAsia"/>
+          <w:b/>
+          <w:bCs/>
+          <w:color w:val="000000" w:themeColor="text1"/>
+          <w:sz w:val="40"/>
+          <w:szCs w:val="40"/>
+        </w:rPr>
+        <w:id w:val="1273286784"/>
         <w:docPartObj>
           <w:docPartGallery w:val="Table of Contents"/>
-          <w:docPartUnique w:val="true"/>
+          <w:docPartUnique/>
         </w:docPartObj>
       </w:sdtPr>
+      <w:sdtEndPr/>
       <w:sdtContent>
+        <w:p/>
         <w:p>
           <w:pPr>
-            <w:pStyle w:val="Normal"/>
-            <w:rPr/>
+            <w:pStyle w:val="Heading2"/>
+            <w:ind w:left="0" w:firstLine="0"/>
+            <w:rPr>
+              <w:noProof/>
+            </w:rPr>
           </w:pPr>
-          <w:bookmarkStart w:id="2" w:name="_Toc81576989"/>
-          <w:bookmarkStart w:id="3" w:name="_Toc80285202"/>
-          <w:bookmarkStart w:id="4" w:name="_Toc90133406"/>
-          <w:bookmarkStart w:id="5" w:name="_Toc92908506"/>
+          <w:bookmarkStart w:id="3" w:name="_Toc189036792"/>
           <w:r>
-            <w:rPr/>
-            <w:t>Table of Content</w:t>
+            <w:t>Table of content</w:t>
           </w:r>
+          <w:r>
+            <w:t>s</w:t>
+          </w:r>
+          <w:r>
+            <w:fldChar w:fldCharType="begin"/>
+          </w:r>
+          <w:r>
+            <w:instrText xml:space="preserve"> TOC \z \o "1-3" \u \h</w:instrText>
+          </w:r>
+          <w:r>
+            <w:fldChar w:fldCharType="separate"/>
+          </w:r>
+          <w:bookmarkStart w:id="4" w:name="_Toc81576989"/>
+          <w:bookmarkStart w:id="5" w:name="_Toc80285202"/>
+          <w:bookmarkStart w:id="6" w:name="_Toc90133406"/>
+          <w:bookmarkStart w:id="7" w:name="_Toc92908506"/>
+        </w:p>
+        <w:p>
+          <w:pPr>
+            <w:pStyle w:val="TOC2"/>
+            <w:tabs>
+              <w:tab w:val="right" w:leader="dot" w:pos="7984"/>
+            </w:tabs>
+            <w:rPr>
+              <w:rFonts w:eastAsiaTheme="minorEastAsia" w:cstheme="minorBidi"/>
+              <w:b w:val="0"/>
+              <w:bCs w:val="0"/>
+              <w:noProof/>
+              <w:color w:val="auto"/>
+              <w:kern w:val="2"/>
+              <w:sz w:val="24"/>
+              <w:szCs w:val="24"/>
+              <w:lang w:eastAsia="en-GB"/>
+              <w14:ligatures w14:val="standardContextual"/>
+            </w:rPr>
+          </w:pPr>
+          <w:hyperlink w:anchor="_Toc189036792" w:history="1">
+            <w:r>
+              <w:rPr>
+                <w:rStyle w:val="Hyperlink"/>
+                <w:noProof/>
+              </w:rPr>
+              <w:t>Table of contents</w:t>
+            </w:r>
+            <w:r>
+              <w:rPr>
+                <w:noProof/>
+                <w:webHidden/>
+              </w:rPr>
+              <w:tab/>
+            </w:r>
+            <w:r>
+              <w:rPr>
+                <w:noProof/>
+                <w:webHidden/>
+              </w:rPr>
+              <w:fldChar w:fldCharType="begin"/>
+            </w:r>
+            <w:r>
+              <w:rPr>
+                <w:noProof/>
+                <w:webHidden/>
+              </w:rPr>
+              <w:instrText xml:space="preserve"> PAGEREF _Toc189036792 \h </w:instrText>
+            </w:r>
+            <w:r>
+              <w:rPr>
+                <w:noProof/>
+                <w:webHidden/>
+              </w:rPr>
+            </w:r>
+            <w:r>
+              <w:rPr>
+                <w:noProof/>
+                <w:webHidden/>
+              </w:rPr>
+              <w:fldChar w:fldCharType="separate"/>
+            </w:r>
+            <w:r>
+              <w:rPr>
+                <w:noProof/>
+                <w:webHidden/>
+              </w:rPr>
+              <w:t>2</w:t>
+            </w:r>
+            <w:r>
+              <w:rPr>
+                <w:noProof/>
+                <w:webHidden/>
+              </w:rPr>
+              <w:fldChar w:fldCharType="end"/>
+            </w:r>
+          </w:hyperlink>
+        </w:p>
+        <w:p>
+          <w:pPr>
+            <w:pStyle w:val="TOC2"/>
+            <w:tabs>
+              <w:tab w:val="right" w:leader="dot" w:pos="7984"/>
+            </w:tabs>
+            <w:rPr>
+              <w:rFonts w:eastAsiaTheme="minorEastAsia" w:cstheme="minorBidi"/>
+              <w:b w:val="0"/>
+              <w:bCs w:val="0"/>
+              <w:noProof/>
+              <w:color w:val="auto"/>
+              <w:kern w:val="2"/>
+              <w:sz w:val="24"/>
+              <w:szCs w:val="24"/>
+              <w:lang w:eastAsia="en-GB"/>
+              <w14:ligatures w14:val="standardContextual"/>
+            </w:rPr>
+          </w:pPr>
+          <w:hyperlink w:anchor="_Toc189036793" w:history="1">
+            <w:r>
+              <w:rPr>
+                <w:rStyle w:val="Hyperlink"/>
+                <w:noProof/>
+              </w:rPr>
+              <w:t>How to fill in an Accessibility Statement</w:t>
+            </w:r>
+            <w:r>
+              <w:rPr>
+                <w:noProof/>
+                <w:webHidden/>
+              </w:rPr>
+              <w:tab/>
+            </w:r>
+            <w:r>
+              <w:rPr>
+                <w:noProof/>
+                <w:webHidden/>
+              </w:rPr>
+              <w:fldChar w:fldCharType="begin"/>
+            </w:r>
+            <w:r>
+              <w:rPr>
+                <w:noProof/>
+                <w:webHidden/>
+              </w:rPr>
+              <w:instrText xml:space="preserve"> PAGEREF _Toc189036793 \h </w:instrText>
+            </w:r>
+            <w:r>
+              <w:rPr>
+                <w:noProof/>
+                <w:webHidden/>
+              </w:rPr>
+            </w:r>
+            <w:r>
+              <w:rPr>
+                <w:noProof/>
+                <w:webHidden/>
+              </w:rPr>
+              <w:fldChar w:fldCharType="separate"/>
+            </w:r>
+            <w:r>
+              <w:rPr>
+                <w:noProof/>
+                <w:webHidden/>
+              </w:rPr>
+              <w:t>4</w:t>
+            </w:r>
+            <w:r>
+              <w:rPr>
+                <w:noProof/>
+                <w:webHidden/>
+              </w:rPr>
+              <w:fldChar w:fldCharType="end"/>
+            </w:r>
+          </w:hyperlink>
+        </w:p>
+        <w:p>
+          <w:pPr>
+            <w:pStyle w:val="TOC3"/>
+            <w:tabs>
+              <w:tab w:val="right" w:leader="dot" w:pos="7984"/>
+            </w:tabs>
+            <w:rPr>
+              <w:rFonts w:eastAsiaTheme="minorEastAsia" w:cstheme="minorBidi"/>
+              <w:noProof/>
+              <w:color w:val="auto"/>
+              <w:kern w:val="2"/>
+              <w:sz w:val="24"/>
+              <w:szCs w:val="24"/>
+              <w:lang w:eastAsia="en-GB"/>
+              <w14:ligatures w14:val="standardContextual"/>
+            </w:rPr>
+          </w:pPr>
+          <w:hyperlink w:anchor="_Toc189036794" w:history="1">
+            <w:r>
+              <w:rPr>
+                <w:rStyle w:val="Hyperlink"/>
+                <w:noProof/>
+              </w:rPr>
+              <w:t>Where to publish</w:t>
+            </w:r>
+            <w:r>
+              <w:rPr>
+                <w:noProof/>
+                <w:webHidden/>
+              </w:rPr>
+              <w:tab/>
+            </w:r>
+            <w:r>
+              <w:rPr>
+                <w:noProof/>
+                <w:webHidden/>
+              </w:rPr>
+              <w:fldChar w:fldCharType="begin"/>
+            </w:r>
+            <w:r>
+              <w:rPr>
+                <w:noProof/>
+                <w:webHidden/>
+              </w:rPr>
+              <w:instrText xml:space="preserve"> PAGEREF _Toc189036794 \h </w:instrText>
+            </w:r>
+            <w:r>
+              <w:rPr>
+                <w:noProof/>
+                <w:webHidden/>
+              </w:rPr>
+            </w:r>
+            <w:r>
+              <w:rPr>
+                <w:noProof/>
+                <w:webHidden/>
+              </w:rPr>
+              <w:fldChar w:fldCharType="separate"/>
+            </w:r>
+            <w:r>
+              <w:rPr>
+                <w:noProof/>
+                <w:webHidden/>
+              </w:rPr>
+              <w:t>4</w:t>
+            </w:r>
+            <w:r>
+              <w:rPr>
+                <w:noProof/>
+                <w:webHidden/>
+              </w:rPr>
+              <w:fldChar w:fldCharType="end"/>
+            </w:r>
+          </w:hyperlink>
+        </w:p>
+        <w:p>
+          <w:pPr>
+            <w:pStyle w:val="TOC3"/>
+            <w:tabs>
+              <w:tab w:val="right" w:leader="dot" w:pos="7984"/>
+            </w:tabs>
+            <w:rPr>
+              <w:rFonts w:eastAsiaTheme="minorEastAsia" w:cstheme="minorBidi"/>
+              <w:noProof/>
+              <w:color w:val="auto"/>
+              <w:kern w:val="2"/>
+              <w:sz w:val="24"/>
+              <w:szCs w:val="24"/>
+              <w:lang w:eastAsia="en-GB"/>
+              <w14:ligatures w14:val="standardContextual"/>
+            </w:rPr>
+          </w:pPr>
+          <w:hyperlink w:anchor="_Toc189036795" w:history="1">
+            <w:r>
+              <w:rPr>
+                <w:rStyle w:val="Hyperlink"/>
+                <w:noProof/>
+              </w:rPr>
+              <w:t>How to use this template</w:t>
+            </w:r>
+            <w:r>
+              <w:rPr>
+                <w:noProof/>
+                <w:webHidden/>
+              </w:rPr>
+              <w:tab/>
+            </w:r>
+            <w:r>
+              <w:rPr>
+                <w:noProof/>
+                <w:webHidden/>
+              </w:rPr>
+              <w:fldChar w:fldCharType="begin"/>
+            </w:r>
+            <w:r>
+              <w:rPr>
+                <w:noProof/>
+                <w:webHidden/>
+              </w:rPr>
+              <w:instrText xml:space="preserve"> PAGEREF _Toc189036795 \h </w:instrText>
+            </w:r>
+            <w:r>
+              <w:rPr>
+                <w:noProof/>
+                <w:webHidden/>
+              </w:rPr>
+            </w:r>
+            <w:r>
+              <w:rPr>
+                <w:noProof/>
+                <w:webHidden/>
+              </w:rPr>
+              <w:fldChar w:fldCharType="separate"/>
+            </w:r>
+            <w:r>
+              <w:rPr>
+                <w:noProof/>
+                <w:webHidden/>
+              </w:rPr>
+              <w:t>4</w:t>
+            </w:r>
+            <w:r>
+              <w:rPr>
+                <w:noProof/>
+                <w:webHidden/>
+              </w:rPr>
+              <w:fldChar w:fldCharType="end"/>
+            </w:r>
+          </w:hyperlink>
+        </w:p>
+        <w:p>
+          <w:pPr>
+            <w:pStyle w:val="TOC2"/>
+            <w:tabs>
+              <w:tab w:val="left" w:pos="840"/>
+              <w:tab w:val="right" w:leader="dot" w:pos="7984"/>
+            </w:tabs>
+            <w:rPr>
+              <w:rFonts w:eastAsiaTheme="minorEastAsia" w:cstheme="minorBidi"/>
+              <w:b w:val="0"/>
+              <w:bCs w:val="0"/>
+              <w:noProof/>
+              <w:color w:val="auto"/>
+              <w:kern w:val="2"/>
+              <w:sz w:val="24"/>
+              <w:szCs w:val="24"/>
+              <w:lang w:eastAsia="en-GB"/>
+              <w14:ligatures w14:val="standardContextual"/>
+            </w:rPr>
+          </w:pPr>
+          <w:hyperlink w:anchor="_Toc189036796" w:history="1">
+            <w:r>
+              <w:rPr>
+                <w:rStyle w:val="Hyperlink"/>
+                <w:noProof/>
+              </w:rPr>
+              <w:t xml:space="preserve">1. </w:t>
+            </w:r>
+            <w:r>
+              <w:rPr>
+                <w:rFonts w:eastAsiaTheme="minorEastAsia" w:cstheme="minorBidi"/>
+                <w:b w:val="0"/>
+                <w:bCs w:val="0"/>
+                <w:noProof/>
+                <w:color w:val="auto"/>
+                <w:kern w:val="2"/>
+                <w:sz w:val="24"/>
+                <w:szCs w:val="24"/>
+                <w:lang w:eastAsia="en-GB"/>
+                <w14:ligatures w14:val="standardContextual"/>
+              </w:rPr>
+              <w:tab/>
+            </w:r>
+            <w:r>
+              <w:rPr>
+                <w:rStyle w:val="Hyperlink"/>
+                <w:noProof/>
+              </w:rPr>
+              <w:t>Overview</w:t>
+            </w:r>
+            <w:r>
+              <w:rPr>
+                <w:noProof/>
+                <w:webHidden/>
+              </w:rPr>
+              <w:tab/>
+            </w:r>
+            <w:r>
+              <w:rPr>
+                <w:noProof/>
+                <w:webHidden/>
+              </w:rPr>
+              <w:fldChar w:fldCharType="begin"/>
+            </w:r>
+            <w:r>
+              <w:rPr>
+                <w:noProof/>
+                <w:webHidden/>
+              </w:rPr>
+              <w:instrText xml:space="preserve"> PAGEREF _Toc189036796 \h </w:instrText>
+            </w:r>
+            <w:r>
+              <w:rPr>
+                <w:noProof/>
+                <w:webHidden/>
+              </w:rPr>
+            </w:r>
+            <w:r>
+              <w:rPr>
+                <w:noProof/>
+                <w:webHidden/>
+              </w:rPr>
+              <w:fldChar w:fldCharType="separate"/>
+            </w:r>
+            <w:r>
+              <w:rPr>
+                <w:noProof/>
+                <w:webHidden/>
+              </w:rPr>
+              <w:t>5</w:t>
+            </w:r>
+            <w:r>
+              <w:rPr>
+                <w:noProof/>
+                <w:webHidden/>
+              </w:rPr>
+              <w:fldChar w:fldCharType="end"/>
+            </w:r>
+          </w:hyperlink>
+        </w:p>
+        <w:p>
+          <w:pPr>
+            <w:pStyle w:val="TOC2"/>
+            <w:tabs>
+              <w:tab w:val="left" w:pos="840"/>
+              <w:tab w:val="right" w:leader="dot" w:pos="7984"/>
+            </w:tabs>
+            <w:rPr>
+              <w:rFonts w:eastAsiaTheme="minorEastAsia" w:cstheme="minorBidi"/>
+              <w:b w:val="0"/>
+              <w:bCs w:val="0"/>
+              <w:noProof/>
+              <w:color w:val="auto"/>
+              <w:kern w:val="2"/>
+              <w:sz w:val="24"/>
+              <w:szCs w:val="24"/>
+              <w:lang w:eastAsia="en-GB"/>
+              <w14:ligatures w14:val="standardContextual"/>
+            </w:rPr>
+          </w:pPr>
+          <w:hyperlink w:anchor="_Toc189036797" w:history="1">
+            <w:r>
+              <w:rPr>
+                <w:rStyle w:val="Hyperlink"/>
+                <w:noProof/>
+              </w:rPr>
+              <w:t xml:space="preserve">2. </w:t>
+            </w:r>
+            <w:r>
+              <w:rPr>
+                <w:rFonts w:eastAsiaTheme="minorEastAsia" w:cstheme="minorBidi"/>
+                <w:b w:val="0"/>
+                <w:bCs w:val="0"/>
+                <w:noProof/>
+                <w:color w:val="auto"/>
+                <w:kern w:val="2"/>
+                <w:sz w:val="24"/>
+                <w:szCs w:val="24"/>
+                <w:lang w:eastAsia="en-GB"/>
+                <w14:ligatures w14:val="standardContextual"/>
+              </w:rPr>
+              <w:tab/>
+            </w:r>
+            <w:r>
+              <w:rPr>
+                <w:rStyle w:val="Hyperlink"/>
+                <w:noProof/>
+              </w:rPr>
+              <w:t>How accessible this app is</w:t>
+            </w:r>
+            <w:r>
+              <w:rPr>
+                <w:noProof/>
+                <w:webHidden/>
+              </w:rPr>
+              <w:tab/>
+            </w:r>
+            <w:r>
+              <w:rPr>
+                <w:noProof/>
+                <w:webHidden/>
+              </w:rPr>
+              <w:fldChar w:fldCharType="begin"/>
+            </w:r>
+            <w:r>
+              <w:rPr>
+                <w:noProof/>
+                <w:webHidden/>
+              </w:rPr>
+              <w:instrText xml:space="preserve"> PAGEREF _Toc189036797 \h </w:instrText>
+            </w:r>
+            <w:r>
+              <w:rPr>
+                <w:noProof/>
+                <w:webHidden/>
+              </w:rPr>
+            </w:r>
+            <w:r>
+              <w:rPr>
+                <w:noProof/>
+                <w:webHidden/>
+              </w:rPr>
+              <w:fldChar w:fldCharType="separate"/>
+            </w:r>
+            <w:r>
+              <w:rPr>
+                <w:noProof/>
+                <w:webHidden/>
+              </w:rPr>
+              <w:t>5</w:t>
+            </w:r>
+            <w:r>
+              <w:rPr>
+                <w:noProof/>
+                <w:webHidden/>
+              </w:rPr>
+              <w:fldChar w:fldCharType="end"/>
+            </w:r>
+          </w:hyperlink>
+        </w:p>
+        <w:p>
+          <w:pPr>
+            <w:pStyle w:val="TOC2"/>
+            <w:tabs>
+              <w:tab w:val="left" w:pos="840"/>
+              <w:tab w:val="right" w:leader="dot" w:pos="7984"/>
+            </w:tabs>
+            <w:rPr>
+              <w:rFonts w:eastAsiaTheme="minorEastAsia" w:cstheme="minorBidi"/>
+              <w:b w:val="0"/>
+              <w:bCs w:val="0"/>
+              <w:noProof/>
+              <w:color w:val="auto"/>
+              <w:kern w:val="2"/>
+              <w:sz w:val="24"/>
+              <w:szCs w:val="24"/>
+              <w:lang w:eastAsia="en-GB"/>
+              <w14:ligatures w14:val="standardContextual"/>
+            </w:rPr>
+          </w:pPr>
+          <w:hyperlink w:anchor="_Toc189036798" w:history="1">
+            <w:r>
+              <w:rPr>
+                <w:rStyle w:val="Hyperlink"/>
+                <w:noProof/>
+              </w:rPr>
+              <w:t xml:space="preserve">3. </w:t>
+            </w:r>
+            <w:r>
+              <w:rPr>
+                <w:rFonts w:eastAsiaTheme="minorEastAsia" w:cstheme="minorBidi"/>
+                <w:b w:val="0"/>
+                <w:bCs w:val="0"/>
+                <w:noProof/>
+                <w:color w:val="auto"/>
+                <w:kern w:val="2"/>
+                <w:sz w:val="24"/>
+                <w:szCs w:val="24"/>
+                <w:lang w:eastAsia="en-GB"/>
+                <w14:ligatures w14:val="standardContextual"/>
+              </w:rPr>
+              <w:tab/>
+            </w:r>
+            <w:r>
+              <w:rPr>
+                <w:rStyle w:val="Hyperlink"/>
+                <w:noProof/>
+              </w:rPr>
+              <w:t>What to do if you can’t access parts of this app</w:t>
+            </w:r>
+            <w:r>
+              <w:rPr>
+                <w:noProof/>
+                <w:webHidden/>
+              </w:rPr>
+              <w:tab/>
+            </w:r>
+            <w:r>
+              <w:rPr>
+                <w:noProof/>
+                <w:webHidden/>
+              </w:rPr>
+              <w:fldChar w:fldCharType="begin"/>
+            </w:r>
+            <w:r>
+              <w:rPr>
+                <w:noProof/>
+                <w:webHidden/>
+              </w:rPr>
+              <w:instrText xml:space="preserve"> PAGEREF _Toc189036798 \h </w:instrText>
+            </w:r>
+            <w:r>
+              <w:rPr>
+                <w:noProof/>
+                <w:webHidden/>
+              </w:rPr>
+            </w:r>
+            <w:r>
+              <w:rPr>
+                <w:noProof/>
+                <w:webHidden/>
+              </w:rPr>
+              <w:fldChar w:fldCharType="separate"/>
+            </w:r>
+            <w:r>
+              <w:rPr>
+                <w:noProof/>
+                <w:webHidden/>
+              </w:rPr>
+              <w:t>5</w:t>
+            </w:r>
+            <w:r>
+              <w:rPr>
+                <w:noProof/>
+                <w:webHidden/>
+              </w:rPr>
+              <w:fldChar w:fldCharType="end"/>
+            </w:r>
+          </w:hyperlink>
+        </w:p>
+        <w:p>
+          <w:pPr>
+            <w:pStyle w:val="TOC2"/>
+            <w:tabs>
+              <w:tab w:val="left" w:pos="840"/>
+              <w:tab w:val="right" w:leader="dot" w:pos="7984"/>
+            </w:tabs>
+            <w:rPr>
+              <w:rFonts w:eastAsiaTheme="minorEastAsia" w:cstheme="minorBidi"/>
+              <w:b w:val="0"/>
+              <w:bCs w:val="0"/>
+              <w:noProof/>
+              <w:color w:val="auto"/>
+              <w:kern w:val="2"/>
+              <w:sz w:val="24"/>
+              <w:szCs w:val="24"/>
+              <w:lang w:eastAsia="en-GB"/>
+              <w14:ligatures w14:val="standardContextual"/>
+            </w:rPr>
+          </w:pPr>
+          <w:hyperlink w:anchor="_Toc189036799" w:history="1">
+            <w:r>
+              <w:rPr>
+                <w:rStyle w:val="Hyperlink"/>
+                <w:rFonts w:eastAsia="Times New Roman"/>
+                <w:noProof/>
+              </w:rPr>
+              <w:t xml:space="preserve">4. </w:t>
+            </w:r>
+            <w:r>
+              <w:rPr>
+                <w:rFonts w:eastAsiaTheme="minorEastAsia" w:cstheme="minorBidi"/>
+                <w:b w:val="0"/>
+                <w:bCs w:val="0"/>
+                <w:noProof/>
+                <w:color w:val="auto"/>
+                <w:kern w:val="2"/>
+                <w:sz w:val="24"/>
+                <w:szCs w:val="24"/>
+                <w:lang w:eastAsia="en-GB"/>
+                <w14:ligatures w14:val="standardContextual"/>
+              </w:rPr>
+              <w:tab/>
+            </w:r>
+            <w:r>
+              <w:rPr>
+                <w:rStyle w:val="Hyperlink"/>
+                <w:rFonts w:eastAsia="Times New Roman"/>
+                <w:noProof/>
+              </w:rPr>
+              <w:t>Reporting accessibility problems with this app</w:t>
+            </w:r>
+            <w:r>
+              <w:rPr>
+                <w:noProof/>
+                <w:webHidden/>
+              </w:rPr>
+              <w:tab/>
+            </w:r>
+            <w:r>
+              <w:rPr>
+                <w:noProof/>
+                <w:webHidden/>
+              </w:rPr>
+              <w:fldChar w:fldCharType="begin"/>
+            </w:r>
+            <w:r>
+              <w:rPr>
+                <w:noProof/>
+                <w:webHidden/>
+              </w:rPr>
+              <w:instrText xml:space="preserve"> PAGEREF _Toc189036799 \h </w:instrText>
+            </w:r>
+            <w:r>
+              <w:rPr>
+                <w:noProof/>
+                <w:webHidden/>
+              </w:rPr>
+            </w:r>
+            <w:r>
+              <w:rPr>
+                <w:noProof/>
+                <w:webHidden/>
+              </w:rPr>
+              <w:fldChar w:fldCharType="separate"/>
+            </w:r>
+            <w:r>
+              <w:rPr>
+                <w:noProof/>
+                <w:webHidden/>
+              </w:rPr>
+              <w:t>6</w:t>
+            </w:r>
+            <w:r>
+              <w:rPr>
+                <w:noProof/>
+                <w:webHidden/>
+              </w:rPr>
+              <w:fldChar w:fldCharType="end"/>
+            </w:r>
+          </w:hyperlink>
+        </w:p>
+        <w:p>
+          <w:pPr>
+            <w:pStyle w:val="TOC2"/>
+            <w:tabs>
+              <w:tab w:val="left" w:pos="840"/>
+              <w:tab w:val="right" w:leader="dot" w:pos="7984"/>
+            </w:tabs>
+            <w:rPr>
+              <w:rFonts w:eastAsiaTheme="minorEastAsia" w:cstheme="minorBidi"/>
+              <w:b w:val="0"/>
+              <w:bCs w:val="0"/>
+              <w:noProof/>
+              <w:color w:val="auto"/>
+              <w:kern w:val="2"/>
+              <w:sz w:val="24"/>
+              <w:szCs w:val="24"/>
+              <w:lang w:eastAsia="en-GB"/>
+              <w14:ligatures w14:val="standardContextual"/>
+            </w:rPr>
+          </w:pPr>
+          <w:hyperlink w:anchor="_Toc189036800" w:history="1">
+            <w:r>
+              <w:rPr>
+                <w:rStyle w:val="Hyperlink"/>
+                <w:rFonts w:eastAsia="Times New Roman"/>
+                <w:noProof/>
+              </w:rPr>
+              <w:t xml:space="preserve">5. </w:t>
+            </w:r>
+            <w:r>
+              <w:rPr>
+                <w:rFonts w:eastAsiaTheme="minorEastAsia" w:cstheme="minorBidi"/>
+                <w:b w:val="0"/>
+                <w:bCs w:val="0"/>
+                <w:noProof/>
+                <w:color w:val="auto"/>
+                <w:kern w:val="2"/>
+                <w:sz w:val="24"/>
+                <w:szCs w:val="24"/>
+                <w:lang w:eastAsia="en-GB"/>
+                <w14:ligatures w14:val="standardContextual"/>
+              </w:rPr>
+              <w:tab/>
+            </w:r>
+            <w:r>
+              <w:rPr>
+                <w:rStyle w:val="Hyperlink"/>
+                <w:rFonts w:eastAsia="Times New Roman"/>
+                <w:noProof/>
+              </w:rPr>
+              <w:t>Enforcement procedure</w:t>
+            </w:r>
+            <w:r>
+              <w:rPr>
+                <w:noProof/>
+                <w:webHidden/>
+              </w:rPr>
+              <w:tab/>
+            </w:r>
+            <w:r>
+              <w:rPr>
+                <w:noProof/>
+                <w:webHidden/>
+              </w:rPr>
+              <w:fldChar w:fldCharType="begin"/>
+            </w:r>
+            <w:r>
+              <w:rPr>
+                <w:noProof/>
+                <w:webHidden/>
+              </w:rPr>
+              <w:instrText xml:space="preserve"> PAGEREF _Toc189036800 \h </w:instrText>
+            </w:r>
+            <w:r>
+              <w:rPr>
+                <w:noProof/>
+                <w:webHidden/>
+              </w:rPr>
+            </w:r>
+            <w:r>
+              <w:rPr>
+                <w:noProof/>
+                <w:webHidden/>
+              </w:rPr>
+              <w:fldChar w:fldCharType="separate"/>
+            </w:r>
+            <w:r>
+              <w:rPr>
+                <w:noProof/>
+                <w:webHidden/>
+              </w:rPr>
+              <w:t>6</w:t>
+            </w:r>
+            <w:r>
+              <w:rPr>
+                <w:noProof/>
+                <w:webHidden/>
+              </w:rPr>
+              <w:fldChar w:fldCharType="end"/>
+            </w:r>
+          </w:hyperlink>
+        </w:p>
+        <w:p>
+          <w:pPr>
+            <w:pStyle w:val="TOC2"/>
+            <w:tabs>
+              <w:tab w:val="left" w:pos="840"/>
+              <w:tab w:val="right" w:leader="dot" w:pos="7984"/>
+            </w:tabs>
+            <w:rPr>
+              <w:rFonts w:eastAsiaTheme="minorEastAsia" w:cstheme="minorBidi"/>
+              <w:b w:val="0"/>
+              <w:bCs w:val="0"/>
+              <w:noProof/>
+              <w:color w:val="auto"/>
+              <w:kern w:val="2"/>
+              <w:sz w:val="24"/>
+              <w:szCs w:val="24"/>
+              <w:lang w:eastAsia="en-GB"/>
+              <w14:ligatures w14:val="standardContextual"/>
+            </w:rPr>
+          </w:pPr>
+          <w:hyperlink w:anchor="_Toc189036801" w:history="1">
+            <w:r>
+              <w:rPr>
+                <w:rStyle w:val="Hyperlink"/>
+                <w:rFonts w:eastAsia="Times New Roman"/>
+                <w:noProof/>
+              </w:rPr>
+              <w:t xml:space="preserve">6. </w:t>
+            </w:r>
+            <w:r>
+              <w:rPr>
+                <w:rFonts w:eastAsiaTheme="minorEastAsia" w:cstheme="minorBidi"/>
+                <w:b w:val="0"/>
+                <w:bCs w:val="0"/>
+                <w:noProof/>
+                <w:color w:val="auto"/>
+                <w:kern w:val="2"/>
+                <w:sz w:val="24"/>
+                <w:szCs w:val="24"/>
+                <w:lang w:eastAsia="en-GB"/>
+                <w14:ligatures w14:val="standardContextual"/>
+              </w:rPr>
+              <w:tab/>
+            </w:r>
+            <w:r>
+              <w:rPr>
+                <w:rStyle w:val="Hyperlink"/>
+                <w:rFonts w:eastAsia="Times New Roman"/>
+                <w:noProof/>
+              </w:rPr>
+              <w:t>Contacting us</w:t>
+            </w:r>
+            <w:r>
+              <w:rPr>
+                <w:noProof/>
+                <w:webHidden/>
+              </w:rPr>
+              <w:tab/>
+            </w:r>
+            <w:r>
+              <w:rPr>
+                <w:noProof/>
+                <w:webHidden/>
+              </w:rPr>
+              <w:fldChar w:fldCharType="begin"/>
+            </w:r>
+            <w:r>
+              <w:rPr>
+                <w:noProof/>
+                <w:webHidden/>
+              </w:rPr>
+              <w:instrText xml:space="preserve"> PAGEREF _Toc189036801 \h </w:instrText>
+            </w:r>
+            <w:r>
+              <w:rPr>
+                <w:noProof/>
+                <w:webHidden/>
+              </w:rPr>
+            </w:r>
+            <w:r>
+              <w:rPr>
+                <w:noProof/>
+                <w:webHidden/>
+              </w:rPr>
+              <w:fldChar w:fldCharType="separate"/>
+            </w:r>
+            <w:r>
+              <w:rPr>
+                <w:noProof/>
+                <w:webHidden/>
+              </w:rPr>
+              <w:t>6</w:t>
+            </w:r>
+            <w:r>
+              <w:rPr>
+                <w:noProof/>
+                <w:webHidden/>
+              </w:rPr>
+              <w:fldChar w:fldCharType="end"/>
+            </w:r>
+          </w:hyperlink>
+        </w:p>
+        <w:p>
+          <w:pPr>
+            <w:pStyle w:val="TOC2"/>
+            <w:tabs>
+              <w:tab w:val="left" w:pos="840"/>
+              <w:tab w:val="right" w:leader="dot" w:pos="7984"/>
+            </w:tabs>
+            <w:rPr>
+              <w:rFonts w:eastAsiaTheme="minorEastAsia" w:cstheme="minorBidi"/>
+              <w:b w:val="0"/>
+              <w:bCs w:val="0"/>
+              <w:noProof/>
+              <w:color w:val="auto"/>
+              <w:kern w:val="2"/>
+              <w:sz w:val="24"/>
+              <w:szCs w:val="24"/>
+              <w:lang w:eastAsia="en-GB"/>
+              <w14:ligatures w14:val="standardContextual"/>
+            </w:rPr>
+          </w:pPr>
+          <w:hyperlink w:anchor="_Toc189036802" w:history="1">
+            <w:r>
+              <w:rPr>
+                <w:rStyle w:val="Hyperlink"/>
+                <w:noProof/>
+              </w:rPr>
+              <w:t xml:space="preserve">7. </w:t>
+            </w:r>
+            <w:r>
+              <w:rPr>
+                <w:rFonts w:eastAsiaTheme="minorEastAsia" w:cstheme="minorBidi"/>
+                <w:b w:val="0"/>
+                <w:bCs w:val="0"/>
+                <w:noProof/>
+                <w:color w:val="auto"/>
+                <w:kern w:val="2"/>
+                <w:sz w:val="24"/>
+                <w:szCs w:val="24"/>
+                <w:lang w:eastAsia="en-GB"/>
+                <w14:ligatures w14:val="standardContextual"/>
+              </w:rPr>
+              <w:tab/>
+            </w:r>
+            <w:r>
+              <w:rPr>
+                <w:rStyle w:val="Hyperlink"/>
+                <w:noProof/>
+              </w:rPr>
+              <w:t>Technical information about this app’s accessibility</w:t>
+            </w:r>
+            <w:r>
+              <w:rPr>
+                <w:noProof/>
+                <w:webHidden/>
+              </w:rPr>
+              <w:tab/>
+            </w:r>
+            <w:r>
+              <w:rPr>
+                <w:noProof/>
+                <w:webHidden/>
+              </w:rPr>
+              <w:fldChar w:fldCharType="begin"/>
+            </w:r>
+            <w:r>
+              <w:rPr>
+                <w:noProof/>
+                <w:webHidden/>
+              </w:rPr>
+              <w:instrText xml:space="preserve"> PAGEREF _Toc189036802 \h </w:instrText>
+            </w:r>
+            <w:r>
+              <w:rPr>
+                <w:noProof/>
+                <w:webHidden/>
+              </w:rPr>
+            </w:r>
+            <w:r>
+              <w:rPr>
+                <w:noProof/>
+                <w:webHidden/>
+              </w:rPr>
+              <w:fldChar w:fldCharType="separate"/>
+            </w:r>
+            <w:r>
+              <w:rPr>
+                <w:noProof/>
+                <w:webHidden/>
+              </w:rPr>
+              <w:t>7</w:t>
+            </w:r>
+            <w:r>
+              <w:rPr>
+                <w:noProof/>
+                <w:webHidden/>
+              </w:rPr>
+              <w:fldChar w:fldCharType="end"/>
+            </w:r>
+          </w:hyperlink>
+        </w:p>
+        <w:p>
+          <w:pPr>
+            <w:pStyle w:val="TOC3"/>
+            <w:tabs>
+              <w:tab w:val="left" w:pos="1050"/>
+              <w:tab w:val="right" w:leader="dot" w:pos="7984"/>
+            </w:tabs>
+            <w:rPr>
+              <w:rFonts w:eastAsiaTheme="minorEastAsia" w:cstheme="minorBidi"/>
+              <w:noProof/>
+              <w:color w:val="auto"/>
+              <w:kern w:val="2"/>
+              <w:sz w:val="24"/>
+              <w:szCs w:val="24"/>
+              <w:lang w:eastAsia="en-GB"/>
+              <w14:ligatures w14:val="standardContextual"/>
+            </w:rPr>
+          </w:pPr>
+          <w:hyperlink w:anchor="_Toc189036803" w:history="1">
+            <w:r>
+              <w:rPr>
+                <w:rStyle w:val="Hyperlink"/>
+                <w:noProof/>
+              </w:rPr>
+              <w:t>7(a).</w:t>
+            </w:r>
+            <w:r>
+              <w:rPr>
+                <w:rFonts w:eastAsiaTheme="minorEastAsia" w:cstheme="minorBidi"/>
+                <w:noProof/>
+                <w:color w:val="auto"/>
+                <w:kern w:val="2"/>
+                <w:sz w:val="24"/>
+                <w:szCs w:val="24"/>
+                <w:lang w:eastAsia="en-GB"/>
+                <w14:ligatures w14:val="standardContextual"/>
+              </w:rPr>
+              <w:tab/>
+            </w:r>
+            <w:r>
+              <w:rPr>
+                <w:rStyle w:val="Hyperlink"/>
+                <w:noProof/>
+              </w:rPr>
+              <w:t>Compliance Status</w:t>
+            </w:r>
+            <w:r>
+              <w:rPr>
+                <w:noProof/>
+                <w:webHidden/>
+              </w:rPr>
+              <w:tab/>
+            </w:r>
+            <w:r>
+              <w:rPr>
+                <w:noProof/>
+                <w:webHidden/>
+              </w:rPr>
+              <w:fldChar w:fldCharType="begin"/>
+            </w:r>
+            <w:r>
+              <w:rPr>
+                <w:noProof/>
+                <w:webHidden/>
+              </w:rPr>
+              <w:instrText xml:space="preserve"> PAGEREF _Toc189036803 \h </w:instrText>
+            </w:r>
+            <w:r>
+              <w:rPr>
+                <w:noProof/>
+                <w:webHidden/>
+              </w:rPr>
+            </w:r>
+            <w:r>
+              <w:rPr>
+                <w:noProof/>
+                <w:webHidden/>
+              </w:rPr>
+              <w:fldChar w:fldCharType="separate"/>
+            </w:r>
+            <w:r>
+              <w:rPr>
+                <w:noProof/>
+                <w:webHidden/>
+              </w:rPr>
+              <w:t>7</w:t>
+            </w:r>
+            <w:r>
+              <w:rPr>
+                <w:noProof/>
+                <w:webHidden/>
+              </w:rPr>
+              <w:fldChar w:fldCharType="end"/>
+            </w:r>
+          </w:hyperlink>
+        </w:p>
+        <w:p>
+          <w:pPr>
+            <w:pStyle w:val="TOC2"/>
+            <w:tabs>
+              <w:tab w:val="left" w:pos="840"/>
+              <w:tab w:val="right" w:leader="dot" w:pos="7984"/>
+            </w:tabs>
+            <w:rPr>
+              <w:rFonts w:eastAsiaTheme="minorEastAsia" w:cstheme="minorBidi"/>
+              <w:b w:val="0"/>
+              <w:bCs w:val="0"/>
+              <w:noProof/>
+              <w:color w:val="auto"/>
+              <w:kern w:val="2"/>
+              <w:sz w:val="24"/>
+              <w:szCs w:val="24"/>
+              <w:lang w:eastAsia="en-GB"/>
+              <w14:ligatures w14:val="standardContextual"/>
+            </w:rPr>
+          </w:pPr>
+          <w:hyperlink w:anchor="_Toc189036804" w:history="1">
+            <w:r>
+              <w:rPr>
+                <w:rStyle w:val="Hyperlink"/>
+                <w:noProof/>
+              </w:rPr>
+              <w:t xml:space="preserve">8. </w:t>
+            </w:r>
+            <w:r>
+              <w:rPr>
+                <w:rFonts w:eastAsiaTheme="minorEastAsia" w:cstheme="minorBidi"/>
+                <w:b w:val="0"/>
+                <w:bCs w:val="0"/>
+                <w:noProof/>
+                <w:color w:val="auto"/>
+                <w:kern w:val="2"/>
+                <w:sz w:val="24"/>
+                <w:szCs w:val="24"/>
+                <w:lang w:eastAsia="en-GB"/>
+                <w14:ligatures w14:val="standardContextual"/>
+              </w:rPr>
+              <w:tab/>
+            </w:r>
+            <w:r>
+              <w:rPr>
+                <w:rStyle w:val="Hyperlink"/>
+                <w:noProof/>
+              </w:rPr>
+              <w:t>Non-accessible content</w:t>
+            </w:r>
+            <w:r>
+              <w:rPr>
+                <w:noProof/>
+                <w:webHidden/>
+              </w:rPr>
+              <w:tab/>
+            </w:r>
+            <w:r>
+              <w:rPr>
+                <w:noProof/>
+                <w:webHidden/>
+              </w:rPr>
+              <w:fldChar w:fldCharType="begin"/>
+            </w:r>
+            <w:r>
+              <w:rPr>
+                <w:noProof/>
+                <w:webHidden/>
+              </w:rPr>
+              <w:instrText xml:space="preserve"> PAGEREF _Toc189036804 \h </w:instrText>
+            </w:r>
+            <w:r>
+              <w:rPr>
+                <w:noProof/>
+                <w:webHidden/>
+              </w:rPr>
+            </w:r>
+            <w:r>
+              <w:rPr>
+                <w:noProof/>
+                <w:webHidden/>
+              </w:rPr>
+              <w:fldChar w:fldCharType="separate"/>
+            </w:r>
+            <w:r>
+              <w:rPr>
+                <w:noProof/>
+                <w:webHidden/>
+              </w:rPr>
+              <w:t>7</w:t>
+            </w:r>
+            <w:r>
+              <w:rPr>
+                <w:noProof/>
+                <w:webHidden/>
+              </w:rPr>
+              <w:fldChar w:fldCharType="end"/>
+            </w:r>
+          </w:hyperlink>
+        </w:p>
+        <w:p>
+          <w:pPr>
+            <w:pStyle w:val="TOC3"/>
+            <w:tabs>
+              <w:tab w:val="right" w:leader="dot" w:pos="7984"/>
+            </w:tabs>
+            <w:rPr>
+              <w:rFonts w:eastAsiaTheme="minorEastAsia" w:cstheme="minorBidi"/>
+              <w:noProof/>
+              <w:color w:val="auto"/>
+              <w:kern w:val="2"/>
+              <w:sz w:val="24"/>
+              <w:szCs w:val="24"/>
+              <w:lang w:eastAsia="en-GB"/>
+              <w14:ligatures w14:val="standardContextual"/>
+            </w:rPr>
+          </w:pPr>
+          <w:hyperlink w:anchor="_Toc189036805" w:history="1">
+            <w:r>
+              <w:rPr>
+                <w:rStyle w:val="Hyperlink"/>
+                <w:noProof/>
+              </w:rPr>
+              <w:t>8(a). Non-compliance with the accessibility regulations</w:t>
+            </w:r>
+            <w:r>
+              <w:rPr>
+                <w:noProof/>
+                <w:webHidden/>
+              </w:rPr>
+              <w:tab/>
+            </w:r>
+            <w:r>
+              <w:rPr>
+                <w:noProof/>
+                <w:webHidden/>
+              </w:rPr>
+              <w:fldChar w:fldCharType="begin"/>
+            </w:r>
+            <w:r>
+              <w:rPr>
+                <w:noProof/>
+                <w:webHidden/>
+              </w:rPr>
+              <w:instrText xml:space="preserve"> PAGEREF _Toc189036805 \h </w:instrText>
+            </w:r>
+            <w:r>
+              <w:rPr>
+                <w:noProof/>
+                <w:webHidden/>
+              </w:rPr>
+            </w:r>
+            <w:r>
+              <w:rPr>
+                <w:noProof/>
+                <w:webHidden/>
+              </w:rPr>
+              <w:fldChar w:fldCharType="separate"/>
+            </w:r>
+            <w:r>
+              <w:rPr>
+                <w:noProof/>
+                <w:webHidden/>
+              </w:rPr>
+              <w:t>8</w:t>
+            </w:r>
+            <w:r>
+              <w:rPr>
+                <w:noProof/>
+                <w:webHidden/>
+              </w:rPr>
+              <w:fldChar w:fldCharType="end"/>
+            </w:r>
+          </w:hyperlink>
+        </w:p>
+        <w:p>
+          <w:pPr>
+            <w:pStyle w:val="TOC3"/>
+            <w:tabs>
+              <w:tab w:val="right" w:leader="dot" w:pos="7984"/>
+            </w:tabs>
+            <w:rPr>
+              <w:rFonts w:eastAsiaTheme="minorEastAsia" w:cstheme="minorBidi"/>
+              <w:noProof/>
+              <w:color w:val="auto"/>
+              <w:kern w:val="2"/>
+              <w:sz w:val="24"/>
+              <w:szCs w:val="24"/>
+              <w:lang w:eastAsia="en-GB"/>
+              <w14:ligatures w14:val="standardContextual"/>
+            </w:rPr>
+          </w:pPr>
+          <w:hyperlink w:anchor="_Toc189036806" w:history="1">
+            <w:r>
+              <w:rPr>
+                <w:rStyle w:val="Hyperlink"/>
+                <w:noProof/>
+              </w:rPr>
+              <w:t>8(b). Disproportionate burden</w:t>
+            </w:r>
+            <w:r>
+              <w:rPr>
+                <w:noProof/>
+                <w:webHidden/>
+              </w:rPr>
+              <w:tab/>
+            </w:r>
+            <w:r>
+              <w:rPr>
+                <w:noProof/>
+                <w:webHidden/>
+              </w:rPr>
+              <w:fldChar w:fldCharType="begin"/>
+            </w:r>
+            <w:r>
+              <w:rPr>
+                <w:noProof/>
+                <w:webHidden/>
+              </w:rPr>
+              <w:instrText xml:space="preserve"> PAGEREF _Toc189036806 \h </w:instrText>
+            </w:r>
+            <w:r>
+              <w:rPr>
+                <w:noProof/>
+                <w:webHidden/>
+              </w:rPr>
+            </w:r>
+            <w:r>
+              <w:rPr>
+                <w:noProof/>
+                <w:webHidden/>
+              </w:rPr>
+              <w:fldChar w:fldCharType="separate"/>
+            </w:r>
+            <w:r>
+              <w:rPr>
+                <w:noProof/>
+                <w:webHidden/>
+              </w:rPr>
+              <w:t>8</w:t>
+            </w:r>
+            <w:r>
+              <w:rPr>
+                <w:noProof/>
+                <w:webHidden/>
+              </w:rPr>
+              <w:fldChar w:fldCharType="end"/>
+            </w:r>
+          </w:hyperlink>
+        </w:p>
+        <w:p>
+          <w:pPr>
+            <w:pStyle w:val="TOC3"/>
+            <w:tabs>
+              <w:tab w:val="right" w:leader="dot" w:pos="7984"/>
+            </w:tabs>
+            <w:rPr>
+              <w:rFonts w:eastAsiaTheme="minorEastAsia" w:cstheme="minorBidi"/>
+              <w:noProof/>
+              <w:color w:val="auto"/>
+              <w:kern w:val="2"/>
+              <w:sz w:val="24"/>
+              <w:szCs w:val="24"/>
+              <w:lang w:eastAsia="en-GB"/>
+              <w14:ligatures w14:val="standardContextual"/>
+            </w:rPr>
+          </w:pPr>
+          <w:hyperlink w:anchor="_Toc189036807" w:history="1">
+            <w:r>
+              <w:rPr>
+                <w:rStyle w:val="Hyperlink"/>
+                <w:noProof/>
+              </w:rPr>
+              <w:t>8(c). Content that’s not within the scope of the accessibility regulations</w:t>
+            </w:r>
+            <w:r>
+              <w:rPr>
+                <w:noProof/>
+                <w:webHidden/>
+              </w:rPr>
+              <w:tab/>
+            </w:r>
+            <w:r>
+              <w:rPr>
+                <w:noProof/>
+                <w:webHidden/>
+              </w:rPr>
+              <w:fldChar w:fldCharType="begin"/>
+            </w:r>
+            <w:r>
+              <w:rPr>
+                <w:noProof/>
+                <w:webHidden/>
+              </w:rPr>
+              <w:instrText xml:space="preserve"> PAGEREF _Toc189036807 \h </w:instrText>
+            </w:r>
+            <w:r>
+              <w:rPr>
+                <w:noProof/>
+                <w:webHidden/>
+              </w:rPr>
+            </w:r>
+            <w:r>
+              <w:rPr>
+                <w:noProof/>
+                <w:webHidden/>
+              </w:rPr>
+              <w:fldChar w:fldCharType="separate"/>
+            </w:r>
+            <w:r>
+              <w:rPr>
+                <w:noProof/>
+                <w:webHidden/>
+              </w:rPr>
+              <w:t>9</w:t>
+            </w:r>
+            <w:r>
+              <w:rPr>
+                <w:noProof/>
+                <w:webHidden/>
+              </w:rPr>
+              <w:fldChar w:fldCharType="end"/>
+            </w:r>
+          </w:hyperlink>
+        </w:p>
+        <w:p>
+          <w:pPr>
+            <w:pStyle w:val="TOC2"/>
+            <w:tabs>
+              <w:tab w:val="left" w:pos="840"/>
+              <w:tab w:val="right" w:leader="dot" w:pos="7984"/>
+            </w:tabs>
+            <w:rPr>
+              <w:rFonts w:eastAsiaTheme="minorEastAsia" w:cstheme="minorBidi"/>
+              <w:b w:val="0"/>
+              <w:bCs w:val="0"/>
+              <w:noProof/>
+              <w:color w:val="auto"/>
+              <w:kern w:val="2"/>
+              <w:sz w:val="24"/>
+              <w:szCs w:val="24"/>
+              <w:lang w:eastAsia="en-GB"/>
+              <w14:ligatures w14:val="standardContextual"/>
+            </w:rPr>
+          </w:pPr>
+          <w:hyperlink w:anchor="_Toc189036808" w:history="1">
+            <w:r>
+              <w:rPr>
+                <w:rStyle w:val="Hyperlink"/>
+                <w:noProof/>
+              </w:rPr>
+              <w:t xml:space="preserve">9. </w:t>
+            </w:r>
+            <w:r>
+              <w:rPr>
+                <w:rFonts w:eastAsiaTheme="minorEastAsia" w:cstheme="minorBidi"/>
+                <w:b w:val="0"/>
+                <w:bCs w:val="0"/>
+                <w:noProof/>
+                <w:color w:val="auto"/>
+                <w:kern w:val="2"/>
+                <w:sz w:val="24"/>
+                <w:szCs w:val="24"/>
+                <w:lang w:eastAsia="en-GB"/>
+                <w14:ligatures w14:val="standardContextual"/>
+              </w:rPr>
+              <w:tab/>
+            </w:r>
+            <w:r>
+              <w:rPr>
+                <w:rStyle w:val="Hyperlink"/>
+                <w:noProof/>
+              </w:rPr>
+              <w:t>How we tested this app</w:t>
+            </w:r>
+            <w:r>
+              <w:rPr>
+                <w:noProof/>
+                <w:webHidden/>
+              </w:rPr>
+              <w:tab/>
+            </w:r>
+            <w:r>
+              <w:rPr>
+                <w:noProof/>
+                <w:webHidden/>
+              </w:rPr>
+              <w:fldChar w:fldCharType="begin"/>
+            </w:r>
+            <w:r>
+              <w:rPr>
+                <w:noProof/>
+                <w:webHidden/>
+              </w:rPr>
+              <w:instrText xml:space="preserve"> PAGEREF _Toc189036808 \h </w:instrText>
+            </w:r>
+            <w:r>
+              <w:rPr>
+                <w:noProof/>
+                <w:webHidden/>
+              </w:rPr>
+            </w:r>
+            <w:r>
+              <w:rPr>
+                <w:noProof/>
+                <w:webHidden/>
+              </w:rPr>
+              <w:fldChar w:fldCharType="separate"/>
+            </w:r>
+            <w:r>
+              <w:rPr>
+                <w:noProof/>
+                <w:webHidden/>
+              </w:rPr>
+              <w:t>9</w:t>
+            </w:r>
+            <w:r>
+              <w:rPr>
+                <w:noProof/>
+                <w:webHidden/>
+              </w:rPr>
+              <w:fldChar w:fldCharType="end"/>
+            </w:r>
+          </w:hyperlink>
+        </w:p>
+        <w:p>
+          <w:pPr>
+            <w:pStyle w:val="TOC2"/>
+            <w:tabs>
+              <w:tab w:val="left" w:pos="840"/>
+              <w:tab w:val="right" w:leader="dot" w:pos="7984"/>
+            </w:tabs>
+            <w:rPr>
+              <w:rFonts w:eastAsiaTheme="minorEastAsia" w:cstheme="minorBidi"/>
+              <w:b w:val="0"/>
+              <w:bCs w:val="0"/>
+              <w:noProof/>
+              <w:color w:val="auto"/>
+              <w:kern w:val="2"/>
+              <w:sz w:val="24"/>
+              <w:szCs w:val="24"/>
+              <w:lang w:eastAsia="en-GB"/>
+              <w14:ligatures w14:val="standardContextual"/>
+            </w:rPr>
+          </w:pPr>
+          <w:hyperlink w:anchor="_Toc189036809" w:history="1">
+            <w:r>
+              <w:rPr>
+                <w:rStyle w:val="Hyperlink"/>
+                <w:noProof/>
+              </w:rPr>
+              <w:t xml:space="preserve">10. </w:t>
+            </w:r>
+            <w:r>
+              <w:rPr>
+                <w:rFonts w:eastAsiaTheme="minorEastAsia" w:cstheme="minorBidi"/>
+                <w:b w:val="0"/>
+                <w:bCs w:val="0"/>
+                <w:noProof/>
+                <w:color w:val="auto"/>
+                <w:kern w:val="2"/>
+                <w:sz w:val="24"/>
+                <w:szCs w:val="24"/>
+                <w:lang w:eastAsia="en-GB"/>
+                <w14:ligatures w14:val="standardContextual"/>
+              </w:rPr>
+              <w:tab/>
+            </w:r>
+            <w:r>
+              <w:rPr>
+                <w:rStyle w:val="Hyperlink"/>
+                <w:noProof/>
+              </w:rPr>
+              <w:t>What we’re doing to improve accessibility</w:t>
+            </w:r>
+            <w:r>
+              <w:rPr>
+                <w:noProof/>
+                <w:webHidden/>
+              </w:rPr>
+              <w:tab/>
+            </w:r>
+            <w:r>
+              <w:rPr>
+                <w:noProof/>
+                <w:webHidden/>
+              </w:rPr>
+              <w:fldChar w:fldCharType="begin"/>
+            </w:r>
+            <w:r>
+              <w:rPr>
+                <w:noProof/>
+                <w:webHidden/>
+              </w:rPr>
+              <w:instrText xml:space="preserve"> PAGEREF _Toc189036809 \h </w:instrText>
+            </w:r>
+            <w:r>
+              <w:rPr>
+                <w:noProof/>
+                <w:webHidden/>
+              </w:rPr>
+            </w:r>
+            <w:r>
+              <w:rPr>
+                <w:noProof/>
+                <w:webHidden/>
+              </w:rPr>
+              <w:fldChar w:fldCharType="separate"/>
+            </w:r>
+            <w:r>
+              <w:rPr>
+                <w:noProof/>
+                <w:webHidden/>
+              </w:rPr>
+              <w:t>9</w:t>
+            </w:r>
+            <w:r>
+              <w:rPr>
+                <w:noProof/>
+                <w:webHidden/>
+              </w:rPr>
+              <w:fldChar w:fldCharType="end"/>
+            </w:r>
+          </w:hyperlink>
+        </w:p>
+        <w:p>
+          <w:pPr>
+            <w:pStyle w:val="TOC2"/>
+            <w:tabs>
+              <w:tab w:val="left" w:pos="840"/>
+              <w:tab w:val="right" w:leader="dot" w:pos="7984"/>
+            </w:tabs>
+            <w:rPr>
+              <w:rFonts w:eastAsiaTheme="minorEastAsia" w:cstheme="minorBidi"/>
+              <w:b w:val="0"/>
+              <w:bCs w:val="0"/>
+              <w:noProof/>
+              <w:color w:val="auto"/>
+              <w:kern w:val="2"/>
+              <w:sz w:val="24"/>
+              <w:szCs w:val="24"/>
+              <w:lang w:eastAsia="en-GB"/>
+              <w14:ligatures w14:val="standardContextual"/>
+            </w:rPr>
+          </w:pPr>
+          <w:hyperlink w:anchor="_Toc189036810" w:history="1">
+            <w:r>
+              <w:rPr>
+                <w:rStyle w:val="Hyperlink"/>
+                <w:noProof/>
+              </w:rPr>
+              <w:t xml:space="preserve">11. </w:t>
+            </w:r>
+            <w:r>
+              <w:rPr>
+                <w:rFonts w:eastAsiaTheme="minorEastAsia" w:cstheme="minorBidi"/>
+                <w:b w:val="0"/>
+                <w:bCs w:val="0"/>
+                <w:noProof/>
+                <w:color w:val="auto"/>
+                <w:kern w:val="2"/>
+                <w:sz w:val="24"/>
+                <w:szCs w:val="24"/>
+                <w:lang w:eastAsia="en-GB"/>
+                <w14:ligatures w14:val="standardContextual"/>
+              </w:rPr>
+              <w:tab/>
+            </w:r>
+            <w:r>
+              <w:rPr>
+                <w:rStyle w:val="Hyperlink"/>
+                <w:noProof/>
+              </w:rPr>
+              <w:t>Preparation of this Accessibility Statement</w:t>
+            </w:r>
+            <w:r>
+              <w:rPr>
+                <w:noProof/>
+                <w:webHidden/>
+              </w:rPr>
+              <w:tab/>
+            </w:r>
+            <w:r>
+              <w:rPr>
+                <w:noProof/>
+                <w:webHidden/>
+              </w:rPr>
+              <w:fldChar w:fldCharType="begin"/>
+            </w:r>
+            <w:r>
+              <w:rPr>
+                <w:noProof/>
+                <w:webHidden/>
+              </w:rPr>
+              <w:instrText xml:space="preserve"> PAGEREF _Toc189036810 \h </w:instrText>
+            </w:r>
+            <w:r>
+              <w:rPr>
+                <w:noProof/>
+                <w:webHidden/>
+              </w:rPr>
+            </w:r>
+            <w:r>
+              <w:rPr>
+                <w:noProof/>
+                <w:webHidden/>
+              </w:rPr>
+              <w:fldChar w:fldCharType="separate"/>
+            </w:r>
+            <w:r>
+              <w:rPr>
+                <w:noProof/>
+                <w:webHidden/>
+              </w:rPr>
+              <w:t>10</w:t>
+            </w:r>
+            <w:r>
+              <w:rPr>
+                <w:noProof/>
+                <w:webHidden/>
+              </w:rPr>
+              <w:fldChar w:fldCharType="end"/>
+            </w:r>
+          </w:hyperlink>
         </w:p>
         <w:p>
           <w:pPr>
             <w:pStyle w:val="Heading2"/>
+            <w:ind w:left="0" w:firstLine="0"/>
             <w:rPr>
               <w:rFonts w:ascii="Calibri" w:hAnsi="Calibri"/>
               <w:sz w:val="13"/>
@@ -80,50 +1856,26 @@
             </w:rPr>
           </w:pPr>
           <w:r>
-            <w:br w:type="page"/>
-          </w:r>
-          <w:r>
-            <w:fldChar w:fldCharType="begin"/>
-          </w:r>
-          <w:r>
-            <w:rPr/>
-            <w:instrText xml:space="preserve"> TOC \z \o "1-3" \u \h</w:instrText>
-          </w:r>
-          <w:r>
-            <w:rPr/>
-            <w:fldChar w:fldCharType="separate"/>
-          </w:r>
-          <w:bookmarkStart w:id="6" w:name="_Toc81576989"/>
-          <w:bookmarkStart w:id="7" w:name="_Toc80285202"/>
-          <w:bookmarkStart w:id="8" w:name="_Toc90133406"/>
-          <w:bookmarkStart w:id="9" w:name="_Toc92908506"/>
-          <w:r>
-            <w:rPr/>
-            <w:t>s</w:t>
-          </w:r>
-          <w:r>
-            <w:rPr/>
             <w:fldChar w:fldCharType="end"/>
           </w:r>
-          <w:bookmarkEnd w:id="6"/>
-          <w:bookmarkEnd w:id="7"/>
-          <w:bookmarkEnd w:id="8"/>
-          <w:bookmarkEnd w:id="9"/>
         </w:p>
+        <w:bookmarkEnd w:id="7" w:displacedByCustomXml="next"/>
+        <w:bookmarkEnd w:id="6" w:displacedByCustomXml="next"/>
+        <w:bookmarkEnd w:id="5" w:displacedByCustomXml="next"/>
+        <w:bookmarkEnd w:id="4" w:displacedByCustomXml="next"/>
       </w:sdtContent>
     </w:sdt>
-    <w:p>
-      <w:pPr>
-        <w:pStyle w:val="Contents2"/>
+    <w:bookmarkEnd w:id="3" w:displacedByCustomXml="prev"/>
+    <w:p>
+      <w:pPr>
+        <w:pStyle w:val="TOC2"/>
         <w:tabs>
-          <w:tab w:val="clear" w:pos="720"/>
-          <w:tab w:val="right" w:pos="7978" w:leader="dot"/>
+          <w:tab w:val="right" w:leader="dot" w:pos="7978"/>
         </w:tabs>
         <w:rPr>
-          <w:rFonts w:eastAsia="" w:cs="" w:cstheme="minorBidi" w:eastAsiaTheme="minorEastAsia"/>
-          <w:b w:val="false"/>
-          <w:b w:val="false"/>
-          <w:bCs w:val="false"/>
+          <w:rFonts w:eastAsiaTheme="minorEastAsia" w:cstheme="minorBidi"/>
+          <w:b w:val="0"/>
+          <w:bCs w:val="0"/>
           <w:color w:val="auto"/>
           <w:sz w:val="24"/>
           <w:szCs w:val="24"/>
@@ -147,18 +1899,22 @@
           <w:rPr>
             <w:webHidden/>
           </w:rPr>
-          <w:instrText xml:space="preserve">PAGEREF _Toc92908507 \h</w:instrText>
+          <w:instrText>PAGEREF _Toc92908507 \h</w:instrText>
         </w:r>
         <w:r>
           <w:rPr>
             <w:webHidden/>
           </w:rPr>
+        </w:r>
+        <w:r>
+          <w:rPr>
+            <w:webHidden/>
+          </w:rPr>
           <w:fldChar w:fldCharType="separate"/>
         </w:r>
         <w:r>
           <w:rPr>
             <w:rStyle w:val="IndexLink"/>
-            <w:vanish w:val="false"/>
           </w:rPr>
           <w:tab/>
           <w:t>3</w:t>
@@ -173,13 +1929,12 @@
     </w:p>
     <w:p>
       <w:pPr>
-        <w:pStyle w:val="Contents3"/>
+        <w:pStyle w:val="TOC3"/>
         <w:tabs>
-          <w:tab w:val="clear" w:pos="720"/>
-          <w:tab w:val="right" w:pos="7978" w:leader="dot"/>
+          <w:tab w:val="right" w:leader="dot" w:pos="7978"/>
         </w:tabs>
         <w:rPr>
-          <w:rFonts w:eastAsia="" w:cs="" w:cstheme="minorBidi" w:eastAsiaTheme="minorEastAsia"/>
+          <w:rFonts w:eastAsiaTheme="minorEastAsia" w:cstheme="minorBidi"/>
           <w:color w:val="auto"/>
           <w:sz w:val="24"/>
           <w:szCs w:val="24"/>
@@ -203,18 +1958,22 @@
           <w:rPr>
             <w:webHidden/>
           </w:rPr>
-          <w:instrText xml:space="preserve">PAGEREF _Toc92908508 \h</w:instrText>
+          <w:instrText>PAGEREF _Toc92908508 \h</w:instrText>
         </w:r>
         <w:r>
           <w:rPr>
             <w:webHidden/>
           </w:rPr>
+        </w:r>
+        <w:r>
+          <w:rPr>
+            <w:webHidden/>
+          </w:rPr>
           <w:fldChar w:fldCharType="separate"/>
         </w:r>
         <w:r>
           <w:rPr>
             <w:rStyle w:val="IndexLink"/>
-            <w:vanish w:val="false"/>
           </w:rPr>
           <w:tab/>
           <w:t>3</w:t>
@@ -229,17 +1988,15 @@
     </w:p>
     <w:p>
       <w:pPr>
-        <w:pStyle w:val="Contents2"/>
+        <w:pStyle w:val="TOC2"/>
         <w:tabs>
-          <w:tab w:val="clear" w:pos="720"/>
-          <w:tab w:val="left" w:pos="840" w:leader="none"/>
-          <w:tab w:val="right" w:pos="7978" w:leader="dot"/>
+          <w:tab w:val="left" w:pos="840"/>
+          <w:tab w:val="right" w:leader="dot" w:pos="7978"/>
         </w:tabs>
         <w:rPr>
-          <w:rFonts w:eastAsia="" w:cs="" w:cstheme="minorBidi" w:eastAsiaTheme="minorEastAsia"/>
-          <w:b w:val="false"/>
-          <w:b w:val="false"/>
-          <w:bCs w:val="false"/>
+          <w:rFonts w:eastAsiaTheme="minorEastAsia" w:cstheme="minorBidi"/>
+          <w:b w:val="0"/>
+          <w:bCs w:val="0"/>
           <w:color w:val="auto"/>
           <w:sz w:val="24"/>
           <w:szCs w:val="24"/>
@@ -256,9 +2013,9 @@
         <w:r>
           <w:rPr>
             <w:rStyle w:val="IndexLink"/>
-            <w:rFonts w:eastAsia="" w:cs="" w:cstheme="minorBidi" w:eastAsiaTheme="minorEastAsia"/>
-            <w:b w:val="false"/>
-            <w:bCs w:val="false"/>
+            <w:rFonts w:eastAsiaTheme="minorEastAsia" w:cstheme="minorBidi"/>
+            <w:b w:val="0"/>
+            <w:bCs w:val="0"/>
             <w:color w:val="auto"/>
             <w:sz w:val="24"/>
             <w:szCs w:val="24"/>
@@ -282,18 +2039,22 @@
           <w:rPr>
             <w:webHidden/>
           </w:rPr>
-          <w:instrText xml:space="preserve">PAGEREF _Toc92908509 \h</w:instrText>
+          <w:instrText>PAGEREF _Toc92908509 \h</w:instrText>
         </w:r>
         <w:r>
           <w:rPr>
             <w:webHidden/>
           </w:rPr>
+        </w:r>
+        <w:r>
+          <w:rPr>
+            <w:webHidden/>
+          </w:rPr>
           <w:fldChar w:fldCharType="separate"/>
         </w:r>
         <w:r>
           <w:rPr>
             <w:rStyle w:val="IndexLink"/>
-            <w:vanish w:val="false"/>
           </w:rPr>
           <w:tab/>
           <w:t>4</w:t>
@@ -308,17 +2069,15 @@
     </w:p>
     <w:p>
       <w:pPr>
-        <w:pStyle w:val="Contents2"/>
+        <w:pStyle w:val="TOC2"/>
         <w:tabs>
-          <w:tab w:val="clear" w:pos="720"/>
-          <w:tab w:val="left" w:pos="840" w:leader="none"/>
-          <w:tab w:val="right" w:pos="7978" w:leader="dot"/>
+          <w:tab w:val="left" w:pos="840"/>
+          <w:tab w:val="right" w:leader="dot" w:pos="7978"/>
         </w:tabs>
         <w:rPr>
-          <w:rFonts w:eastAsia="" w:cs="" w:cstheme="minorBidi" w:eastAsiaTheme="minorEastAsia"/>
-          <w:b w:val="false"/>
-          <w:b w:val="false"/>
-          <w:bCs w:val="false"/>
+          <w:rFonts w:eastAsiaTheme="minorEastAsia" w:cstheme="minorBidi"/>
+          <w:b w:val="0"/>
+          <w:bCs w:val="0"/>
           <w:color w:val="auto"/>
           <w:sz w:val="24"/>
           <w:szCs w:val="24"/>
@@ -335,9 +2094,9 @@
         <w:r>
           <w:rPr>
             <w:rStyle w:val="IndexLink"/>
-            <w:rFonts w:eastAsia="" w:cs="" w:cstheme="minorBidi" w:eastAsiaTheme="minorEastAsia"/>
-            <w:b w:val="false"/>
-            <w:bCs w:val="false"/>
+            <w:rFonts w:eastAsiaTheme="minorEastAsia" w:cstheme="minorBidi"/>
+            <w:b w:val="0"/>
+            <w:bCs w:val="0"/>
             <w:color w:val="auto"/>
             <w:sz w:val="24"/>
             <w:szCs w:val="24"/>
@@ -361,18 +2120,22 @@
           <w:rPr>
             <w:webHidden/>
           </w:rPr>
-          <w:instrText xml:space="preserve">PAGEREF _Toc92908510 \h</w:instrText>
+          <w:instrText>PAGEREF _Toc92908510 \h</w:instrText>
         </w:r>
         <w:r>
           <w:rPr>
             <w:webHidden/>
           </w:rPr>
+        </w:r>
+        <w:r>
+          <w:rPr>
+            <w:webHidden/>
+          </w:rPr>
           <w:fldChar w:fldCharType="separate"/>
         </w:r>
         <w:r>
           <w:rPr>
             <w:rStyle w:val="IndexLink"/>
-            <w:vanish w:val="false"/>
           </w:rPr>
           <w:tab/>
           <w:t>4</w:t>
@@ -387,17 +2150,15 @@
     </w:p>
     <w:p>
       <w:pPr>
-        <w:pStyle w:val="Contents2"/>
+        <w:pStyle w:val="TOC2"/>
         <w:tabs>
-          <w:tab w:val="clear" w:pos="720"/>
-          <w:tab w:val="left" w:pos="840" w:leader="none"/>
-          <w:tab w:val="right" w:pos="7978" w:leader="dot"/>
+          <w:tab w:val="left" w:pos="840"/>
+          <w:tab w:val="right" w:leader="dot" w:pos="7978"/>
         </w:tabs>
         <w:rPr>
-          <w:rFonts w:eastAsia="" w:cs="" w:cstheme="minorBidi" w:eastAsiaTheme="minorEastAsia"/>
-          <w:b w:val="false"/>
-          <w:b w:val="false"/>
-          <w:bCs w:val="false"/>
+          <w:rFonts w:eastAsiaTheme="minorEastAsia" w:cstheme="minorBidi"/>
+          <w:b w:val="0"/>
+          <w:bCs w:val="0"/>
           <w:color w:val="auto"/>
           <w:sz w:val="24"/>
           <w:szCs w:val="24"/>
@@ -414,9 +2175,9 @@
         <w:r>
           <w:rPr>
             <w:rStyle w:val="IndexLink"/>
-            <w:rFonts w:eastAsia="" w:cs="" w:cstheme="minorBidi" w:eastAsiaTheme="minorEastAsia"/>
-            <w:b w:val="false"/>
-            <w:bCs w:val="false"/>
+            <w:rFonts w:eastAsiaTheme="minorEastAsia" w:cstheme="minorBidi"/>
+            <w:b w:val="0"/>
+            <w:bCs w:val="0"/>
             <w:color w:val="auto"/>
             <w:sz w:val="24"/>
             <w:szCs w:val="24"/>
@@ -440,18 +2201,22 @@
           <w:rPr>
             <w:webHidden/>
           </w:rPr>
-          <w:instrText xml:space="preserve">PAGEREF _Toc92908511 \h</w:instrText>
+          <w:instrText>PAGEREF _Toc92908511 \h</w:instrText>
         </w:r>
         <w:r>
           <w:rPr>
             <w:webHidden/>
           </w:rPr>
+        </w:r>
+        <w:r>
+          <w:rPr>
+            <w:webHidden/>
+          </w:rPr>
           <w:fldChar w:fldCharType="separate"/>
         </w:r>
         <w:r>
           <w:rPr>
             <w:rStyle w:val="IndexLink"/>
-            <w:vanish w:val="false"/>
           </w:rPr>
           <w:tab/>
           <w:t>4</w:t>
@@ -466,17 +2231,15 @@
     </w:p>
     <w:p>
       <w:pPr>
-        <w:pStyle w:val="Contents2"/>
+        <w:pStyle w:val="TOC2"/>
         <w:tabs>
-          <w:tab w:val="clear" w:pos="720"/>
-          <w:tab w:val="left" w:pos="840" w:leader="none"/>
-          <w:tab w:val="right" w:pos="7978" w:leader="dot"/>
+          <w:tab w:val="left" w:pos="840"/>
+          <w:tab w:val="right" w:leader="dot" w:pos="7978"/>
         </w:tabs>
         <w:rPr>
-          <w:rFonts w:eastAsia="" w:cs="" w:cstheme="minorBidi" w:eastAsiaTheme="minorEastAsia"/>
-          <w:b w:val="false"/>
-          <w:b w:val="false"/>
-          <w:bCs w:val="false"/>
+          <w:rFonts w:eastAsiaTheme="minorEastAsia" w:cstheme="minorBidi"/>
+          <w:b w:val="0"/>
+          <w:bCs w:val="0"/>
           <w:color w:val="auto"/>
           <w:sz w:val="24"/>
           <w:szCs w:val="24"/>
@@ -494,9 +2257,9 @@
         <w:r>
           <w:rPr>
             <w:rStyle w:val="IndexLink"/>
-            <w:rFonts w:eastAsia="" w:cs="" w:cstheme="minorBidi" w:eastAsiaTheme="minorEastAsia"/>
-            <w:b w:val="false"/>
-            <w:bCs w:val="false"/>
+            <w:rFonts w:eastAsiaTheme="minorEastAsia" w:cstheme="minorBidi"/>
+            <w:b w:val="0"/>
+            <w:bCs w:val="0"/>
             <w:color w:val="auto"/>
             <w:sz w:val="24"/>
             <w:szCs w:val="24"/>
@@ -521,18 +2284,22 @@
           <w:rPr>
             <w:webHidden/>
           </w:rPr>
-          <w:instrText xml:space="preserve">PAGEREF _Toc92908512 \h</w:instrText>
+          <w:instrText>PAGEREF _Toc92908512 \h</w:instrText>
         </w:r>
         <w:r>
           <w:rPr>
             <w:webHidden/>
           </w:rPr>
+        </w:r>
+        <w:r>
+          <w:rPr>
+            <w:webHidden/>
+          </w:rPr>
           <w:fldChar w:fldCharType="separate"/>
         </w:r>
         <w:r>
           <w:rPr>
             <w:rStyle w:val="IndexLink"/>
-            <w:vanish w:val="false"/>
           </w:rPr>
           <w:tab/>
           <w:t>5</w:t>
@@ -547,17 +2314,15 @@
     </w:p>
     <w:p>
       <w:pPr>
-        <w:pStyle w:val="Contents2"/>
+        <w:pStyle w:val="TOC2"/>
         <w:tabs>
-          <w:tab w:val="clear" w:pos="720"/>
-          <w:tab w:val="left" w:pos="840" w:leader="none"/>
-          <w:tab w:val="right" w:pos="7978" w:leader="dot"/>
+          <w:tab w:val="left" w:pos="840"/>
+          <w:tab w:val="right" w:leader="dot" w:pos="7978"/>
         </w:tabs>
         <w:rPr>
-          <w:rFonts w:eastAsia="" w:cs="" w:cstheme="minorBidi" w:eastAsiaTheme="minorEastAsia"/>
-          <w:b w:val="false"/>
-          <w:b w:val="false"/>
-          <w:bCs w:val="false"/>
+          <w:rFonts w:eastAsiaTheme="minorEastAsia" w:cstheme="minorBidi"/>
+          <w:b w:val="0"/>
+          <w:bCs w:val="0"/>
           <w:color w:val="auto"/>
           <w:sz w:val="24"/>
           <w:szCs w:val="24"/>
@@ -575,9 +2340,9 @@
         <w:r>
           <w:rPr>
             <w:rStyle w:val="IndexLink"/>
-            <w:rFonts w:eastAsia="" w:cs="" w:cstheme="minorBidi" w:eastAsiaTheme="minorEastAsia"/>
-            <w:b w:val="false"/>
-            <w:bCs w:val="false"/>
+            <w:rFonts w:eastAsiaTheme="minorEastAsia" w:cstheme="minorBidi"/>
+            <w:b w:val="0"/>
+            <w:bCs w:val="0"/>
             <w:color w:val="auto"/>
             <w:sz w:val="24"/>
             <w:szCs w:val="24"/>
@@ -602,18 +2367,22 @@
           <w:rPr>
             <w:webHidden/>
           </w:rPr>
-          <w:instrText xml:space="preserve">PAGEREF _Toc92908513 \h</w:instrText>
+          <w:instrText>PAGEREF _Toc92908513 \h</w:instrText>
         </w:r>
         <w:r>
           <w:rPr>
             <w:webHidden/>
           </w:rPr>
+        </w:r>
+        <w:r>
+          <w:rPr>
+            <w:webHidden/>
+          </w:rPr>
           <w:fldChar w:fldCharType="separate"/>
         </w:r>
         <w:r>
           <w:rPr>
             <w:rStyle w:val="IndexLink"/>
-            <w:vanish w:val="false"/>
           </w:rPr>
           <w:tab/>
           <w:t>5</w:t>
@@ -628,17 +2397,15 @@
     </w:p>
     <w:p>
       <w:pPr>
-        <w:pStyle w:val="Contents2"/>
+        <w:pStyle w:val="TOC2"/>
         <w:tabs>
-          <w:tab w:val="clear" w:pos="720"/>
-          <w:tab w:val="left" w:pos="840" w:leader="none"/>
-          <w:tab w:val="right" w:pos="7978" w:leader="dot"/>
+          <w:tab w:val="left" w:pos="840"/>
+          <w:tab w:val="right" w:leader="dot" w:pos="7978"/>
         </w:tabs>
         <w:rPr>
-          <w:rFonts w:eastAsia="" w:cs="" w:cstheme="minorBidi" w:eastAsiaTheme="minorEastAsia"/>
-          <w:b w:val="false"/>
-          <w:b w:val="false"/>
-          <w:bCs w:val="false"/>
+          <w:rFonts w:eastAsiaTheme="minorEastAsia" w:cstheme="minorBidi"/>
+          <w:b w:val="0"/>
+          <w:bCs w:val="0"/>
           <w:color w:val="auto"/>
           <w:sz w:val="24"/>
           <w:szCs w:val="24"/>
@@ -656,9 +2423,9 @@
         <w:r>
           <w:rPr>
             <w:rStyle w:val="IndexLink"/>
-            <w:rFonts w:eastAsia="" w:cs="" w:cstheme="minorBidi" w:eastAsiaTheme="minorEastAsia"/>
-            <w:b w:val="false"/>
-            <w:bCs w:val="false"/>
+            <w:rFonts w:eastAsiaTheme="minorEastAsia" w:cstheme="minorBidi"/>
+            <w:b w:val="0"/>
+            <w:bCs w:val="0"/>
             <w:color w:val="auto"/>
             <w:sz w:val="24"/>
             <w:szCs w:val="24"/>
@@ -683,18 +2450,22 @@
           <w:rPr>
             <w:webHidden/>
           </w:rPr>
-          <w:instrText xml:space="preserve">PAGEREF _Toc92908514 \h</w:instrText>
+          <w:instrText>PAGEREF _Toc92908514 \h</w:instrText>
         </w:r>
         <w:r>
           <w:rPr>
             <w:webHidden/>
           </w:rPr>
+        </w:r>
+        <w:r>
+          <w:rPr>
+            <w:webHidden/>
+          </w:rPr>
           <w:fldChar w:fldCharType="separate"/>
         </w:r>
         <w:r>
           <w:rPr>
             <w:rStyle w:val="IndexLink"/>
-            <w:vanish w:val="false"/>
           </w:rPr>
           <w:tab/>
           <w:t>5</w:t>
@@ -709,17 +2480,15 @@
     </w:p>
     <w:p>
       <w:pPr>
-        <w:pStyle w:val="Contents2"/>
+        <w:pStyle w:val="TOC2"/>
         <w:tabs>
-          <w:tab w:val="clear" w:pos="720"/>
-          <w:tab w:val="left" w:pos="840" w:leader="none"/>
-          <w:tab w:val="right" w:pos="7978" w:leader="dot"/>
+          <w:tab w:val="left" w:pos="840"/>
+          <w:tab w:val="right" w:leader="dot" w:pos="7978"/>
         </w:tabs>
         <w:rPr>
-          <w:rFonts w:eastAsia="" w:cs="" w:cstheme="minorBidi" w:eastAsiaTheme="minorEastAsia"/>
-          <w:b w:val="false"/>
-          <w:b w:val="false"/>
-          <w:bCs w:val="false"/>
+          <w:rFonts w:eastAsiaTheme="minorEastAsia" w:cstheme="minorBidi"/>
+          <w:b w:val="0"/>
+          <w:bCs w:val="0"/>
           <w:color w:val="auto"/>
           <w:sz w:val="24"/>
           <w:szCs w:val="24"/>
@@ -736,9 +2505,9 @@
         <w:r>
           <w:rPr>
             <w:rStyle w:val="IndexLink"/>
-            <w:rFonts w:eastAsia="" w:cs="" w:cstheme="minorBidi" w:eastAsiaTheme="minorEastAsia"/>
-            <w:b w:val="false"/>
-            <w:bCs w:val="false"/>
+            <w:rFonts w:eastAsiaTheme="minorEastAsia" w:cstheme="minorBidi"/>
+            <w:b w:val="0"/>
+            <w:bCs w:val="0"/>
             <w:color w:val="auto"/>
             <w:sz w:val="24"/>
             <w:szCs w:val="24"/>
@@ -762,18 +2531,22 @@
           <w:rPr>
             <w:webHidden/>
           </w:rPr>
-          <w:instrText xml:space="preserve">PAGEREF _Toc92908515 \h</w:instrText>
+          <w:instrText>PAGEREF _Toc92908515 \h</w:instrText>
         </w:r>
         <w:r>
           <w:rPr>
             <w:webHidden/>
           </w:rPr>
+        </w:r>
+        <w:r>
+          <w:rPr>
+            <w:webHidden/>
+          </w:rPr>
           <w:fldChar w:fldCharType="separate"/>
         </w:r>
         <w:r>
           <w:rPr>
             <w:rStyle w:val="IndexLink"/>
-            <w:vanish w:val="false"/>
           </w:rPr>
           <w:tab/>
           <w:t>5</w:t>
@@ -788,14 +2561,13 @@
     </w:p>
     <w:p>
       <w:pPr>
-        <w:pStyle w:val="Contents3"/>
+        <w:pStyle w:val="TOC3"/>
         <w:tabs>
-          <w:tab w:val="clear" w:pos="720"/>
-          <w:tab w:val="left" w:pos="1050" w:leader="none"/>
-          <w:tab w:val="right" w:pos="7978" w:leader="dot"/>
+          <w:tab w:val="left" w:pos="1050"/>
+          <w:tab w:val="right" w:leader="dot" w:pos="7978"/>
         </w:tabs>
         <w:rPr>
-          <w:rFonts w:eastAsia="" w:cs="" w:cstheme="minorBidi" w:eastAsiaTheme="minorEastAsia"/>
+          <w:rFonts w:eastAsiaTheme="minorEastAsia" w:cstheme="minorBidi"/>
           <w:color w:val="auto"/>
           <w:sz w:val="24"/>
           <w:szCs w:val="24"/>
@@ -812,7 +2584,7 @@
         <w:r>
           <w:rPr>
             <w:rStyle w:val="IndexLink"/>
-            <w:rFonts w:eastAsia="" w:cs="" w:cstheme="minorBidi" w:eastAsiaTheme="minorEastAsia"/>
+            <w:rFonts w:eastAsiaTheme="minorEastAsia" w:cstheme="minorBidi"/>
             <w:color w:val="auto"/>
             <w:sz w:val="24"/>
             <w:szCs w:val="24"/>
@@ -836,18 +2608,22 @@
           <w:rPr>
             <w:webHidden/>
           </w:rPr>
-          <w:instrText xml:space="preserve">PAGEREF _Toc92908516 \h</w:instrText>
+          <w:instrText>PAGEREF _Toc92908516 \h</w:instrText>
         </w:r>
         <w:r>
           <w:rPr>
             <w:webHidden/>
           </w:rPr>
+        </w:r>
+        <w:r>
+          <w:rPr>
+            <w:webHidden/>
+          </w:rPr>
           <w:fldChar w:fldCharType="separate"/>
         </w:r>
         <w:r>
           <w:rPr>
             <w:rStyle w:val="IndexLink"/>
-            <w:vanish w:val="false"/>
           </w:rPr>
           <w:tab/>
           <w:t>6</w:t>
@@ -862,17 +2638,15 @@
     </w:p>
     <w:p>
       <w:pPr>
-        <w:pStyle w:val="Contents2"/>
+        <w:pStyle w:val="TOC2"/>
         <w:tabs>
-          <w:tab w:val="clear" w:pos="720"/>
-          <w:tab w:val="left" w:pos="840" w:leader="none"/>
-          <w:tab w:val="right" w:pos="7978" w:leader="dot"/>
+          <w:tab w:val="left" w:pos="840"/>
+          <w:tab w:val="right" w:leader="dot" w:pos="7978"/>
         </w:tabs>
         <w:rPr>
-          <w:rFonts w:eastAsia="" w:cs="" w:cstheme="minorBidi" w:eastAsiaTheme="minorEastAsia"/>
-          <w:b w:val="false"/>
-          <w:b w:val="false"/>
-          <w:bCs w:val="false"/>
+          <w:rFonts w:eastAsiaTheme="minorEastAsia" w:cstheme="minorBidi"/>
+          <w:b w:val="0"/>
+          <w:bCs w:val="0"/>
           <w:color w:val="auto"/>
           <w:sz w:val="24"/>
           <w:szCs w:val="24"/>
@@ -889,9 +2663,9 @@
         <w:r>
           <w:rPr>
             <w:rStyle w:val="IndexLink"/>
-            <w:rFonts w:eastAsia="" w:cs="" w:cstheme="minorBidi" w:eastAsiaTheme="minorEastAsia"/>
-            <w:b w:val="false"/>
-            <w:bCs w:val="false"/>
+            <w:rFonts w:eastAsiaTheme="minorEastAsia" w:cstheme="minorBidi"/>
+            <w:b w:val="0"/>
+            <w:bCs w:val="0"/>
             <w:color w:val="auto"/>
             <w:sz w:val="24"/>
             <w:szCs w:val="24"/>
@@ -915,18 +2689,22 @@
           <w:rPr>
             <w:webHidden/>
           </w:rPr>
-          <w:instrText xml:space="preserve">PAGEREF _Toc92908517 \h</w:instrText>
+          <w:instrText>PAGEREF _Toc92908517 \h</w:instrText>
         </w:r>
         <w:r>
           <w:rPr>
             <w:webHidden/>
           </w:rPr>
+        </w:r>
+        <w:r>
+          <w:rPr>
+            <w:webHidden/>
+          </w:rPr>
           <w:fldChar w:fldCharType="separate"/>
         </w:r>
         <w:r>
           <w:rPr>
             <w:rStyle w:val="IndexLink"/>
-            <w:vanish w:val="false"/>
           </w:rPr>
           <w:tab/>
           <w:t>6</w:t>
@@ -941,13 +2719,12 @@
     </w:p>
     <w:p>
       <w:pPr>
-        <w:pStyle w:val="Contents3"/>
+        <w:pStyle w:val="TOC3"/>
         <w:tabs>
-          <w:tab w:val="clear" w:pos="720"/>
-          <w:tab w:val="right" w:pos="7978" w:leader="dot"/>
+          <w:tab w:val="right" w:leader="dot" w:pos="7978"/>
         </w:tabs>
         <w:rPr>
-          <w:rFonts w:eastAsia="" w:cs="" w:cstheme="minorBidi" w:eastAsiaTheme="minorEastAsia"/>
+          <w:rFonts w:eastAsiaTheme="minorEastAsia" w:cstheme="minorBidi"/>
           <w:color w:val="auto"/>
           <w:sz w:val="24"/>
           <w:szCs w:val="24"/>
@@ -971,18 +2748,22 @@
           <w:rPr>
             <w:webHidden/>
           </w:rPr>
-          <w:instrText xml:space="preserve">PAGEREF _Toc92908518 \h</w:instrText>
+          <w:instrText>PAGEREF _Toc92908518 \h</w:instrText>
         </w:r>
         <w:r>
           <w:rPr>
             <w:webHidden/>
           </w:rPr>
+        </w:r>
+        <w:r>
+          <w:rPr>
+            <w:webHidden/>
+          </w:rPr>
           <w:fldChar w:fldCharType="separate"/>
         </w:r>
         <w:r>
           <w:rPr>
             <w:rStyle w:val="IndexLink"/>
-            <w:vanish w:val="false"/>
           </w:rPr>
           <w:tab/>
           <w:t>6</w:t>
@@ -997,13 +2778,12 @@
     </w:p>
     <w:p>
       <w:pPr>
-        <w:pStyle w:val="Contents3"/>
+        <w:pStyle w:val="TOC3"/>
         <w:tabs>
-          <w:tab w:val="clear" w:pos="720"/>
-          <w:tab w:val="right" w:pos="7978" w:leader="dot"/>
+          <w:tab w:val="right" w:leader="dot" w:pos="7978"/>
         </w:tabs>
         <w:rPr>
-          <w:rFonts w:eastAsia="" w:cs="" w:cstheme="minorBidi" w:eastAsiaTheme="minorEastAsia"/>
+          <w:rFonts w:eastAsiaTheme="minorEastAsia" w:cstheme="minorBidi"/>
           <w:color w:val="auto"/>
           <w:sz w:val="24"/>
           <w:szCs w:val="24"/>
@@ -1027,18 +2807,22 @@
           <w:rPr>
             <w:webHidden/>
           </w:rPr>
-          <w:instrText xml:space="preserve">PAGEREF _Toc92908519 \h</w:instrText>
+          <w:instrText>PAGEREF _Toc92908519 \h</w:instrText>
         </w:r>
         <w:r>
           <w:rPr>
             <w:webHidden/>
           </w:rPr>
+        </w:r>
+        <w:r>
+          <w:rPr>
+            <w:webHidden/>
+          </w:rPr>
           <w:fldChar w:fldCharType="separate"/>
         </w:r>
         <w:r>
           <w:rPr>
             <w:rStyle w:val="IndexLink"/>
-            <w:vanish w:val="false"/>
           </w:rPr>
           <w:tab/>
           <w:t>7</w:t>
@@ -1053,13 +2837,12 @@
     </w:p>
     <w:p>
       <w:pPr>
-        <w:pStyle w:val="Contents3"/>
+        <w:pStyle w:val="TOC3"/>
         <w:tabs>
-          <w:tab w:val="clear" w:pos="720"/>
-          <w:tab w:val="right" w:pos="7978" w:leader="dot"/>
+          <w:tab w:val="right" w:leader="dot" w:pos="7978"/>
         </w:tabs>
         <w:rPr>
-          <w:rFonts w:eastAsia="" w:cs="" w:cstheme="minorBidi" w:eastAsiaTheme="minorEastAsia"/>
+          <w:rFonts w:eastAsiaTheme="minorEastAsia" w:cstheme="minorBidi"/>
           <w:color w:val="auto"/>
           <w:sz w:val="24"/>
           <w:szCs w:val="24"/>
@@ -1071,7 +2854,13 @@
           <w:rPr>
             <w:rStyle w:val="IndexLink"/>
           </w:rPr>
-          <w:t>8(c). Content that’s not within the scope of the accessibility regulations</w:t>
+          <w:t xml:space="preserve">8(c). Content that’s not within the </w:t>
+        </w:r>
+        <w:r>
+          <w:rPr>
+            <w:rStyle w:val="IndexLink"/>
+          </w:rPr>
+          <w:t>scope of the accessibility regulations</w:t>
         </w:r>
         <w:r>
           <w:rPr>
@@ -1083,18 +2872,22 @@
           <w:rPr>
             <w:webHidden/>
           </w:rPr>
-          <w:instrText xml:space="preserve">PAGEREF _Toc92908520 \h</w:instrText>
+          <w:instrText>PAGEREF _Toc92908520 \h</w:instrText>
         </w:r>
         <w:r>
           <w:rPr>
             <w:webHidden/>
           </w:rPr>
+        </w:r>
+        <w:r>
+          <w:rPr>
+            <w:webHidden/>
+          </w:rPr>
           <w:fldChar w:fldCharType="separate"/>
         </w:r>
         <w:r>
           <w:rPr>
             <w:rStyle w:val="IndexLink"/>
-            <w:vanish w:val="false"/>
           </w:rPr>
           <w:tab/>
           <w:t>7</w:t>
@@ -1109,17 +2902,15 @@
     </w:p>
     <w:p>
       <w:pPr>
-        <w:pStyle w:val="Contents2"/>
+        <w:pStyle w:val="TOC2"/>
         <w:tabs>
-          <w:tab w:val="clear" w:pos="720"/>
-          <w:tab w:val="left" w:pos="840" w:leader="none"/>
-          <w:tab w:val="right" w:pos="7978" w:leader="dot"/>
+          <w:tab w:val="left" w:pos="840"/>
+          <w:tab w:val="right" w:leader="dot" w:pos="7978"/>
         </w:tabs>
         <w:rPr>
-          <w:rFonts w:eastAsia="" w:cs="" w:cstheme="minorBidi" w:eastAsiaTheme="minorEastAsia"/>
-          <w:b w:val="false"/>
-          <w:b w:val="false"/>
-          <w:bCs w:val="false"/>
+          <w:rFonts w:eastAsiaTheme="minorEastAsia" w:cstheme="minorBidi"/>
+          <w:b w:val="0"/>
+          <w:bCs w:val="0"/>
           <w:color w:val="auto"/>
           <w:sz w:val="24"/>
           <w:szCs w:val="24"/>
@@ -1136,9 +2927,9 @@
         <w:r>
           <w:rPr>
             <w:rStyle w:val="IndexLink"/>
-            <w:rFonts w:eastAsia="" w:cs="" w:cstheme="minorBidi" w:eastAsiaTheme="minorEastAsia"/>
-            <w:b w:val="false"/>
-            <w:bCs w:val="false"/>
+            <w:rFonts w:eastAsiaTheme="minorEastAsia" w:cstheme="minorBidi"/>
+            <w:b w:val="0"/>
+            <w:bCs w:val="0"/>
             <w:color w:val="auto"/>
             <w:sz w:val="24"/>
             <w:szCs w:val="24"/>
@@ -1162,18 +2953,22 @@
           <w:rPr>
             <w:webHidden/>
           </w:rPr>
-          <w:instrText xml:space="preserve">PAGEREF _Toc92908521 \h</w:instrText>
+          <w:instrText>PAGEREF _Toc92908521 \h</w:instrText>
         </w:r>
         <w:r>
           <w:rPr>
             <w:webHidden/>
           </w:rPr>
+        </w:r>
+        <w:r>
+          <w:rPr>
+            <w:webHidden/>
+          </w:rPr>
           <w:fldChar w:fldCharType="separate"/>
         </w:r>
         <w:r>
           <w:rPr>
             <w:rStyle w:val="IndexLink"/>
-            <w:vanish w:val="false"/>
           </w:rPr>
           <w:tab/>
           <w:t>8</w:t>
@@ -1188,17 +2983,15 @@
     </w:p>
     <w:p>
       <w:pPr>
-        <w:pStyle w:val="Contents2"/>
+        <w:pStyle w:val="TOC2"/>
         <w:tabs>
-          <w:tab w:val="clear" w:pos="720"/>
-          <w:tab w:val="left" w:pos="840" w:leader="none"/>
-          <w:tab w:val="right" w:pos="7978" w:leader="dot"/>
+          <w:tab w:val="left" w:pos="840"/>
+          <w:tab w:val="right" w:leader="dot" w:pos="7978"/>
         </w:tabs>
         <w:rPr>
-          <w:rFonts w:eastAsia="" w:cs="" w:cstheme="minorBidi" w:eastAsiaTheme="minorEastAsia"/>
-          <w:b w:val="false"/>
-          <w:b w:val="false"/>
-          <w:bCs w:val="false"/>
+          <w:rFonts w:eastAsiaTheme="minorEastAsia" w:cstheme="minorBidi"/>
+          <w:b w:val="0"/>
+          <w:bCs w:val="0"/>
           <w:color w:val="auto"/>
           <w:sz w:val="24"/>
           <w:szCs w:val="24"/>
@@ -1215,9 +3008,9 @@
         <w:r>
           <w:rPr>
             <w:rStyle w:val="IndexLink"/>
-            <w:rFonts w:eastAsia="" w:cs="" w:cstheme="minorBidi" w:eastAsiaTheme="minorEastAsia"/>
-            <w:b w:val="false"/>
-            <w:bCs w:val="false"/>
+            <w:rFonts w:eastAsiaTheme="minorEastAsia" w:cstheme="minorBidi"/>
+            <w:b w:val="0"/>
+            <w:bCs w:val="0"/>
             <w:color w:val="auto"/>
             <w:sz w:val="24"/>
             <w:szCs w:val="24"/>
@@ -1241,18 +3034,22 @@
           <w:rPr>
             <w:webHidden/>
           </w:rPr>
-          <w:instrText xml:space="preserve">PAGEREF _Toc92908522 \h</w:instrText>
+          <w:instrText>PAGEREF _Toc92908522 \h</w:instrText>
         </w:r>
         <w:r>
           <w:rPr>
             <w:webHidden/>
           </w:rPr>
+        </w:r>
+        <w:r>
+          <w:rPr>
+            <w:webHidden/>
+          </w:rPr>
           <w:fldChar w:fldCharType="separate"/>
         </w:r>
         <w:r>
           <w:rPr>
             <w:rStyle w:val="IndexLink"/>
-            <w:vanish w:val="false"/>
           </w:rPr>
           <w:tab/>
           <w:t>8</w:t>
@@ -1267,17 +3064,15 @@
     </w:p>
     <w:p>
       <w:pPr>
-        <w:pStyle w:val="Contents2"/>
+        <w:pStyle w:val="TOC2"/>
         <w:tabs>
-          <w:tab w:val="clear" w:pos="720"/>
-          <w:tab w:val="left" w:pos="840" w:leader="none"/>
-          <w:tab w:val="right" w:pos="7978" w:leader="dot"/>
+          <w:tab w:val="left" w:pos="840"/>
+          <w:tab w:val="right" w:leader="dot" w:pos="7978"/>
         </w:tabs>
         <w:rPr>
-          <w:rFonts w:eastAsia="" w:cs="" w:cstheme="minorBidi" w:eastAsiaTheme="minorEastAsia"/>
-          <w:b w:val="false"/>
-          <w:b w:val="false"/>
-          <w:bCs w:val="false"/>
+          <w:rFonts w:eastAsiaTheme="minorEastAsia" w:cstheme="minorBidi"/>
+          <w:b w:val="0"/>
+          <w:bCs w:val="0"/>
           <w:color w:val="auto"/>
           <w:sz w:val="24"/>
           <w:szCs w:val="24"/>
@@ -1294,9 +3089,9 @@
         <w:r>
           <w:rPr>
             <w:rStyle w:val="IndexLink"/>
-            <w:rFonts w:eastAsia="" w:cs="" w:cstheme="minorBidi" w:eastAsiaTheme="minorEastAsia"/>
-            <w:b w:val="false"/>
-            <w:bCs w:val="false"/>
+            <w:rFonts w:eastAsiaTheme="minorEastAsia" w:cstheme="minorBidi"/>
+            <w:b w:val="0"/>
+            <w:bCs w:val="0"/>
             <w:color w:val="auto"/>
             <w:sz w:val="24"/>
             <w:szCs w:val="24"/>
@@ -1320,18 +3115,22 @@
           <w:rPr>
             <w:webHidden/>
           </w:rPr>
-          <w:instrText xml:space="preserve">PAGEREF _Toc92908523 \h</w:instrText>
+          <w:instrText>PAGEREF _Toc92908523 \h</w:instrText>
         </w:r>
         <w:r>
           <w:rPr>
             <w:webHidden/>
           </w:rPr>
+        </w:r>
+        <w:r>
+          <w:rPr>
+            <w:webHidden/>
+          </w:rPr>
           <w:fldChar w:fldCharType="separate"/>
         </w:r>
         <w:r>
           <w:rPr>
             <w:rStyle w:val="IndexLink"/>
-            <w:vanish w:val="false"/>
           </w:rPr>
           <w:tab/>
           <w:t>8</w:t>
@@ -1344,30 +3143,12 @@
         </w:r>
       </w:hyperlink>
     </w:p>
-    <w:p>
-      <w:pPr>
-        <w:pStyle w:val="Normal"/>
-        <w:rPr/>
-      </w:pPr>
-      <w:r>
-        <w:rPr/>
-      </w:r>
-    </w:p>
-    <w:p>
-      <w:pPr>
-        <w:pStyle w:val="Normal"/>
-        <w:rPr/>
-      </w:pPr>
-      <w:r>
-        <w:rPr/>
-      </w:r>
-    </w:p>
-    <w:p>
-      <w:pPr>
-        <w:pStyle w:val="Normal"/>
+    <w:p/>
+    <w:p/>
+    <w:p>
+      <w:pPr>
         <w:rPr>
-          <w:rFonts w:eastAsia="" w:eastAsiaTheme="majorEastAsia"/>
-          <w:b/>
+          <w:rFonts w:eastAsiaTheme="majorEastAsia"/>
           <w:b/>
           <w:bCs/>
           <w:color w:val="000000" w:themeColor="text1"/>
@@ -1375,86 +3156,55 @@
           <w:szCs w:val="40"/>
         </w:rPr>
       </w:pPr>
-      <w:r>
-        <w:rPr>
-          <w:rFonts w:eastAsia="" w:eastAsiaTheme="majorEastAsia"/>
-          <w:b/>
-          <w:bCs/>
-          <w:color w:val="000000" w:themeColor="text1"/>
-          <w:sz w:val="40"/>
-          <w:szCs w:val="40"/>
-        </w:rPr>
-      </w:r>
-      <w:bookmarkStart w:id="10" w:name="_Definitions"/>
-      <w:bookmarkStart w:id="11" w:name="_Definitions"/>
+      <w:bookmarkStart w:id="8" w:name="_Definitions"/>
+      <w:bookmarkEnd w:id="8"/>
+      <w:r>
+        <w:br w:type="page"/>
+      </w:r>
+    </w:p>
+    <w:p>
+      <w:pPr>
+        <w:pStyle w:val="Heading2"/>
+      </w:pPr>
+      <w:bookmarkStart w:id="9" w:name="_2_Objective_of"/>
+      <w:bookmarkStart w:id="10" w:name="_Toc92908507"/>
+      <w:bookmarkStart w:id="11" w:name="_Toc189036793"/>
+      <w:bookmarkEnd w:id="9"/>
+      <w:r>
+        <w:lastRenderedPageBreak/>
+        <w:t>How to fill in an Accessibility Statement</w:t>
+      </w:r>
+      <w:bookmarkEnd w:id="10"/>
       <w:bookmarkEnd w:id="11"/>
-      <w:r>
-        <w:br w:type="page"/>
-      </w:r>
-    </w:p>
-    <w:p>
-      <w:pPr>
-        <w:pStyle w:val="Heading2"/>
-        <w:rPr/>
-      </w:pPr>
-      <w:bookmarkStart w:id="12" w:name="_Toc92908507"/>
-      <w:bookmarkStart w:id="13" w:name="_2_Objective_of"/>
-      <w:bookmarkEnd w:id="13"/>
-      <w:r>
-        <w:rPr/>
-        <w:t>How to fill in an Accessibility Statement</w:t>
-      </w:r>
-      <w:bookmarkEnd w:id="12"/>
-    </w:p>
-    <w:p>
-      <w:pPr>
-        <w:pStyle w:val="Normal"/>
-        <w:rPr/>
-      </w:pPr>
-      <w:r>
-        <w:rPr/>
+    </w:p>
+    <w:p>
+      <w:r>
         <w:t xml:space="preserve">This document provides guidance on how to fill out sections of the Accessibility Statement for apps and services published internally or externally by the Intelligence Community departments. </w:t>
       </w:r>
     </w:p>
     <w:p>
-      <w:pPr>
-        <w:pStyle w:val="Normal"/>
-        <w:rPr/>
-      </w:pPr>
-      <w:r>
-        <w:rPr/>
+      <w:r>
         <w:t>The numbered headings correspond to the sections you will find within the Accessibility Statement.</w:t>
       </w:r>
     </w:p>
     <w:p>
-      <w:pPr>
-        <w:pStyle w:val="Normal"/>
-        <w:rPr/>
-      </w:pPr>
-      <w:r>
-        <w:rPr/>
+      <w:r>
         <w:t>It has examples and sample wording and guidance. It’s based on the </w:t>
       </w:r>
-      <w:hyperlink r:id="rId2">
-        <w:r>
-          <w:rPr>
-            <w:rStyle w:val="InternetLink"/>
+      <w:hyperlink r:id="rId11">
+        <w:r>
+          <w:rPr>
+            <w:rStyle w:val="Hyperlink"/>
           </w:rPr>
           <w:t>sample accessibility statement</w:t>
         </w:r>
       </w:hyperlink>
       <w:r>
-        <w:rPr/>
         <w:t> published by the Government Digital Service (GDS).</w:t>
       </w:r>
     </w:p>
     <w:p>
-      <w:pPr>
-        <w:pStyle w:val="Normal"/>
-        <w:rPr/>
-      </w:pPr>
-      <w:r>
-        <w:rPr/>
+      <w:r>
         <w:t xml:space="preserve">Most of it is legally required and needs to be published to comply with the organisation’s accessibility requirements. </w:t>
       </w:r>
       <w:r>
@@ -1465,72 +3215,55 @@
         <w:t>Don’t</w:t>
       </w:r>
       <w:r>
-        <w:rPr/>
         <w:t xml:space="preserve"> change the order of sections or wording unless this guidance tells you to.</w:t>
       </w:r>
     </w:p>
     <w:p>
-      <w:pPr>
-        <w:pStyle w:val="Normal"/>
-        <w:rPr/>
-      </w:pPr>
-      <w:r>
-        <w:rPr/>
+      <w:r>
         <w:t>Don't use the statement to justify why an app is inaccessible, other than in the "Disproportionate Burden" section.</w:t>
       </w:r>
     </w:p>
     <w:p>
       <w:pPr>
         <w:pStyle w:val="Heading3"/>
-        <w:ind w:left="0" w:hanging="0"/>
-        <w:rPr/>
-      </w:pPr>
-      <w:bookmarkStart w:id="14" w:name="_Toc92908508"/>
-      <w:r>
-        <w:rPr/>
+        <w:ind w:left="0" w:firstLine="0"/>
+      </w:pPr>
+      <w:bookmarkStart w:id="12" w:name="_Toc92908508"/>
+      <w:bookmarkStart w:id="13" w:name="_Toc189036794"/>
+      <w:r>
         <w:t>Where to publish</w:t>
       </w:r>
+      <w:bookmarkEnd w:id="12"/>
+      <w:bookmarkEnd w:id="13"/>
+    </w:p>
+    <w:p>
+      <w:r>
+        <w:t>The IC Design System page ‘</w:t>
+      </w:r>
+      <w:hyperlink r:id="rId12">
+        <w:r>
+          <w:rPr>
+            <w:rStyle w:val="Hyperlink"/>
+          </w:rPr>
+          <w:t>When to create and update</w:t>
+        </w:r>
+      </w:hyperlink>
+      <w:r>
+        <w:t>’ explains where to publish the completed statement.</w:t>
+      </w:r>
+    </w:p>
+    <w:p>
+      <w:pPr>
+        <w:pStyle w:val="Heading3"/>
+      </w:pPr>
+      <w:bookmarkStart w:id="14" w:name="_Toc189036795"/>
+      <w:r>
+        <w:t>How to use this template</w:t>
+      </w:r>
       <w:bookmarkEnd w:id="14"/>
     </w:p>
     <w:p>
-      <w:pPr>
-        <w:pStyle w:val="Normal"/>
-        <w:rPr/>
-      </w:pPr>
-      <w:r>
-        <w:rPr/>
-        <w:t>The IC Design System page ‘</w:t>
-      </w:r>
-      <w:hyperlink r:id="rId3">
-        <w:r>
-          <w:rPr>
-            <w:rStyle w:val="InternetLink"/>
-          </w:rPr>
-          <w:t>When to create and update</w:t>
-        </w:r>
-      </w:hyperlink>
-      <w:r>
-        <w:rPr/>
-        <w:t>’ explains where to publish the completed statement.</w:t>
-      </w:r>
-    </w:p>
-    <w:p>
-      <w:pPr>
-        <w:pStyle w:val="Heading3"/>
-        <w:rPr/>
-      </w:pPr>
-      <w:r>
-        <w:rPr/>
-        <w:t>How to use this template</w:t>
-      </w:r>
-    </w:p>
-    <w:p>
-      <w:pPr>
-        <w:pStyle w:val="Normal"/>
-        <w:rPr/>
-      </w:pPr>
-      <w:r>
-        <w:rPr/>
+      <w:r>
         <w:t>Be aware of the following points:</w:t>
       </w:r>
     </w:p>
@@ -1541,10 +3274,8 @@
           <w:ilvl w:val="0"/>
           <w:numId w:val="6"/>
         </w:numPr>
-        <w:rPr/>
-      </w:pPr>
-      <w:r>
-        <w:rPr/>
+      </w:pPr>
+      <w:r>
         <w:t>You may need to make minor changes such as changing between singular and plural or 'app to service' but don't re-order, change titles or remove anything unless this guidance tells you to.</w:t>
       </w:r>
     </w:p>
@@ -1555,10 +3286,8 @@
           <w:ilvl w:val="0"/>
           <w:numId w:val="6"/>
         </w:numPr>
-        <w:rPr/>
-      </w:pPr>
-      <w:r>
-        <w:rPr/>
+      </w:pPr>
+      <w:r>
         <w:t>Keep the language simple. This statement needs to be understandable for everyone in the department, it shouldn't be technical.</w:t>
       </w:r>
     </w:p>
@@ -1569,10 +3298,8 @@
           <w:ilvl w:val="0"/>
           <w:numId w:val="6"/>
         </w:numPr>
-        <w:rPr/>
-      </w:pPr>
-      <w:r>
-        <w:rPr/>
+      </w:pPr>
+      <w:r>
         <w:t>Update everything in square brackets (between '['and ']') - remove the square brackets.</w:t>
       </w:r>
     </w:p>
@@ -1583,10 +3310,8 @@
           <w:ilvl w:val="0"/>
           <w:numId w:val="6"/>
         </w:numPr>
-        <w:rPr/>
-      </w:pPr>
-      <w:r>
-        <w:rPr/>
+      </w:pPr>
+      <w:r>
         <w:t xml:space="preserve">Remove anything marked as 'EXAMPLE'. </w:t>
       </w:r>
       <w:r>
@@ -1596,80 +3321,82 @@
     <w:p>
       <w:pPr>
         <w:pStyle w:val="Heading2"/>
-        <w:rPr/>
       </w:pPr>
       <w:bookmarkStart w:id="15" w:name="_Toc92908509"/>
-      <w:r>
-        <w:rPr/>
+      <w:bookmarkStart w:id="16" w:name="_Toc189036796"/>
+      <w:r>
+        <w:lastRenderedPageBreak/>
         <w:t xml:space="preserve">1. </w:t>
+      </w:r>
+      <w:r>
         <w:tab/>
         <w:t>Overview</w:t>
       </w:r>
       <w:bookmarkEnd w:id="15"/>
-    </w:p>
-    <w:p>
-      <w:pPr>
-        <w:pStyle w:val="Normal"/>
-        <w:rPr/>
-      </w:pPr>
-      <w:r>
-        <w:rPr/>
-        <w:t>This section is used to highlight how accessible the app is. The sample bullet points aren’t a checklist but will be true when the app is compliant to EN 30149 or the Web Content Accessibility Guidelines (WCAG) Level A and AA criteria.</w:t>
-      </w:r>
-    </w:p>
-    <w:p>
-      <w:pPr>
-        <w:pStyle w:val="Normal"/>
-        <w:rPr/>
-      </w:pPr>
-      <w:r>
-        <w:rPr/>
-        <w:t>If the app doesn’t have user guides, remove that statement.</w:t>
-      </w:r>
-    </w:p>
-    <w:p>
-      <w:pPr>
-        <w:pStyle w:val="Normal"/>
-        <w:rPr/>
-      </w:pPr>
-      <w:r>
-        <w:rPr/>
-        <w:t>Keep this section up to date if part or most of the app doesn’t comply and the statements in the bullet points aren’t true.</w:t>
-      </w:r>
-    </w:p>
-    <w:p>
-      <w:pPr>
-        <w:pStyle w:val="Normal"/>
-        <w:rPr/>
-      </w:pPr>
-      <w:r>
-        <w:rPr/>
-        <w:t>If the app is fully or partly made up of third-party software, note this here. Reference the conformance level that the vendor provides. If the vendor doesn’t provide accessibility documentation, request it from them.</w:t>
-      </w:r>
-    </w:p>
-    <w:p>
-      <w:pPr>
-        <w:pStyle w:val="Heading2"/>
-        <w:rPr/>
-      </w:pPr>
-      <w:bookmarkStart w:id="16" w:name="_Toc92908510"/>
-      <w:r>
-        <w:rPr/>
-        <w:t xml:space="preserve">2. </w:t>
-        <w:tab/>
-        <w:t>How accessible this app is</w:t>
-      </w:r>
       <w:bookmarkEnd w:id="16"/>
     </w:p>
     <w:p>
-      <w:pPr>
-        <w:pStyle w:val="Normal"/>
+      <w:r>
+        <w:t xml:space="preserve">This section is used to highlight how accessible the app is. The bullet points are one example of what you could write and aren't a checklist but will be true when the app is fully compliant to EN 301 549 or the Web Content Accessibility Guidelines (WCAG) Level A and AA criteria. </w:t>
+      </w:r>
+    </w:p>
+    <w:p>
+      <w:pPr>
         <w:pBdr>
           <w:left w:val="single" w:sz="36" w:space="4" w:color="000000"/>
         </w:pBdr>
         <w:shd w:val="clear" w:color="auto" w:fill="DDE7F6"/>
         <w:rPr>
           <w:b/>
+          <w:bCs/>
+        </w:rPr>
+      </w:pPr>
+      <w:r>
+        <w:rPr>
+          <w:b/>
+          <w:bCs/>
+        </w:rPr>
+        <w:t>Please update the example bullet points to match your app. If you leave the current examples, the information might be incorrect</w:t>
+      </w:r>
+    </w:p>
+    <w:p>
+      <w:r>
+        <w:t>If the app doesn’t have user guides, remove that statement.</w:t>
+      </w:r>
+    </w:p>
+    <w:p>
+      <w:r>
+        <w:t>Keep this section up to date if part or most of the app doesn’t comply and the statements in the bullet points aren’t true.</w:t>
+      </w:r>
+    </w:p>
+    <w:p>
+      <w:r>
+        <w:t>If the app is fully or partly made up of third-party software, note this here. Reference the conformance level that the vendor provides. If the vendor doesn’t provide accessibility documentation, request it from them.</w:t>
+      </w:r>
+    </w:p>
+    <w:p>
+      <w:pPr>
+        <w:pStyle w:val="Heading2"/>
+      </w:pPr>
+      <w:bookmarkStart w:id="17" w:name="_Toc92908510"/>
+      <w:bookmarkStart w:id="18" w:name="_Toc189036797"/>
+      <w:r>
+        <w:t xml:space="preserve">2. </w:t>
+      </w:r>
+      <w:r>
+        <w:tab/>
+        <w:t>How accessible this app is</w:t>
+      </w:r>
+      <w:bookmarkEnd w:id="17"/>
+      <w:bookmarkEnd w:id="18"/>
+    </w:p>
+    <w:p>
+      <w:pPr>
+        <w:pBdr>
+          <w:left w:val="single" w:sz="36" w:space="4" w:color="000000"/>
+        </w:pBdr>
+        <w:shd w:val="clear" w:color="auto" w:fill="DDE7F6"/>
+        <w:rPr>
           <w:b/>
           <w:bCs/>
         </w:rPr>
@@ -1683,77 +3410,61 @@
       </w:r>
     </w:p>
     <w:p>
-      <w:pPr>
-        <w:pStyle w:val="Normal"/>
-        <w:rPr/>
-      </w:pPr>
-      <w:r>
-        <w:rPr/>
+      <w:r>
         <w:t>This section is used to summarise any accessibility problems in the app. Document workarounds to inaccessible content or features. Consider that a user of the app and think about what issues they would want to know about.</w:t>
       </w:r>
     </w:p>
     <w:p>
-      <w:pPr>
-        <w:pStyle w:val="Normal"/>
-        <w:rPr/>
-      </w:pPr>
-      <w:r>
-        <w:rPr/>
+      <w:r>
         <w:t>Provide full detail of the accessibility problem later under ‘non-accessible content’.</w:t>
       </w:r>
     </w:p>
     <w:p>
-      <w:pPr>
-        <w:pStyle w:val="Normal"/>
-        <w:rPr/>
-      </w:pPr>
-      <w:r>
-        <w:rPr/>
+      <w:r>
         <w:t>If the app is compliant and there’s no accessibility problems, include the sentence:</w:t>
       </w:r>
     </w:p>
     <w:p>
       <w:pPr>
-        <w:pStyle w:val="Normal"/>
-        <w:ind w:left="720" w:hanging="0"/>
-        <w:rPr>
-          <w:i/>
-          <w:i/>
-          <w:iCs/>
-        </w:rPr>
-      </w:pPr>
-      <w:r>
+        <w:ind w:left="720"/>
         <w:rPr>
           <w:i/>
           <w:iCs/>
         </w:rPr>
-        <w:t>“</w:t>
-      </w:r>
+      </w:pPr>
       <w:r>
         <w:rPr>
           <w:i/>
           <w:iCs/>
         </w:rPr>
-        <w:t>We’re confident that this app is accessible.”</w:t>
+        <w:t xml:space="preserve">“We’re confident that this app is </w:t>
+      </w:r>
+      <w:r>
+        <w:rPr>
+          <w:i/>
+          <w:iCs/>
+        </w:rPr>
+        <w:t>accessible.”</w:t>
       </w:r>
     </w:p>
     <w:p>
       <w:pPr>
         <w:pStyle w:val="Heading2"/>
-        <w:rPr/>
-      </w:pPr>
-      <w:bookmarkStart w:id="17" w:name="_Toc92908511"/>
-      <w:r>
-        <w:rPr/>
+      </w:pPr>
+      <w:bookmarkStart w:id="19" w:name="_Toc92908511"/>
+      <w:bookmarkStart w:id="20" w:name="_Toc189036798"/>
+      <w:r>
         <w:t xml:space="preserve">3. </w:t>
+      </w:r>
+      <w:r>
         <w:tab/>
         <w:t>What to do if you can’t access parts of this app</w:t>
       </w:r>
-      <w:bookmarkEnd w:id="17"/>
-    </w:p>
-    <w:p>
-      <w:pPr>
-        <w:pStyle w:val="Normal"/>
+      <w:bookmarkEnd w:id="19"/>
+      <w:bookmarkEnd w:id="20"/>
+    </w:p>
+    <w:p>
+      <w:pPr>
         <w:rPr>
           <w:rStyle w:val="Emphasis"/>
         </w:rPr>
@@ -1767,7 +3478,6 @@
     </w:p>
     <w:p>
       <w:pPr>
-        <w:pStyle w:val="Normal"/>
         <w:rPr>
           <w:rStyle w:val="Emphasis"/>
         </w:rPr>
@@ -1776,12 +3486,12 @@
         <w:rPr>
           <w:rStyle w:val="Emphasis"/>
         </w:rPr>
+        <w:lastRenderedPageBreak/>
         <w:t>It’s not possible to predict all possible needs someone might have when using your app. The app must have a process deal with these requests even if the app is compliant to the relevant standard.</w:t>
       </w:r>
     </w:p>
     <w:p>
       <w:pPr>
-        <w:pStyle w:val="Normal"/>
         <w:rPr>
           <w:rStyle w:val="Emphasis"/>
         </w:rPr>
@@ -1803,13 +3513,11 @@
     </w:p>
     <w:p>
       <w:pPr>
-        <w:pStyle w:val="Normal"/>
         <w:rPr>
           <w:rStyle w:val="Emphasis"/>
         </w:rPr>
       </w:pPr>
       <w:r>
-        <w:rPr/>
         <w:t>If the app is corporately supported, it’s likely that accessibility adjustments would be requested through a Service Desk. If the app is not corporately supported, the development team must be able to deal with these requests.</w:t>
       </w:r>
     </w:p>
@@ -1820,45 +3528,42 @@
           <w:rFonts w:eastAsia="Times New Roman"/>
         </w:rPr>
       </w:pPr>
-      <w:bookmarkStart w:id="18" w:name="_Toc92908512"/>
-      <w:bookmarkStart w:id="19" w:name="_Toc88732645"/>
+      <w:bookmarkStart w:id="21" w:name="_Toc88732645"/>
+      <w:bookmarkStart w:id="22" w:name="_Toc92908512"/>
+      <w:bookmarkStart w:id="23" w:name="_Toc189036799"/>
       <w:r>
         <w:rPr>
           <w:rFonts w:eastAsia="Times New Roman"/>
         </w:rPr>
         <w:t xml:space="preserve">4. </w:t>
+      </w:r>
+      <w:r>
+        <w:rPr>
+          <w:rFonts w:eastAsia="Times New Roman"/>
+        </w:rPr>
         <w:tab/>
       </w:r>
-      <w:bookmarkStart w:id="20" w:name="_Toc90133069"/>
-      <w:bookmarkStart w:id="21" w:name="_Toc88732643"/>
-      <w:bookmarkEnd w:id="19"/>
+      <w:bookmarkStart w:id="24" w:name="_Toc90133069"/>
+      <w:bookmarkStart w:id="25" w:name="_Toc88732643"/>
+      <w:bookmarkEnd w:id="21"/>
       <w:r>
         <w:rPr>
           <w:rFonts w:eastAsia="Times New Roman"/>
         </w:rPr>
         <w:t>Reporting accessibility problems with this app</w:t>
       </w:r>
-      <w:bookmarkEnd w:id="18"/>
-      <w:bookmarkEnd w:id="20"/>
-      <w:bookmarkEnd w:id="21"/>
-    </w:p>
-    <w:p>
-      <w:pPr>
-        <w:pStyle w:val="Normal"/>
-        <w:rPr/>
-      </w:pPr>
-      <w:r>
-        <w:rPr/>
+      <w:bookmarkEnd w:id="22"/>
+      <w:bookmarkEnd w:id="23"/>
+      <w:bookmarkEnd w:id="24"/>
+      <w:bookmarkEnd w:id="25"/>
+    </w:p>
+    <w:p>
+      <w:r>
         <w:t>Don’t remove this section. You always need to provide a way for users to report a problem with your app, even if it’s public facing.</w:t>
       </w:r>
     </w:p>
     <w:p>
-      <w:pPr>
-        <w:pStyle w:val="Normal"/>
-        <w:rPr/>
-      </w:pPr>
-      <w:r>
-        <w:rPr/>
+      <w:r>
         <w:t>If this is a commercial app or part of it relies on a third-party vendor, be clear how this might impact the time it takes to fix accessibility problems.</w:t>
       </w:r>
     </w:p>
@@ -1869,16 +3574,23 @@
           <w:rFonts w:eastAsia="Times New Roman"/>
         </w:rPr>
       </w:pPr>
-      <w:bookmarkStart w:id="22" w:name="_Toc92908513"/>
+      <w:bookmarkStart w:id="26" w:name="_Toc92908513"/>
+      <w:bookmarkStart w:id="27" w:name="_Toc189036800"/>
       <w:r>
         <w:rPr>
           <w:rFonts w:eastAsia="Times New Roman"/>
         </w:rPr>
         <w:t xml:space="preserve">5. </w:t>
+      </w:r>
+      <w:r>
+        <w:rPr>
+          <w:rFonts w:eastAsia="Times New Roman"/>
+        </w:rPr>
         <w:tab/>
         <w:t>Enforcement procedure</w:t>
       </w:r>
-      <w:bookmarkEnd w:id="22"/>
+      <w:bookmarkEnd w:id="26"/>
+      <w:bookmarkEnd w:id="27"/>
       <w:r>
         <w:rPr>
           <w:rFonts w:eastAsia="Times New Roman"/>
@@ -1887,22 +3599,12 @@
       </w:r>
     </w:p>
     <w:p>
-      <w:pPr>
-        <w:pStyle w:val="Normal"/>
-        <w:rPr/>
-      </w:pPr>
-      <w:r>
-        <w:rPr/>
+      <w:r>
         <w:t>This section is used to make clear how the accessibility of the app can be challenged.</w:t>
       </w:r>
     </w:p>
     <w:p>
-      <w:pPr>
-        <w:pStyle w:val="Normal"/>
-        <w:rPr/>
-      </w:pPr>
-      <w:r>
-        <w:rPr/>
+      <w:r>
         <w:t>Remove the second paragraph if the statement will be published publicly online.</w:t>
       </w:r>
     </w:p>
@@ -1913,16 +3615,23 @@
           <w:rFonts w:eastAsia="Times New Roman"/>
         </w:rPr>
       </w:pPr>
-      <w:bookmarkStart w:id="23" w:name="_Toc92908514"/>
+      <w:bookmarkStart w:id="28" w:name="_Toc92908514"/>
+      <w:bookmarkStart w:id="29" w:name="_Toc189036801"/>
       <w:r>
         <w:rPr>
           <w:rFonts w:eastAsia="Times New Roman"/>
         </w:rPr>
         <w:t xml:space="preserve">6. </w:t>
+      </w:r>
+      <w:r>
+        <w:rPr>
+          <w:rFonts w:eastAsia="Times New Roman"/>
+        </w:rPr>
         <w:tab/>
         <w:t>Contacting us</w:t>
       </w:r>
-      <w:bookmarkEnd w:id="23"/>
+      <w:bookmarkEnd w:id="28"/>
+      <w:bookmarkEnd w:id="29"/>
       <w:r>
         <w:rPr>
           <w:rFonts w:eastAsia="Times New Roman"/>
@@ -1931,42 +3640,22 @@
       </w:r>
     </w:p>
     <w:p>
-      <w:pPr>
-        <w:pStyle w:val="Normal"/>
-        <w:rPr/>
-      </w:pPr>
-      <w:r>
-        <w:rPr/>
+      <w:r>
         <w:t>This section is used to explain how people can contact the team that looks after the app.</w:t>
       </w:r>
     </w:p>
     <w:p>
-      <w:pPr>
-        <w:pStyle w:val="Normal"/>
-        <w:rPr/>
-      </w:pPr>
-      <w:r>
-        <w:rPr/>
+      <w:r>
         <w:t xml:space="preserve">Change this section depending on your app and team. </w:t>
       </w:r>
     </w:p>
     <w:p>
-      <w:pPr>
-        <w:pStyle w:val="Normal"/>
-        <w:rPr/>
-      </w:pPr>
-      <w:r>
-        <w:rPr/>
+      <w:r>
         <w:t>Only reference the Service Desk if you’ve agreed that support route.</w:t>
       </w:r>
     </w:p>
     <w:p>
-      <w:pPr>
-        <w:pStyle w:val="Normal"/>
-        <w:rPr/>
-      </w:pPr>
-      <w:r>
-        <w:rPr/>
+      <w:r>
         <w:t>Where possible, the contact details you provide should point to a team or a group. This avoids a single point of failure if your point of contact were to leave their role.</w:t>
       </w:r>
     </w:p>
@@ -1974,40 +3663,32 @@
       <w:pPr>
         <w:pStyle w:val="Heading2"/>
         <w:ind w:left="360" w:hanging="360"/>
-        <w:rPr/>
-      </w:pPr>
-      <w:bookmarkStart w:id="24" w:name="_Toc88732646"/>
-      <w:bookmarkStart w:id="25" w:name="_Toc92908515"/>
-      <w:r>
-        <w:rPr/>
+      </w:pPr>
+      <w:bookmarkStart w:id="30" w:name="_Toc92908515"/>
+      <w:bookmarkStart w:id="31" w:name="_Toc189036802"/>
+      <w:bookmarkStart w:id="32" w:name="_Toc88732646"/>
+      <w:r>
+        <w:lastRenderedPageBreak/>
         <w:t xml:space="preserve">7. </w:t>
+      </w:r>
+      <w:r>
         <w:tab/>
         <w:t>Technical information about this app’s accessibility</w:t>
       </w:r>
-      <w:bookmarkEnd w:id="25"/>
-      <w:r>
-        <w:rPr/>
+      <w:bookmarkEnd w:id="30"/>
+      <w:bookmarkEnd w:id="31"/>
+      <w:r>
         <w:t xml:space="preserve"> </w:t>
       </w:r>
-      <w:bookmarkEnd w:id="24"/>
-    </w:p>
-    <w:p>
-      <w:pPr>
-        <w:pStyle w:val="Normal"/>
-        <w:rPr/>
-      </w:pPr>
-      <w:r>
-        <w:rPr/>
+      <w:bookmarkEnd w:id="32"/>
+    </w:p>
+    <w:p>
+      <w:r>
         <w:t>This section is used to make a formal statement about how accessible the app is.</w:t>
       </w:r>
     </w:p>
     <w:p>
-      <w:pPr>
-        <w:pStyle w:val="Normal"/>
-        <w:rPr/>
-      </w:pPr>
-      <w:r>
-        <w:rPr/>
+      <w:r>
         <w:t xml:space="preserve">The form of words here are legally required, so </w:t>
       </w:r>
       <w:r>
@@ -2018,31 +3699,27 @@
         <w:t>don’t</w:t>
       </w:r>
       <w:r>
-        <w:rPr/>
         <w:t xml:space="preserve"> change it except for adding in the name of Department.</w:t>
       </w:r>
     </w:p>
     <w:p>
       <w:pPr>
         <w:pStyle w:val="Heading3"/>
-        <w:rPr/>
-      </w:pPr>
-      <w:bookmarkStart w:id="26" w:name="_Toc92908516"/>
-      <w:r>
-        <w:rPr/>
+      </w:pPr>
+      <w:bookmarkStart w:id="33" w:name="_Toc92908516"/>
+      <w:bookmarkStart w:id="34" w:name="_Toc189036803"/>
+      <w:r>
         <w:t>7(a).</w:t>
+      </w:r>
+      <w:r>
         <w:tab/>
         <w:t>Compliance Status</w:t>
       </w:r>
-      <w:bookmarkEnd w:id="26"/>
-    </w:p>
-    <w:p>
-      <w:pPr>
-        <w:pStyle w:val="Normal"/>
-        <w:rPr/>
-      </w:pPr>
-      <w:r>
-        <w:rPr/>
+      <w:bookmarkEnd w:id="33"/>
+      <w:bookmarkEnd w:id="34"/>
+    </w:p>
+    <w:p>
+      <w:r>
         <w:t xml:space="preserve">There’s a legally required way of expressing the compliance status of your app, so </w:t>
       </w:r>
       <w:r>
@@ -2053,7 +3730,6 @@
         <w:t>don’t</w:t>
       </w:r>
       <w:r>
-        <w:rPr/>
         <w:t xml:space="preserve"> change any words. Delete the statements that don’t apply.</w:t>
       </w:r>
     </w:p>
@@ -2064,10 +3740,8 @@
           <w:ilvl w:val="0"/>
           <w:numId w:val="3"/>
         </w:numPr>
-        <w:rPr/>
-      </w:pPr>
-      <w:r>
-        <w:rPr/>
+      </w:pPr>
+      <w:r>
         <w:t xml:space="preserve">If the app meets </w:t>
       </w:r>
       <w:r>
@@ -2078,8 +3752,13 @@
         <w:t>all</w:t>
       </w:r>
       <w:r>
-        <w:rPr/>
-        <w:t xml:space="preserve"> Level A and Level AA success criteria of WCAG Level 2.1 then it is ‘fully compliant’.</w:t>
+        <w:t xml:space="preserve"> Level A and Level AA success criteria of WCAG Level 2.</w:t>
+      </w:r>
+      <w:r>
+        <w:t>2</w:t>
+      </w:r>
+      <w:r>
+        <w:t xml:space="preserve"> then it is ‘fully compliant’.</w:t>
       </w:r>
     </w:p>
     <w:p>
@@ -2089,10 +3768,8 @@
           <w:ilvl w:val="0"/>
           <w:numId w:val="3"/>
         </w:numPr>
-        <w:rPr/>
-      </w:pPr>
-      <w:r>
-        <w:rPr/>
+      </w:pPr>
+      <w:r>
         <w:t xml:space="preserve">If the app meets </w:t>
       </w:r>
       <w:r>
@@ -2103,8 +3780,13 @@
         <w:t>more than half</w:t>
       </w:r>
       <w:r>
-        <w:rPr/>
-        <w:t xml:space="preserve"> of the Level A and Level AA success criteria of WCAG Level 2.1 then it is ‘partially compliant’.</w:t>
+        <w:t xml:space="preserve"> of the Level A and Level AA success criteria of WCAG Level 2.</w:t>
+      </w:r>
+      <w:r>
+        <w:t>2</w:t>
+      </w:r>
+      <w:r>
+        <w:t xml:space="preserve"> then it is ‘partially compliant’.</w:t>
       </w:r>
     </w:p>
     <w:p>
@@ -2114,10 +3796,8 @@
           <w:ilvl w:val="0"/>
           <w:numId w:val="3"/>
         </w:numPr>
-        <w:rPr/>
-      </w:pPr>
-      <w:r>
-        <w:rPr/>
+      </w:pPr>
+      <w:r>
         <w:t xml:space="preserve">If the app meets </w:t>
       </w:r>
       <w:r>
@@ -2128,52 +3808,38 @@
         <w:t>less than half</w:t>
       </w:r>
       <w:r>
-        <w:rPr/>
-        <w:t xml:space="preserve"> of the Level A and Level AA success criteria of WCAG Level 2.1 then it is ‘not compliant’.</w:t>
-      </w:r>
-    </w:p>
-    <w:p>
-      <w:pPr>
-        <w:pStyle w:val="Normal"/>
-        <w:rPr/>
-      </w:pPr>
-      <w:r>
-        <w:rPr/>
+        <w:t xml:space="preserve"> of the Level A and Level AA success criteria of WCAG Level 2.</w:t>
+      </w:r>
+      <w:r>
+        <w:t>2</w:t>
+      </w:r>
+      <w:r>
+        <w:t xml:space="preserve"> then it is ‘not compliant’.</w:t>
+      </w:r>
+    </w:p>
+    <w:p>
+      <w:r>
         <w:t>If your app, service, or product needs to meet the EN 301 549 standard, then use the above thresholds and insert the following sentence:</w:t>
       </w:r>
     </w:p>
     <w:p>
       <w:pPr>
-        <w:pStyle w:val="Normal"/>
-        <w:ind w:left="720" w:hanging="0"/>
-        <w:rPr>
-          <w:i/>
-          <w:i/>
-          <w:iCs/>
-        </w:rPr>
-      </w:pPr>
-      <w:r>
+        <w:ind w:left="720"/>
         <w:rPr>
           <w:i/>
           <w:iCs/>
         </w:rPr>
-        <w:t>“</w:t>
-      </w:r>
+      </w:pPr>
       <w:r>
         <w:rPr>
           <w:i/>
           <w:iCs/>
         </w:rPr>
-        <w:t>This [product/website/app/service] is [fully/partially/not] compliant to the EN 301 549 standards.”</w:t>
-      </w:r>
-    </w:p>
-    <w:p>
-      <w:pPr>
-        <w:pStyle w:val="Normal"/>
-        <w:rPr/>
-      </w:pPr>
-      <w:r>
-        <w:rPr/>
+        <w:t>“This [product/website/app/service] is [fully/partially/not] compliant to the EN 301 549 standards.”</w:t>
+      </w:r>
+    </w:p>
+    <w:p>
+      <w:r>
         <w:t>It is likely that the WCAG standards also apply to EN 301 549 products, so retain the appropriate WCAG statement.</w:t>
       </w:r>
     </w:p>
@@ -2181,47 +3847,34 @@
       <w:pPr>
         <w:pStyle w:val="Heading2"/>
         <w:ind w:left="360" w:hanging="360"/>
-        <w:rPr/>
-      </w:pPr>
-      <w:bookmarkStart w:id="27" w:name="_Toc92908517"/>
-      <w:r>
-        <w:rPr/>
+      </w:pPr>
+      <w:bookmarkStart w:id="35" w:name="_Toc92908517"/>
+      <w:bookmarkStart w:id="36" w:name="_Toc189036804"/>
+      <w:r>
         <w:t xml:space="preserve">8. </w:t>
+      </w:r>
+      <w:r>
         <w:tab/>
         <w:t>Non-accessible content</w:t>
       </w:r>
-      <w:bookmarkEnd w:id="27"/>
-      <w:r>
-        <w:rPr/>
+      <w:bookmarkEnd w:id="35"/>
+      <w:bookmarkEnd w:id="36"/>
+      <w:r>
         <w:t xml:space="preserve"> </w:t>
       </w:r>
     </w:p>
     <w:p>
-      <w:pPr>
-        <w:pStyle w:val="Normal"/>
-        <w:rPr/>
-      </w:pPr>
-      <w:r>
-        <w:rPr/>
+      <w:r>
         <w:t>This section is used to fully explain accessibility problems in the app.</w:t>
       </w:r>
     </w:p>
     <w:p>
-      <w:pPr>
-        <w:pStyle w:val="Normal"/>
-        <w:rPr/>
-      </w:pPr>
-      <w:r>
-        <w:rPr/>
+      <w:r>
         <w:t>If no section applies, you can delete this section. This section must be added later if accessibility problems are found because overall compliance will have changed.</w:t>
       </w:r>
     </w:p>
     <w:p>
-      <w:pPr>
-        <w:pStyle w:val="Normal"/>
-        <w:rPr/>
-      </w:pPr>
-      <w:bookmarkStart w:id="28" w:name="_Toc92908518"/>
+      <w:bookmarkStart w:id="37" w:name="_Toc92908518"/>
       <w:r>
         <w:rPr>
           <w:b/>
@@ -2230,37 +3883,34 @@
         <w:t>Don’t change or remove</w:t>
       </w:r>
       <w:r>
-        <w:rPr/>
         <w:t xml:space="preserve"> the headings in this section. You can add subheadings to better format the lists of problems if needed.</w:t>
       </w:r>
     </w:p>
     <w:p>
       <w:pPr>
         <w:pStyle w:val="Heading3"/>
-        <w:rPr/>
-      </w:pPr>
-      <w:r>
-        <w:rPr/>
+      </w:pPr>
+      <w:bookmarkStart w:id="38" w:name="_Toc189036805"/>
+      <w:r>
+        <w:lastRenderedPageBreak/>
         <w:t xml:space="preserve">8(a). </w:t>
       </w:r>
-      <w:bookmarkStart w:id="29" w:name="_Toc88732649"/>
-      <w:r>
-        <w:rPr/>
+      <w:bookmarkStart w:id="39" w:name="_Toc88732649"/>
+      <w:r>
         <w:t>Non-compliance with the accessibility regulations</w:t>
       </w:r>
-      <w:bookmarkEnd w:id="28"/>
-      <w:bookmarkEnd w:id="29"/>
-    </w:p>
-    <w:p>
-      <w:pPr>
-        <w:pStyle w:val="Normal"/>
+      <w:bookmarkEnd w:id="37"/>
+      <w:bookmarkEnd w:id="38"/>
+      <w:bookmarkEnd w:id="39"/>
+    </w:p>
+    <w:p>
+      <w:pPr>
         <w:pBdr>
           <w:left w:val="single" w:sz="36" w:space="4" w:color="000000"/>
         </w:pBdr>
         <w:shd w:val="clear" w:color="auto" w:fill="DDE7F6"/>
         <w:rPr>
           <w:b/>
-          <w:b/>
           <w:bCs/>
         </w:rPr>
       </w:pPr>
@@ -2273,22 +3923,12 @@
       </w:r>
     </w:p>
     <w:p>
-      <w:pPr>
-        <w:pStyle w:val="Normal"/>
-        <w:rPr/>
-      </w:pPr>
-      <w:r>
-        <w:rPr/>
+      <w:r>
         <w:t>This section is used to list accessibility problems in your apps that need to be fixed.</w:t>
       </w:r>
     </w:p>
     <w:p>
-      <w:pPr>
-        <w:pStyle w:val="Normal"/>
-        <w:rPr/>
-      </w:pPr>
-      <w:r>
-        <w:rPr/>
+      <w:r>
         <w:t>For each accessibility problem, list:</w:t>
       </w:r>
     </w:p>
@@ -2299,10 +3939,8 @@
           <w:ilvl w:val="0"/>
           <w:numId w:val="4"/>
         </w:numPr>
-        <w:rPr/>
-      </w:pPr>
-      <w:r>
-        <w:rPr/>
+      </w:pPr>
+      <w:r>
         <w:t>A description of the accessibility problem.</w:t>
       </w:r>
     </w:p>
@@ -2313,10 +3951,8 @@
           <w:ilvl w:val="0"/>
           <w:numId w:val="4"/>
         </w:numPr>
-        <w:rPr/>
-      </w:pPr>
-      <w:r>
-        <w:rPr/>
+      </w:pPr>
+      <w:r>
         <w:t>The EN 301 549 or WCAG 2.1 success criteria that are partially or not supported because of the accessibility problem.</w:t>
       </w:r>
     </w:p>
@@ -2327,10 +3963,8 @@
           <w:ilvl w:val="0"/>
           <w:numId w:val="4"/>
         </w:numPr>
-        <w:rPr/>
-      </w:pPr>
-      <w:r>
-        <w:rPr/>
+      </w:pPr>
+      <w:r>
         <w:t xml:space="preserve">When the problem will be fixed. You must fix accessibility problems </w:t>
       </w:r>
       <w:r>
@@ -2341,77 +3975,55 @@
         <w:t>within a defined timeframe</w:t>
       </w:r>
       <w:r>
-        <w:rPr/>
         <w:t>.</w:t>
       </w:r>
     </w:p>
     <w:p>
-      <w:pPr>
-        <w:pStyle w:val="Normal"/>
-        <w:rPr/>
-      </w:pPr>
-      <w:r>
-        <w:rPr/>
+      <w:r>
         <w:t>Don’t mention problems covered by a Disproportionate Burden or Regulation exemption.</w:t>
       </w:r>
     </w:p>
     <w:p>
-      <w:pPr>
-        <w:pStyle w:val="Normal"/>
-        <w:rPr/>
-      </w:pPr>
-      <w:r>
-        <w:rPr/>
+      <w:r>
         <w:t>If there are no accessibility problems, include the sentence:</w:t>
       </w:r>
     </w:p>
     <w:p>
       <w:pPr>
-        <w:pStyle w:val="Normal"/>
-        <w:ind w:left="720" w:hanging="0"/>
-        <w:rPr>
-          <w:i/>
-          <w:i/>
-          <w:iCs/>
-        </w:rPr>
-      </w:pPr>
-      <w:r>
+        <w:ind w:left="720"/>
         <w:rPr>
           <w:i/>
           <w:iCs/>
         </w:rPr>
-        <w:t>“</w:t>
-      </w:r>
+      </w:pPr>
       <w:r>
         <w:rPr>
           <w:i/>
           <w:iCs/>
         </w:rPr>
-        <w:t>There are no non-compliances with the accessibility regulations other than those in “Disproportionate burden” or “Content that’s not within the scope of the accessibility regulations”.”</w:t>
+        <w:t>“There are no non-compliances with the accessibility regulations other than those in “Disproportionate burden” or “Content that’s not within the scope of the accessibility regulations”.”</w:t>
       </w:r>
     </w:p>
     <w:p>
       <w:pPr>
         <w:pStyle w:val="Heading3"/>
-        <w:rPr/>
-      </w:pPr>
-      <w:bookmarkStart w:id="30" w:name="_Toc92908519"/>
-      <w:r>
-        <w:rPr/>
+      </w:pPr>
+      <w:bookmarkStart w:id="40" w:name="_Toc92908519"/>
+      <w:bookmarkStart w:id="41" w:name="_Toc189036806"/>
+      <w:r>
         <w:t>8(b). Disproportionate burden</w:t>
       </w:r>
-      <w:bookmarkEnd w:id="30"/>
-    </w:p>
-    <w:p>
-      <w:pPr>
-        <w:pStyle w:val="Normal"/>
+      <w:bookmarkEnd w:id="40"/>
+      <w:bookmarkEnd w:id="41"/>
+    </w:p>
+    <w:p>
+      <w:pPr>
         <w:pBdr>
           <w:left w:val="single" w:sz="36" w:space="4" w:color="000000"/>
         </w:pBdr>
         <w:shd w:val="clear" w:color="auto" w:fill="DDE7F6"/>
         <w:rPr>
           <w:b/>
-          <w:b/>
           <w:bCs/>
         </w:rPr>
       </w:pPr>
@@ -2424,82 +4036,60 @@
       </w:r>
     </w:p>
     <w:p>
-      <w:pPr>
-        <w:pStyle w:val="Normal"/>
-        <w:rPr/>
-      </w:pPr>
-      <w:r>
-        <w:rPr/>
+      <w:r>
         <w:t>This section is used if the app has an approved disproportionate burden assessment. Disproportionate burden assessments must always be approved by local accessibility owners.</w:t>
       </w:r>
     </w:p>
     <w:p>
-      <w:pPr>
-        <w:pStyle w:val="Normal"/>
-        <w:rPr/>
-      </w:pPr>
-      <w:r>
-        <w:rPr/>
+      <w:r>
         <w:t>A disproportionate burden is a claim made when the Department can’t reasonably fix or make the app accessible.</w:t>
       </w:r>
     </w:p>
     <w:p>
-      <w:pPr>
-        <w:pStyle w:val="Normal"/>
-        <w:rPr/>
-      </w:pPr>
-      <w:r>
-        <w:rPr/>
+      <w:r>
         <w:t>If the app does not need a disproportionate burden assessment, include the sentence:</w:t>
       </w:r>
     </w:p>
     <w:p>
       <w:pPr>
-        <w:pStyle w:val="Normal"/>
-        <w:ind w:left="720" w:hanging="0"/>
-        <w:rPr>
-          <w:i/>
-          <w:i/>
-          <w:iCs/>
-        </w:rPr>
-      </w:pPr>
-      <w:r>
+        <w:ind w:left="720"/>
         <w:rPr>
           <w:i/>
           <w:iCs/>
         </w:rPr>
-        <w:t>“</w:t>
-      </w:r>
+      </w:pPr>
       <w:r>
         <w:rPr>
           <w:i/>
           <w:iCs/>
         </w:rPr>
-        <w:t>We’re not claiming a disproportionate burden to making any part of the [app name] compliant to the accessibility regulations.”</w:t>
+        <w:t>“We’re not claiming a disproportionate burden to making any part of the [app name] compliant to the accessibility regulations.”</w:t>
       </w:r>
     </w:p>
     <w:p>
       <w:pPr>
         <w:pStyle w:val="Heading3"/>
-        <w:rPr/>
-      </w:pPr>
-      <w:bookmarkStart w:id="31" w:name="_Toc92908520"/>
-      <w:r>
-        <w:rPr/>
-        <w:t>8(c). Content that’s not within the scope of the accessibility regulations</w:t>
-      </w:r>
-      <w:bookmarkEnd w:id="31"/>
-    </w:p>
-    <w:p>
-      <w:pPr>
-        <w:pStyle w:val="Normal"/>
+      </w:pPr>
+      <w:bookmarkStart w:id="42" w:name="_Toc92908520"/>
+      <w:bookmarkStart w:id="43" w:name="_Toc189036807"/>
+      <w:r>
+        <w:lastRenderedPageBreak/>
+        <w:t xml:space="preserve">8(c). Content that’s </w:t>
+      </w:r>
+      <w:r>
+        <w:t>not within the scope of the accessibility regulations</w:t>
+      </w:r>
+      <w:bookmarkEnd w:id="42"/>
+      <w:bookmarkEnd w:id="43"/>
+    </w:p>
+    <w:p>
+      <w:pPr>
         <w:pBdr>
           <w:left w:val="single" w:sz="36" w:space="4" w:color="000000"/>
         </w:pBdr>
         <w:shd w:val="clear" w:color="auto" w:fill="DDE7F6"/>
         <w:rPr>
           <w:b/>
-          <w:b/>
           <w:bCs/>
         </w:rPr>
       </w:pPr>
@@ -2512,163 +4102,118 @@
       </w:r>
     </w:p>
     <w:p>
-      <w:pPr>
-        <w:pStyle w:val="Normal"/>
-        <w:rPr/>
-      </w:pPr>
-      <w:r>
-        <w:rPr/>
+      <w:r>
         <w:t>This section is used to list which parts of the app will not be made accessible because they’re explicitly excluded in the Regulations. Refer to the official requirements for what is explicitly excluded.</w:t>
       </w:r>
     </w:p>
     <w:p>
-      <w:pPr>
-        <w:pStyle w:val="Normal"/>
-        <w:rPr/>
-      </w:pPr>
-      <w:r>
-        <w:rPr/>
+      <w:r>
         <w:t>If the app does not have content that’s not within the scope of the accessibility regulations, include the sentence:</w:t>
       </w:r>
     </w:p>
     <w:p>
       <w:pPr>
-        <w:pStyle w:val="Normal"/>
-        <w:ind w:left="720" w:hanging="0"/>
-        <w:rPr>
-          <w:i/>
-          <w:i/>
-          <w:iCs/>
-        </w:rPr>
-      </w:pPr>
-      <w:r>
+        <w:ind w:left="720"/>
         <w:rPr>
           <w:i/>
           <w:iCs/>
         </w:rPr>
-        <w:t>“</w:t>
-      </w:r>
+      </w:pPr>
       <w:r>
         <w:rPr>
           <w:i/>
           <w:iCs/>
         </w:rPr>
-        <w:t>There is no content in the app that is outside the scope of the accessibility regulations.”</w:t>
+        <w:t>“There is no content in the app that is outside the scope of the accessibility regulations.”</w:t>
       </w:r>
     </w:p>
     <w:p>
       <w:pPr>
         <w:pStyle w:val="Heading2"/>
-        <w:rPr/>
-      </w:pPr>
-      <w:bookmarkStart w:id="32" w:name="_Toc92908521"/>
-      <w:r>
-        <w:rPr/>
+      </w:pPr>
+      <w:bookmarkStart w:id="44" w:name="_Toc92908521"/>
+      <w:bookmarkStart w:id="45" w:name="_Toc189036808"/>
+      <w:r>
         <w:t xml:space="preserve">9. </w:t>
+      </w:r>
+      <w:r>
         <w:tab/>
         <w:t>How we tested this app</w:t>
       </w:r>
-      <w:bookmarkEnd w:id="32"/>
-    </w:p>
-    <w:p>
-      <w:pPr>
-        <w:pStyle w:val="Normal"/>
-        <w:rPr/>
-      </w:pPr>
-      <w:r>
-        <w:rPr/>
+      <w:bookmarkEnd w:id="44"/>
+      <w:bookmarkEnd w:id="45"/>
+    </w:p>
+    <w:p>
+      <w:r>
         <w:t>This section is used to explain how the app was tested against the relevant standard (WCAG or EN 301 549). This includes which version(s) of the app, where they are hosted and how pages were chosen for testing.</w:t>
       </w:r>
     </w:p>
     <w:p>
-      <w:pPr>
-        <w:pStyle w:val="Normal"/>
-        <w:rPr/>
-      </w:pPr>
-      <w:r>
-        <w:rPr/>
+      <w:r>
         <w:t>If relevant, include information from third-party auditors and reports that they have provided.</w:t>
       </w:r>
     </w:p>
     <w:p>
-      <w:pPr>
-        <w:pStyle w:val="Normal"/>
-        <w:rPr/>
-      </w:pPr>
-      <w:r>
-        <w:rPr/>
+      <w:r>
         <w:t>There is no requirement to test an app with a specific approach, but a combination of manual and automatic techniques is recommended.</w:t>
       </w:r>
     </w:p>
     <w:p>
       <w:pPr>
         <w:pStyle w:val="Heading2"/>
-        <w:rPr/>
-      </w:pPr>
-      <w:bookmarkStart w:id="33" w:name="_Toc92908522"/>
-      <w:r>
-        <w:rPr/>
+      </w:pPr>
+      <w:bookmarkStart w:id="46" w:name="_Toc92908522"/>
+      <w:bookmarkStart w:id="47" w:name="_Toc189036809"/>
+      <w:r>
         <w:t xml:space="preserve">10. </w:t>
+      </w:r>
+      <w:r>
         <w:tab/>
         <w:t>What we’re doing to improve accessibility</w:t>
       </w:r>
-      <w:bookmarkEnd w:id="33"/>
-    </w:p>
-    <w:p>
-      <w:pPr>
-        <w:pStyle w:val="Normal"/>
-        <w:rPr/>
-      </w:pPr>
-      <w:r>
-        <w:rPr/>
+      <w:bookmarkEnd w:id="46"/>
+      <w:bookmarkEnd w:id="47"/>
+    </w:p>
+    <w:p>
+      <w:r>
         <w:t>This section is used to explain how you will make sure that the app remains accessible through its lifecycle. Linking to a product or accessibility roadmap is optional, but it will help users understand what improvements will be made in future.</w:t>
       </w:r>
     </w:p>
     <w:p>
-      <w:pPr>
-        <w:pStyle w:val="Normal"/>
-        <w:rPr/>
-      </w:pPr>
-      <w:r>
-        <w:rPr/>
+      <w:r>
         <w:t>Where the app has existing accessibility problems, explain the timeframe in which the problems will be fixed.</w:t>
       </w:r>
     </w:p>
     <w:p>
       <w:pPr>
         <w:pStyle w:val="Heading2"/>
-        <w:rPr/>
-      </w:pPr>
-      <w:bookmarkStart w:id="34" w:name="_Toc92908523"/>
-      <w:r>
-        <w:rPr/>
+      </w:pPr>
+      <w:bookmarkStart w:id="48" w:name="_Toc92908523"/>
+      <w:bookmarkStart w:id="49" w:name="_Toc189036810"/>
+      <w:r>
+        <w:lastRenderedPageBreak/>
         <w:t xml:space="preserve">11. </w:t>
+      </w:r>
+      <w:r>
         <w:tab/>
         <w:t>Preparation of this Accessibility Statement</w:t>
       </w:r>
-      <w:bookmarkEnd w:id="34"/>
-    </w:p>
-    <w:p>
-      <w:pPr>
-        <w:pStyle w:val="Normal"/>
-        <w:rPr/>
-      </w:pPr>
-      <w:r>
-        <w:rPr/>
+      <w:bookmarkEnd w:id="48"/>
+      <w:bookmarkEnd w:id="49"/>
+    </w:p>
+    <w:p>
+      <w:r>
         <w:t>This section is used to say when the latest accessibility testing was done, when this statement was updated and to link to relevant reports.</w:t>
       </w:r>
     </w:p>
     <w:p>
       <w:pPr>
-        <w:pStyle w:val="Normal"/>
         <w:rPr>
-          <w:b/>
           <w:b/>
           <w:bCs/>
         </w:rPr>
       </w:pPr>
       <w:r>
-        <w:rPr/>
         <w:t>The wording in the first sentence about when the statement was prepared is legally required.</w:t>
       </w:r>
       <w:r>
@@ -2680,22 +4225,15 @@
       </w:r>
     </w:p>
     <w:p>
-      <w:pPr>
-        <w:pStyle w:val="Normal"/>
-        <w:rPr/>
-      </w:pPr>
-      <w:r>
-        <w:rPr/>
-        <w:t>Include multiple Accessibility Conformance Reports if appropriate. The reports must match the latest app and this Accessibility Statement.</w:t>
-      </w:r>
-    </w:p>
-    <w:p>
-      <w:pPr>
-        <w:pStyle w:val="Normal"/>
-        <w:rPr/>
-      </w:pPr>
-      <w:r>
-        <w:rPr/>
+      <w:r>
+        <w:t xml:space="preserve">Include multiple Accessibility Conformance Reports if appropriate. The reports </w:t>
+      </w:r>
+      <w:r>
+        <w:t>must match the latest app and this Accessibility Statement.</w:t>
+      </w:r>
+    </w:p>
+    <w:p>
+      <w:r>
         <w:t xml:space="preserve">Instances where multiple Accessibility Conformance Reports should be referenced: </w:t>
       </w:r>
     </w:p>
@@ -2706,10 +4244,8 @@
           <w:ilvl w:val="0"/>
           <w:numId w:val="5"/>
         </w:numPr>
-        <w:rPr/>
-      </w:pPr>
-      <w:r>
-        <w:rPr/>
+      </w:pPr>
+      <w:r>
         <w:t>The app consists of multiple interacting user interfaces.</w:t>
       </w:r>
     </w:p>
@@ -2720,59 +4256,190 @@
           <w:ilvl w:val="0"/>
           <w:numId w:val="5"/>
         </w:numPr>
-        <w:rPr/>
-      </w:pPr>
-      <w:r>
-        <w:rPr/>
+      </w:pPr>
+      <w:r>
         <w:t>The app is based on third party software that has been configured. Provide the vendor's Accessibility Conformance Report (VPAT/ACR) and then a supplementary report that covers any user interface changes caused by your configuration or customisation of the app.</w:t>
       </w:r>
     </w:p>
-    <w:p>
-      <w:pPr>
-        <w:pStyle w:val="Normal"/>
-        <w:widowControl/>
-        <w:bidi w:val="0"/>
-        <w:spacing w:lineRule="auto" w:line="276" w:before="240" w:after="240"/>
-        <w:jc w:val="left"/>
-        <w:rPr/>
-      </w:pPr>
-      <w:r>
-        <w:rPr/>
-      </w:r>
-    </w:p>
+    <w:p/>
     <w:sectPr>
-      <w:footerReference w:type="even" r:id="rId4"/>
-      <w:footerReference w:type="default" r:id="rId5"/>
-      <w:footerReference w:type="first" r:id="rId6"/>
-      <w:type w:val="nextPage"/>
+      <w:headerReference w:type="even" r:id="rId13"/>
+      <w:headerReference w:type="default" r:id="rId14"/>
+      <w:footerReference w:type="even" r:id="rId15"/>
+      <w:footerReference w:type="default" r:id="rId16"/>
+      <w:headerReference w:type="first" r:id="rId17"/>
+      <w:footerReference w:type="first" r:id="rId18"/>
       <w:pgSz w:w="11906" w:h="16838"/>
-      <w:pgMar w:left="1077" w:right="2835" w:gutter="0" w:header="0" w:top="1440" w:footer="709" w:bottom="1440"/>
-      <w:pgNumType w:fmt="decimal"/>
-      <w:formProt w:val="false"/>
-      <w:textDirection w:val="lrTb"/>
-      <w:docGrid w:type="default" w:linePitch="360" w:charSpace="0"/>
+      <w:pgMar w:top="1440" w:right="2835" w:bottom="1440" w:left="1077" w:header="0" w:footer="709" w:gutter="0"/>
+      <w:cols w:space="720"/>
+      <w:formProt w:val="0"/>
+      <w:docGrid w:linePitch="360"/>
     </w:sectPr>
   </w:body>
 </w:document>
 </file>
 
+<file path=word/endnotes.xml><?xml version="1.0" encoding="utf-8"?>
+<w:endnotes xmlns:wpc="http://schemas.microsoft.com/office/word/2010/wordprocessingCanvas" xmlns:cx="http://schemas.microsoft.com/office/drawing/2014/chartex" xmlns:cx1="http://schemas.microsoft.com/office/drawing/2015/9/8/chartex" xmlns:cx2="http://schemas.microsoft.com/office/drawing/2015/10/21/chartex" xmlns:cx3="http://schemas.microsoft.com/office/drawing/2016/5/9/chartex" xmlns:cx4="http://schemas.microsoft.com/office/drawing/2016/5/10/chartex" xmlns:cx5="http://schemas.microsoft.com/office/drawing/2016/5/11/chartex" xmlns:cx6="http://schemas.microsoft.com/office/drawing/2016/5/12/chartex" xmlns:cx7="http://schemas.microsoft.com/office/drawing/2016/5/13/chartex" xmlns:cx8="http://schemas.microsoft.com/office/drawing/2016/5/14/chartex" xmlns:mc="http://schemas.openxmlformats.org/markup-compatibility/2006" xmlns:aink="http://schemas.microsoft.com/office/drawing/2016/ink" xmlns:am3d="http://schemas.microsoft.com/office/drawing/2017/model3d" xmlns:o="urn:schemas-microsoft-com:office:office" xmlns:oel="http://schemas.microsoft.com/office/2019/extlst" xmlns:r="http://schemas.openxmlformats.org/officeDocument/2006/relationships" xmlns:m="http://schemas.openxmlformats.org/officeDocument/2006/math" xmlns:v="urn:schemas-microsoft-com:vml" xmlns:wp14="http://schemas.microsoft.com/office/word/2010/wordprocessingDrawing" xmlns:wp="http://schemas.openxmlformats.org/drawingml/2006/wordprocessingDrawing" xmlns:w10="urn:schemas-microsoft-com:office:word" xmlns:w="http://schemas.openxmlformats.org/wordprocessingml/2006/main" xmlns:w14="http://schemas.microsoft.com/office/word/2010/wordml" xmlns:w15="http://schemas.microsoft.com/office/word/2012/wordml" xmlns:w16cex="http://schemas.microsoft.com/office/word/2018/wordml/cex" xmlns:w16cid="http://schemas.microsoft.com/office/word/2016/wordml/cid" xmlns:w16="http://schemas.microsoft.com/office/word/2018/wordml" xmlns:w16du="http://schemas.microsoft.com/office/word/2023/wordml/word16du" xmlns:w16sdtdh="http://schemas.microsoft.com/office/word/2020/wordml/sdtdatahash" xmlns:w16se="http://schemas.microsoft.com/office/word/2015/wordml/symex" xmlns:wpg="http://schemas.microsoft.com/office/word/2010/wordprocessingGroup" xmlns:wpi="http://schemas.microsoft.com/office/word/2010/wordprocessingInk" xmlns:wne="http://schemas.microsoft.com/office/word/2006/wordml" xmlns:wps="http://schemas.microsoft.com/office/word/2010/wordprocessingShape" mc:Ignorable="w14 w15 w16se w16cid w16 w16cex w16sdtdh w16du wp14">
+  <w:endnote w:type="separator" w:id="-1">
+    <w:p>
+      <w:pPr>
+        <w:spacing w:before="0" w:after="0" w:line="240" w:lineRule="auto"/>
+      </w:pPr>
+      <w:r>
+        <w:separator/>
+      </w:r>
+    </w:p>
+  </w:endnote>
+  <w:endnote w:type="continuationSeparator" w:id="0">
+    <w:p>
+      <w:pPr>
+        <w:spacing w:before="0" w:after="0" w:line="240" w:lineRule="auto"/>
+      </w:pPr>
+      <w:r>
+        <w:continuationSeparator/>
+      </w:r>
+    </w:p>
+  </w:endnote>
+</w:endnotes>
+</file>
+
 <file path=word/footer1.xml><?xml version="1.0" encoding="utf-8"?>
-<w:ftr xmlns:o="urn:schemas-microsoft-com:office:office" xmlns:r="http://schemas.openxmlformats.org/officeDocument/2006/relationships" xmlns:v="urn:schemas-microsoft-com:vml" xmlns:w="http://schemas.openxmlformats.org/wordprocessingml/2006/main" xmlns:w10="urn:schemas-microsoft-com:office:word" xmlns:wp="http://schemas.openxmlformats.org/drawingml/2006/wordprocessingDrawing" xmlns:wps="http://schemas.microsoft.com/office/word/2010/wordprocessingShape" xmlns:wpg="http://schemas.microsoft.com/office/word/2010/wordprocessingGroup" xmlns:mc="http://schemas.openxmlformats.org/markup-compatibility/2006" xmlns:wp14="http://schemas.microsoft.com/office/word/2010/wordprocessingDrawing" xmlns:w14="http://schemas.microsoft.com/office/word/2010/wordml" xmlns:w15="http://schemas.microsoft.com/office/word/2012/wordml" mc:Ignorable="w14 wp14 w15">
+<w:ftr xmlns:wpc="http://schemas.microsoft.com/office/word/2010/wordprocessingCanvas" xmlns:cx="http://schemas.microsoft.com/office/drawing/2014/chartex" xmlns:cx1="http://schemas.microsoft.com/office/drawing/2015/9/8/chartex" xmlns:cx2="http://schemas.microsoft.com/office/drawing/2015/10/21/chartex" xmlns:cx3="http://schemas.microsoft.com/office/drawing/2016/5/9/chartex" xmlns:cx4="http://schemas.microsoft.com/office/drawing/2016/5/10/chartex" xmlns:cx5="http://schemas.microsoft.com/office/drawing/2016/5/11/chartex" xmlns:cx6="http://schemas.microsoft.com/office/drawing/2016/5/12/chartex" xmlns:cx7="http://schemas.microsoft.com/office/drawing/2016/5/13/chartex" xmlns:cx8="http://schemas.microsoft.com/office/drawing/2016/5/14/chartex" xmlns:mc="http://schemas.openxmlformats.org/markup-compatibility/2006" xmlns:aink="http://schemas.microsoft.com/office/drawing/2016/ink" xmlns:am3d="http://schemas.microsoft.com/office/drawing/2017/model3d" xmlns:o="urn:schemas-microsoft-com:office:office" xmlns:oel="http://schemas.microsoft.com/office/2019/extlst" xmlns:r="http://schemas.openxmlformats.org/officeDocument/2006/relationships" xmlns:m="http://schemas.openxmlformats.org/officeDocument/2006/math" xmlns:v="urn:schemas-microsoft-com:vml" xmlns:wp14="http://schemas.microsoft.com/office/word/2010/wordprocessingDrawing" xmlns:wp="http://schemas.openxmlformats.org/drawingml/2006/wordprocessingDrawing" xmlns:w10="urn:schemas-microsoft-com:office:word" xmlns:w="http://schemas.openxmlformats.org/wordprocessingml/2006/main" xmlns:w14="http://schemas.microsoft.com/office/word/2010/wordml" xmlns:w15="http://schemas.microsoft.com/office/word/2012/wordml" xmlns:w16cex="http://schemas.microsoft.com/office/word/2018/wordml/cex" xmlns:w16cid="http://schemas.microsoft.com/office/word/2016/wordml/cid" xmlns:w16="http://schemas.microsoft.com/office/word/2018/wordml" xmlns:w16du="http://schemas.microsoft.com/office/word/2023/wordml/word16du" xmlns:w16sdtdh="http://schemas.microsoft.com/office/word/2020/wordml/sdtdatahash" xmlns:w16se="http://schemas.microsoft.com/office/word/2015/wordml/symex" xmlns:wpg="http://schemas.microsoft.com/office/word/2010/wordprocessingGroup" xmlns:wpi="http://schemas.microsoft.com/office/word/2010/wordprocessingInk" xmlns:wne="http://schemas.microsoft.com/office/word/2006/wordml" xmlns:wps="http://schemas.microsoft.com/office/word/2010/wordprocessingShape" mc:Ignorable="w14 w15 w16se w16cid w16 w16cex w16sdtdh w16du wp14">
   <w:p>
     <w:pPr>
       <w:pStyle w:val="Footer"/>
-      <w:spacing w:before="240" w:after="240"/>
-      <w:ind w:right="360" w:hanging="0"/>
-      <w:rPr/>
+      <w:ind w:right="360"/>
     </w:pPr>
     <w:r>
-      <w:rPr/>
-    </w:r>
-    <w:r>
+      <w:rPr>
+        <w:noProof/>
+      </w:rPr>
       <mc:AlternateContent>
         <mc:Choice Requires="wps">
           <w:drawing>
-            <wp:anchor behindDoc="0" distT="0" distB="0" distL="0" distR="0" simplePos="0" locked="0" layoutInCell="1" allowOverlap="1" relativeHeight="0">
+            <wp:anchor distT="0" distB="0" distL="0" distR="0" simplePos="0" relativeHeight="251663872" behindDoc="0" locked="0" layoutInCell="1" allowOverlap="1" wp14:anchorId="71FD8C25" wp14:editId="0A0193CE">
+              <wp:simplePos x="635" y="635"/>
+              <wp:positionH relativeFrom="page">
+                <wp:align>center</wp:align>
+              </wp:positionH>
+              <wp:positionV relativeFrom="page">
+                <wp:align>bottom</wp:align>
+              </wp:positionV>
+              <wp:extent cx="5076190" cy="984885"/>
+              <wp:effectExtent l="0" t="0" r="3810" b="0"/>
+              <wp:wrapNone/>
+              <wp:docPr id="2037313325" name="Text Box 8" descr=" OFFICIAL This information may be exempt under the Freedom of Information Act 2000 (FOIA) and may be exempt under other UK information legislation. Refer any FOIA queries to the originating department. ">
+                <a:extLst xmlns:a="http://schemas.openxmlformats.org/drawingml/2006/main">
+                  <a:ext uri="{5AE41FA2-C0FF-4470-9BD4-5FADCA87CBE2}">
+                    <aclsh:classification xmlns:aclsh="http://schemas.microsoft.com/office/drawing/2020/classificationShape" classificationOutcomeType="ftr"/>
+                  </a:ext>
+                </a:extLst>
+              </wp:docPr>
+              <wp:cNvGraphicFramePr/>
+              <a:graphic xmlns:a="http://schemas.openxmlformats.org/drawingml/2006/main">
+                <a:graphicData uri="http://schemas.microsoft.com/office/word/2010/wordprocessingShape">
+                  <wps:wsp>
+                    <wps:cNvSpPr txBox="1"/>
+                    <wps:spPr>
+                      <a:xfrm>
+                        <a:off x="0" y="0"/>
+                        <a:ext cx="5076190" cy="984885"/>
+                      </a:xfrm>
+                      <a:prstGeom prst="rect">
+                        <a:avLst/>
+                      </a:prstGeom>
+                      <a:noFill/>
+                      <a:ln>
+                        <a:noFill/>
+                      </a:ln>
+                    </wps:spPr>
+                    <wps:txbx>
+                      <w:txbxContent>
+                        <w:p>
+                          <w:pPr>
+                            <w:spacing w:after="0"/>
+                            <w:rPr>
+                              <w:rFonts w:ascii="Calibri" w:hAnsi="Calibri" w:cs="Calibri"/>
+                              <w:noProof/>
+                              <w:color w:val="000000"/>
+                              <w:sz w:val="24"/>
+                              <w:szCs w:val="24"/>
+                            </w:rPr>
+                          </w:pPr>
+                          <w:r>
+                            <w:rPr>
+                              <w:rFonts w:ascii="Calibri" w:hAnsi="Calibri" w:cs="Calibri"/>
+                              <w:noProof/>
+                              <w:color w:val="000000"/>
+                              <w:sz w:val="24"/>
+                              <w:szCs w:val="24"/>
+                            </w:rPr>
+                            <w:t xml:space="preserve"> OFFICIAL This information may be exempt under the Freedom of Information Act 2000 (FOIA) and may be exempt under other UK information legislation. Refer any FOIA queries to the originating department. </w:t>
+                          </w:r>
+                        </w:p>
+                      </w:txbxContent>
+                    </wps:txbx>
+                    <wps:bodyPr rot="0" spcFirstLastPara="0" vertOverflow="overflow" horzOverflow="overflow" vert="horz" wrap="none" lIns="0" tIns="0" rIns="0" bIns="190500" numCol="1" spcCol="0" rtlCol="0" fromWordArt="0" anchor="b" anchorCtr="0" forceAA="0" compatLnSpc="1">
+                      <a:prstTxWarp prst="textNoShape">
+                        <a:avLst/>
+                      </a:prstTxWarp>
+                      <a:spAutoFit/>
+                    </wps:bodyPr>
+                  </wps:wsp>
+                </a:graphicData>
+              </a:graphic>
+            </wp:anchor>
+          </w:drawing>
+        </mc:Choice>
+        <mc:Fallback>
+          <w:pict>
+            <v:shapetype w14:anchorId="71FD8C25" id="_x0000_t202" coordsize="21600,21600" o:spt="202" path="m,l,21600r21600,l21600,xe">
+              <v:stroke joinstyle="miter"/>
+              <v:path gradientshapeok="t" o:connecttype="rect"/>
+            </v:shapetype>
+            <v:shape id="Text Box 8" o:spid="_x0000_s1028" type="#_x0000_t202" alt=" OFFICIAL This information may be exempt under the Freedom of Information Act 2000 (FOIA) and may be exempt under other UK information legislation. Refer any FOIA queries to the originating department. " style="position:absolute;margin-left:0;margin-top:0;width:399.7pt;height:77.55pt;z-index:251663872;visibility:visible;mso-wrap-style:none;mso-wrap-distance-left:0;mso-wrap-distance-top:0;mso-wrap-distance-right:0;mso-wrap-distance-bottom:0;mso-position-horizontal:center;mso-position-horizontal-relative:page;mso-position-vertical:bottom;mso-position-vertical-relative:page;v-text-anchor:bottom" o:gfxdata="UEsDBBQABgAIAAAAIQC2gziS/gAAAOEBAAATAAAAW0NvbnRlbnRfVHlwZXNdLnhtbJSRQU7DMBBF&#13;&#10;90jcwfIWJU67QAgl6YK0S0CoHGBkTxKLZGx5TGhvj5O2G0SRWNoz/78nu9wcxkFMGNg6quQqL6RA&#13;&#10;0s5Y6ir5vt9lD1JwBDIwOMJKHpHlpr69KfdHjyxSmriSfYz+USnWPY7AufNIadK6MEJMx9ApD/oD&#13;&#10;OlTrorhX2lFEilmcO2RdNtjC5xDF9pCuTyYBB5bi6bQ4syoJ3g9WQ0ymaiLzg5KdCXlKLjvcW893&#13;&#10;SUOqXwnz5DrgnHtJTxOsQfEKIT7DmDSUCaxw7Rqn8787ZsmRM9e2VmPeBN4uqYvTtW7jvijg9N/y&#13;&#10;JsXecLq0q+WD6m8AAAD//wMAUEsDBBQABgAIAAAAIQA4/SH/1gAAAJQBAAALAAAAX3JlbHMvLnJl&#13;&#10;bHOkkMFqwzAMhu+DvYPRfXGawxijTi+j0GvpHsDYimMaW0Yy2fr2M4PBMnrbUb/Q94l/f/hMi1qR&#13;&#10;JVI2sOt6UJgd+ZiDgffL8ekFlFSbvV0oo4EbChzGx4f9GRdb25HMsYhqlCwG5lrLq9biZkxWOiqY&#13;&#10;22YiTra2kYMu1l1tQD30/bPm3wwYN0x18gb45AdQl1tp5j/sFB2T0FQ7R0nTNEV3j6o9feQzro1i&#13;&#10;OWA14Fm+Q8a1a8+Bvu/d/dMb2JY5uiPbhG/ktn4cqGU/er3pcvwCAAD//wMAUEsDBBQABgAIAAAA&#13;&#10;IQCxVlANDgIAAB0EAAAOAAAAZHJzL2Uyb0RvYy54bWysU8Fu2zAMvQ/YPwi6L3aCpUuNOEXWIsOA&#13;&#10;oC2QDj3LshQbkERBUmJnXz9KjpOu22nYRaZJ6pF8fFre9VqRo3C+BVPS6SSnRBgOdWv2Jf3xsvm0&#13;&#10;oMQHZmqmwIiSnoSnd6uPH5adLcQMGlC1cARBjC86W9ImBFtkmeeN0MxPwAqDQQlOs4C/bp/VjnWI&#13;&#10;rlU2y/ObrANXWwdceI/ehyFIVwlfSsHDk5ReBKJKir2FdLp0VvHMVktW7B2zTcvPbbB/6EKz1mDR&#13;&#10;C9QDC4wcXPsHlG65Aw8yTDjoDKRsuUgz4DTT/N00u4ZZkWZBcry90OT/Hyx/PO7ssyOh/wo9LjAS&#13;&#10;0llfeHTGeXrpdPxipwTjSOHpQpvoA+HonOdfbqa3GOIYu118XizmESa73rbOh28CNIlGSR2uJbHF&#13;&#10;jlsfhtQxJRYzsGmVSqtR5jcHYkZPdm0xWqGvetLWJZ2N7VdQn3AqB8PCveWbFktvmQ/PzOGGsVtU&#13;&#10;bXjCQyroSgpni5IG3M+/+WM+Eo9RSjpUTEkNSpoS9d3gQqK4RsONRpUM5GaeY9wc9D2gDqf4JCxP&#13;&#10;JnpdUKMpHehX1PM6FsIQMxzLlbQazfswSBffAxfrdUpCHVkWtmZneYSOdEUuX/pX5uyZ8ICreoRR&#13;&#10;Tqx4x/uQG296uz4EZD8tJVI7EHlmHDWY1np+L1Hkb/9T1vVVr34BAAD//wMAUEsDBBQABgAIAAAA&#13;&#10;IQDXLtAw4AAAAAoBAAAPAAAAZHJzL2Rvd25yZXYueG1sTI9BT8JAEIXvJv6HzZh4ky1gFUq3xGA8&#13;&#10;YUgAL9yW3aGtdmeb7hbKv3f0opeXTN7Mm/fly8E14oxdqD0pGI8SEEjG25pKBR/7t4cZiBA1Wd14&#13;&#10;QgVXDLAsbm9ynVl/oS2ed7EUHEIh0wqqGNtMymAqdDqMfIvE3sl3Tkceu1LaTl843DVykiRP0uma&#13;&#10;+EOlW1xVaL52vVOQbuN7v6H99DBMrp/rdmWmp7VR6v5ueF2wvCxARBzi3wX8MHB/KLjY0fdkg2gU&#13;&#10;ME38Vfae5/NHEEdeStMxyCKX/xGKbwAAAP//AwBQSwECLQAUAAYACAAAACEAtoM4kv4AAADhAQAA&#13;&#10;EwAAAAAAAAAAAAAAAAAAAAAAW0NvbnRlbnRfVHlwZXNdLnhtbFBLAQItABQABgAIAAAAIQA4/SH/&#13;&#10;1gAAAJQBAAALAAAAAAAAAAAAAAAAAC8BAABfcmVscy8ucmVsc1BLAQItABQABgAIAAAAIQCxVlAN&#13;&#10;DgIAAB0EAAAOAAAAAAAAAAAAAAAAAC4CAABkcnMvZTJvRG9jLnhtbFBLAQItABQABgAIAAAAIQDX&#13;&#10;LtAw4AAAAAoBAAAPAAAAAAAAAAAAAAAAAGgEAABkcnMvZG93bnJldi54bWxQSwUGAAAAAAQABADz&#13;&#10;AAAAdQUAAAAA&#13;&#10;" filled="f" stroked="f">
+              <v:fill o:detectmouseclick="t"/>
+              <v:textbox style="mso-fit-shape-to-text:t" inset="0,0,0,15pt">
+                <w:txbxContent>
+                  <w:p>
+                    <w:pPr>
+                      <w:spacing w:after="0"/>
+                      <w:rPr>
+                        <w:rFonts w:ascii="Calibri" w:hAnsi="Calibri" w:cs="Calibri"/>
+                        <w:noProof/>
+                        <w:color w:val="000000"/>
+                        <w:sz w:val="24"/>
+                        <w:szCs w:val="24"/>
+                      </w:rPr>
+                    </w:pPr>
+                    <w:r>
+                      <w:rPr>
+                        <w:rFonts w:ascii="Calibri" w:hAnsi="Calibri" w:cs="Calibri"/>
+                        <w:noProof/>
+                        <w:color w:val="000000"/>
+                        <w:sz w:val="24"/>
+                        <w:szCs w:val="24"/>
+                      </w:rPr>
+                      <w:t xml:space="preserve"> OFFICIAL This information may be exempt under the Freedom of Information Act 2000 (FOIA) and may be exempt under other UK information legislation. Refer any FOIA queries to the originating department. </w:t>
+                    </w:r>
+                  </w:p>
+                </w:txbxContent>
+              </v:textbox>
+              <w10:wrap anchorx="page" anchory="page"/>
+            </v:shape>
+          </w:pict>
+        </mc:Fallback>
+      </mc:AlternateContent>
+    </w:r>
+    <w:r>
+      <w:rPr>
+        <w:noProof/>
+      </w:rPr>
+      <mc:AlternateContent>
+        <mc:Choice Requires="wps">
+          <w:drawing>
+            <wp:anchor distT="0" distB="0" distL="0" distR="0" simplePos="0" relativeHeight="251658752" behindDoc="0" locked="0" layoutInCell="1" allowOverlap="1" wp14:anchorId="7EA30444" wp14:editId="4EE7AC19">
               <wp:simplePos x="0" y="0"/>
               <wp:positionH relativeFrom="margin">
                 <wp:align>right</wp:align>
@@ -2784,6 +4451,7 @@
               <wp:effectExtent l="0" t="0" r="0" b="0"/>
               <wp:wrapNone/>
               <wp:docPr id="1" name="Frame1"/>
+              <wp:cNvGraphicFramePr/>
               <a:graphic xmlns:a="http://schemas.openxmlformats.org/drawingml/2006/main">
                 <a:graphicData uri="http://schemas.microsoft.com/office/word/2010/wordprocessingShape">
                   <wps:wsp>
@@ -2793,7 +4461,9 @@
                         <a:off x="0" y="0"/>
                         <a:ext cx="14605" cy="14605"/>
                       </a:xfrm>
-                      <a:prstGeom prst="rect"/>
+                      <a:prstGeom prst="rect">
+                        <a:avLst/>
+                      </a:prstGeom>
                       <a:solidFill>
                         <a:srgbClr val="FFFFFF">
                           <a:alpha val="0"/>
@@ -2805,46 +4475,44 @@
                         <w:p>
                           <w:pPr>
                             <w:pStyle w:val="Footer"/>
-                            <w:pBdr/>
-                            <w:spacing w:before="240" w:after="240"/>
                             <w:rPr>
-                              <w:rStyle w:val="Pagenumber"/>
+                              <w:rStyle w:val="PageNumber"/>
                             </w:rPr>
                           </w:pPr>
                           <w:r>
                             <w:rPr>
-                              <w:rStyle w:val="Pagenumber"/>
+                              <w:rStyle w:val="PageNumber"/>
                             </w:rPr>
                             <w:fldChar w:fldCharType="begin"/>
                           </w:r>
                           <w:r>
                             <w:rPr>
-                              <w:rStyle w:val="Pagenumber"/>
+                              <w:rStyle w:val="PageNumber"/>
                             </w:rPr>
                             <w:instrText xml:space="preserve"> PAGE </w:instrText>
                           </w:r>
                           <w:r>
                             <w:rPr>
-                              <w:rStyle w:val="Pagenumber"/>
+                              <w:rStyle w:val="PageNumber"/>
                             </w:rPr>
                             <w:fldChar w:fldCharType="separate"/>
                           </w:r>
                           <w:r>
                             <w:rPr>
-                              <w:rStyle w:val="Pagenumber"/>
+                              <w:rStyle w:val="PageNumber"/>
                             </w:rPr>
                             <w:t>0</w:t>
                           </w:r>
                           <w:r>
                             <w:rPr>
-                              <w:rStyle w:val="Pagenumber"/>
+                              <w:rStyle w:val="PageNumber"/>
                             </w:rPr>
                             <w:fldChar w:fldCharType="end"/>
                           </w:r>
                         </w:p>
                       </w:txbxContent>
                     </wps:txbx>
-                    <wps:bodyPr anchor="t" lIns="0" tIns="0" rIns="0" bIns="0">
+                    <wps:bodyPr lIns="0" tIns="0" rIns="0" bIns="0" anchor="t">
                       <a:spAutoFit/>
                     </wps:bodyPr>
                   </wps:wsp>
@@ -2855,54 +4523,52 @@
         </mc:Choice>
         <mc:Fallback>
           <w:pict>
-            <v:rect fillcolor="#FFFFFF" style="position:absolute;rotation:-0;width:1.15pt;height:1.15pt;mso-wrap-distance-left:0pt;mso-wrap-distance-right:0pt;mso-wrap-distance-top:0pt;mso-wrap-distance-bottom:0pt;margin-top:0.05pt;mso-position-vertical-relative:text;margin-left:0pt;mso-position-horizontal:right;mso-position-horizontal-relative:margin">
-              <v:fill opacity="0f"/>
-              <v:textbox inset="0in,0in,0in,0in">
+            <v:shape w14:anchorId="7EA30444" id="Frame1" o:spid="_x0000_s1029" type="#_x0000_t202" style="position:absolute;margin-left:-50.05pt;margin-top:.05pt;width:1.15pt;height:1.15pt;z-index:251658752;visibility:visible;mso-wrap-style:square;mso-wrap-distance-left:0;mso-wrap-distance-top:0;mso-wrap-distance-right:0;mso-wrap-distance-bottom:0;mso-position-horizontal:right;mso-position-horizontal-relative:margin;mso-position-vertical:absolute;mso-position-vertical-relative:text;v-text-anchor:top" o:gfxdata="UEsDBBQABgAIAAAAIQC2gziS/gAAAOEBAAATAAAAW0NvbnRlbnRfVHlwZXNdLnhtbJSRQU7DMBBF&#13;&#10;90jcwfIWJU67QAgl6YK0S0CoHGBkTxKLZGx5TGhvj5O2G0SRWNoz/78nu9wcxkFMGNg6quQqL6RA&#13;&#10;0s5Y6ir5vt9lD1JwBDIwOMJKHpHlpr69KfdHjyxSmriSfYz+USnWPY7AufNIadK6MEJMx9ApD/oD&#13;&#10;OlTrorhX2lFEilmcO2RdNtjC5xDF9pCuTyYBB5bi6bQ4syoJ3g9WQ0ymaiLzg5KdCXlKLjvcW893&#13;&#10;SUOqXwnz5DrgnHtJTxOsQfEKIT7DmDSUCaxw7Rqn8787ZsmRM9e2VmPeBN4uqYvTtW7jvijg9N/y&#13;&#10;JsXecLq0q+WD6m8AAAD//wMAUEsDBBQABgAIAAAAIQA4/SH/1gAAAJQBAAALAAAAX3JlbHMvLnJl&#13;&#10;bHOkkMFqwzAMhu+DvYPRfXGawxijTi+j0GvpHsDYimMaW0Yy2fr2M4PBMnrbUb/Q94l/f/hMi1qR&#13;&#10;JVI2sOt6UJgd+ZiDgffL8ekFlFSbvV0oo4EbChzGx4f9GRdb25HMsYhqlCwG5lrLq9biZkxWOiqY&#13;&#10;22YiTra2kYMu1l1tQD30/bPm3wwYN0x18gb45AdQl1tp5j/sFB2T0FQ7R0nTNEV3j6o9feQzro1i&#13;&#10;OWA14Fm+Q8a1a8+Bvu/d/dMb2JY5uiPbhG/ktn4cqGU/er3pcvwCAAD//wMAUEsDBBQABgAIAAAA&#13;&#10;IQAh3FqNogEAAEkDAAAOAAAAZHJzL2Uyb0RvYy54bWysU8Fu2zAMvQ/YPwi6L3K7rRiMOEW3IsOA&#13;&#10;YRvQ7QNkWYoFSKIgqrHz96PkOim629AcFFKkHvke6e3t7B076oQWQsevNg1nOigYbDh0/M/v/btP&#13;&#10;nGGWYZAOgu74SSO/3b19s51iq69hBDfoxAgkYDvFjo85x1YIVKP2EjcQdaCggeRlJjcdxJDkROje&#13;&#10;ieumuRETpCEmUBqRbu+XIN9VfGO0yj+NQZ2Z6zj1luuZ6tmXU+y2sj0kGUerntqQ/9GFlzZQ0TPU&#13;&#10;vcySPSb7D5S3KgGCyRsFXoAxVunKgdhcNS/YPIwy6sqFxMF4lglfD1b9OD7EX4nl+TPMNMAiyBSx&#13;&#10;RbosfGaTfPmnThnFScLTWTY9Z6bKow83zUfOFEUWkzDE5WlMmL9q8KwYHU80kyqVPH7HvKSuKaUS&#13;&#10;grPD3jpXnXTov7jEjpLmt6+/5a2Lo1xu6wypHC6ptfQzDHFhU6w89zOzQ8ffr0x7GE4kgPsWSNay&#13;&#10;IquRVqNfDRnUCLQ8S/8Y7x4z7G3lULAXJGqgODSv2srTbpWFeO7XrMsXsPsLAAD//wMAUEsDBBQA&#13;&#10;BgAIAAAAIQBTerMn3AAAAAYBAAAPAAAAZHJzL2Rvd25yZXYueG1sTI9PT8MwDMXvSHyHyEjcWMpA&#13;&#10;CLqm0wSqxATizzbuWWLaaolTJdlWvj3eCS627Cc//141H70TB4ypD6TgelKAQDLB9tQq2Kybq3sQ&#13;&#10;KWuy2gVCBT+YYF6fn1W6tOFIn3hY5VawCaVSK+hyHkopk+nQ6zQJAxJr3yF6nXmMrbRRH9ncOzkt&#13;&#10;ijvpdU/8odMDPnZodqu9V5CaXXp/W8Tnj68HR41Zvi7Di1Hq8mJ8mnFZzEBkHPPfBZwyMD/UDLYN&#13;&#10;e7JJOAWcJp+2grXpDYgtt1uQdSX/49e/AAAA//8DAFBLAQItABQABgAIAAAAIQC2gziS/gAAAOEB&#13;&#10;AAATAAAAAAAAAAAAAAAAAAAAAABbQ29udGVudF9UeXBlc10ueG1sUEsBAi0AFAAGAAgAAAAhADj9&#13;&#10;If/WAAAAlAEAAAsAAAAAAAAAAAAAAAAALwEAAF9yZWxzLy5yZWxzUEsBAi0AFAAGAAgAAAAhACHc&#13;&#10;Wo2iAQAASQMAAA4AAAAAAAAAAAAAAAAALgIAAGRycy9lMm9Eb2MueG1sUEsBAi0AFAAGAAgAAAAh&#13;&#10;AFN6syfcAAAABgEAAA8AAAAAAAAAAAAAAAAA/AMAAGRycy9kb3ducmV2LnhtbFBLBQYAAAAABAAE&#13;&#10;APMAAAAFBQAAAAA=&#13;&#10;" stroked="f">
+              <v:fill opacity="0"/>
+              <v:textbox style="mso-fit-shape-to-text:t" inset="0,0,0,0">
                 <w:txbxContent>
                   <w:p>
                     <w:pPr>
                       <w:pStyle w:val="Footer"/>
-                      <w:pBdr/>
-                      <w:spacing w:before="240" w:after="240"/>
                       <w:rPr>
-                        <w:rStyle w:val="Pagenumber"/>
+                        <w:rStyle w:val="PageNumber"/>
                       </w:rPr>
                     </w:pPr>
                     <w:r>
                       <w:rPr>
-                        <w:rStyle w:val="Pagenumber"/>
+                        <w:rStyle w:val="PageNumber"/>
                       </w:rPr>
                       <w:fldChar w:fldCharType="begin"/>
                     </w:r>
                     <w:r>
                       <w:rPr>
-                        <w:rStyle w:val="Pagenumber"/>
+                        <w:rStyle w:val="PageNumber"/>
                       </w:rPr>
                       <w:instrText xml:space="preserve"> PAGE </w:instrText>
                     </w:r>
                     <w:r>
                       <w:rPr>
-                        <w:rStyle w:val="Pagenumber"/>
+                        <w:rStyle w:val="PageNumber"/>
                       </w:rPr>
                       <w:fldChar w:fldCharType="separate"/>
                     </w:r>
                     <w:r>
                       <w:rPr>
-                        <w:rStyle w:val="Pagenumber"/>
+                        <w:rStyle w:val="PageNumber"/>
                       </w:rPr>
                       <w:t>0</w:t>
                     </w:r>
                     <w:r>
                       <w:rPr>
-                        <w:rStyle w:val="Pagenumber"/>
+                        <w:rStyle w:val="PageNumber"/>
                       </w:rPr>
                       <w:fldChar w:fldCharType="end"/>
                     </w:r>
                   </w:p>
                 </w:txbxContent>
               </v:textbox>
-              <w10:wrap type="none"/>
-            </v:rect>
+              <w10:wrap anchorx="margin"/>
+            </v:shape>
           </w:pict>
         </mc:Fallback>
       </mc:AlternateContent>
@@ -2912,21 +4578,141 @@
 </file>
 
 <file path=word/footer2.xml><?xml version="1.0" encoding="utf-8"?>
-<w:ftr xmlns:o="urn:schemas-microsoft-com:office:office" xmlns:r="http://schemas.openxmlformats.org/officeDocument/2006/relationships" xmlns:v="urn:schemas-microsoft-com:vml" xmlns:w="http://schemas.openxmlformats.org/wordprocessingml/2006/main" xmlns:w10="urn:schemas-microsoft-com:office:word" xmlns:wp="http://schemas.openxmlformats.org/drawingml/2006/wordprocessingDrawing" xmlns:wps="http://schemas.microsoft.com/office/word/2010/wordprocessingShape" xmlns:wpg="http://schemas.microsoft.com/office/word/2010/wordprocessingGroup" xmlns:mc="http://schemas.openxmlformats.org/markup-compatibility/2006" xmlns:wp14="http://schemas.microsoft.com/office/word/2010/wordprocessingDrawing" xmlns:w14="http://schemas.microsoft.com/office/word/2010/wordml" xmlns:w15="http://schemas.microsoft.com/office/word/2012/wordml" mc:Ignorable="w14 wp14 w15">
+<w:ftr xmlns:wpc="http://schemas.microsoft.com/office/word/2010/wordprocessingCanvas" xmlns:cx="http://schemas.microsoft.com/office/drawing/2014/chartex" xmlns:cx1="http://schemas.microsoft.com/office/drawing/2015/9/8/chartex" xmlns:cx2="http://schemas.microsoft.com/office/drawing/2015/10/21/chartex" xmlns:cx3="http://schemas.microsoft.com/office/drawing/2016/5/9/chartex" xmlns:cx4="http://schemas.microsoft.com/office/drawing/2016/5/10/chartex" xmlns:cx5="http://schemas.microsoft.com/office/drawing/2016/5/11/chartex" xmlns:cx6="http://schemas.microsoft.com/office/drawing/2016/5/12/chartex" xmlns:cx7="http://schemas.microsoft.com/office/drawing/2016/5/13/chartex" xmlns:cx8="http://schemas.microsoft.com/office/drawing/2016/5/14/chartex" xmlns:mc="http://schemas.openxmlformats.org/markup-compatibility/2006" xmlns:aink="http://schemas.microsoft.com/office/drawing/2016/ink" xmlns:am3d="http://schemas.microsoft.com/office/drawing/2017/model3d" xmlns:o="urn:schemas-microsoft-com:office:office" xmlns:oel="http://schemas.microsoft.com/office/2019/extlst" xmlns:r="http://schemas.openxmlformats.org/officeDocument/2006/relationships" xmlns:m="http://schemas.openxmlformats.org/officeDocument/2006/math" xmlns:v="urn:schemas-microsoft-com:vml" xmlns:wp14="http://schemas.microsoft.com/office/word/2010/wordprocessingDrawing" xmlns:wp="http://schemas.openxmlformats.org/drawingml/2006/wordprocessingDrawing" xmlns:w10="urn:schemas-microsoft-com:office:word" xmlns:w="http://schemas.openxmlformats.org/wordprocessingml/2006/main" xmlns:w14="http://schemas.microsoft.com/office/word/2010/wordml" xmlns:w15="http://schemas.microsoft.com/office/word/2012/wordml" xmlns:w16cex="http://schemas.microsoft.com/office/word/2018/wordml/cex" xmlns:w16cid="http://schemas.microsoft.com/office/word/2016/wordml/cid" xmlns:w16="http://schemas.microsoft.com/office/word/2018/wordml" xmlns:w16du="http://schemas.microsoft.com/office/word/2023/wordml/word16du" xmlns:w16sdtdh="http://schemas.microsoft.com/office/word/2020/wordml/sdtdatahash" xmlns:w16se="http://schemas.microsoft.com/office/word/2015/wordml/symex" xmlns:wpg="http://schemas.microsoft.com/office/word/2010/wordprocessingGroup" xmlns:wpi="http://schemas.microsoft.com/office/word/2010/wordprocessingInk" xmlns:wne="http://schemas.microsoft.com/office/word/2006/wordml" xmlns:wps="http://schemas.microsoft.com/office/word/2010/wordprocessingShape" mc:Ignorable="w14 w15 w16se w16cid w16 w16cex w16sdtdh w16du wp14">
   <w:p>
     <w:pPr>
       <w:pStyle w:val="NoSpacing"/>
-      <w:ind w:right="360" w:hanging="0"/>
-      <w:rPr/>
+      <w:ind w:right="360"/>
     </w:pPr>
     <w:r>
-      <w:rPr/>
-    </w:r>
-    <w:r>
+      <w:rPr>
+        <w:noProof/>
+      </w:rPr>
       <mc:AlternateContent>
         <mc:Choice Requires="wps">
           <w:drawing>
-            <wp:anchor behindDoc="0" distT="0" distB="0" distL="0" distR="0" simplePos="0" locked="0" layoutInCell="0" allowOverlap="1" relativeHeight="9">
+            <wp:anchor distT="0" distB="0" distL="0" distR="0" simplePos="0" relativeHeight="251664896" behindDoc="0" locked="0" layoutInCell="1" allowOverlap="1" wp14:anchorId="25FCB415" wp14:editId="321DDB18">
+              <wp:simplePos x="0" y="0"/>
+              <wp:positionH relativeFrom="page">
+                <wp:align>center</wp:align>
+              </wp:positionH>
+              <wp:positionV relativeFrom="page">
+                <wp:align>bottom</wp:align>
+              </wp:positionV>
+              <wp:extent cx="5076190" cy="984885"/>
+              <wp:effectExtent l="0" t="0" r="3810" b="0"/>
+              <wp:wrapNone/>
+              <wp:docPr id="685437297" name="Text Box 9" descr=" OFFICIAL This information may be exempt under the Freedom of Information Act 2000 (FOIA) and may be exempt under other UK information legislation. Refer any FOIA queries to the originating department. ">
+                <a:extLst xmlns:a="http://schemas.openxmlformats.org/drawingml/2006/main">
+                  <a:ext uri="{5AE41FA2-C0FF-4470-9BD4-5FADCA87CBE2}">
+                    <aclsh:classification xmlns:aclsh="http://schemas.microsoft.com/office/drawing/2020/classificationShape" classificationOutcomeType="ftr"/>
+                  </a:ext>
+                </a:extLst>
+              </wp:docPr>
+              <wp:cNvGraphicFramePr/>
+              <a:graphic xmlns:a="http://schemas.openxmlformats.org/drawingml/2006/main">
+                <a:graphicData uri="http://schemas.microsoft.com/office/word/2010/wordprocessingShape">
+                  <wps:wsp>
+                    <wps:cNvSpPr txBox="1"/>
+                    <wps:spPr>
+                      <a:xfrm>
+                        <a:off x="0" y="0"/>
+                        <a:ext cx="5076190" cy="984885"/>
+                      </a:xfrm>
+                      <a:prstGeom prst="rect">
+                        <a:avLst/>
+                      </a:prstGeom>
+                      <a:noFill/>
+                      <a:ln>
+                        <a:noFill/>
+                      </a:ln>
+                    </wps:spPr>
+                    <wps:txbx>
+                      <w:txbxContent>
+                        <w:p>
+                          <w:pPr>
+                            <w:spacing w:after="0"/>
+                            <w:rPr>
+                              <w:rFonts w:ascii="Calibri" w:hAnsi="Calibri" w:cs="Calibri"/>
+                              <w:noProof/>
+                              <w:color w:val="000000"/>
+                              <w:sz w:val="24"/>
+                              <w:szCs w:val="24"/>
+                            </w:rPr>
+                          </w:pPr>
+                          <w:r>
+                            <w:rPr>
+                              <w:rFonts w:ascii="Calibri" w:hAnsi="Calibri" w:cs="Calibri"/>
+                              <w:noProof/>
+                              <w:color w:val="000000"/>
+                              <w:sz w:val="24"/>
+                              <w:szCs w:val="24"/>
+                            </w:rPr>
+                            <w:t xml:space="preserve"> OFFICIAL This information may be exempt under the Freedom of Information Act 2000 (FOIA) and may be exempt under other UK information legislation. Refer any FOIA queries to the originating department. </w:t>
+                          </w:r>
+                        </w:p>
+                      </w:txbxContent>
+                    </wps:txbx>
+                    <wps:bodyPr rot="0" spcFirstLastPara="0" vertOverflow="overflow" horzOverflow="overflow" vert="horz" wrap="none" lIns="0" tIns="0" rIns="0" bIns="190500" numCol="1" spcCol="0" rtlCol="0" fromWordArt="0" anchor="b" anchorCtr="0" forceAA="0" compatLnSpc="1">
+                      <a:prstTxWarp prst="textNoShape">
+                        <a:avLst/>
+                      </a:prstTxWarp>
+                      <a:spAutoFit/>
+                    </wps:bodyPr>
+                  </wps:wsp>
+                </a:graphicData>
+              </a:graphic>
+            </wp:anchor>
+          </w:drawing>
+        </mc:Choice>
+        <mc:Fallback>
+          <w:pict>
+            <v:shapetype w14:anchorId="25FCB415" id="_x0000_t202" coordsize="21600,21600" o:spt="202" path="m,l,21600r21600,l21600,xe">
+              <v:stroke joinstyle="miter"/>
+              <v:path gradientshapeok="t" o:connecttype="rect"/>
+            </v:shapetype>
+            <v:shape id="Text Box 9" o:spid="_x0000_s1030" type="#_x0000_t202" alt=" OFFICIAL This information may be exempt under the Freedom of Information Act 2000 (FOIA) and may be exempt under other UK information legislation. Refer any FOIA queries to the originating department. " style="position:absolute;margin-left:0;margin-top:0;width:399.7pt;height:77.55pt;z-index:251664896;visibility:visible;mso-wrap-style:none;mso-wrap-distance-left:0;mso-wrap-distance-top:0;mso-wrap-distance-right:0;mso-wrap-distance-bottom:0;mso-position-horizontal:center;mso-position-horizontal-relative:page;mso-position-vertical:bottom;mso-position-vertical-relative:page;v-text-anchor:bottom" o:gfxdata="UEsDBBQABgAIAAAAIQC2gziS/gAAAOEBAAATAAAAW0NvbnRlbnRfVHlwZXNdLnhtbJSRQU7DMBBF&#13;&#10;90jcwfIWJU67QAgl6YK0S0CoHGBkTxKLZGx5TGhvj5O2G0SRWNoz/78nu9wcxkFMGNg6quQqL6RA&#13;&#10;0s5Y6ir5vt9lD1JwBDIwOMJKHpHlpr69KfdHjyxSmriSfYz+USnWPY7AufNIadK6MEJMx9ApD/oD&#13;&#10;OlTrorhX2lFEilmcO2RdNtjC5xDF9pCuTyYBB5bi6bQ4syoJ3g9WQ0ymaiLzg5KdCXlKLjvcW893&#13;&#10;SUOqXwnz5DrgnHtJTxOsQfEKIT7DmDSUCaxw7Rqn8787ZsmRM9e2VmPeBN4uqYvTtW7jvijg9N/y&#13;&#10;JsXecLq0q+WD6m8AAAD//wMAUEsDBBQABgAIAAAAIQA4/SH/1gAAAJQBAAALAAAAX3JlbHMvLnJl&#13;&#10;bHOkkMFqwzAMhu+DvYPRfXGawxijTi+j0GvpHsDYimMaW0Yy2fr2M4PBMnrbUb/Q94l/f/hMi1qR&#13;&#10;JVI2sOt6UJgd+ZiDgffL8ekFlFSbvV0oo4EbChzGx4f9GRdb25HMsYhqlCwG5lrLq9biZkxWOiqY&#13;&#10;22YiTra2kYMu1l1tQD30/bPm3wwYN0x18gb45AdQl1tp5j/sFB2T0FQ7R0nTNEV3j6o9feQzro1i&#13;&#10;OWA14Fm+Q8a1a8+Bvu/d/dMb2JY5uiPbhG/ktn4cqGU/er3pcvwCAAD//wMAUEsDBBQABgAIAAAA&#13;&#10;IQDf1f+ADgIAAB0EAAAOAAAAZHJzL2Uyb0RvYy54bWysU8Fu2zAMvQ/YPwi6L3aKpkuNOEXWIsOA&#13;&#10;oC2QDj0rshQbsESBUmJnXz9Kjput22nYRaZJ6pF8fFrc9aZlR4W+AVvy6STnTFkJVWP3Jf/+sv40&#13;&#10;58wHYSvRglUlPynP75YfPyw6V6grqKGtFDICsb7oXMnrEFyRZV7Wygg/AacsBTWgEYF+cZ9VKDpC&#13;&#10;N212lec3WQdYOQSpvCfvwxDky4SvtZLhSWuvAmtLTr2FdGI6d/HMlgtR7FG4upHnNsQ/dGFEY6no&#13;&#10;G9SDCIIdsPkDyjQSwYMOEwkmA60bqdIMNM00fzfNthZOpVmIHO/eaPL/D1Y+HrfuGVnov0BPC4yE&#13;&#10;dM4Xnpxxnl6jiV/qlFGcKDy90ab6wCQ5Z/nnm+kthSTFbufX8/kswmSX2w59+KrAsGiUHGktiS1x&#13;&#10;3PgwpI4psZiFddO2aTWt/c1BmNGTXVqMVuh3PWuqkl+P7e+gOtFUCMPCvZPrhkpvhA/PAmnD1C2p&#13;&#10;NjzRoVvoSg5ni7Ma8Mff/DGfiKcoZx0ppuSWJM1Z+83SQqK4RgNHY5cM4maWU9wezD2QDqf0JJxM&#13;&#10;JnkxtKOpEcwr6XkVC1FIWEnlSr4bzfswSJfeg1SrVUoiHTkRNnbrZISOdEUuX/pXge5MeKBVPcIo&#13;&#10;J1G8433IjTe9Wx0CsZ+WEqkdiDwzThpMaz2/lyjyX/9T1uVVL38CAAD//wMAUEsDBBQABgAIAAAA&#13;&#10;IQDXLtAw4AAAAAoBAAAPAAAAZHJzL2Rvd25yZXYueG1sTI9BT8JAEIXvJv6HzZh4ky1gFUq3xGA8&#13;&#10;YUgAL9yW3aGtdmeb7hbKv3f0opeXTN7Mm/fly8E14oxdqD0pGI8SEEjG25pKBR/7t4cZiBA1Wd14&#13;&#10;QgVXDLAsbm9ynVl/oS2ed7EUHEIh0wqqGNtMymAqdDqMfIvE3sl3Tkceu1LaTl843DVykiRP0uma&#13;&#10;+EOlW1xVaL52vVOQbuN7v6H99DBMrp/rdmWmp7VR6v5ueF2wvCxARBzi3wX8MHB/KLjY0fdkg2gU&#13;&#10;ME38Vfae5/NHEEdeStMxyCKX/xGKbwAAAP//AwBQSwECLQAUAAYACAAAACEAtoM4kv4AAADhAQAA&#13;&#10;EwAAAAAAAAAAAAAAAAAAAAAAW0NvbnRlbnRfVHlwZXNdLnhtbFBLAQItABQABgAIAAAAIQA4/SH/&#13;&#10;1gAAAJQBAAALAAAAAAAAAAAAAAAAAC8BAABfcmVscy8ucmVsc1BLAQItABQABgAIAAAAIQDf1f+A&#13;&#10;DgIAAB0EAAAOAAAAAAAAAAAAAAAAAC4CAABkcnMvZTJvRG9jLnhtbFBLAQItABQABgAIAAAAIQDX&#13;&#10;LtAw4AAAAAoBAAAPAAAAAAAAAAAAAAAAAGgEAABkcnMvZG93bnJldi54bWxQSwUGAAAAAAQABADz&#13;&#10;AAAAdQUAAAAA&#13;&#10;" filled="f" stroked="f">
+              <v:fill o:detectmouseclick="t"/>
+              <v:textbox style="mso-fit-shape-to-text:t" inset="0,0,0,15pt">
+                <w:txbxContent>
+                  <w:p>
+                    <w:pPr>
+                      <w:spacing w:after="0"/>
+                      <w:rPr>
+                        <w:rFonts w:ascii="Calibri" w:hAnsi="Calibri" w:cs="Calibri"/>
+                        <w:noProof/>
+                        <w:color w:val="000000"/>
+                        <w:sz w:val="24"/>
+                        <w:szCs w:val="24"/>
+                      </w:rPr>
+                    </w:pPr>
+                    <w:r>
+                      <w:rPr>
+                        <w:rFonts w:ascii="Calibri" w:hAnsi="Calibri" w:cs="Calibri"/>
+                        <w:noProof/>
+                        <w:color w:val="000000"/>
+                        <w:sz w:val="24"/>
+                        <w:szCs w:val="24"/>
+                      </w:rPr>
+                      <w:t xml:space="preserve"> OFFICIAL This information may be exempt under the Freedom of Information Act 2000 (FOIA) and may be exempt under other UK information legislation. Refer any FOIA queries to the originating department. </w:t>
+                    </w:r>
+                  </w:p>
+                </w:txbxContent>
+              </v:textbox>
+              <w10:wrap anchorx="page" anchory="page"/>
+            </v:shape>
+          </w:pict>
+        </mc:Fallback>
+      </mc:AlternateContent>
+    </w:r>
+    <w:r>
+      <w:rPr>
+        <w:noProof/>
+      </w:rPr>
+      <mc:AlternateContent>
+        <mc:Choice Requires="wps">
+          <w:drawing>
+            <wp:anchor distT="0" distB="0" distL="0" distR="0" simplePos="0" relativeHeight="251656704" behindDoc="0" locked="0" layoutInCell="0" allowOverlap="1" wp14:anchorId="28C21D9D" wp14:editId="39F6E468">
               <wp:simplePos x="0" y="0"/>
               <wp:positionH relativeFrom="margin">
                 <wp:align>right</wp:align>
@@ -2938,6 +4724,7 @@
               <wp:effectExtent l="0" t="0" r="0" b="0"/>
               <wp:wrapNone/>
               <wp:docPr id="2" name="Frame2"/>
+              <wp:cNvGraphicFramePr/>
               <a:graphic xmlns:a="http://schemas.openxmlformats.org/drawingml/2006/main">
                 <a:graphicData uri="http://schemas.microsoft.com/office/word/2010/wordprocessingShape">
                   <wps:wsp>
@@ -2947,7 +4734,9 @@
                         <a:off x="0" y="0"/>
                         <a:ext cx="67310" cy="306070"/>
                       </a:xfrm>
-                      <a:prstGeom prst="rect"/>
+                      <a:prstGeom prst="rect">
+                        <a:avLst/>
+                      </a:prstGeom>
                       <a:solidFill>
                         <a:srgbClr val="FFFFFF">
                           <a:alpha val="0"/>
@@ -2958,49 +4747,48 @@
                       <w:txbxContent>
                         <w:sdt>
                           <w:sdtPr>
+                            <w:id w:val="50989010"/>
                             <w:docPartObj>
                               <w:docPartGallery w:val="Page Numbers (Bottom of Page)"/>
-                              <w:docPartUnique w:val="true"/>
+                              <w:docPartUnique/>
                             </w:docPartObj>
-                            <w:id w:val="50989010"/>
                           </w:sdtPr>
+                          <w:sdtEndPr/>
                           <w:sdtContent>
                             <w:p>
                               <w:pPr>
                                 <w:pStyle w:val="Footer"/>
-                                <w:pBdr/>
-                                <w:spacing w:before="240" w:after="240"/>
                                 <w:rPr>
-                                  <w:rStyle w:val="Pagenumber"/>
+                                  <w:rStyle w:val="PageNumber"/>
                                 </w:rPr>
                               </w:pPr>
                               <w:r>
                                 <w:rPr>
-                                  <w:rStyle w:val="Pagenumber"/>
+                                  <w:rStyle w:val="PageNumber"/>
                                 </w:rPr>
                                 <w:fldChar w:fldCharType="begin"/>
                               </w:r>
                               <w:r>
                                 <w:rPr>
-                                  <w:rStyle w:val="Pagenumber"/>
+                                  <w:rStyle w:val="PageNumber"/>
                                 </w:rPr>
                                 <w:instrText xml:space="preserve"> PAGE </w:instrText>
                               </w:r>
                               <w:r>
                                 <w:rPr>
-                                  <w:rStyle w:val="Pagenumber"/>
+                                  <w:rStyle w:val="PageNumber"/>
                                 </w:rPr>
                                 <w:fldChar w:fldCharType="separate"/>
                               </w:r>
                               <w:r>
                                 <w:rPr>
-                                  <w:rStyle w:val="Pagenumber"/>
+                                  <w:rStyle w:val="PageNumber"/>
                                 </w:rPr>
                                 <w:t>8</w:t>
                               </w:r>
                               <w:r>
                                 <w:rPr>
-                                  <w:rStyle w:val="Pagenumber"/>
+                                  <w:rStyle w:val="PageNumber"/>
                                 </w:rPr>
                                 <w:fldChar w:fldCharType="end"/>
                               </w:r>
@@ -3009,7 +4797,7 @@
                         </w:sdt>
                       </w:txbxContent>
                     </wps:txbx>
-                    <wps:bodyPr anchor="t" lIns="0" tIns="0" rIns="0" bIns="0">
+                    <wps:bodyPr lIns="0" tIns="0" rIns="0" bIns="0" anchor="t">
                       <a:spAutoFit/>
                     </wps:bodyPr>
                   </wps:wsp>
@@ -3020,55 +4808,53 @@
         </mc:Choice>
         <mc:Fallback>
           <w:pict>
-            <v:rect fillcolor="#FFFFFF" style="position:absolute;rotation:-0;width:5.3pt;height:24.1pt;mso-wrap-distance-left:0pt;mso-wrap-distance-right:0pt;mso-wrap-distance-top:0pt;mso-wrap-distance-bottom:0pt;margin-top:0.05pt;mso-position-vertical-relative:text;margin-left:394.4pt;mso-position-horizontal:right;mso-position-horizontal-relative:margin">
-              <v:fill opacity="0f"/>
-              <v:textbox inset="0in,0in,0in,0in">
+            <v:shape w14:anchorId="28C21D9D" id="Frame2" o:spid="_x0000_s1031" type="#_x0000_t202" style="position:absolute;margin-left:-45.9pt;margin-top:.05pt;width:5.3pt;height:24.1pt;z-index:251656704;visibility:visible;mso-wrap-style:square;mso-wrap-distance-left:0;mso-wrap-distance-top:0;mso-wrap-distance-right:0;mso-wrap-distance-bottom:0;mso-position-horizontal:right;mso-position-horizontal-relative:margin;mso-position-vertical:absolute;mso-position-vertical-relative:text;v-text-anchor:top" o:gfxdata="UEsDBBQABgAIAAAAIQC2gziS/gAAAOEBAAATAAAAW0NvbnRlbnRfVHlwZXNdLnhtbJSRQU7DMBBF&#13;&#10;90jcwfIWJU67QAgl6YK0S0CoHGBkTxKLZGx5TGhvj5O2G0SRWNoz/78nu9wcxkFMGNg6quQqL6RA&#13;&#10;0s5Y6ir5vt9lD1JwBDIwOMJKHpHlpr69KfdHjyxSmriSfYz+USnWPY7AufNIadK6MEJMx9ApD/oD&#13;&#10;OlTrorhX2lFEilmcO2RdNtjC5xDF9pCuTyYBB5bi6bQ4syoJ3g9WQ0ymaiLzg5KdCXlKLjvcW893&#13;&#10;SUOqXwnz5DrgnHtJTxOsQfEKIT7DmDSUCaxw7Rqn8787ZsmRM9e2VmPeBN4uqYvTtW7jvijg9N/y&#13;&#10;JsXecLq0q+WD6m8AAAD//wMAUEsDBBQABgAIAAAAIQA4/SH/1gAAAJQBAAALAAAAX3JlbHMvLnJl&#13;&#10;bHOkkMFqwzAMhu+DvYPRfXGawxijTi+j0GvpHsDYimMaW0Yy2fr2M4PBMnrbUb/Q94l/f/hMi1qR&#13;&#10;JVI2sOt6UJgd+ZiDgffL8ekFlFSbvV0oo4EbChzGx4f9GRdb25HMsYhqlCwG5lrLq9biZkxWOiqY&#13;&#10;22YiTra2kYMu1l1tQD30/bPm3wwYN0x18gb45AdQl1tp5j/sFB2T0FQ7R0nTNEV3j6o9feQzro1i&#13;&#10;OWA14Fm+Q8a1a8+Bvu/d/dMb2JY5uiPbhG/ktn4cqGU/er3pcvwCAAD//wMAUEsDBBQABgAIAAAA&#13;&#10;IQATFbNDpQEAAEoDAAAOAAAAZHJzL2Uyb0RvYy54bWysU9tq3DAQfS/kH4Tes/YmZFPMekPbsKFQ&#13;&#10;2kLaD5BlaS2QNEKjrL1/35Ec74b0rdQP8tx8Zs7RePswOcuOKqIB3/L1quZMeQm98YeW//61v/7I&#13;&#10;GSbhe2HBq5afFPKH3dWH7RgadQMD2F5FRiAemzG0fEgpNFWFclBO4AqC8pTUEJ1I5MZD1UcxErqz&#13;&#10;1U1db6oRYh8iSIVI0cc5yXcFX2sl0w+tUSVmW06zpXLGcnb5rHZb0RyiCIORr2OIf5jCCeOp6Rnq&#13;&#10;USTBXqL5C8oZGQFBp5UEV4HWRqrCgdis63dsngcRVOFC4mA4y4T/D1Z+Pz6Hn5Gl6TNMdIFZkDFg&#13;&#10;gxTMfCYdXX7TpIzyJOHpLJuaEpMU3NzfrikhKXNbb+r7omp1+TZETE8KHMtGyyNdStFKHL9hon5U&#13;&#10;upTkVgjW9HtjbXHioftiIzsKusB9eeZvbRjEHF3a4Vxa8N5gVBc62UpTNzHTt/xuodpBfyIF7FdP&#13;&#10;uuYdWYy4GN1iCC8HoO2Z58fw6SXB3hQOGXtGogGyQxdWRnldrrwRb/1SdfkFdn8AAAD//wMAUEsD&#13;&#10;BBQABgAIAAAAIQA1bf/G3gAAAAgBAAAPAAAAZHJzL2Rvd25yZXYueG1sTI9BTwIxEIXvJv6HZky8&#13;&#10;SVc0BJbtEoLZRKIBBb2Xdtzd0E43bYH139s9yWWSmZf35n3ForeGndGH1pGAx1EGDEk53VIt4Gtf&#13;&#10;PUyBhShJS+MIBfxigEV5e1PIXLsLfeJ5F2uWQijkUkATY5dzHlSDVoaR65CS9uO8lTGtvubay0sK&#13;&#10;t4aPs2zCrWwpfWhkh6sG1XF3sgJCdQzbzdK/fnzPDFVq/b52b0qI+7v+ZZ7Gcg4sYh//HTAwpP5Q&#13;&#10;pmIHdyIdmBGQaOJwZYOWTYAdBDxPn4CXBb8GKP8AAAD//wMAUEsBAi0AFAAGAAgAAAAhALaDOJL+&#13;&#10;AAAA4QEAABMAAAAAAAAAAAAAAAAAAAAAAFtDb250ZW50X1R5cGVzXS54bWxQSwECLQAUAAYACAAA&#13;&#10;ACEAOP0h/9YAAACUAQAACwAAAAAAAAAAAAAAAAAvAQAAX3JlbHMvLnJlbHNQSwECLQAUAAYACAAA&#13;&#10;ACEAExWzQ6UBAABKAwAADgAAAAAAAAAAAAAAAAAuAgAAZHJzL2Uyb0RvYy54bWxQSwECLQAUAAYA&#13;&#10;CAAAACEANW3/xt4AAAAIAQAADwAAAAAAAAAAAAAAAAD/AwAAZHJzL2Rvd25yZXYueG1sUEsFBgAA&#13;&#10;AAAEAAQA8wAAAAoFAAAAAA==&#13;&#10;" o:allowincell="f" stroked="f">
+              <v:fill opacity="0"/>
+              <v:textbox style="mso-fit-shape-to-text:t" inset="0,0,0,0">
                 <w:txbxContent>
                   <w:sdt>
                     <w:sdtPr>
+                      <w:id w:val="50989010"/>
                       <w:docPartObj>
                         <w:docPartGallery w:val="Page Numbers (Bottom of Page)"/>
-                        <w:docPartUnique w:val="true"/>
+                        <w:docPartUnique/>
                       </w:docPartObj>
-                      <w:id w:val="934021553"/>
                     </w:sdtPr>
                     <w:sdtContent>
                       <w:p>
                         <w:pPr>
                           <w:pStyle w:val="Footer"/>
-                          <w:pBdr/>
-                          <w:spacing w:before="240" w:after="240"/>
                           <w:rPr>
-                            <w:rStyle w:val="Pagenumber"/>
+                            <w:rStyle w:val="PageNumber"/>
                           </w:rPr>
                         </w:pPr>
                         <w:r>
                           <w:rPr>
-                            <w:rStyle w:val="Pagenumber"/>
+                            <w:rStyle w:val="PageNumber"/>
                           </w:rPr>
                           <w:fldChar w:fldCharType="begin"/>
                         </w:r>
                         <w:r>
                           <w:rPr>
-                            <w:rStyle w:val="Pagenumber"/>
+                            <w:rStyle w:val="PageNumber"/>
                           </w:rPr>
                           <w:instrText xml:space="preserve"> PAGE </w:instrText>
                         </w:r>
                         <w:r>
                           <w:rPr>
-                            <w:rStyle w:val="Pagenumber"/>
+                            <w:rStyle w:val="PageNumber"/>
                           </w:rPr>
                           <w:fldChar w:fldCharType="separate"/>
                         </w:r>
                         <w:r>
                           <w:rPr>
-                            <w:rStyle w:val="Pagenumber"/>
+                            <w:rStyle w:val="PageNumber"/>
                           </w:rPr>
                           <w:t>8</w:t>
                         </w:r>
                         <w:r>
                           <w:rPr>
-                            <w:rStyle w:val="Pagenumber"/>
+                            <w:rStyle w:val="PageNumber"/>
                           </w:rPr>
                           <w:fldChar w:fldCharType="end"/>
                         </w:r>
@@ -3077,8 +4863,8 @@
                   </w:sdt>
                 </w:txbxContent>
               </v:textbox>
-              <w10:wrap type="none"/>
-            </v:rect>
+              <w10:wrap anchorx="margin"/>
+            </v:shape>
           </w:pict>
         </mc:Fallback>
       </mc:AlternateContent>
@@ -3088,21 +4874,141 @@
 </file>
 
 <file path=word/footer3.xml><?xml version="1.0" encoding="utf-8"?>
-<w:ftr xmlns:o="urn:schemas-microsoft-com:office:office" xmlns:r="http://schemas.openxmlformats.org/officeDocument/2006/relationships" xmlns:v="urn:schemas-microsoft-com:vml" xmlns:w="http://schemas.openxmlformats.org/wordprocessingml/2006/main" xmlns:w10="urn:schemas-microsoft-com:office:word" xmlns:wp="http://schemas.openxmlformats.org/drawingml/2006/wordprocessingDrawing" xmlns:wps="http://schemas.microsoft.com/office/word/2010/wordprocessingShape" xmlns:wpg="http://schemas.microsoft.com/office/word/2010/wordprocessingGroup" xmlns:mc="http://schemas.openxmlformats.org/markup-compatibility/2006" xmlns:wp14="http://schemas.microsoft.com/office/word/2010/wordprocessingDrawing" xmlns:w14="http://schemas.microsoft.com/office/word/2010/wordml" xmlns:w15="http://schemas.microsoft.com/office/word/2012/wordml" mc:Ignorable="w14 wp14 w15">
+<w:ftr xmlns:wpc="http://schemas.microsoft.com/office/word/2010/wordprocessingCanvas" xmlns:cx="http://schemas.microsoft.com/office/drawing/2014/chartex" xmlns:cx1="http://schemas.microsoft.com/office/drawing/2015/9/8/chartex" xmlns:cx2="http://schemas.microsoft.com/office/drawing/2015/10/21/chartex" xmlns:cx3="http://schemas.microsoft.com/office/drawing/2016/5/9/chartex" xmlns:cx4="http://schemas.microsoft.com/office/drawing/2016/5/10/chartex" xmlns:cx5="http://schemas.microsoft.com/office/drawing/2016/5/11/chartex" xmlns:cx6="http://schemas.microsoft.com/office/drawing/2016/5/12/chartex" xmlns:cx7="http://schemas.microsoft.com/office/drawing/2016/5/13/chartex" xmlns:cx8="http://schemas.microsoft.com/office/drawing/2016/5/14/chartex" xmlns:mc="http://schemas.openxmlformats.org/markup-compatibility/2006" xmlns:aink="http://schemas.microsoft.com/office/drawing/2016/ink" xmlns:am3d="http://schemas.microsoft.com/office/drawing/2017/model3d" xmlns:o="urn:schemas-microsoft-com:office:office" xmlns:oel="http://schemas.microsoft.com/office/2019/extlst" xmlns:r="http://schemas.openxmlformats.org/officeDocument/2006/relationships" xmlns:m="http://schemas.openxmlformats.org/officeDocument/2006/math" xmlns:v="urn:schemas-microsoft-com:vml" xmlns:wp14="http://schemas.microsoft.com/office/word/2010/wordprocessingDrawing" xmlns:wp="http://schemas.openxmlformats.org/drawingml/2006/wordprocessingDrawing" xmlns:w10="urn:schemas-microsoft-com:office:word" xmlns:w="http://schemas.openxmlformats.org/wordprocessingml/2006/main" xmlns:w14="http://schemas.microsoft.com/office/word/2010/wordml" xmlns:w15="http://schemas.microsoft.com/office/word/2012/wordml" xmlns:w16cex="http://schemas.microsoft.com/office/word/2018/wordml/cex" xmlns:w16cid="http://schemas.microsoft.com/office/word/2016/wordml/cid" xmlns:w16="http://schemas.microsoft.com/office/word/2018/wordml" xmlns:w16du="http://schemas.microsoft.com/office/word/2023/wordml/word16du" xmlns:w16sdtdh="http://schemas.microsoft.com/office/word/2020/wordml/sdtdatahash" xmlns:w16se="http://schemas.microsoft.com/office/word/2015/wordml/symex" xmlns:wpg="http://schemas.microsoft.com/office/word/2010/wordprocessingGroup" xmlns:wpi="http://schemas.microsoft.com/office/word/2010/wordprocessingInk" xmlns:wne="http://schemas.microsoft.com/office/word/2006/wordml" xmlns:wps="http://schemas.microsoft.com/office/word/2010/wordprocessingShape" mc:Ignorable="w14 w15 w16se w16cid w16 w16cex w16sdtdh w16du wp14">
   <w:p>
     <w:pPr>
       <w:pStyle w:val="NoSpacing"/>
-      <w:ind w:right="360" w:hanging="0"/>
-      <w:rPr/>
+      <w:ind w:right="360"/>
     </w:pPr>
     <w:r>
-      <w:rPr/>
-    </w:r>
-    <w:r>
+      <w:rPr>
+        <w:noProof/>
+      </w:rPr>
       <mc:AlternateContent>
         <mc:Choice Requires="wps">
           <w:drawing>
-            <wp:anchor behindDoc="0" distT="0" distB="0" distL="0" distR="0" simplePos="0" locked="0" layoutInCell="0" allowOverlap="1" relativeHeight="9">
+            <wp:anchor distT="0" distB="0" distL="0" distR="0" simplePos="0" relativeHeight="251662848" behindDoc="0" locked="0" layoutInCell="1" allowOverlap="1" wp14:anchorId="5DF0A734" wp14:editId="5C8C7E2F">
+              <wp:simplePos x="635" y="635"/>
+              <wp:positionH relativeFrom="page">
+                <wp:align>center</wp:align>
+              </wp:positionH>
+              <wp:positionV relativeFrom="page">
+                <wp:align>bottom</wp:align>
+              </wp:positionV>
+              <wp:extent cx="5076190" cy="984885"/>
+              <wp:effectExtent l="0" t="0" r="3810" b="0"/>
+              <wp:wrapNone/>
+              <wp:docPr id="808565980" name="Text Box 7" descr=" OFFICIAL This information may be exempt under the Freedom of Information Act 2000 (FOIA) and may be exempt under other UK information legislation. Refer any FOIA queries to the originating department. ">
+                <a:extLst xmlns:a="http://schemas.openxmlformats.org/drawingml/2006/main">
+                  <a:ext uri="{5AE41FA2-C0FF-4470-9BD4-5FADCA87CBE2}">
+                    <aclsh:classification xmlns:aclsh="http://schemas.microsoft.com/office/drawing/2020/classificationShape" classificationOutcomeType="ftr"/>
+                  </a:ext>
+                </a:extLst>
+              </wp:docPr>
+              <wp:cNvGraphicFramePr/>
+              <a:graphic xmlns:a="http://schemas.openxmlformats.org/drawingml/2006/main">
+                <a:graphicData uri="http://schemas.microsoft.com/office/word/2010/wordprocessingShape">
+                  <wps:wsp>
+                    <wps:cNvSpPr txBox="1"/>
+                    <wps:spPr>
+                      <a:xfrm>
+                        <a:off x="0" y="0"/>
+                        <a:ext cx="5076190" cy="984885"/>
+                      </a:xfrm>
+                      <a:prstGeom prst="rect">
+                        <a:avLst/>
+                      </a:prstGeom>
+                      <a:noFill/>
+                      <a:ln>
+                        <a:noFill/>
+                      </a:ln>
+                    </wps:spPr>
+                    <wps:txbx>
+                      <w:txbxContent>
+                        <w:p>
+                          <w:pPr>
+                            <w:spacing w:after="0"/>
+                            <w:rPr>
+                              <w:rFonts w:ascii="Calibri" w:hAnsi="Calibri" w:cs="Calibri"/>
+                              <w:noProof/>
+                              <w:color w:val="000000"/>
+                              <w:sz w:val="24"/>
+                              <w:szCs w:val="24"/>
+                            </w:rPr>
+                          </w:pPr>
+                          <w:r>
+                            <w:rPr>
+                              <w:rFonts w:ascii="Calibri" w:hAnsi="Calibri" w:cs="Calibri"/>
+                              <w:noProof/>
+                              <w:color w:val="000000"/>
+                              <w:sz w:val="24"/>
+                              <w:szCs w:val="24"/>
+                            </w:rPr>
+                            <w:t xml:space="preserve"> OFFICIAL This information may be exempt under the Freedom of Information Act 2000 (FOIA) and may be exempt under other UK information legislation. Refer any FOIA queries to the originating department. </w:t>
+                          </w:r>
+                        </w:p>
+                      </w:txbxContent>
+                    </wps:txbx>
+                    <wps:bodyPr rot="0" spcFirstLastPara="0" vertOverflow="overflow" horzOverflow="overflow" vert="horz" wrap="none" lIns="0" tIns="0" rIns="0" bIns="190500" numCol="1" spcCol="0" rtlCol="0" fromWordArt="0" anchor="b" anchorCtr="0" forceAA="0" compatLnSpc="1">
+                      <a:prstTxWarp prst="textNoShape">
+                        <a:avLst/>
+                      </a:prstTxWarp>
+                      <a:spAutoFit/>
+                    </wps:bodyPr>
+                  </wps:wsp>
+                </a:graphicData>
+              </a:graphic>
+            </wp:anchor>
+          </w:drawing>
+        </mc:Choice>
+        <mc:Fallback>
+          <w:pict>
+            <v:shapetype w14:anchorId="5DF0A734" id="_x0000_t202" coordsize="21600,21600" o:spt="202" path="m,l,21600r21600,l21600,xe">
+              <v:stroke joinstyle="miter"/>
+              <v:path gradientshapeok="t" o:connecttype="rect"/>
+            </v:shapetype>
+            <v:shape id="Text Box 7" o:spid="_x0000_s1033" type="#_x0000_t202" alt=" OFFICIAL This information may be exempt under the Freedom of Information Act 2000 (FOIA) and may be exempt under other UK information legislation. Refer any FOIA queries to the originating department. " style="position:absolute;margin-left:0;margin-top:0;width:399.7pt;height:77.55pt;z-index:251662848;visibility:visible;mso-wrap-style:none;mso-wrap-distance-left:0;mso-wrap-distance-top:0;mso-wrap-distance-right:0;mso-wrap-distance-bottom:0;mso-position-horizontal:center;mso-position-horizontal-relative:page;mso-position-vertical:bottom;mso-position-vertical-relative:page;v-text-anchor:bottom" o:gfxdata="UEsDBBQABgAIAAAAIQC2gziS/gAAAOEBAAATAAAAW0NvbnRlbnRfVHlwZXNdLnhtbJSRQU7DMBBF&#13;&#10;90jcwfIWJU67QAgl6YK0S0CoHGBkTxKLZGx5TGhvj5O2G0SRWNoz/78nu9wcxkFMGNg6quQqL6RA&#13;&#10;0s5Y6ir5vt9lD1JwBDIwOMJKHpHlpr69KfdHjyxSmriSfYz+USnWPY7AufNIadK6MEJMx9ApD/oD&#13;&#10;OlTrorhX2lFEilmcO2RdNtjC5xDF9pCuTyYBB5bi6bQ4syoJ3g9WQ0ymaiLzg5KdCXlKLjvcW893&#13;&#10;SUOqXwnz5DrgnHtJTxOsQfEKIT7DmDSUCaxw7Rqn8787ZsmRM9e2VmPeBN4uqYvTtW7jvijg9N/y&#13;&#10;JsXecLq0q+WD6m8AAAD//wMAUEsDBBQABgAIAAAAIQA4/SH/1gAAAJQBAAALAAAAX3JlbHMvLnJl&#13;&#10;bHOkkMFqwzAMhu+DvYPRfXGawxijTi+j0GvpHsDYimMaW0Yy2fr2M4PBMnrbUb/Q94l/f/hMi1qR&#13;&#10;JVI2sOt6UJgd+ZiDgffL8ekFlFSbvV0oo4EbChzGx4f9GRdb25HMsYhqlCwG5lrLq9biZkxWOiqY&#13;&#10;22YiTra2kYMu1l1tQD30/bPm3wwYN0x18gb45AdQl1tp5j/sFB2T0FQ7R0nTNEV3j6o9feQzro1i&#13;&#10;OWA14Fm+Q8a1a8+Bvu/d/dMb2JY5uiPbhG/ktn4cqGU/er3pcvwCAAD//wMAUEsDBBQABgAIAAAA&#13;&#10;IQBoFCjGDgIAAB0EAAAOAAAAZHJzL2Uyb0RvYy54bWysU8Fu2zAMvQ/YPwi6L3aKpU2NOEXWIsOA&#13;&#10;oC2QDj0rshQbsESBUmJnXz9Kjput22nYRaZJ6pF8fFrc9aZlR4W+AVvy6STnTFkJVWP3Jf/+sv40&#13;&#10;58wHYSvRglUlPynP75YfPyw6V6grqKGtFDICsb7oXMnrEFyRZV7Wygg/AacsBTWgEYF+cZ9VKDpC&#13;&#10;N212lefXWQdYOQSpvCfvwxDky4SvtZLhSWuvAmtLTr2FdGI6d/HMlgtR7FG4upHnNsQ/dGFEY6no&#13;&#10;G9SDCIIdsPkDyjQSwYMOEwkmA60bqdIMNM00fzfNthZOpVmIHO/eaPL/D1Y+HrfuGVnov0BPC4yE&#13;&#10;dM4Xnpxxnl6jiV/qlFGcKDy90ab6wCQ5Z/nN9fSWQpJit/PP8/kswmSX2w59+KrAsGiUHGktiS1x&#13;&#10;3PgwpI4psZiFddO2aTWt/c1BmNGTXVqMVuh3PWuqkt+M7e+gOtFUCMPCvZPrhkpvhA/PAmnD1C2p&#13;&#10;NjzRoVvoSg5ni7Ma8Mff/DGfiKcoZx0ppuSWJM1Z+83SQqK4RgNHY5cM4maWU9wezD2QDqf0JJxM&#13;&#10;JnkxtKOpEcwr6XkVC1FIWEnlSr4bzfswSJfeg1SrVUoiHTkRNnbrZISOdEUuX/pXge5MeKBVPcIo&#13;&#10;J1G8433IjTe9Wx0CsZ+WEqkdiDwzThpMaz2/lyjyX/9T1uVVL38CAAD//wMAUEsDBBQABgAIAAAA&#13;&#10;IQDXLtAw4AAAAAoBAAAPAAAAZHJzL2Rvd25yZXYueG1sTI9BT8JAEIXvJv6HzZh4ky1gFUq3xGA8&#13;&#10;YUgAL9yW3aGtdmeb7hbKv3f0opeXTN7Mm/fly8E14oxdqD0pGI8SEEjG25pKBR/7t4cZiBA1Wd14&#13;&#10;QgVXDLAsbm9ynVl/oS2ed7EUHEIh0wqqGNtMymAqdDqMfIvE3sl3Tkceu1LaTl843DVykiRP0uma&#13;&#10;+EOlW1xVaL52vVOQbuN7v6H99DBMrp/rdmWmp7VR6v5ueF2wvCxARBzi3wX8MHB/KLjY0fdkg2gU&#13;&#10;ME38Vfae5/NHEEdeStMxyCKX/xGKbwAAAP//AwBQSwECLQAUAAYACAAAACEAtoM4kv4AAADhAQAA&#13;&#10;EwAAAAAAAAAAAAAAAAAAAAAAW0NvbnRlbnRfVHlwZXNdLnhtbFBLAQItABQABgAIAAAAIQA4/SH/&#13;&#10;1gAAAJQBAAALAAAAAAAAAAAAAAAAAC8BAABfcmVscy8ucmVsc1BLAQItABQABgAIAAAAIQBoFCjG&#13;&#10;DgIAAB0EAAAOAAAAAAAAAAAAAAAAAC4CAABkcnMvZTJvRG9jLnhtbFBLAQItABQABgAIAAAAIQDX&#13;&#10;LtAw4AAAAAoBAAAPAAAAAAAAAAAAAAAAAGgEAABkcnMvZG93bnJldi54bWxQSwUGAAAAAAQABADz&#13;&#10;AAAAdQUAAAAA&#13;&#10;" filled="f" stroked="f">
+              <v:fill o:detectmouseclick="t"/>
+              <v:textbox style="mso-fit-shape-to-text:t" inset="0,0,0,15pt">
+                <w:txbxContent>
+                  <w:p>
+                    <w:pPr>
+                      <w:spacing w:after="0"/>
+                      <w:rPr>
+                        <w:rFonts w:ascii="Calibri" w:hAnsi="Calibri" w:cs="Calibri"/>
+                        <w:noProof/>
+                        <w:color w:val="000000"/>
+                        <w:sz w:val="24"/>
+                        <w:szCs w:val="24"/>
+                      </w:rPr>
+                    </w:pPr>
+                    <w:r>
+                      <w:rPr>
+                        <w:rFonts w:ascii="Calibri" w:hAnsi="Calibri" w:cs="Calibri"/>
+                        <w:noProof/>
+                        <w:color w:val="000000"/>
+                        <w:sz w:val="24"/>
+                        <w:szCs w:val="24"/>
+                      </w:rPr>
+                      <w:t xml:space="preserve"> OFFICIAL This information may be exempt under the Freedom of Information Act 2000 (FOIA) and may be exempt under other UK information legislation. Refer any FOIA queries to the originating department. </w:t>
+                    </w:r>
+                  </w:p>
+                </w:txbxContent>
+              </v:textbox>
+              <w10:wrap anchorx="page" anchory="page"/>
+            </v:shape>
+          </w:pict>
+        </mc:Fallback>
+      </mc:AlternateContent>
+    </w:r>
+    <w:r>
+      <w:rPr>
+        <w:noProof/>
+      </w:rPr>
+      <mc:AlternateContent>
+        <mc:Choice Requires="wps">
+          <w:drawing>
+            <wp:anchor distT="0" distB="0" distL="0" distR="0" simplePos="0" relativeHeight="251657728" behindDoc="0" locked="0" layoutInCell="0" allowOverlap="1" wp14:anchorId="4FA5317D" wp14:editId="0F685BBC">
               <wp:simplePos x="0" y="0"/>
               <wp:positionH relativeFrom="margin">
                 <wp:align>right</wp:align>
@@ -3114,6 +5020,7 @@
               <wp:effectExtent l="0" t="0" r="0" b="0"/>
               <wp:wrapNone/>
               <wp:docPr id="3" name="Frame2"/>
+              <wp:cNvGraphicFramePr/>
               <a:graphic xmlns:a="http://schemas.openxmlformats.org/drawingml/2006/main">
                 <a:graphicData uri="http://schemas.microsoft.com/office/word/2010/wordprocessingShape">
                   <wps:wsp>
@@ -3123,7 +5030,9 @@
                         <a:off x="0" y="0"/>
                         <a:ext cx="67310" cy="306070"/>
                       </a:xfrm>
-                      <a:prstGeom prst="rect"/>
+                      <a:prstGeom prst="rect">
+                        <a:avLst/>
+                      </a:prstGeom>
                       <a:solidFill>
                         <a:srgbClr val="FFFFFF">
                           <a:alpha val="0"/>
@@ -3134,49 +5043,48 @@
                       <w:txbxContent>
                         <w:sdt>
                           <w:sdtPr>
+                            <w:id w:val="91516696"/>
                             <w:docPartObj>
                               <w:docPartGallery w:val="Page Numbers (Bottom of Page)"/>
-                              <w:docPartUnique w:val="true"/>
+                              <w:docPartUnique/>
                             </w:docPartObj>
-                            <w:id w:val="91516696"/>
                           </w:sdtPr>
+                          <w:sdtEndPr/>
                           <w:sdtContent>
                             <w:p>
                               <w:pPr>
                                 <w:pStyle w:val="Footer"/>
-                                <w:pBdr/>
-                                <w:spacing w:before="240" w:after="240"/>
                                 <w:rPr>
-                                  <w:rStyle w:val="Pagenumber"/>
+                                  <w:rStyle w:val="PageNumber"/>
                                 </w:rPr>
                               </w:pPr>
                               <w:r>
                                 <w:rPr>
-                                  <w:rStyle w:val="Pagenumber"/>
+                                  <w:rStyle w:val="PageNumber"/>
                                 </w:rPr>
                                 <w:fldChar w:fldCharType="begin"/>
                               </w:r>
                               <w:r>
                                 <w:rPr>
-                                  <w:rStyle w:val="Pagenumber"/>
+                                  <w:rStyle w:val="PageNumber"/>
                                 </w:rPr>
                                 <w:instrText xml:space="preserve"> PAGE </w:instrText>
                               </w:r>
                               <w:r>
                                 <w:rPr>
-                                  <w:rStyle w:val="Pagenumber"/>
+                                  <w:rStyle w:val="PageNumber"/>
                                 </w:rPr>
                                 <w:fldChar w:fldCharType="separate"/>
                               </w:r>
                               <w:r>
                                 <w:rPr>
-                                  <w:rStyle w:val="Pagenumber"/>
+                                  <w:rStyle w:val="PageNumber"/>
                                 </w:rPr>
                                 <w:t>8</w:t>
                               </w:r>
                               <w:r>
                                 <w:rPr>
-                                  <w:rStyle w:val="Pagenumber"/>
+                                  <w:rStyle w:val="PageNumber"/>
                                 </w:rPr>
                                 <w:fldChar w:fldCharType="end"/>
                               </w:r>
@@ -3185,7 +5093,7 @@
                         </w:sdt>
                       </w:txbxContent>
                     </wps:txbx>
-                    <wps:bodyPr anchor="t" lIns="0" tIns="0" rIns="0" bIns="0">
+                    <wps:bodyPr lIns="0" tIns="0" rIns="0" bIns="0" anchor="t">
                       <a:spAutoFit/>
                     </wps:bodyPr>
                   </wps:wsp>
@@ -3196,55 +5104,53 @@
         </mc:Choice>
         <mc:Fallback>
           <w:pict>
-            <v:rect fillcolor="#FFFFFF" style="position:absolute;rotation:-0;width:5.3pt;height:24.1pt;mso-wrap-distance-left:0pt;mso-wrap-distance-right:0pt;mso-wrap-distance-top:0pt;mso-wrap-distance-bottom:0pt;margin-top:0.05pt;mso-position-vertical-relative:text;margin-left:394.4pt;mso-position-horizontal:right;mso-position-horizontal-relative:margin">
-              <v:fill opacity="0f"/>
-              <v:textbox inset="0in,0in,0in,0in">
+            <v:shape w14:anchorId="4FA5317D" id="_x0000_s1034" type="#_x0000_t202" style="position:absolute;margin-left:-45.9pt;margin-top:.05pt;width:5.3pt;height:24.1pt;z-index:251657728;visibility:visible;mso-wrap-style:square;mso-wrap-distance-left:0;mso-wrap-distance-top:0;mso-wrap-distance-right:0;mso-wrap-distance-bottom:0;mso-position-horizontal:right;mso-position-horizontal-relative:margin;mso-position-vertical:absolute;mso-position-vertical-relative:text;v-text-anchor:top" o:gfxdata="UEsDBBQABgAIAAAAIQC2gziS/gAAAOEBAAATAAAAW0NvbnRlbnRfVHlwZXNdLnhtbJSRQU7DMBBF&#13;&#10;90jcwfIWJU67QAgl6YK0S0CoHGBkTxKLZGx5TGhvj5O2G0SRWNoz/78nu9wcxkFMGNg6quQqL6RA&#13;&#10;0s5Y6ir5vt9lD1JwBDIwOMJKHpHlpr69KfdHjyxSmriSfYz+USnWPY7AufNIadK6MEJMx9ApD/oD&#13;&#10;OlTrorhX2lFEilmcO2RdNtjC5xDF9pCuTyYBB5bi6bQ4syoJ3g9WQ0ymaiLzg5KdCXlKLjvcW893&#13;&#10;SUOqXwnz5DrgnHtJTxOsQfEKIT7DmDSUCaxw7Rqn8787ZsmRM9e2VmPeBN4uqYvTtW7jvijg9N/y&#13;&#10;JsXecLq0q+WD6m8AAAD//wMAUEsDBBQABgAIAAAAIQA4/SH/1gAAAJQBAAALAAAAX3JlbHMvLnJl&#13;&#10;bHOkkMFqwzAMhu+DvYPRfXGawxijTi+j0GvpHsDYimMaW0Yy2fr2M4PBMnrbUb/Q94l/f/hMi1qR&#13;&#10;JVI2sOt6UJgd+ZiDgffL8ekFlFSbvV0oo4EbChzGx4f9GRdb25HMsYhqlCwG5lrLq9biZkxWOiqY&#13;&#10;22YiTra2kYMu1l1tQD30/bPm3wwYN0x18gb45AdQl1tp5j/sFB2T0FQ7R0nTNEV3j6o9feQzro1i&#13;&#10;OWA14Fm+Q8a1a8+Bvu/d/dMb2JY5uiPbhG/ktn4cqGU/er3pcvwCAAD//wMAUEsDBBQABgAIAAAA&#13;&#10;IQCgQwqJpQEAAEoDAAAOAAAAZHJzL2Uyb0RvYy54bWysU9tq3DAQfS/kH4Teu/ImsAlmvaFt2FAo&#13;&#10;bSHJB8iytBbIGqFR1t6/70iOd0PzVuoHeW4+M+dovL2fBseOOqIF3/D1quJMewWd9YeGvzzvP99x&#13;&#10;hkn6TjrwuuEnjfx+d/VpO4ZaX0MPrtOREYjHegwN71MKtRCoej1IXEHQnpIG4iATufEguihHQh+c&#13;&#10;uK6qjRghdiGC0ogUfZiTfFfwjdEq/TIGdWKu4TRbKmcsZ5tPsdvK+hBl6K16G0P+wxSDtJ6anqEe&#13;&#10;ZJLsNdoPUINVERBMWikYBBhjlS4ciM26+ovNUy+DLlxIHAxnmfD/waqfx6fwO7I0fYWJLjALMgas&#13;&#10;kYKZz2TikN80KaM8SXg6y6anxBQFN7c3a0ooytxUm+q2qCou34aI6VHDwLLR8EiXUrSSxx+YqB+V&#13;&#10;LiW5FYKz3d46V5x4aL+5yI6SLnBfnvlbF3o5R5d2OJcWvHcY4kInW2lqJ2a7ht8tVFvoTqSA++5J&#13;&#10;17wjixEXo10M6VUPtD3z/Bi+vCbY28IhY89INEB26MLKKG/LlTfivV+qLr/A7g8AAAD//wMAUEsD&#13;&#10;BBQABgAIAAAAIQA1bf/G3gAAAAgBAAAPAAAAZHJzL2Rvd25yZXYueG1sTI9BTwIxEIXvJv6HZky8&#13;&#10;SVc0BJbtEoLZRKIBBb2Xdtzd0E43bYH139s9yWWSmZf35n3ForeGndGH1pGAx1EGDEk53VIt4Gtf&#13;&#10;PUyBhShJS+MIBfxigEV5e1PIXLsLfeJ5F2uWQijkUkATY5dzHlSDVoaR65CS9uO8lTGtvubay0sK&#13;&#10;t4aPs2zCrWwpfWhkh6sG1XF3sgJCdQzbzdK/fnzPDFVq/b52b0qI+7v+ZZ7Gcg4sYh//HTAwpP5Q&#13;&#10;pmIHdyIdmBGQaOJwZYOWTYAdBDxPn4CXBb8GKP8AAAD//wMAUEsBAi0AFAAGAAgAAAAhALaDOJL+&#13;&#10;AAAA4QEAABMAAAAAAAAAAAAAAAAAAAAAAFtDb250ZW50X1R5cGVzXS54bWxQSwECLQAUAAYACAAA&#13;&#10;ACEAOP0h/9YAAACUAQAACwAAAAAAAAAAAAAAAAAvAQAAX3JlbHMvLnJlbHNQSwECLQAUAAYACAAA&#13;&#10;ACEAoEMKiaUBAABKAwAADgAAAAAAAAAAAAAAAAAuAgAAZHJzL2Uyb0RvYy54bWxQSwECLQAUAAYA&#13;&#10;CAAAACEANW3/xt4AAAAIAQAADwAAAAAAAAAAAAAAAAD/AwAAZHJzL2Rvd25yZXYueG1sUEsFBgAA&#13;&#10;AAAEAAQA8wAAAAoFAAAAAA==&#13;&#10;" o:allowincell="f" stroked="f">
+              <v:fill opacity="0"/>
+              <v:textbox style="mso-fit-shape-to-text:t" inset="0,0,0,0">
                 <w:txbxContent>
                   <w:sdt>
                     <w:sdtPr>
+                      <w:id w:val="91516696"/>
                       <w:docPartObj>
                         <w:docPartGallery w:val="Page Numbers (Bottom of Page)"/>
-                        <w:docPartUnique w:val="true"/>
+                        <w:docPartUnique/>
                       </w:docPartObj>
-                      <w:id w:val="1105617895"/>
                     </w:sdtPr>
                     <w:sdtContent>
                       <w:p>
                         <w:pPr>
                           <w:pStyle w:val="Footer"/>
-                          <w:pBdr/>
-                          <w:spacing w:before="240" w:after="240"/>
                           <w:rPr>
-                            <w:rStyle w:val="Pagenumber"/>
+                            <w:rStyle w:val="PageNumber"/>
                           </w:rPr>
                         </w:pPr>
                         <w:r>
                           <w:rPr>
-                            <w:rStyle w:val="Pagenumber"/>
+                            <w:rStyle w:val="PageNumber"/>
                           </w:rPr>
                           <w:fldChar w:fldCharType="begin"/>
                         </w:r>
                         <w:r>
                           <w:rPr>
-                            <w:rStyle w:val="Pagenumber"/>
+                            <w:rStyle w:val="PageNumber"/>
                           </w:rPr>
                           <w:instrText xml:space="preserve"> PAGE </w:instrText>
                         </w:r>
                         <w:r>
                           <w:rPr>
-                            <w:rStyle w:val="Pagenumber"/>
+                            <w:rStyle w:val="PageNumber"/>
                           </w:rPr>
                           <w:fldChar w:fldCharType="separate"/>
                         </w:r>
                         <w:r>
                           <w:rPr>
-                            <w:rStyle w:val="Pagenumber"/>
+                            <w:rStyle w:val="PageNumber"/>
                           </w:rPr>
                           <w:t>8</w:t>
                         </w:r>
                         <w:r>
                           <w:rPr>
-                            <w:rStyle w:val="Pagenumber"/>
+                            <w:rStyle w:val="PageNumber"/>
                           </w:rPr>
                           <w:fldChar w:fldCharType="end"/>
                         </w:r>
@@ -3253,8 +5159,8 @@
                   </w:sdt>
                 </w:txbxContent>
               </v:textbox>
-              <w10:wrap type="none"/>
-            </v:rect>
+              <w10:wrap anchorx="margin"/>
+            </v:shape>
           </w:pict>
         </mc:Fallback>
       </mc:AlternateContent>
@@ -3263,9 +5169,661 @@
 </w:ftr>
 </file>
 
+<file path=word/footnotes.xml><?xml version="1.0" encoding="utf-8"?>
+<w:footnotes xmlns:wpc="http://schemas.microsoft.com/office/word/2010/wordprocessingCanvas" xmlns:cx="http://schemas.microsoft.com/office/drawing/2014/chartex" xmlns:cx1="http://schemas.microsoft.com/office/drawing/2015/9/8/chartex" xmlns:cx2="http://schemas.microsoft.com/office/drawing/2015/10/21/chartex" xmlns:cx3="http://schemas.microsoft.com/office/drawing/2016/5/9/chartex" xmlns:cx4="http://schemas.microsoft.com/office/drawing/2016/5/10/chartex" xmlns:cx5="http://schemas.microsoft.com/office/drawing/2016/5/11/chartex" xmlns:cx6="http://schemas.microsoft.com/office/drawing/2016/5/12/chartex" xmlns:cx7="http://schemas.microsoft.com/office/drawing/2016/5/13/chartex" xmlns:cx8="http://schemas.microsoft.com/office/drawing/2016/5/14/chartex" xmlns:mc="http://schemas.openxmlformats.org/markup-compatibility/2006" xmlns:aink="http://schemas.microsoft.com/office/drawing/2016/ink" xmlns:am3d="http://schemas.microsoft.com/office/drawing/2017/model3d" xmlns:o="urn:schemas-microsoft-com:office:office" xmlns:oel="http://schemas.microsoft.com/office/2019/extlst" xmlns:r="http://schemas.openxmlformats.org/officeDocument/2006/relationships" xmlns:m="http://schemas.openxmlformats.org/officeDocument/2006/math" xmlns:v="urn:schemas-microsoft-com:vml" xmlns:wp14="http://schemas.microsoft.com/office/word/2010/wordprocessingDrawing" xmlns:wp="http://schemas.openxmlformats.org/drawingml/2006/wordprocessingDrawing" xmlns:w10="urn:schemas-microsoft-com:office:word" xmlns:w="http://schemas.openxmlformats.org/wordprocessingml/2006/main" xmlns:w14="http://schemas.microsoft.com/office/word/2010/wordml" xmlns:w15="http://schemas.microsoft.com/office/word/2012/wordml" xmlns:w16cex="http://schemas.microsoft.com/office/word/2018/wordml/cex" xmlns:w16cid="http://schemas.microsoft.com/office/word/2016/wordml/cid" xmlns:w16="http://schemas.microsoft.com/office/word/2018/wordml" xmlns:w16du="http://schemas.microsoft.com/office/word/2023/wordml/word16du" xmlns:w16sdtdh="http://schemas.microsoft.com/office/word/2020/wordml/sdtdatahash" xmlns:w16se="http://schemas.microsoft.com/office/word/2015/wordml/symex" xmlns:wpg="http://schemas.microsoft.com/office/word/2010/wordprocessingGroup" xmlns:wpi="http://schemas.microsoft.com/office/word/2010/wordprocessingInk" xmlns:wne="http://schemas.microsoft.com/office/word/2006/wordml" xmlns:wps="http://schemas.microsoft.com/office/word/2010/wordprocessingShape" mc:Ignorable="w14 w15 w16se w16cid w16 w16cex w16sdtdh w16du wp14">
+  <w:footnote w:type="separator" w:id="-1">
+    <w:p>
+      <w:pPr>
+        <w:spacing w:before="0" w:after="0" w:line="240" w:lineRule="auto"/>
+      </w:pPr>
+      <w:r>
+        <w:separator/>
+      </w:r>
+    </w:p>
+  </w:footnote>
+  <w:footnote w:type="continuationSeparator" w:id="0">
+    <w:p>
+      <w:pPr>
+        <w:spacing w:before="0" w:after="0" w:line="240" w:lineRule="auto"/>
+      </w:pPr>
+      <w:r>
+        <w:continuationSeparator/>
+      </w:r>
+    </w:p>
+  </w:footnote>
+</w:footnotes>
+</file>
+
+<file path=word/header1.xml><?xml version="1.0" encoding="utf-8"?>
+<w:hdr xmlns:wpc="http://schemas.microsoft.com/office/word/2010/wordprocessingCanvas" xmlns:cx="http://schemas.microsoft.com/office/drawing/2014/chartex" xmlns:cx1="http://schemas.microsoft.com/office/drawing/2015/9/8/chartex" xmlns:cx2="http://schemas.microsoft.com/office/drawing/2015/10/21/chartex" xmlns:cx3="http://schemas.microsoft.com/office/drawing/2016/5/9/chartex" xmlns:cx4="http://schemas.microsoft.com/office/drawing/2016/5/10/chartex" xmlns:cx5="http://schemas.microsoft.com/office/drawing/2016/5/11/chartex" xmlns:cx6="http://schemas.microsoft.com/office/drawing/2016/5/12/chartex" xmlns:cx7="http://schemas.microsoft.com/office/drawing/2016/5/13/chartex" xmlns:cx8="http://schemas.microsoft.com/office/drawing/2016/5/14/chartex" xmlns:mc="http://schemas.openxmlformats.org/markup-compatibility/2006" xmlns:aink="http://schemas.microsoft.com/office/drawing/2016/ink" xmlns:am3d="http://schemas.microsoft.com/office/drawing/2017/model3d" xmlns:o="urn:schemas-microsoft-com:office:office" xmlns:oel="http://schemas.microsoft.com/office/2019/extlst" xmlns:r="http://schemas.openxmlformats.org/officeDocument/2006/relationships" xmlns:m="http://schemas.openxmlformats.org/officeDocument/2006/math" xmlns:v="urn:schemas-microsoft-com:vml" xmlns:wp14="http://schemas.microsoft.com/office/word/2010/wordprocessingDrawing" xmlns:wp="http://schemas.openxmlformats.org/drawingml/2006/wordprocessingDrawing" xmlns:w10="urn:schemas-microsoft-com:office:word" xmlns:w="http://schemas.openxmlformats.org/wordprocessingml/2006/main" xmlns:w14="http://schemas.microsoft.com/office/word/2010/wordml" xmlns:w15="http://schemas.microsoft.com/office/word/2012/wordml" xmlns:w16cex="http://schemas.microsoft.com/office/word/2018/wordml/cex" xmlns:w16cid="http://schemas.microsoft.com/office/word/2016/wordml/cid" xmlns:w16="http://schemas.microsoft.com/office/word/2018/wordml" xmlns:w16du="http://schemas.microsoft.com/office/word/2023/wordml/word16du" xmlns:w16sdtdh="http://schemas.microsoft.com/office/word/2020/wordml/sdtdatahash" xmlns:w16se="http://schemas.microsoft.com/office/word/2015/wordml/symex" xmlns:wpg="http://schemas.microsoft.com/office/word/2010/wordprocessingGroup" xmlns:wpi="http://schemas.microsoft.com/office/word/2010/wordprocessingInk" xmlns:wne="http://schemas.microsoft.com/office/word/2006/wordml" xmlns:wps="http://schemas.microsoft.com/office/word/2010/wordprocessingShape" mc:Ignorable="w14 w15 w16se w16cid w16 w16cex w16sdtdh w16du wp14">
+  <w:p>
+    <w:pPr>
+      <w:pStyle w:val="Header"/>
+    </w:pPr>
+    <w:r>
+      <w:rPr>
+        <w:noProof/>
+      </w:rPr>
+      <mc:AlternateContent>
+        <mc:Choice Requires="wps">
+          <w:drawing>
+            <wp:anchor distT="0" distB="0" distL="0" distR="0" simplePos="0" relativeHeight="251660800" behindDoc="0" locked="0" layoutInCell="1" allowOverlap="1" wp14:anchorId="5FE89B8E" wp14:editId="1728228A">
+              <wp:simplePos x="635" y="635"/>
+              <wp:positionH relativeFrom="page">
+                <wp:align>center</wp:align>
+              </wp:positionH>
+              <wp:positionV relativeFrom="page">
+                <wp:align>top</wp:align>
+              </wp:positionV>
+              <wp:extent cx="505460" cy="539115"/>
+              <wp:effectExtent l="0" t="0" r="2540" b="6985"/>
+              <wp:wrapNone/>
+              <wp:docPr id="552011214" name="Text Box 5" descr="OFFICIAL">
+                <a:extLst xmlns:a="http://schemas.openxmlformats.org/drawingml/2006/main">
+                  <a:ext uri="{5AE41FA2-C0FF-4470-9BD4-5FADCA87CBE2}">
+                    <aclsh:classification xmlns:aclsh="http://schemas.microsoft.com/office/drawing/2020/classificationShape" classificationOutcomeType="hdr"/>
+                  </a:ext>
+                </a:extLst>
+              </wp:docPr>
+              <wp:cNvGraphicFramePr/>
+              <a:graphic xmlns:a="http://schemas.openxmlformats.org/drawingml/2006/main">
+                <a:graphicData uri="http://schemas.microsoft.com/office/word/2010/wordprocessingShape">
+                  <wps:wsp>
+                    <wps:cNvSpPr txBox="1"/>
+                    <wps:spPr>
+                      <a:xfrm>
+                        <a:off x="0" y="0"/>
+                        <a:ext cx="505460" cy="539115"/>
+                      </a:xfrm>
+                      <a:prstGeom prst="rect">
+                        <a:avLst/>
+                      </a:prstGeom>
+                      <a:noFill/>
+                      <a:ln>
+                        <a:noFill/>
+                      </a:ln>
+                    </wps:spPr>
+                    <wps:txbx>
+                      <w:txbxContent>
+                        <w:p>
+                          <w:pPr>
+                            <w:spacing w:after="0"/>
+                            <w:rPr>
+                              <w:rFonts w:ascii="Calibri" w:hAnsi="Calibri" w:cs="Calibri"/>
+                              <w:noProof/>
+                              <w:color w:val="000000"/>
+                              <w:sz w:val="22"/>
+                              <w:szCs w:val="22"/>
+                            </w:rPr>
+                          </w:pPr>
+                          <w:r>
+                            <w:rPr>
+                              <w:rFonts w:ascii="Calibri" w:hAnsi="Calibri" w:cs="Calibri"/>
+                              <w:noProof/>
+                              <w:color w:val="000000"/>
+                              <w:sz w:val="22"/>
+                              <w:szCs w:val="22"/>
+                            </w:rPr>
+                            <w:t>OFFICIAL</w:t>
+                          </w:r>
+                        </w:p>
+                      </w:txbxContent>
+                    </wps:txbx>
+                    <wps:bodyPr rot="0" spcFirstLastPara="0" vertOverflow="overflow" horzOverflow="overflow" vert="horz" wrap="none" lIns="0" tIns="190500" rIns="0" bIns="0" numCol="1" spcCol="0" rtlCol="0" fromWordArt="0" anchor="t" anchorCtr="0" forceAA="0" compatLnSpc="1">
+                      <a:prstTxWarp prst="textNoShape">
+                        <a:avLst/>
+                      </a:prstTxWarp>
+                      <a:spAutoFit/>
+                    </wps:bodyPr>
+                  </wps:wsp>
+                </a:graphicData>
+              </a:graphic>
+            </wp:anchor>
+          </w:drawing>
+        </mc:Choice>
+        <mc:Fallback>
+          <w:pict>
+            <v:shapetype w14:anchorId="5FE89B8E" id="_x0000_t202" coordsize="21600,21600" o:spt="202" path="m,l,21600r21600,l21600,xe">
+              <v:stroke joinstyle="miter"/>
+              <v:path gradientshapeok="t" o:connecttype="rect"/>
+            </v:shapetype>
+            <v:shape id="Text Box 5" o:spid="_x0000_s1026" type="#_x0000_t202" alt="OFFICIAL" style="position:absolute;margin-left:0;margin-top:0;width:39.8pt;height:42.45pt;z-index:251660800;visibility:visible;mso-wrap-style:none;mso-wrap-distance-left:0;mso-wrap-distance-top:0;mso-wrap-distance-right:0;mso-wrap-distance-bottom:0;mso-position-horizontal:center;mso-position-horizontal-relative:page;mso-position-vertical:top;mso-position-vertical-relative:page;v-text-anchor:top" o:gfxdata="UEsDBBQABgAIAAAAIQC2gziS/gAAAOEBAAATAAAAW0NvbnRlbnRfVHlwZXNdLnhtbJSRQU7DMBBF&#13;&#10;90jcwfIWJU67QAgl6YK0S0CoHGBkTxKLZGx5TGhvj5O2G0SRWNoz/78nu9wcxkFMGNg6quQqL6RA&#13;&#10;0s5Y6ir5vt9lD1JwBDIwOMJKHpHlpr69KfdHjyxSmriSfYz+USnWPY7AufNIadK6MEJMx9ApD/oD&#13;&#10;OlTrorhX2lFEilmcO2RdNtjC5xDF9pCuTyYBB5bi6bQ4syoJ3g9WQ0ymaiLzg5KdCXlKLjvcW893&#13;&#10;SUOqXwnz5DrgnHtJTxOsQfEKIT7DmDSUCaxw7Rqn8787ZsmRM9e2VmPeBN4uqYvTtW7jvijg9N/y&#13;&#10;JsXecLq0q+WD6m8AAAD//wMAUEsDBBQABgAIAAAAIQA4/SH/1gAAAJQBAAALAAAAX3JlbHMvLnJl&#13;&#10;bHOkkMFqwzAMhu+DvYPRfXGawxijTi+j0GvpHsDYimMaW0Yy2fr2M4PBMnrbUb/Q94l/f/hMi1qR&#13;&#10;JVI2sOt6UJgd+ZiDgffL8ekFlFSbvV0oo4EbChzGx4f9GRdb25HMsYhqlCwG5lrLq9biZkxWOiqY&#13;&#10;22YiTra2kYMu1l1tQD30/bPm3wwYN0x18gb45AdQl1tp5j/sFB2T0FQ7R0nTNEV3j6o9feQzro1i&#13;&#10;OWA14Fm+Q8a1a8+Bvu/d/dMb2JY5uiPbhG/ktn4cqGU/er3pcvwCAAD//wMAUEsDBBQABgAIAAAA&#13;&#10;IQDttGFECQIAABUEAAAOAAAAZHJzL2Uyb0RvYy54bWysU8Fu2zAMvQ/YPwi6L7a7pViNOEXWIsOA&#13;&#10;oC2QDj0rshQbkERBUmJnXz9KtpOt66nYRaZI+pF8fFrc9lqRo3C+BVPRYpZTIgyHujX7iv58Xn/6&#13;&#10;SokPzNRMgREVPQlPb5cfPyw6W4oraEDVwhEEMb7sbEWbEGyZZZ43QjM/AysMBiU4zQJe3T6rHesQ&#13;&#10;XavsKs+vsw5cbR1w4T1674cgXSZ8KQUPj1J6EYiqKPYW0unSuYtntlywcu+YbVo+tsHe0YVmrcGi&#13;&#10;Z6h7Fhg5uPYfKN1yBx5kmHHQGUjZcpFmwGmK/NU024ZZkWZBcrw90+T/Hyx/OG7tkyOh/wY9LjAS&#13;&#10;0llfenTGeXrpdPxipwTjSOHpTJvoA+HonOfzL9cY4Riaf74pinlEyS4/W+fDdwGaRKOiDreSyGLH&#13;&#10;jQ9D6pQSaxlYt0qlzSjzlwMxoye7dBit0O/6se0d1CecxsGwaG/5usWaG+bDE3O4WWwT1Roe8ZAK&#13;&#10;uorCaFHSgPv1lj/mI+EYpaRDpVTUoJQpUT8MLiKKKhnFTT7P8eYm924yzEHfAeqvwKdgeTJjXlCT&#13;&#10;KR3oF9TxKhbCEDMcy1U0TOZdGCSL74CL1SoloX4sCxuztTxCR54iic/9C3N2ZDrgih5gkhErXxE+&#13;&#10;5MY/vV0dAtKethE5HYgcqUbtpX2O7ySK+897yrq85uVvAAAA//8DAFBLAwQUAAYACAAAACEAQSJY&#13;&#10;V90AAAAIAQAADwAAAGRycy9kb3ducmV2LnhtbEyPQU/CQBCF7yb+h82YeJNtjSCUTgnRcOCGKJyX&#13;&#10;7thWu7NNd4HKr3f0opeXTF7em/fli8G16kR9aDwjpKMEFHHpbcMVwtvr6m4KKkTD1rSeCeGLAiyK&#13;&#10;66vcZNaf+YVO21gpKeGQGYQ6xi7TOpQ1ORNGviMW7933zkQ5+0rb3pyl3LX6Pkkm2pmG5UNtOnqq&#13;&#10;qfzcHh1CM176mNJuvfrYu9Snl816fNkg3t4Mz3OR5RxUpCH+JeCHQfZDIcMO/sg2qBZBaOKvivc4&#13;&#10;m4A6IEwfZqCLXP8HKL4BAAD//wMAUEsBAi0AFAAGAAgAAAAhALaDOJL+AAAA4QEAABMAAAAAAAAA&#13;&#10;AAAAAAAAAAAAAFtDb250ZW50X1R5cGVzXS54bWxQSwECLQAUAAYACAAAACEAOP0h/9YAAACUAQAA&#13;&#10;CwAAAAAAAAAAAAAAAAAvAQAAX3JlbHMvLnJlbHNQSwECLQAUAAYACAAAACEA7bRhRAkCAAAVBAAA&#13;&#10;DgAAAAAAAAAAAAAAAAAuAgAAZHJzL2Uyb0RvYy54bWxQSwECLQAUAAYACAAAACEAQSJYV90AAAAI&#13;&#10;AQAADwAAAAAAAAAAAAAAAABjBAAAZHJzL2Rvd25yZXYueG1sUEsFBgAAAAAEAAQA8wAAAG0FAAAA&#13;&#10;AA==&#13;&#10;" filled="f" stroked="f">
+              <v:fill o:detectmouseclick="t"/>
+              <v:textbox style="mso-fit-shape-to-text:t" inset="0,15pt,0,0">
+                <w:txbxContent>
+                  <w:p>
+                    <w:pPr>
+                      <w:spacing w:after="0"/>
+                      <w:rPr>
+                        <w:rFonts w:ascii="Calibri" w:hAnsi="Calibri" w:cs="Calibri"/>
+                        <w:noProof/>
+                        <w:color w:val="000000"/>
+                        <w:sz w:val="22"/>
+                        <w:szCs w:val="22"/>
+                      </w:rPr>
+                    </w:pPr>
+                    <w:r>
+                      <w:rPr>
+                        <w:rFonts w:ascii="Calibri" w:hAnsi="Calibri" w:cs="Calibri"/>
+                        <w:noProof/>
+                        <w:color w:val="000000"/>
+                        <w:sz w:val="22"/>
+                        <w:szCs w:val="22"/>
+                      </w:rPr>
+                      <w:t>OFFICIAL</w:t>
+                    </w:r>
+                  </w:p>
+                </w:txbxContent>
+              </v:textbox>
+              <w10:wrap anchorx="page" anchory="page"/>
+            </v:shape>
+          </w:pict>
+        </mc:Fallback>
+      </mc:AlternateContent>
+    </w:r>
+  </w:p>
+</w:hdr>
+</file>
+
+<file path=word/header2.xml><?xml version="1.0" encoding="utf-8"?>
+<w:hdr xmlns:wpc="http://schemas.microsoft.com/office/word/2010/wordprocessingCanvas" xmlns:cx="http://schemas.microsoft.com/office/drawing/2014/chartex" xmlns:cx1="http://schemas.microsoft.com/office/drawing/2015/9/8/chartex" xmlns:cx2="http://schemas.microsoft.com/office/drawing/2015/10/21/chartex" xmlns:cx3="http://schemas.microsoft.com/office/drawing/2016/5/9/chartex" xmlns:cx4="http://schemas.microsoft.com/office/drawing/2016/5/10/chartex" xmlns:cx5="http://schemas.microsoft.com/office/drawing/2016/5/11/chartex" xmlns:cx6="http://schemas.microsoft.com/office/drawing/2016/5/12/chartex" xmlns:cx7="http://schemas.microsoft.com/office/drawing/2016/5/13/chartex" xmlns:cx8="http://schemas.microsoft.com/office/drawing/2016/5/14/chartex" xmlns:mc="http://schemas.openxmlformats.org/markup-compatibility/2006" xmlns:aink="http://schemas.microsoft.com/office/drawing/2016/ink" xmlns:am3d="http://schemas.microsoft.com/office/drawing/2017/model3d" xmlns:o="urn:schemas-microsoft-com:office:office" xmlns:oel="http://schemas.microsoft.com/office/2019/extlst" xmlns:r="http://schemas.openxmlformats.org/officeDocument/2006/relationships" xmlns:m="http://schemas.openxmlformats.org/officeDocument/2006/math" xmlns:v="urn:schemas-microsoft-com:vml" xmlns:wp14="http://schemas.microsoft.com/office/word/2010/wordprocessingDrawing" xmlns:wp="http://schemas.openxmlformats.org/drawingml/2006/wordprocessingDrawing" xmlns:w10="urn:schemas-microsoft-com:office:word" xmlns:w="http://schemas.openxmlformats.org/wordprocessingml/2006/main" xmlns:w14="http://schemas.microsoft.com/office/word/2010/wordml" xmlns:w15="http://schemas.microsoft.com/office/word/2012/wordml" xmlns:w16cex="http://schemas.microsoft.com/office/word/2018/wordml/cex" xmlns:w16cid="http://schemas.microsoft.com/office/word/2016/wordml/cid" xmlns:w16="http://schemas.microsoft.com/office/word/2018/wordml" xmlns:w16du="http://schemas.microsoft.com/office/word/2023/wordml/word16du" xmlns:w16sdtdh="http://schemas.microsoft.com/office/word/2020/wordml/sdtdatahash" xmlns:w16se="http://schemas.microsoft.com/office/word/2015/wordml/symex" xmlns:wpg="http://schemas.microsoft.com/office/word/2010/wordprocessingGroup" xmlns:wpi="http://schemas.microsoft.com/office/word/2010/wordprocessingInk" xmlns:wne="http://schemas.microsoft.com/office/word/2006/wordml" xmlns:wps="http://schemas.microsoft.com/office/word/2010/wordprocessingShape" mc:Ignorable="w14 w15 w16se w16cid w16 w16cex w16sdtdh w16du wp14">
+  <w:p>
+    <w:pPr>
+      <w:pStyle w:val="Header"/>
+    </w:pPr>
+    <w:r>
+      <w:rPr>
+        <w:noProof/>
+      </w:rPr>
+      <mc:AlternateContent>
+        <mc:Choice Requires="wps">
+          <w:drawing>
+            <wp:anchor distT="0" distB="0" distL="0" distR="0" simplePos="0" relativeHeight="251661824" behindDoc="0" locked="0" layoutInCell="1" allowOverlap="1" wp14:anchorId="0D334526" wp14:editId="41E4494D">
+              <wp:simplePos x="0" y="0"/>
+              <wp:positionH relativeFrom="page">
+                <wp:align>center</wp:align>
+              </wp:positionH>
+              <wp:positionV relativeFrom="page">
+                <wp:align>top</wp:align>
+              </wp:positionV>
+              <wp:extent cx="505460" cy="539115"/>
+              <wp:effectExtent l="0" t="0" r="2540" b="6985"/>
+              <wp:wrapNone/>
+              <wp:docPr id="633411405" name="Text Box 6" descr="OFFICIAL">
+                <a:extLst xmlns:a="http://schemas.openxmlformats.org/drawingml/2006/main">
+                  <a:ext uri="{5AE41FA2-C0FF-4470-9BD4-5FADCA87CBE2}">
+                    <aclsh:classification xmlns:aclsh="http://schemas.microsoft.com/office/drawing/2020/classificationShape" classificationOutcomeType="hdr"/>
+                  </a:ext>
+                </a:extLst>
+              </wp:docPr>
+              <wp:cNvGraphicFramePr/>
+              <a:graphic xmlns:a="http://schemas.openxmlformats.org/drawingml/2006/main">
+                <a:graphicData uri="http://schemas.microsoft.com/office/word/2010/wordprocessingShape">
+                  <wps:wsp>
+                    <wps:cNvSpPr txBox="1"/>
+                    <wps:spPr>
+                      <a:xfrm>
+                        <a:off x="0" y="0"/>
+                        <a:ext cx="505460" cy="539115"/>
+                      </a:xfrm>
+                      <a:prstGeom prst="rect">
+                        <a:avLst/>
+                      </a:prstGeom>
+                      <a:noFill/>
+                      <a:ln>
+                        <a:noFill/>
+                      </a:ln>
+                    </wps:spPr>
+                    <wps:txbx>
+                      <w:txbxContent>
+                        <w:p>
+                          <w:pPr>
+                            <w:spacing w:after="0"/>
+                            <w:rPr>
+                              <w:rFonts w:ascii="Calibri" w:hAnsi="Calibri" w:cs="Calibri"/>
+                              <w:noProof/>
+                              <w:color w:val="000000"/>
+                              <w:sz w:val="22"/>
+                              <w:szCs w:val="22"/>
+                            </w:rPr>
+                          </w:pPr>
+                          <w:r>
+                            <w:rPr>
+                              <w:rFonts w:ascii="Calibri" w:hAnsi="Calibri" w:cs="Calibri"/>
+                              <w:noProof/>
+                              <w:color w:val="000000"/>
+                              <w:sz w:val="22"/>
+                              <w:szCs w:val="22"/>
+                            </w:rPr>
+                            <w:t>OFFICIAL</w:t>
+                          </w:r>
+                        </w:p>
+                      </w:txbxContent>
+                    </wps:txbx>
+                    <wps:bodyPr rot="0" spcFirstLastPara="0" vertOverflow="overflow" horzOverflow="overflow" vert="horz" wrap="none" lIns="0" tIns="190500" rIns="0" bIns="0" numCol="1" spcCol="0" rtlCol="0" fromWordArt="0" anchor="t" anchorCtr="0" forceAA="0" compatLnSpc="1">
+                      <a:prstTxWarp prst="textNoShape">
+                        <a:avLst/>
+                      </a:prstTxWarp>
+                      <a:spAutoFit/>
+                    </wps:bodyPr>
+                  </wps:wsp>
+                </a:graphicData>
+              </a:graphic>
+            </wp:anchor>
+          </w:drawing>
+        </mc:Choice>
+        <mc:Fallback>
+          <w:pict>
+            <v:shapetype w14:anchorId="0D334526" id="_x0000_t202" coordsize="21600,21600" o:spt="202" path="m,l,21600r21600,l21600,xe">
+              <v:stroke joinstyle="miter"/>
+              <v:path gradientshapeok="t" o:connecttype="rect"/>
+            </v:shapetype>
+            <v:shape id="Text Box 6" o:spid="_x0000_s1027" type="#_x0000_t202" alt="OFFICIAL" style="position:absolute;margin-left:0;margin-top:0;width:39.8pt;height:42.45pt;z-index:251661824;visibility:visible;mso-wrap-style:none;mso-wrap-distance-left:0;mso-wrap-distance-top:0;mso-wrap-distance-right:0;mso-wrap-distance-bottom:0;mso-position-horizontal:center;mso-position-horizontal-relative:page;mso-position-vertical:top;mso-position-vertical-relative:page;v-text-anchor:top" o:gfxdata="UEsDBBQABgAIAAAAIQC2gziS/gAAAOEBAAATAAAAW0NvbnRlbnRfVHlwZXNdLnhtbJSRQU7DMBBF&#13;&#10;90jcwfIWJU67QAgl6YK0S0CoHGBkTxKLZGx5TGhvj5O2G0SRWNoz/78nu9wcxkFMGNg6quQqL6RA&#13;&#10;0s5Y6ir5vt9lD1JwBDIwOMJKHpHlpr69KfdHjyxSmriSfYz+USnWPY7AufNIadK6MEJMx9ApD/oD&#13;&#10;OlTrorhX2lFEilmcO2RdNtjC5xDF9pCuTyYBB5bi6bQ4syoJ3g9WQ0ymaiLzg5KdCXlKLjvcW893&#13;&#10;SUOqXwnz5DrgnHtJTxOsQfEKIT7DmDSUCaxw7Rqn8787ZsmRM9e2VmPeBN4uqYvTtW7jvijg9N/y&#13;&#10;JsXecLq0q+WD6m8AAAD//wMAUEsDBBQABgAIAAAAIQA4/SH/1gAAAJQBAAALAAAAX3JlbHMvLnJl&#13;&#10;bHOkkMFqwzAMhu+DvYPRfXGawxijTi+j0GvpHsDYimMaW0Yy2fr2M4PBMnrbUb/Q94l/f/hMi1qR&#13;&#10;JVI2sOt6UJgd+ZiDgffL8ekFlFSbvV0oo4EbChzGx4f9GRdb25HMsYhqlCwG5lrLq9biZkxWOiqY&#13;&#10;22YiTra2kYMu1l1tQD30/bPm3wwYN0x18gb45AdQl1tp5j/sFB2T0FQ7R0nTNEV3j6o9feQzro1i&#13;&#10;OWA14Fm+Q8a1a8+Bvu/d/dMb2JY5uiPbhG/ktn4cqGU/er3pcvwCAAD//wMAUEsDBBQABgAIAAAA&#13;&#10;IQDJRnqjCwIAABwEAAAOAAAAZHJzL2Uyb0RvYy54bWysU8Fu2zAMvQ/YPwi6L7a7pViNOEXWIsOA&#13;&#10;oC2QDj0rshQbkERBUmJnXz9KtpO222nYRaZI+pF8fFrc9lqRo3C+BVPRYpZTIgyHujX7iv58Xn/6&#13;&#10;SokPzNRMgREVPQlPb5cfPyw6W4oraEDVwhEEMb7sbEWbEGyZZZ43QjM/AysMBiU4zQJe3T6rHesQ&#13;&#10;XavsKs+vsw5cbR1w4T1674cgXSZ8KQUPj1J6EYiqKPYW0unSuYtntlywcu+YbVo+tsH+oQvNWoNF&#13;&#10;z1D3LDBycO0fULrlDjzIMOOgM5Cy5SLNgNMU+btptg2zIs2C5Hh7psn/P1j+cNzaJ0dC/w16XGAk&#13;&#10;pLO+9OiM8/TS6fjFTgnGkcLTmTbRB8LROc/nX64xwjE0/3xTFPOIkl1+ts6H7wI0iUZFHW4lkcWO&#13;&#10;Gx+G1Ckl1jKwbpVKm1HmjQMxoye7dBit0O960tavut9BfcKhHAz79pavWyy9YT48MYcLxm5RtOER&#13;&#10;D6mgqyiMFiUNuF9/88d85B2jlHQomIoaVDQl6ofBfURtJaO4yec53tzk3k2GOeg7QBkW+CIsT2bM&#13;&#10;C2oypQP9gnJexUIYYoZjuYqGybwLg3LxOXCxWqUklJFlYWO2lkfoSFfk8rl/Yc6OhAfc1ANMamLl&#13;&#10;O96H3Pint6tDQPbTUiK1A5Ej4yjBtNbxuUSNv76nrMujXv4GAAD//wMAUEsDBBQABgAIAAAAIQBB&#13;&#10;IlhX3QAAAAgBAAAPAAAAZHJzL2Rvd25yZXYueG1sTI9BT8JAEIXvJv6HzZh4k22NIJROCdFw4IYo&#13;&#10;nJfu2Fa7s013gcqvd/Sil5dMXt6b9+WLwbXqRH1oPCOkowQUceltwxXC2+vqbgoqRMPWtJ4J4YsC&#13;&#10;LIrrq9xk1p/5hU7bWCkp4ZAZhDrGLtM6lDU5E0a+Ixbv3ffORDn7StvenKXctfo+SSbamYblQ206&#13;&#10;eqqp/NweHUIzXvqY0m69+ti71KeXzXp82SDe3gzPc5HlHFSkIf4l4IdB9kMhww7+yDaoFkFo4q+K&#13;&#10;9zibgDogTB9moItc/wcovgEAAP//AwBQSwECLQAUAAYACAAAACEAtoM4kv4AAADhAQAAEwAAAAAA&#13;&#10;AAAAAAAAAAAAAAAAW0NvbnRlbnRfVHlwZXNdLnhtbFBLAQItABQABgAIAAAAIQA4/SH/1gAAAJQB&#13;&#10;AAALAAAAAAAAAAAAAAAAAC8BAABfcmVscy8ucmVsc1BLAQItABQABgAIAAAAIQDJRnqjCwIAABwE&#13;&#10;AAAOAAAAAAAAAAAAAAAAAC4CAABkcnMvZTJvRG9jLnhtbFBLAQItABQABgAIAAAAIQBBIlhX3QAA&#13;&#10;AAgBAAAPAAAAAAAAAAAAAAAAAGUEAABkcnMvZG93bnJldi54bWxQSwUGAAAAAAQABADzAAAAbwUA&#13;&#10;AAAA&#13;&#10;" filled="f" stroked="f">
+              <v:fill o:detectmouseclick="t"/>
+              <v:textbox style="mso-fit-shape-to-text:t" inset="0,15pt,0,0">
+                <w:txbxContent>
+                  <w:p>
+                    <w:pPr>
+                      <w:spacing w:after="0"/>
+                      <w:rPr>
+                        <w:rFonts w:ascii="Calibri" w:hAnsi="Calibri" w:cs="Calibri"/>
+                        <w:noProof/>
+                        <w:color w:val="000000"/>
+                        <w:sz w:val="22"/>
+                        <w:szCs w:val="22"/>
+                      </w:rPr>
+                    </w:pPr>
+                    <w:r>
+                      <w:rPr>
+                        <w:rFonts w:ascii="Calibri" w:hAnsi="Calibri" w:cs="Calibri"/>
+                        <w:noProof/>
+                        <w:color w:val="000000"/>
+                        <w:sz w:val="22"/>
+                        <w:szCs w:val="22"/>
+                      </w:rPr>
+                      <w:t>OFFICIAL</w:t>
+                    </w:r>
+                  </w:p>
+                </w:txbxContent>
+              </v:textbox>
+              <w10:wrap anchorx="page" anchory="page"/>
+            </v:shape>
+          </w:pict>
+        </mc:Fallback>
+      </mc:AlternateContent>
+    </w:r>
+  </w:p>
+</w:hdr>
+</file>
+
+<file path=word/header3.xml><?xml version="1.0" encoding="utf-8"?>
+<w:hdr xmlns:wpc="http://schemas.microsoft.com/office/word/2010/wordprocessingCanvas" xmlns:cx="http://schemas.microsoft.com/office/drawing/2014/chartex" xmlns:cx1="http://schemas.microsoft.com/office/drawing/2015/9/8/chartex" xmlns:cx2="http://schemas.microsoft.com/office/drawing/2015/10/21/chartex" xmlns:cx3="http://schemas.microsoft.com/office/drawing/2016/5/9/chartex" xmlns:cx4="http://schemas.microsoft.com/office/drawing/2016/5/10/chartex" xmlns:cx5="http://schemas.microsoft.com/office/drawing/2016/5/11/chartex" xmlns:cx6="http://schemas.microsoft.com/office/drawing/2016/5/12/chartex" xmlns:cx7="http://schemas.microsoft.com/office/drawing/2016/5/13/chartex" xmlns:cx8="http://schemas.microsoft.com/office/drawing/2016/5/14/chartex" xmlns:mc="http://schemas.openxmlformats.org/markup-compatibility/2006" xmlns:aink="http://schemas.microsoft.com/office/drawing/2016/ink" xmlns:am3d="http://schemas.microsoft.com/office/drawing/2017/model3d" xmlns:o="urn:schemas-microsoft-com:office:office" xmlns:oel="http://schemas.microsoft.com/office/2019/extlst" xmlns:r="http://schemas.openxmlformats.org/officeDocument/2006/relationships" xmlns:m="http://schemas.openxmlformats.org/officeDocument/2006/math" xmlns:v="urn:schemas-microsoft-com:vml" xmlns:wp14="http://schemas.microsoft.com/office/word/2010/wordprocessingDrawing" xmlns:wp="http://schemas.openxmlformats.org/drawingml/2006/wordprocessingDrawing" xmlns:w10="urn:schemas-microsoft-com:office:word" xmlns:w="http://schemas.openxmlformats.org/wordprocessingml/2006/main" xmlns:w14="http://schemas.microsoft.com/office/word/2010/wordml" xmlns:w15="http://schemas.microsoft.com/office/word/2012/wordml" xmlns:w16cex="http://schemas.microsoft.com/office/word/2018/wordml/cex" xmlns:w16cid="http://schemas.microsoft.com/office/word/2016/wordml/cid" xmlns:w16="http://schemas.microsoft.com/office/word/2018/wordml" xmlns:w16du="http://schemas.microsoft.com/office/word/2023/wordml/word16du" xmlns:w16sdtdh="http://schemas.microsoft.com/office/word/2020/wordml/sdtdatahash" xmlns:w16se="http://schemas.microsoft.com/office/word/2015/wordml/symex" xmlns:wpg="http://schemas.microsoft.com/office/word/2010/wordprocessingGroup" xmlns:wpi="http://schemas.microsoft.com/office/word/2010/wordprocessingInk" xmlns:wne="http://schemas.microsoft.com/office/word/2006/wordml" xmlns:wps="http://schemas.microsoft.com/office/word/2010/wordprocessingShape" mc:Ignorable="w14 w15 w16se w16cid w16 w16cex w16sdtdh w16du wp14">
+  <w:p>
+    <w:pPr>
+      <w:pStyle w:val="Header"/>
+    </w:pPr>
+    <w:r>
+      <w:rPr>
+        <w:noProof/>
+      </w:rPr>
+      <mc:AlternateContent>
+        <mc:Choice Requires="wps">
+          <w:drawing>
+            <wp:anchor distT="0" distB="0" distL="0" distR="0" simplePos="0" relativeHeight="251659776" behindDoc="0" locked="0" layoutInCell="1" allowOverlap="1" wp14:anchorId="4614E2B0" wp14:editId="4644ED89">
+              <wp:simplePos x="635" y="635"/>
+              <wp:positionH relativeFrom="page">
+                <wp:align>center</wp:align>
+              </wp:positionH>
+              <wp:positionV relativeFrom="page">
+                <wp:align>top</wp:align>
+              </wp:positionV>
+              <wp:extent cx="505460" cy="539115"/>
+              <wp:effectExtent l="0" t="0" r="2540" b="6985"/>
+              <wp:wrapNone/>
+              <wp:docPr id="901882327" name="Text Box 4" descr="OFFICIAL">
+                <a:extLst xmlns:a="http://schemas.openxmlformats.org/drawingml/2006/main">
+                  <a:ext uri="{5AE41FA2-C0FF-4470-9BD4-5FADCA87CBE2}">
+                    <aclsh:classification xmlns:aclsh="http://schemas.microsoft.com/office/drawing/2020/classificationShape" classificationOutcomeType="hdr"/>
+                  </a:ext>
+                </a:extLst>
+              </wp:docPr>
+              <wp:cNvGraphicFramePr/>
+              <a:graphic xmlns:a="http://schemas.openxmlformats.org/drawingml/2006/main">
+                <a:graphicData uri="http://schemas.microsoft.com/office/word/2010/wordprocessingShape">
+                  <wps:wsp>
+                    <wps:cNvSpPr txBox="1"/>
+                    <wps:spPr>
+                      <a:xfrm>
+                        <a:off x="0" y="0"/>
+                        <a:ext cx="505460" cy="539115"/>
+                      </a:xfrm>
+                      <a:prstGeom prst="rect">
+                        <a:avLst/>
+                      </a:prstGeom>
+                      <a:noFill/>
+                      <a:ln>
+                        <a:noFill/>
+                      </a:ln>
+                    </wps:spPr>
+                    <wps:txbx>
+                      <w:txbxContent>
+                        <w:p>
+                          <w:pPr>
+                            <w:spacing w:after="0"/>
+                            <w:rPr>
+                              <w:rFonts w:ascii="Calibri" w:hAnsi="Calibri" w:cs="Calibri"/>
+                              <w:noProof/>
+                              <w:color w:val="000000"/>
+                              <w:sz w:val="22"/>
+                              <w:szCs w:val="22"/>
+                            </w:rPr>
+                          </w:pPr>
+                          <w:r>
+                            <w:rPr>
+                              <w:rFonts w:ascii="Calibri" w:hAnsi="Calibri" w:cs="Calibri"/>
+                              <w:noProof/>
+                              <w:color w:val="000000"/>
+                              <w:sz w:val="22"/>
+                              <w:szCs w:val="22"/>
+                            </w:rPr>
+                            <w:t>OFFICIAL</w:t>
+                          </w:r>
+                        </w:p>
+                      </w:txbxContent>
+                    </wps:txbx>
+                    <wps:bodyPr rot="0" spcFirstLastPara="0" vertOverflow="overflow" horzOverflow="overflow" vert="horz" wrap="none" lIns="0" tIns="190500" rIns="0" bIns="0" numCol="1" spcCol="0" rtlCol="0" fromWordArt="0" anchor="t" anchorCtr="0" forceAA="0" compatLnSpc="1">
+                      <a:prstTxWarp prst="textNoShape">
+                        <a:avLst/>
+                      </a:prstTxWarp>
+                      <a:spAutoFit/>
+                    </wps:bodyPr>
+                  </wps:wsp>
+                </a:graphicData>
+              </a:graphic>
+            </wp:anchor>
+          </w:drawing>
+        </mc:Choice>
+        <mc:Fallback>
+          <w:pict>
+            <v:shapetype w14:anchorId="4614E2B0" id="_x0000_t202" coordsize="21600,21600" o:spt="202" path="m,l,21600r21600,l21600,xe">
+              <v:stroke joinstyle="miter"/>
+              <v:path gradientshapeok="t" o:connecttype="rect"/>
+            </v:shapetype>
+            <v:shape id="Text Box 4" o:spid="_x0000_s1032" type="#_x0000_t202" alt="OFFICIAL" style="position:absolute;margin-left:0;margin-top:0;width:39.8pt;height:42.45pt;z-index:251659776;visibility:visible;mso-wrap-style:none;mso-wrap-distance-left:0;mso-wrap-distance-top:0;mso-wrap-distance-right:0;mso-wrap-distance-bottom:0;mso-position-horizontal:center;mso-position-horizontal-relative:page;mso-position-vertical:top;mso-position-vertical-relative:page;v-text-anchor:top" o:gfxdata="UEsDBBQABgAIAAAAIQC2gziS/gAAAOEBAAATAAAAW0NvbnRlbnRfVHlwZXNdLnhtbJSRQU7DMBBF&#13;&#10;90jcwfIWJU67QAgl6YK0S0CoHGBkTxKLZGx5TGhvj5O2G0SRWNoz/78nu9wcxkFMGNg6quQqL6RA&#13;&#10;0s5Y6ir5vt9lD1JwBDIwOMJKHpHlpr69KfdHjyxSmriSfYz+USnWPY7AufNIadK6MEJMx9ApD/oD&#13;&#10;OlTrorhX2lFEilmcO2RdNtjC5xDF9pCuTyYBB5bi6bQ4syoJ3g9WQ0ymaiLzg5KdCXlKLjvcW893&#13;&#10;SUOqXwnz5DrgnHtJTxOsQfEKIT7DmDSUCaxw7Rqn8787ZsmRM9e2VmPeBN4uqYvTtW7jvijg9N/y&#13;&#10;JsXecLq0q+WD6m8AAAD//wMAUEsDBBQABgAIAAAAIQA4/SH/1gAAAJQBAAALAAAAX3JlbHMvLnJl&#13;&#10;bHOkkMFqwzAMhu+DvYPRfXGawxijTi+j0GvpHsDYimMaW0Yy2fr2M4PBMnrbUb/Q94l/f/hMi1qR&#13;&#10;JVI2sOt6UJgd+ZiDgffL8ekFlFSbvV0oo4EbChzGx4f9GRdb25HMsYhqlCwG5lrLq9biZkxWOiqY&#13;&#10;22YiTra2kYMu1l1tQD30/bPm3wwYN0x18gb45AdQl1tp5j/sFB2T0FQ7R0nTNEV3j6o9feQzro1i&#13;&#10;OWA14Fm+Q8a1a8+Bvu/d/dMb2JY5uiPbhG/ktn4cqGU/er3pcvwCAAD//wMAUEsDBBQABgAIAAAA&#13;&#10;IQDKemcTDQIAABwEAAAOAAAAZHJzL2Uyb0RvYy54bWysU8Fu2zAMvQ/YPwi6L7a7JViNOEXWIsOA&#13;&#10;oC2QDj0rshQbkERBUmJnXz9KtpOt22nYRaZI+pF8fFre9VqRk3C+BVPRYpZTIgyHujWHin5/2Xz4&#13;&#10;TIkPzNRMgREVPQtP71bv3y07W4obaEDVwhEEMb7sbEWbEGyZZZ43QjM/AysMBiU4zQJe3SGrHesQ&#13;&#10;XavsJs8XWQeutg648B69D0OQrhK+lIKHJym9CERVFHsL6XTp3MczWy1ZeXDMNi0f22D/0IVmrcGi&#13;&#10;F6gHFhg5uvYPKN1yBx5kmHHQGUjZcpFmwGmK/M00u4ZZkWZBcry90OT/Hyx/PO3ssyOh/wI9LjAS&#13;&#10;0llfenTGeXrpdPxipwTjSOH5QpvoA+HonOfzTwuMcAzNP94WxTyiZNefrfPhqwBNolFRh1tJZLHT&#13;&#10;1ochdUqJtQxsWqXSZpT5zYGY0ZNdO4xW6Pc9aeuKLqbu91CfcSgHw7695ZsWS2+ZD8/M4YKxWxRt&#13;&#10;eMJDKugqCqNFSQPux9/8MR95xyglHQqmogYVTYn6ZnAfUVvJKG7zeY43N7n3k2GO+h5QhgW+CMuT&#13;&#10;GfOCmkzpQL+inNexEIaY4ViuomEy78OgXHwOXKzXKQllZFnYmp3lETrSFbl86V+ZsyPhATf1CJOa&#13;&#10;WPmG9yE3/unt+hiQ/bSUSO1A5Mg4SjCtdXwuUeO/3lPW9VGvfgIAAP//AwBQSwMEFAAGAAgAAAAh&#13;&#10;AEEiWFfdAAAACAEAAA8AAABkcnMvZG93bnJldi54bWxMj0FPwkAQhe8m/ofNmHiTbY0glE4J0XDg&#13;&#10;hiicl+7YVruzTXeByq939KKXl0xe3pv35YvBtepEfWg8I6SjBBRx6W3DFcLb6+puCipEw9a0ngnh&#13;&#10;iwIsiuur3GTWn/mFTttYKSnhkBmEOsYu0zqUNTkTRr4jFu/d985EOftK296cpdy1+j5JJtqZhuVD&#13;&#10;bTp6qqn83B4dQjNe+pjSbr362LvUp5fNenzZIN7eDM9zkeUcVKQh/iXgh0H2QyHDDv7INqgWQWji&#13;&#10;r4r3OJuAOiBMH2agi1z/Byi+AQAA//8DAFBLAQItABQABgAIAAAAIQC2gziS/gAAAOEBAAATAAAA&#13;&#10;AAAAAAAAAAAAAAAAAABbQ29udGVudF9UeXBlc10ueG1sUEsBAi0AFAAGAAgAAAAhADj9If/WAAAA&#13;&#10;lAEAAAsAAAAAAAAAAAAAAAAALwEAAF9yZWxzLy5yZWxzUEsBAi0AFAAGAAgAAAAhAMp6ZxMNAgAA&#13;&#10;HAQAAA4AAAAAAAAAAAAAAAAALgIAAGRycy9lMm9Eb2MueG1sUEsBAi0AFAAGAAgAAAAhAEEiWFfd&#13;&#10;AAAACAEAAA8AAAAAAAAAAAAAAAAAZwQAAGRycy9kb3ducmV2LnhtbFBLBQYAAAAABAAEAPMAAABx&#13;&#10;BQAAAAA=&#13;&#10;" filled="f" stroked="f">
+              <v:fill o:detectmouseclick="t"/>
+              <v:textbox style="mso-fit-shape-to-text:t" inset="0,15pt,0,0">
+                <w:txbxContent>
+                  <w:p>
+                    <w:pPr>
+                      <w:spacing w:after="0"/>
+                      <w:rPr>
+                        <w:rFonts w:ascii="Calibri" w:hAnsi="Calibri" w:cs="Calibri"/>
+                        <w:noProof/>
+                        <w:color w:val="000000"/>
+                        <w:sz w:val="22"/>
+                        <w:szCs w:val="22"/>
+                      </w:rPr>
+                    </w:pPr>
+                    <w:r>
+                      <w:rPr>
+                        <w:rFonts w:ascii="Calibri" w:hAnsi="Calibri" w:cs="Calibri"/>
+                        <w:noProof/>
+                        <w:color w:val="000000"/>
+                        <w:sz w:val="22"/>
+                        <w:szCs w:val="22"/>
+                      </w:rPr>
+                      <w:t>OFFICIAL</w:t>
+                    </w:r>
+                  </w:p>
+                </w:txbxContent>
+              </v:textbox>
+              <w10:wrap anchorx="page" anchory="page"/>
+            </v:shape>
+          </w:pict>
+        </mc:Fallback>
+      </mc:AlternateContent>
+    </w:r>
+  </w:p>
+</w:hdr>
+</file>
+
 <file path=word/numbering.xml><?xml version="1.0" encoding="utf-8"?>
-<w:numbering xmlns:w="http://schemas.openxmlformats.org/wordprocessingml/2006/main" xmlns:o="urn:schemas-microsoft-com:office:office" xmlns:r="http://schemas.openxmlformats.org/officeDocument/2006/relationships" xmlns:v="urn:schemas-microsoft-com:vml" xmlns:mc="http://schemas.openxmlformats.org/markup-compatibility/2006" xmlns:w14="http://schemas.microsoft.com/office/word/2010/wordml" mc:Ignorable="w14">
-  <w:abstractNum w:abstractNumId="1">
+<w:numbering xmlns:wpc="http://schemas.microsoft.com/office/word/2010/wordprocessingCanvas" xmlns:cx="http://schemas.microsoft.com/office/drawing/2014/chartex" xmlns:cx1="http://schemas.microsoft.com/office/drawing/2015/9/8/chartex" xmlns:cx2="http://schemas.microsoft.com/office/drawing/2015/10/21/chartex" xmlns:cx3="http://schemas.microsoft.com/office/drawing/2016/5/9/chartex" xmlns:cx4="http://schemas.microsoft.com/office/drawing/2016/5/10/chartex" xmlns:cx5="http://schemas.microsoft.com/office/drawing/2016/5/11/chartex" xmlns:cx6="http://schemas.microsoft.com/office/drawing/2016/5/12/chartex" xmlns:cx7="http://schemas.microsoft.com/office/drawing/2016/5/13/chartex" xmlns:cx8="http://schemas.microsoft.com/office/drawing/2016/5/14/chartex" xmlns:mc="http://schemas.openxmlformats.org/markup-compatibility/2006" xmlns:aink="http://schemas.microsoft.com/office/drawing/2016/ink" xmlns:am3d="http://schemas.microsoft.com/office/drawing/2017/model3d" xmlns:o="urn:schemas-microsoft-com:office:office" xmlns:oel="http://schemas.microsoft.com/office/2019/extlst" xmlns:r="http://schemas.openxmlformats.org/officeDocument/2006/relationships" xmlns:m="http://schemas.openxmlformats.org/officeDocument/2006/math" xmlns:v="urn:schemas-microsoft-com:vml" xmlns:wp14="http://schemas.microsoft.com/office/word/2010/wordprocessingDrawing" xmlns:wp="http://schemas.openxmlformats.org/drawingml/2006/wordprocessingDrawing" xmlns:w10="urn:schemas-microsoft-com:office:word" xmlns:w="http://schemas.openxmlformats.org/wordprocessingml/2006/main" xmlns:w14="http://schemas.microsoft.com/office/word/2010/wordml" xmlns:w15="http://schemas.microsoft.com/office/word/2012/wordml" xmlns:w16cex="http://schemas.microsoft.com/office/word/2018/wordml/cex" xmlns:w16cid="http://schemas.microsoft.com/office/word/2016/wordml/cid" xmlns:w16="http://schemas.microsoft.com/office/word/2018/wordml" xmlns:w16du="http://schemas.microsoft.com/office/word/2023/wordml/word16du" xmlns:w16sdtdh="http://schemas.microsoft.com/office/word/2020/wordml/sdtdatahash" xmlns:w16se="http://schemas.microsoft.com/office/word/2015/wordml/symex" xmlns:wpg="http://schemas.microsoft.com/office/word/2010/wordprocessingGroup" xmlns:wpi="http://schemas.microsoft.com/office/word/2010/wordprocessingInk" xmlns:wne="http://schemas.microsoft.com/office/word/2006/wordml" xmlns:wps="http://schemas.microsoft.com/office/word/2010/wordprocessingShape" mc:Ignorable="w14 w15 w16se w16cid w16 w16cex w16sdtdh w16du wp14">
+  <w:abstractNum w:abstractNumId="0" w15:restartNumberingAfterBreak="0">
+    <w:nsid w:val="19161D79"/>
+    <w:multiLevelType w:val="multilevel"/>
+    <w:tmpl w:val="E02C9008"/>
+    <w:lvl w:ilvl="0">
+      <w:start w:val="1"/>
+      <w:numFmt w:val="upperRoman"/>
+      <w:lvlText w:val="Article %1."/>
+      <w:lvlJc w:val="left"/>
+      <w:pPr>
+        <w:tabs>
+          <w:tab w:val="num" w:pos="0"/>
+        </w:tabs>
+        <w:ind w:left="0" w:firstLine="0"/>
+      </w:pPr>
+    </w:lvl>
+    <w:lvl w:ilvl="1">
+      <w:start w:val="1"/>
+      <w:numFmt w:val="decimalZero"/>
+      <w:lvlText w:val="Section %1.%2"/>
+      <w:lvlJc w:val="left"/>
+      <w:pPr>
+        <w:tabs>
+          <w:tab w:val="num" w:pos="0"/>
+        </w:tabs>
+        <w:ind w:left="0" w:firstLine="0"/>
+      </w:pPr>
+    </w:lvl>
+    <w:lvl w:ilvl="2">
+      <w:start w:val="1"/>
+      <w:numFmt w:val="lowerLetter"/>
+      <w:lvlText w:val="(%3)"/>
+      <w:lvlJc w:val="left"/>
+      <w:pPr>
+        <w:tabs>
+          <w:tab w:val="num" w:pos="0"/>
+        </w:tabs>
+        <w:ind w:left="720" w:hanging="432"/>
+      </w:pPr>
+    </w:lvl>
+    <w:lvl w:ilvl="3">
+      <w:start w:val="1"/>
+      <w:numFmt w:val="lowerRoman"/>
+      <w:lvlText w:val="(%4)"/>
+      <w:lvlJc w:val="right"/>
+      <w:pPr>
+        <w:tabs>
+          <w:tab w:val="num" w:pos="0"/>
+        </w:tabs>
+        <w:ind w:left="864" w:hanging="144"/>
+      </w:pPr>
+    </w:lvl>
+    <w:lvl w:ilvl="4">
+      <w:start w:val="1"/>
+      <w:numFmt w:val="decimal"/>
+      <w:lvlText w:val="%5)"/>
+      <w:lvlJc w:val="left"/>
+      <w:pPr>
+        <w:tabs>
+          <w:tab w:val="num" w:pos="0"/>
+        </w:tabs>
+        <w:ind w:left="1008" w:hanging="432"/>
+      </w:pPr>
+    </w:lvl>
+    <w:lvl w:ilvl="5">
+      <w:start w:val="1"/>
+      <w:numFmt w:val="lowerLetter"/>
+      <w:lvlText w:val="%6)"/>
+      <w:lvlJc w:val="left"/>
+      <w:pPr>
+        <w:tabs>
+          <w:tab w:val="num" w:pos="0"/>
+        </w:tabs>
+        <w:ind w:left="1152" w:hanging="432"/>
+      </w:pPr>
+    </w:lvl>
+    <w:lvl w:ilvl="6">
+      <w:start w:val="1"/>
+      <w:numFmt w:val="lowerRoman"/>
+      <w:lvlText w:val="%7)"/>
+      <w:lvlJc w:val="right"/>
+      <w:pPr>
+        <w:tabs>
+          <w:tab w:val="num" w:pos="0"/>
+        </w:tabs>
+        <w:ind w:left="1296" w:hanging="288"/>
+      </w:pPr>
+    </w:lvl>
+    <w:lvl w:ilvl="7">
+      <w:start w:val="1"/>
+      <w:numFmt w:val="lowerLetter"/>
+      <w:lvlText w:val="%8."/>
+      <w:lvlJc w:val="left"/>
+      <w:pPr>
+        <w:tabs>
+          <w:tab w:val="num" w:pos="0"/>
+        </w:tabs>
+        <w:ind w:left="1440" w:hanging="432"/>
+      </w:pPr>
+    </w:lvl>
+    <w:lvl w:ilvl="8">
+      <w:start w:val="1"/>
+      <w:numFmt w:val="lowerRoman"/>
+      <w:lvlText w:val="%9."/>
+      <w:lvlJc w:val="right"/>
+      <w:pPr>
+        <w:tabs>
+          <w:tab w:val="num" w:pos="0"/>
+        </w:tabs>
+        <w:ind w:left="1584" w:hanging="144"/>
+      </w:pPr>
+    </w:lvl>
+  </w:abstractNum>
+  <w:abstractNum w:abstractNumId="1" w15:restartNumberingAfterBreak="0">
+    <w:nsid w:val="19CD0512"/>
+    <w:multiLevelType w:val="multilevel"/>
+    <w:tmpl w:val="630634DC"/>
+    <w:lvl w:ilvl="0">
+      <w:start w:val="1"/>
+      <w:numFmt w:val="upperRoman"/>
+      <w:lvlText w:val="Article %1."/>
+      <w:lvlJc w:val="left"/>
+      <w:pPr>
+        <w:tabs>
+          <w:tab w:val="num" w:pos="0"/>
+        </w:tabs>
+        <w:ind w:left="0" w:firstLine="0"/>
+      </w:pPr>
+    </w:lvl>
+    <w:lvl w:ilvl="1">
+      <w:start w:val="1"/>
+      <w:numFmt w:val="decimalZero"/>
+      <w:lvlText w:val="Section %1.%2"/>
+      <w:lvlJc w:val="left"/>
+      <w:pPr>
+        <w:tabs>
+          <w:tab w:val="num" w:pos="0"/>
+        </w:tabs>
+        <w:ind w:left="0" w:firstLine="0"/>
+      </w:pPr>
+    </w:lvl>
+    <w:lvl w:ilvl="2">
+      <w:start w:val="1"/>
+      <w:numFmt w:val="lowerLetter"/>
+      <w:lvlText w:val="(%3)"/>
+      <w:lvlJc w:val="left"/>
+      <w:pPr>
+        <w:tabs>
+          <w:tab w:val="num" w:pos="0"/>
+        </w:tabs>
+        <w:ind w:left="720" w:hanging="432"/>
+      </w:pPr>
+    </w:lvl>
+    <w:lvl w:ilvl="3">
+      <w:start w:val="1"/>
+      <w:numFmt w:val="lowerRoman"/>
+      <w:lvlText w:val="(%4)"/>
+      <w:lvlJc w:val="right"/>
+      <w:pPr>
+        <w:tabs>
+          <w:tab w:val="num" w:pos="0"/>
+        </w:tabs>
+        <w:ind w:left="864" w:hanging="144"/>
+      </w:pPr>
+    </w:lvl>
+    <w:lvl w:ilvl="4">
+      <w:start w:val="1"/>
+      <w:numFmt w:val="decimal"/>
+      <w:pStyle w:val="Heading5"/>
+      <w:lvlText w:val="%5)"/>
+      <w:lvlJc w:val="left"/>
+      <w:pPr>
+        <w:tabs>
+          <w:tab w:val="num" w:pos="0"/>
+        </w:tabs>
+        <w:ind w:left="1008" w:hanging="432"/>
+      </w:pPr>
+    </w:lvl>
+    <w:lvl w:ilvl="5">
+      <w:start w:val="1"/>
+      <w:numFmt w:val="lowerLetter"/>
+      <w:pStyle w:val="Heading6"/>
+      <w:lvlText w:val="%6)"/>
+      <w:lvlJc w:val="left"/>
+      <w:pPr>
+        <w:tabs>
+          <w:tab w:val="num" w:pos="0"/>
+        </w:tabs>
+        <w:ind w:left="1152" w:hanging="432"/>
+      </w:pPr>
+    </w:lvl>
+    <w:lvl w:ilvl="6">
+      <w:start w:val="1"/>
+      <w:numFmt w:val="lowerRoman"/>
+      <w:pStyle w:val="Heading7"/>
+      <w:lvlText w:val="%7)"/>
+      <w:lvlJc w:val="right"/>
+      <w:pPr>
+        <w:tabs>
+          <w:tab w:val="num" w:pos="0"/>
+        </w:tabs>
+        <w:ind w:left="1296" w:hanging="288"/>
+      </w:pPr>
+    </w:lvl>
+    <w:lvl w:ilvl="7">
+      <w:start w:val="1"/>
+      <w:numFmt w:val="lowerLetter"/>
+      <w:pStyle w:val="Heading8"/>
+      <w:lvlText w:val="%8."/>
+      <w:lvlJc w:val="left"/>
+      <w:pPr>
+        <w:tabs>
+          <w:tab w:val="num" w:pos="0"/>
+        </w:tabs>
+        <w:ind w:left="1440" w:hanging="432"/>
+      </w:pPr>
+    </w:lvl>
+    <w:lvl w:ilvl="8">
+      <w:start w:val="1"/>
+      <w:numFmt w:val="lowerRoman"/>
+      <w:pStyle w:val="Heading9"/>
+      <w:lvlText w:val="%9."/>
+      <w:lvlJc w:val="right"/>
+      <w:pPr>
+        <w:tabs>
+          <w:tab w:val="num" w:pos="0"/>
+        </w:tabs>
+        <w:ind w:left="1584" w:hanging="144"/>
+      </w:pPr>
+    </w:lvl>
+  </w:abstractNum>
+  <w:abstractNum w:abstractNumId="2" w15:restartNumberingAfterBreak="0">
+    <w:nsid w:val="2C876888"/>
+    <w:multiLevelType w:val="multilevel"/>
+    <w:tmpl w:val="FDA41BC6"/>
     <w:lvl w:ilvl="0">
       <w:start w:val="1"/>
       <w:numFmt w:val="bullet"/>
@@ -3275,7 +5833,7 @@
         <w:tabs>
           <w:tab w:val="num" w:pos="0"/>
         </w:tabs>
-        <w:ind w:left="720" w:hanging="360"/>
+        <w:ind w:left="360" w:hanging="360"/>
       </w:pPr>
       <w:rPr>
         <w:rFonts w:ascii="Wingdings" w:hAnsi="Wingdings" w:cs="Wingdings" w:hint="default"/>
@@ -3290,7 +5848,7 @@
         <w:tabs>
           <w:tab w:val="num" w:pos="0"/>
         </w:tabs>
-        <w:ind w:left="1440" w:hanging="360"/>
+        <w:ind w:left="1080" w:hanging="360"/>
       </w:pPr>
       <w:rPr>
         <w:rFonts w:ascii="Courier New" w:hAnsi="Courier New" w:cs="Courier New" w:hint="default"/>
@@ -3305,7 +5863,7 @@
         <w:tabs>
           <w:tab w:val="num" w:pos="0"/>
         </w:tabs>
-        <w:ind w:left="2160" w:hanging="360"/>
+        <w:ind w:left="1800" w:hanging="360"/>
       </w:pPr>
       <w:rPr>
         <w:rFonts w:ascii="Wingdings" w:hAnsi="Wingdings" w:cs="Wingdings" w:hint="default"/>
@@ -3320,7 +5878,7 @@
         <w:tabs>
           <w:tab w:val="num" w:pos="0"/>
         </w:tabs>
-        <w:ind w:left="2880" w:hanging="360"/>
+        <w:ind w:left="2520" w:hanging="360"/>
       </w:pPr>
       <w:rPr>
         <w:rFonts w:ascii="Symbol" w:hAnsi="Symbol" w:cs="Symbol" w:hint="default"/>
@@ -3335,7 +5893,7 @@
         <w:tabs>
           <w:tab w:val="num" w:pos="0"/>
         </w:tabs>
-        <w:ind w:left="3600" w:hanging="360"/>
+        <w:ind w:left="3240" w:hanging="360"/>
       </w:pPr>
       <w:rPr>
         <w:rFonts w:ascii="Courier New" w:hAnsi="Courier New" w:cs="Courier New" w:hint="default"/>
@@ -3350,7 +5908,7 @@
         <w:tabs>
           <w:tab w:val="num" w:pos="0"/>
         </w:tabs>
-        <w:ind w:left="4320" w:hanging="360"/>
+        <w:ind w:left="3960" w:hanging="360"/>
       </w:pPr>
       <w:rPr>
         <w:rFonts w:ascii="Wingdings" w:hAnsi="Wingdings" w:cs="Wingdings" w:hint="default"/>
@@ -3365,7 +5923,7 @@
         <w:tabs>
           <w:tab w:val="num" w:pos="0"/>
         </w:tabs>
-        <w:ind w:left="5040" w:hanging="360"/>
+        <w:ind w:left="4680" w:hanging="360"/>
       </w:pPr>
       <w:rPr>
         <w:rFonts w:ascii="Symbol" w:hAnsi="Symbol" w:cs="Symbol" w:hint="default"/>
@@ -3380,7 +5938,7 @@
         <w:tabs>
           <w:tab w:val="num" w:pos="0"/>
         </w:tabs>
-        <w:ind w:left="5760" w:hanging="360"/>
+        <w:ind w:left="5400" w:hanging="360"/>
       </w:pPr>
       <w:rPr>
         <w:rFonts w:ascii="Courier New" w:hAnsi="Courier New" w:cs="Courier New" w:hint="default"/>
@@ -3395,134 +5953,48 @@
         <w:tabs>
           <w:tab w:val="num" w:pos="0"/>
         </w:tabs>
-        <w:ind w:left="6480" w:hanging="360"/>
+        <w:ind w:left="6120" w:hanging="360"/>
       </w:pPr>
       <w:rPr>
         <w:rFonts w:ascii="Wingdings" w:hAnsi="Wingdings" w:cs="Wingdings" w:hint="default"/>
       </w:rPr>
     </w:lvl>
   </w:abstractNum>
-  <w:abstractNum w:abstractNumId="2">
+  <w:abstractNum w:abstractNumId="3" w15:restartNumberingAfterBreak="0">
+    <w:nsid w:val="31D45121"/>
+    <w:multiLevelType w:val="multilevel"/>
+    <w:tmpl w:val="6B923C08"/>
     <w:lvl w:ilvl="0">
       <w:start w:val="1"/>
-      <w:numFmt w:val="upperRoman"/>
-      <w:lvlText w:val="Article %1."/>
+      <w:numFmt w:val="bullet"/>
+      <w:lvlText w:val=""/>
       <w:lvlJc w:val="left"/>
       <w:pPr>
         <w:tabs>
           <w:tab w:val="num" w:pos="0"/>
         </w:tabs>
-        <w:ind w:left="0" w:hanging="0"/>
-      </w:pPr>
-      <w:rPr/>
+        <w:ind w:left="720" w:hanging="360"/>
+      </w:pPr>
+      <w:rPr>
+        <w:rFonts w:ascii="Symbol" w:hAnsi="Symbol" w:cs="Symbol" w:hint="default"/>
+      </w:rPr>
     </w:lvl>
     <w:lvl w:ilvl="1">
       <w:start w:val="1"/>
-      <w:numFmt w:val="decimalZero"/>
-      <w:lvlText w:val="Section %1.%2"/>
+      <w:numFmt w:val="bullet"/>
+      <w:lvlText w:val="o"/>
       <w:lvlJc w:val="left"/>
       <w:pPr>
         <w:tabs>
           <w:tab w:val="num" w:pos="0"/>
         </w:tabs>
-        <w:ind w:left="0" w:hanging="0"/>
-      </w:pPr>
-      <w:rPr/>
+        <w:ind w:left="1440" w:hanging="360"/>
+      </w:pPr>
+      <w:rPr>
+        <w:rFonts w:ascii="Courier New" w:hAnsi="Courier New" w:cs="Courier New" w:hint="default"/>
+      </w:rPr>
     </w:lvl>
     <w:lvl w:ilvl="2">
-      <w:start w:val="1"/>
-      <w:numFmt w:val="lowerLetter"/>
-      <w:lvlText w:val="(%3)"/>
-      <w:lvlJc w:val="left"/>
-      <w:pPr>
-        <w:tabs>
-          <w:tab w:val="num" w:pos="0"/>
-        </w:tabs>
-        <w:ind w:left="720" w:hanging="432"/>
-      </w:pPr>
-      <w:rPr/>
-    </w:lvl>
-    <w:lvl w:ilvl="3">
-      <w:start w:val="1"/>
-      <w:numFmt w:val="lowerRoman"/>
-      <w:lvlText w:val="(%4)"/>
-      <w:lvlJc w:val="right"/>
-      <w:pPr>
-        <w:tabs>
-          <w:tab w:val="num" w:pos="0"/>
-        </w:tabs>
-        <w:ind w:left="864" w:hanging="144"/>
-      </w:pPr>
-      <w:rPr/>
-    </w:lvl>
-    <w:lvl w:ilvl="4">
-      <w:start w:val="1"/>
-      <w:numFmt w:val="decimal"/>
-      <w:lvlText w:val="%5)"/>
-      <w:lvlJc w:val="left"/>
-      <w:pPr>
-        <w:tabs>
-          <w:tab w:val="num" w:pos="0"/>
-        </w:tabs>
-        <w:ind w:left="1008" w:hanging="432"/>
-      </w:pPr>
-      <w:rPr/>
-    </w:lvl>
-    <w:lvl w:ilvl="5">
-      <w:start w:val="1"/>
-      <w:numFmt w:val="lowerLetter"/>
-      <w:lvlText w:val="%6)"/>
-      <w:lvlJc w:val="left"/>
-      <w:pPr>
-        <w:tabs>
-          <w:tab w:val="num" w:pos="0"/>
-        </w:tabs>
-        <w:ind w:left="1152" w:hanging="432"/>
-      </w:pPr>
-      <w:rPr/>
-    </w:lvl>
-    <w:lvl w:ilvl="6">
-      <w:start w:val="1"/>
-      <w:numFmt w:val="lowerRoman"/>
-      <w:lvlText w:val="%7)"/>
-      <w:lvlJc w:val="right"/>
-      <w:pPr>
-        <w:tabs>
-          <w:tab w:val="num" w:pos="0"/>
-        </w:tabs>
-        <w:ind w:left="1296" w:hanging="288"/>
-      </w:pPr>
-      <w:rPr/>
-    </w:lvl>
-    <w:lvl w:ilvl="7">
-      <w:start w:val="1"/>
-      <w:numFmt w:val="lowerLetter"/>
-      <w:lvlText w:val="%8."/>
-      <w:lvlJc w:val="left"/>
-      <w:pPr>
-        <w:tabs>
-          <w:tab w:val="num" w:pos="0"/>
-        </w:tabs>
-        <w:ind w:left="1440" w:hanging="432"/>
-      </w:pPr>
-      <w:rPr/>
-    </w:lvl>
-    <w:lvl w:ilvl="8">
-      <w:start w:val="1"/>
-      <w:numFmt w:val="lowerRoman"/>
-      <w:lvlText w:val="%9."/>
-      <w:lvlJc w:val="right"/>
-      <w:pPr>
-        <w:tabs>
-          <w:tab w:val="num" w:pos="0"/>
-        </w:tabs>
-        <w:ind w:left="1584" w:hanging="144"/>
-      </w:pPr>
-      <w:rPr/>
-    </w:lvl>
-  </w:abstractNum>
-  <w:abstractNum w:abstractNumId="3">
-    <w:lvl w:ilvl="0">
       <w:start w:val="1"/>
       <w:numFmt w:val="bullet"/>
       <w:lvlText w:val=""/>
@@ -3531,7 +6003,258 @@
         <w:tabs>
           <w:tab w:val="num" w:pos="0"/>
         </w:tabs>
-        <w:ind w:left="360" w:hanging="360"/>
+        <w:ind w:left="2160" w:hanging="360"/>
+      </w:pPr>
+      <w:rPr>
+        <w:rFonts w:ascii="Wingdings" w:hAnsi="Wingdings" w:cs="Wingdings" w:hint="default"/>
+      </w:rPr>
+    </w:lvl>
+    <w:lvl w:ilvl="3">
+      <w:start w:val="1"/>
+      <w:numFmt w:val="bullet"/>
+      <w:lvlText w:val=""/>
+      <w:lvlJc w:val="left"/>
+      <w:pPr>
+        <w:tabs>
+          <w:tab w:val="num" w:pos="0"/>
+        </w:tabs>
+        <w:ind w:left="2880" w:hanging="360"/>
+      </w:pPr>
+      <w:rPr>
+        <w:rFonts w:ascii="Symbol" w:hAnsi="Symbol" w:cs="Symbol" w:hint="default"/>
+      </w:rPr>
+    </w:lvl>
+    <w:lvl w:ilvl="4">
+      <w:start w:val="1"/>
+      <w:numFmt w:val="bullet"/>
+      <w:lvlText w:val="o"/>
+      <w:lvlJc w:val="left"/>
+      <w:pPr>
+        <w:tabs>
+          <w:tab w:val="num" w:pos="0"/>
+        </w:tabs>
+        <w:ind w:left="3600" w:hanging="360"/>
+      </w:pPr>
+      <w:rPr>
+        <w:rFonts w:ascii="Courier New" w:hAnsi="Courier New" w:cs="Courier New" w:hint="default"/>
+      </w:rPr>
+    </w:lvl>
+    <w:lvl w:ilvl="5">
+      <w:start w:val="1"/>
+      <w:numFmt w:val="bullet"/>
+      <w:lvlText w:val=""/>
+      <w:lvlJc w:val="left"/>
+      <w:pPr>
+        <w:tabs>
+          <w:tab w:val="num" w:pos="0"/>
+        </w:tabs>
+        <w:ind w:left="4320" w:hanging="360"/>
+      </w:pPr>
+      <w:rPr>
+        <w:rFonts w:ascii="Wingdings" w:hAnsi="Wingdings" w:cs="Wingdings" w:hint="default"/>
+      </w:rPr>
+    </w:lvl>
+    <w:lvl w:ilvl="6">
+      <w:start w:val="1"/>
+      <w:numFmt w:val="bullet"/>
+      <w:lvlText w:val=""/>
+      <w:lvlJc w:val="left"/>
+      <w:pPr>
+        <w:tabs>
+          <w:tab w:val="num" w:pos="0"/>
+        </w:tabs>
+        <w:ind w:left="5040" w:hanging="360"/>
+      </w:pPr>
+      <w:rPr>
+        <w:rFonts w:ascii="Symbol" w:hAnsi="Symbol" w:cs="Symbol" w:hint="default"/>
+      </w:rPr>
+    </w:lvl>
+    <w:lvl w:ilvl="7">
+      <w:start w:val="1"/>
+      <w:numFmt w:val="bullet"/>
+      <w:lvlText w:val="o"/>
+      <w:lvlJc w:val="left"/>
+      <w:pPr>
+        <w:tabs>
+          <w:tab w:val="num" w:pos="0"/>
+        </w:tabs>
+        <w:ind w:left="5760" w:hanging="360"/>
+      </w:pPr>
+      <w:rPr>
+        <w:rFonts w:ascii="Courier New" w:hAnsi="Courier New" w:cs="Courier New" w:hint="default"/>
+      </w:rPr>
+    </w:lvl>
+    <w:lvl w:ilvl="8">
+      <w:start w:val="1"/>
+      <w:numFmt w:val="bullet"/>
+      <w:lvlText w:val=""/>
+      <w:lvlJc w:val="left"/>
+      <w:pPr>
+        <w:tabs>
+          <w:tab w:val="num" w:pos="0"/>
+        </w:tabs>
+        <w:ind w:left="6480" w:hanging="360"/>
+      </w:pPr>
+      <w:rPr>
+        <w:rFonts w:ascii="Wingdings" w:hAnsi="Wingdings" w:cs="Wingdings" w:hint="default"/>
+      </w:rPr>
+    </w:lvl>
+  </w:abstractNum>
+  <w:abstractNum w:abstractNumId="4" w15:restartNumberingAfterBreak="0">
+    <w:nsid w:val="40A40CAC"/>
+    <w:multiLevelType w:val="multilevel"/>
+    <w:tmpl w:val="985A59F6"/>
+    <w:lvl w:ilvl="0">
+      <w:start w:val="1"/>
+      <w:numFmt w:val="bullet"/>
+      <w:lvlText w:val=""/>
+      <w:lvlJc w:val="left"/>
+      <w:pPr>
+        <w:tabs>
+          <w:tab w:val="num" w:pos="0"/>
+        </w:tabs>
+        <w:ind w:left="720" w:hanging="360"/>
+      </w:pPr>
+      <w:rPr>
+        <w:rFonts w:ascii="Symbol" w:hAnsi="Symbol" w:cs="Symbol" w:hint="default"/>
+      </w:rPr>
+    </w:lvl>
+    <w:lvl w:ilvl="1">
+      <w:start w:val="1"/>
+      <w:numFmt w:val="bullet"/>
+      <w:lvlText w:val="o"/>
+      <w:lvlJc w:val="left"/>
+      <w:pPr>
+        <w:tabs>
+          <w:tab w:val="num" w:pos="0"/>
+        </w:tabs>
+        <w:ind w:left="1440" w:hanging="360"/>
+      </w:pPr>
+      <w:rPr>
+        <w:rFonts w:ascii="Courier New" w:hAnsi="Courier New" w:cs="Courier New" w:hint="default"/>
+      </w:rPr>
+    </w:lvl>
+    <w:lvl w:ilvl="2">
+      <w:start w:val="1"/>
+      <w:numFmt w:val="bullet"/>
+      <w:lvlText w:val=""/>
+      <w:lvlJc w:val="left"/>
+      <w:pPr>
+        <w:tabs>
+          <w:tab w:val="num" w:pos="0"/>
+        </w:tabs>
+        <w:ind w:left="2160" w:hanging="360"/>
+      </w:pPr>
+      <w:rPr>
+        <w:rFonts w:ascii="Wingdings" w:hAnsi="Wingdings" w:cs="Wingdings" w:hint="default"/>
+      </w:rPr>
+    </w:lvl>
+    <w:lvl w:ilvl="3">
+      <w:start w:val="1"/>
+      <w:numFmt w:val="bullet"/>
+      <w:lvlText w:val=""/>
+      <w:lvlJc w:val="left"/>
+      <w:pPr>
+        <w:tabs>
+          <w:tab w:val="num" w:pos="0"/>
+        </w:tabs>
+        <w:ind w:left="2880" w:hanging="360"/>
+      </w:pPr>
+      <w:rPr>
+        <w:rFonts w:ascii="Symbol" w:hAnsi="Symbol" w:cs="Symbol" w:hint="default"/>
+      </w:rPr>
+    </w:lvl>
+    <w:lvl w:ilvl="4">
+      <w:start w:val="1"/>
+      <w:numFmt w:val="bullet"/>
+      <w:lvlText w:val="o"/>
+      <w:lvlJc w:val="left"/>
+      <w:pPr>
+        <w:tabs>
+          <w:tab w:val="num" w:pos="0"/>
+        </w:tabs>
+        <w:ind w:left="3600" w:hanging="360"/>
+      </w:pPr>
+      <w:rPr>
+        <w:rFonts w:ascii="Courier New" w:hAnsi="Courier New" w:cs="Courier New" w:hint="default"/>
+      </w:rPr>
+    </w:lvl>
+    <w:lvl w:ilvl="5">
+      <w:start w:val="1"/>
+      <w:numFmt w:val="bullet"/>
+      <w:lvlText w:val=""/>
+      <w:lvlJc w:val="left"/>
+      <w:pPr>
+        <w:tabs>
+          <w:tab w:val="num" w:pos="0"/>
+        </w:tabs>
+        <w:ind w:left="4320" w:hanging="360"/>
+      </w:pPr>
+      <w:rPr>
+        <w:rFonts w:ascii="Wingdings" w:hAnsi="Wingdings" w:cs="Wingdings" w:hint="default"/>
+      </w:rPr>
+    </w:lvl>
+    <w:lvl w:ilvl="6">
+      <w:start w:val="1"/>
+      <w:numFmt w:val="bullet"/>
+      <w:lvlText w:val=""/>
+      <w:lvlJc w:val="left"/>
+      <w:pPr>
+        <w:tabs>
+          <w:tab w:val="num" w:pos="0"/>
+        </w:tabs>
+        <w:ind w:left="5040" w:hanging="360"/>
+      </w:pPr>
+      <w:rPr>
+        <w:rFonts w:ascii="Symbol" w:hAnsi="Symbol" w:cs="Symbol" w:hint="default"/>
+      </w:rPr>
+    </w:lvl>
+    <w:lvl w:ilvl="7">
+      <w:start w:val="1"/>
+      <w:numFmt w:val="bullet"/>
+      <w:lvlText w:val="o"/>
+      <w:lvlJc w:val="left"/>
+      <w:pPr>
+        <w:tabs>
+          <w:tab w:val="num" w:pos="0"/>
+        </w:tabs>
+        <w:ind w:left="5760" w:hanging="360"/>
+      </w:pPr>
+      <w:rPr>
+        <w:rFonts w:ascii="Courier New" w:hAnsi="Courier New" w:cs="Courier New" w:hint="default"/>
+      </w:rPr>
+    </w:lvl>
+    <w:lvl w:ilvl="8">
+      <w:start w:val="1"/>
+      <w:numFmt w:val="bullet"/>
+      <w:lvlText w:val=""/>
+      <w:lvlJc w:val="left"/>
+      <w:pPr>
+        <w:tabs>
+          <w:tab w:val="num" w:pos="0"/>
+        </w:tabs>
+        <w:ind w:left="6480" w:hanging="360"/>
+      </w:pPr>
+      <w:rPr>
+        <w:rFonts w:ascii="Wingdings" w:hAnsi="Wingdings" w:cs="Wingdings" w:hint="default"/>
+      </w:rPr>
+    </w:lvl>
+  </w:abstractNum>
+  <w:abstractNum w:abstractNumId="5" w15:restartNumberingAfterBreak="0">
+    <w:nsid w:val="73FD7561"/>
+    <w:multiLevelType w:val="multilevel"/>
+    <w:tmpl w:val="CFACAD74"/>
+    <w:lvl w:ilvl="0">
+      <w:start w:val="1"/>
+      <w:numFmt w:val="bullet"/>
+      <w:pStyle w:val="ListParagraph"/>
+      <w:lvlText w:val=""/>
+      <w:lvlJc w:val="left"/>
+      <w:pPr>
+        <w:tabs>
+          <w:tab w:val="num" w:pos="0"/>
+        </w:tabs>
+        <w:ind w:left="720" w:hanging="360"/>
       </w:pPr>
       <w:rPr>
         <w:rFonts w:ascii="Wingdings" w:hAnsi="Wingdings" w:cs="Wingdings" w:hint="default"/>
@@ -3546,7 +6269,7 @@
         <w:tabs>
           <w:tab w:val="num" w:pos="0"/>
         </w:tabs>
-        <w:ind w:left="1080" w:hanging="360"/>
+        <w:ind w:left="1440" w:hanging="360"/>
       </w:pPr>
       <w:rPr>
         <w:rFonts w:ascii="Courier New" w:hAnsi="Courier New" w:cs="Courier New" w:hint="default"/>
@@ -3561,7 +6284,7 @@
         <w:tabs>
           <w:tab w:val="num" w:pos="0"/>
         </w:tabs>
-        <w:ind w:left="1800" w:hanging="360"/>
+        <w:ind w:left="2160" w:hanging="360"/>
       </w:pPr>
       <w:rPr>
         <w:rFonts w:ascii="Wingdings" w:hAnsi="Wingdings" w:cs="Wingdings" w:hint="default"/>
@@ -3576,7 +6299,7 @@
         <w:tabs>
           <w:tab w:val="num" w:pos="0"/>
         </w:tabs>
-        <w:ind w:left="2520" w:hanging="360"/>
+        <w:ind w:left="2880" w:hanging="360"/>
       </w:pPr>
       <w:rPr>
         <w:rFonts w:ascii="Symbol" w:hAnsi="Symbol" w:cs="Symbol" w:hint="default"/>
@@ -3591,7 +6314,7 @@
         <w:tabs>
           <w:tab w:val="num" w:pos="0"/>
         </w:tabs>
-        <w:ind w:left="3240" w:hanging="360"/>
+        <w:ind w:left="3600" w:hanging="360"/>
       </w:pPr>
       <w:rPr>
         <w:rFonts w:ascii="Courier New" w:hAnsi="Courier New" w:cs="Courier New" w:hint="default"/>
@@ -3606,7 +6329,7 @@
         <w:tabs>
           <w:tab w:val="num" w:pos="0"/>
         </w:tabs>
-        <w:ind w:left="3960" w:hanging="360"/>
+        <w:ind w:left="4320" w:hanging="360"/>
       </w:pPr>
       <w:rPr>
         <w:rFonts w:ascii="Wingdings" w:hAnsi="Wingdings" w:cs="Wingdings" w:hint="default"/>
@@ -3621,7 +6344,7 @@
         <w:tabs>
           <w:tab w:val="num" w:pos="0"/>
         </w:tabs>
-        <w:ind w:left="4680" w:hanging="360"/>
+        <w:ind w:left="5040" w:hanging="360"/>
       </w:pPr>
       <w:rPr>
         <w:rFonts w:ascii="Symbol" w:hAnsi="Symbol" w:cs="Symbol" w:hint="default"/>
@@ -3636,7 +6359,7 @@
         <w:tabs>
           <w:tab w:val="num" w:pos="0"/>
         </w:tabs>
-        <w:ind w:left="5400" w:hanging="360"/>
+        <w:ind w:left="5760" w:hanging="360"/>
       </w:pPr>
       <w:rPr>
         <w:rFonts w:ascii="Courier New" w:hAnsi="Courier New" w:cs="Courier New" w:hint="default"/>
@@ -3651,14 +6374,17 @@
         <w:tabs>
           <w:tab w:val="num" w:pos="0"/>
         </w:tabs>
-        <w:ind w:left="6120" w:hanging="360"/>
+        <w:ind w:left="6480" w:hanging="360"/>
       </w:pPr>
       <w:rPr>
         <w:rFonts w:ascii="Wingdings" w:hAnsi="Wingdings" w:cs="Wingdings" w:hint="default"/>
       </w:rPr>
     </w:lvl>
   </w:abstractNum>
-  <w:abstractNum w:abstractNumId="4">
+  <w:abstractNum w:abstractNumId="6" w15:restartNumberingAfterBreak="0">
+    <w:nsid w:val="7713646B"/>
+    <w:multiLevelType w:val="multilevel"/>
+    <w:tmpl w:val="5D445C38"/>
     <w:lvl w:ilvl="0">
       <w:start w:val="1"/>
       <w:numFmt w:val="bullet"/>
@@ -3795,429 +6521,36 @@
       </w:rPr>
     </w:lvl>
   </w:abstractNum>
-  <w:abstractNum w:abstractNumId="5">
-    <w:lvl w:ilvl="0">
-      <w:start w:val="1"/>
-      <w:numFmt w:val="bullet"/>
-      <w:lvlText w:val=""/>
-      <w:lvlJc w:val="left"/>
-      <w:pPr>
-        <w:tabs>
-          <w:tab w:val="num" w:pos="0"/>
-        </w:tabs>
-        <w:ind w:left="720" w:hanging="360"/>
-      </w:pPr>
-      <w:rPr>
-        <w:rFonts w:ascii="Symbol" w:hAnsi="Symbol" w:cs="Symbol" w:hint="default"/>
-      </w:rPr>
-    </w:lvl>
-    <w:lvl w:ilvl="1">
-      <w:start w:val="1"/>
-      <w:numFmt w:val="bullet"/>
-      <w:lvlText w:val="o"/>
-      <w:lvlJc w:val="left"/>
-      <w:pPr>
-        <w:tabs>
-          <w:tab w:val="num" w:pos="0"/>
-        </w:tabs>
-        <w:ind w:left="1440" w:hanging="360"/>
-      </w:pPr>
-      <w:rPr>
-        <w:rFonts w:ascii="Courier New" w:hAnsi="Courier New" w:cs="Courier New" w:hint="default"/>
-      </w:rPr>
-    </w:lvl>
-    <w:lvl w:ilvl="2">
-      <w:start w:val="1"/>
-      <w:numFmt w:val="bullet"/>
-      <w:lvlText w:val=""/>
-      <w:lvlJc w:val="left"/>
-      <w:pPr>
-        <w:tabs>
-          <w:tab w:val="num" w:pos="0"/>
-        </w:tabs>
-        <w:ind w:left="2160" w:hanging="360"/>
-      </w:pPr>
-      <w:rPr>
-        <w:rFonts w:ascii="Wingdings" w:hAnsi="Wingdings" w:cs="Wingdings" w:hint="default"/>
-      </w:rPr>
-    </w:lvl>
-    <w:lvl w:ilvl="3">
-      <w:start w:val="1"/>
-      <w:numFmt w:val="bullet"/>
-      <w:lvlText w:val=""/>
-      <w:lvlJc w:val="left"/>
-      <w:pPr>
-        <w:tabs>
-          <w:tab w:val="num" w:pos="0"/>
-        </w:tabs>
-        <w:ind w:left="2880" w:hanging="360"/>
-      </w:pPr>
-      <w:rPr>
-        <w:rFonts w:ascii="Symbol" w:hAnsi="Symbol" w:cs="Symbol" w:hint="default"/>
-      </w:rPr>
-    </w:lvl>
-    <w:lvl w:ilvl="4">
-      <w:start w:val="1"/>
-      <w:numFmt w:val="bullet"/>
-      <w:lvlText w:val="o"/>
-      <w:lvlJc w:val="left"/>
-      <w:pPr>
-        <w:tabs>
-          <w:tab w:val="num" w:pos="0"/>
-        </w:tabs>
-        <w:ind w:left="3600" w:hanging="360"/>
-      </w:pPr>
-      <w:rPr>
-        <w:rFonts w:ascii="Courier New" w:hAnsi="Courier New" w:cs="Courier New" w:hint="default"/>
-      </w:rPr>
-    </w:lvl>
-    <w:lvl w:ilvl="5">
-      <w:start w:val="1"/>
-      <w:numFmt w:val="bullet"/>
-      <w:lvlText w:val=""/>
-      <w:lvlJc w:val="left"/>
-      <w:pPr>
-        <w:tabs>
-          <w:tab w:val="num" w:pos="0"/>
-        </w:tabs>
-        <w:ind w:left="4320" w:hanging="360"/>
-      </w:pPr>
-      <w:rPr>
-        <w:rFonts w:ascii="Wingdings" w:hAnsi="Wingdings" w:cs="Wingdings" w:hint="default"/>
-      </w:rPr>
-    </w:lvl>
-    <w:lvl w:ilvl="6">
-      <w:start w:val="1"/>
-      <w:numFmt w:val="bullet"/>
-      <w:lvlText w:val=""/>
-      <w:lvlJc w:val="left"/>
-      <w:pPr>
-        <w:tabs>
-          <w:tab w:val="num" w:pos="0"/>
-        </w:tabs>
-        <w:ind w:left="5040" w:hanging="360"/>
-      </w:pPr>
-      <w:rPr>
-        <w:rFonts w:ascii="Symbol" w:hAnsi="Symbol" w:cs="Symbol" w:hint="default"/>
-      </w:rPr>
-    </w:lvl>
-    <w:lvl w:ilvl="7">
-      <w:start w:val="1"/>
-      <w:numFmt w:val="bullet"/>
-      <w:lvlText w:val="o"/>
-      <w:lvlJc w:val="left"/>
-      <w:pPr>
-        <w:tabs>
-          <w:tab w:val="num" w:pos="0"/>
-        </w:tabs>
-        <w:ind w:left="5760" w:hanging="360"/>
-      </w:pPr>
-      <w:rPr>
-        <w:rFonts w:ascii="Courier New" w:hAnsi="Courier New" w:cs="Courier New" w:hint="default"/>
-      </w:rPr>
-    </w:lvl>
-    <w:lvl w:ilvl="8">
-      <w:start w:val="1"/>
-      <w:numFmt w:val="bullet"/>
-      <w:lvlText w:val=""/>
-      <w:lvlJc w:val="left"/>
-      <w:pPr>
-        <w:tabs>
-          <w:tab w:val="num" w:pos="0"/>
-        </w:tabs>
-        <w:ind w:left="6480" w:hanging="360"/>
-      </w:pPr>
-      <w:rPr>
-        <w:rFonts w:ascii="Wingdings" w:hAnsi="Wingdings" w:cs="Wingdings" w:hint="default"/>
-      </w:rPr>
-    </w:lvl>
-  </w:abstractNum>
-  <w:abstractNum w:abstractNumId="6">
-    <w:lvl w:ilvl="0">
-      <w:start w:val="1"/>
-      <w:numFmt w:val="bullet"/>
-      <w:lvlText w:val=""/>
-      <w:lvlJc w:val="left"/>
-      <w:pPr>
-        <w:tabs>
-          <w:tab w:val="num" w:pos="0"/>
-        </w:tabs>
-        <w:ind w:left="720" w:hanging="360"/>
-      </w:pPr>
-      <w:rPr>
-        <w:rFonts w:ascii="Symbol" w:hAnsi="Symbol" w:cs="Symbol" w:hint="default"/>
-      </w:rPr>
-    </w:lvl>
-    <w:lvl w:ilvl="1">
-      <w:start w:val="1"/>
-      <w:numFmt w:val="bullet"/>
-      <w:lvlText w:val="o"/>
-      <w:lvlJc w:val="left"/>
-      <w:pPr>
-        <w:tabs>
-          <w:tab w:val="num" w:pos="0"/>
-        </w:tabs>
-        <w:ind w:left="1440" w:hanging="360"/>
-      </w:pPr>
-      <w:rPr>
-        <w:rFonts w:ascii="Courier New" w:hAnsi="Courier New" w:cs="Courier New" w:hint="default"/>
-      </w:rPr>
-    </w:lvl>
-    <w:lvl w:ilvl="2">
-      <w:start w:val="1"/>
-      <w:numFmt w:val="bullet"/>
-      <w:lvlText w:val=""/>
-      <w:lvlJc w:val="left"/>
-      <w:pPr>
-        <w:tabs>
-          <w:tab w:val="num" w:pos="0"/>
-        </w:tabs>
-        <w:ind w:left="2160" w:hanging="360"/>
-      </w:pPr>
-      <w:rPr>
-        <w:rFonts w:ascii="Wingdings" w:hAnsi="Wingdings" w:cs="Wingdings" w:hint="default"/>
-      </w:rPr>
-    </w:lvl>
-    <w:lvl w:ilvl="3">
-      <w:start w:val="1"/>
-      <w:numFmt w:val="bullet"/>
-      <w:lvlText w:val=""/>
-      <w:lvlJc w:val="left"/>
-      <w:pPr>
-        <w:tabs>
-          <w:tab w:val="num" w:pos="0"/>
-        </w:tabs>
-        <w:ind w:left="2880" w:hanging="360"/>
-      </w:pPr>
-      <w:rPr>
-        <w:rFonts w:ascii="Symbol" w:hAnsi="Symbol" w:cs="Symbol" w:hint="default"/>
-      </w:rPr>
-    </w:lvl>
-    <w:lvl w:ilvl="4">
-      <w:start w:val="1"/>
-      <w:numFmt w:val="bullet"/>
-      <w:lvlText w:val="o"/>
-      <w:lvlJc w:val="left"/>
-      <w:pPr>
-        <w:tabs>
-          <w:tab w:val="num" w:pos="0"/>
-        </w:tabs>
-        <w:ind w:left="3600" w:hanging="360"/>
-      </w:pPr>
-      <w:rPr>
-        <w:rFonts w:ascii="Courier New" w:hAnsi="Courier New" w:cs="Courier New" w:hint="default"/>
-      </w:rPr>
-    </w:lvl>
-    <w:lvl w:ilvl="5">
-      <w:start w:val="1"/>
-      <w:numFmt w:val="bullet"/>
-      <w:lvlText w:val=""/>
-      <w:lvlJc w:val="left"/>
-      <w:pPr>
-        <w:tabs>
-          <w:tab w:val="num" w:pos="0"/>
-        </w:tabs>
-        <w:ind w:left="4320" w:hanging="360"/>
-      </w:pPr>
-      <w:rPr>
-        <w:rFonts w:ascii="Wingdings" w:hAnsi="Wingdings" w:cs="Wingdings" w:hint="default"/>
-      </w:rPr>
-    </w:lvl>
-    <w:lvl w:ilvl="6">
-      <w:start w:val="1"/>
-      <w:numFmt w:val="bullet"/>
-      <w:lvlText w:val=""/>
-      <w:lvlJc w:val="left"/>
-      <w:pPr>
-        <w:tabs>
-          <w:tab w:val="num" w:pos="0"/>
-        </w:tabs>
-        <w:ind w:left="5040" w:hanging="360"/>
-      </w:pPr>
-      <w:rPr>
-        <w:rFonts w:ascii="Symbol" w:hAnsi="Symbol" w:cs="Symbol" w:hint="default"/>
-      </w:rPr>
-    </w:lvl>
-    <w:lvl w:ilvl="7">
-      <w:start w:val="1"/>
-      <w:numFmt w:val="bullet"/>
-      <w:lvlText w:val="o"/>
-      <w:lvlJc w:val="left"/>
-      <w:pPr>
-        <w:tabs>
-          <w:tab w:val="num" w:pos="0"/>
-        </w:tabs>
-        <w:ind w:left="5760" w:hanging="360"/>
-      </w:pPr>
-      <w:rPr>
-        <w:rFonts w:ascii="Courier New" w:hAnsi="Courier New" w:cs="Courier New" w:hint="default"/>
-      </w:rPr>
-    </w:lvl>
-    <w:lvl w:ilvl="8">
-      <w:start w:val="1"/>
-      <w:numFmt w:val="bullet"/>
-      <w:lvlText w:val=""/>
-      <w:lvlJc w:val="left"/>
-      <w:pPr>
-        <w:tabs>
-          <w:tab w:val="num" w:pos="0"/>
-        </w:tabs>
-        <w:ind w:left="6480" w:hanging="360"/>
-      </w:pPr>
-      <w:rPr>
-        <w:rFonts w:ascii="Wingdings" w:hAnsi="Wingdings" w:cs="Wingdings" w:hint="default"/>
-      </w:rPr>
-    </w:lvl>
-  </w:abstractNum>
-  <w:abstractNum w:abstractNumId="7">
-    <w:lvl w:ilvl="0">
-      <w:start w:val="1"/>
-      <w:numFmt w:val="upperRoman"/>
-      <w:lvlText w:val="Article %1."/>
-      <w:lvlJc w:val="left"/>
-      <w:pPr>
-        <w:tabs>
-          <w:tab w:val="num" w:pos="0"/>
-        </w:tabs>
-        <w:ind w:left="0" w:hanging="0"/>
-      </w:pPr>
-      <w:rPr/>
-    </w:lvl>
-    <w:lvl w:ilvl="1">
-      <w:start w:val="1"/>
-      <w:numFmt w:val="decimalZero"/>
-      <w:lvlText w:val="Section %1.%2"/>
-      <w:lvlJc w:val="left"/>
-      <w:pPr>
-        <w:tabs>
-          <w:tab w:val="num" w:pos="0"/>
-        </w:tabs>
-        <w:ind w:left="0" w:hanging="0"/>
-      </w:pPr>
-      <w:rPr/>
-    </w:lvl>
-    <w:lvl w:ilvl="2">
-      <w:start w:val="1"/>
-      <w:numFmt w:val="lowerLetter"/>
-      <w:lvlText w:val="(%3)"/>
-      <w:lvlJc w:val="left"/>
-      <w:pPr>
-        <w:tabs>
-          <w:tab w:val="num" w:pos="0"/>
-        </w:tabs>
-        <w:ind w:left="720" w:hanging="432"/>
-      </w:pPr>
-      <w:rPr/>
-    </w:lvl>
-    <w:lvl w:ilvl="3">
-      <w:start w:val="1"/>
-      <w:numFmt w:val="lowerRoman"/>
-      <w:lvlText w:val="(%4)"/>
-      <w:lvlJc w:val="right"/>
-      <w:pPr>
-        <w:tabs>
-          <w:tab w:val="num" w:pos="0"/>
-        </w:tabs>
-        <w:ind w:left="864" w:hanging="144"/>
-      </w:pPr>
-      <w:rPr/>
-    </w:lvl>
-    <w:lvl w:ilvl="4">
-      <w:start w:val="1"/>
-      <w:numFmt w:val="decimal"/>
-      <w:lvlText w:val="%5)"/>
-      <w:lvlJc w:val="left"/>
-      <w:pPr>
-        <w:tabs>
-          <w:tab w:val="num" w:pos="0"/>
-        </w:tabs>
-        <w:ind w:left="1008" w:hanging="432"/>
-      </w:pPr>
-      <w:rPr/>
-    </w:lvl>
-    <w:lvl w:ilvl="5">
-      <w:start w:val="1"/>
-      <w:numFmt w:val="lowerLetter"/>
-      <w:lvlText w:val="%6)"/>
-      <w:lvlJc w:val="left"/>
-      <w:pPr>
-        <w:tabs>
-          <w:tab w:val="num" w:pos="0"/>
-        </w:tabs>
-        <w:ind w:left="1152" w:hanging="432"/>
-      </w:pPr>
-      <w:rPr/>
-    </w:lvl>
-    <w:lvl w:ilvl="6">
-      <w:start w:val="1"/>
-      <w:numFmt w:val="lowerRoman"/>
-      <w:lvlText w:val="%7)"/>
-      <w:lvlJc w:val="right"/>
-      <w:pPr>
-        <w:tabs>
-          <w:tab w:val="num" w:pos="0"/>
-        </w:tabs>
-        <w:ind w:left="1296" w:hanging="288"/>
-      </w:pPr>
-      <w:rPr/>
-    </w:lvl>
-    <w:lvl w:ilvl="7">
-      <w:start w:val="1"/>
-      <w:numFmt w:val="lowerLetter"/>
-      <w:lvlText w:val="%8."/>
-      <w:lvlJc w:val="left"/>
-      <w:pPr>
-        <w:tabs>
-          <w:tab w:val="num" w:pos="0"/>
-        </w:tabs>
-        <w:ind w:left="1440" w:hanging="432"/>
-      </w:pPr>
-      <w:rPr/>
-    </w:lvl>
-    <w:lvl w:ilvl="8">
-      <w:start w:val="1"/>
-      <w:numFmt w:val="lowerRoman"/>
-      <w:lvlText w:val="%9."/>
-      <w:lvlJc w:val="right"/>
-      <w:pPr>
-        <w:tabs>
-          <w:tab w:val="num" w:pos="0"/>
-        </w:tabs>
-        <w:ind w:left="1584" w:hanging="144"/>
-      </w:pPr>
-      <w:rPr/>
-    </w:lvl>
-  </w:abstractNum>
-  <w:num w:numId="1">
+  <w:num w:numId="1" w16cid:durableId="1304388899">
+    <w:abstractNumId w:val="5"/>
+  </w:num>
+  <w:num w:numId="2" w16cid:durableId="79527629">
     <w:abstractNumId w:val="1"/>
   </w:num>
-  <w:num w:numId="2">
+  <w:num w:numId="3" w16cid:durableId="1256285294">
     <w:abstractNumId w:val="2"/>
   </w:num>
-  <w:num w:numId="3">
+  <w:num w:numId="4" w16cid:durableId="1634484531">
+    <w:abstractNumId w:val="6"/>
+  </w:num>
+  <w:num w:numId="5" w16cid:durableId="1222448487">
+    <w:abstractNumId w:val="4"/>
+  </w:num>
+  <w:num w:numId="6" w16cid:durableId="79182827">
     <w:abstractNumId w:val="3"/>
   </w:num>
-  <w:num w:numId="4">
-    <w:abstractNumId w:val="4"/>
-  </w:num>
-  <w:num w:numId="5">
-    <w:abstractNumId w:val="5"/>
-  </w:num>
-  <w:num w:numId="6">
-    <w:abstractNumId w:val="6"/>
-  </w:num>
-  <w:num w:numId="7">
-    <w:abstractNumId w:val="7"/>
+  <w:num w:numId="7" w16cid:durableId="939141792">
+    <w:abstractNumId w:val="0"/>
   </w:num>
 </w:numbering>
 </file>
 
 <file path=word/styles.xml><?xml version="1.0" encoding="utf-8"?>
-<w:styles xmlns:w="http://schemas.openxmlformats.org/wordprocessingml/2006/main" xmlns:w14="http://schemas.microsoft.com/office/word/2010/wordml" xmlns:mc="http://schemas.openxmlformats.org/markup-compatibility/2006" mc:Ignorable="w14">
+<w:styles xmlns:mc="http://schemas.openxmlformats.org/markup-compatibility/2006" xmlns:r="http://schemas.openxmlformats.org/officeDocument/2006/relationships" xmlns:w="http://schemas.openxmlformats.org/wordprocessingml/2006/main" xmlns:w14="http://schemas.microsoft.com/office/word/2010/wordml" xmlns:w15="http://schemas.microsoft.com/office/word/2012/wordml" xmlns:w16cex="http://schemas.microsoft.com/office/word/2018/wordml/cex" xmlns:w16cid="http://schemas.microsoft.com/office/word/2016/wordml/cid" xmlns:w16="http://schemas.microsoft.com/office/word/2018/wordml" xmlns:w16du="http://schemas.microsoft.com/office/word/2023/wordml/word16du" xmlns:w16sdtdh="http://schemas.microsoft.com/office/word/2020/wordml/sdtdatahash" xmlns:w16se="http://schemas.microsoft.com/office/word/2015/wordml/symex" mc:Ignorable="w14 w15 w16se w16cid w16 w16cex w16sdtdh w16du">
   <w:docDefaults>
     <w:rPrDefault>
       <w:rPr>
-        <w:rFonts w:ascii="Calibri" w:hAnsi="Calibri" w:eastAsia="Calibri" w:cs="" w:asciiTheme="minorHAnsi" w:cstheme="minorBidi" w:eastAsiaTheme="minorHAnsi" w:hAnsiTheme="minorHAnsi"/>
+        <w:rFonts w:asciiTheme="minorHAnsi" w:eastAsiaTheme="minorHAnsi" w:hAnsiTheme="minorHAnsi" w:cstheme="minorBidi"/>
         <w:sz w:val="24"/>
         <w:szCs w:val="24"/>
         <w:lang w:val="en-GB" w:eastAsia="en-US" w:bidi="ar-SA"/>
@@ -4225,21 +6558,21 @@
     </w:rPrDefault>
     <w:pPrDefault>
       <w:pPr>
-        <w:suppressAutoHyphens w:val="true"/>
+        <w:suppressAutoHyphens/>
       </w:pPr>
     </w:pPrDefault>
   </w:docDefaults>
   <w:latentStyles w:defLockedState="0" w:defUIPriority="99" w:defSemiHidden="0" w:defUnhideWhenUsed="0" w:defQFormat="0" w:count="376">
     <w:lsdException w:name="Normal" w:uiPriority="0" w:qFormat="1"/>
     <w:lsdException w:name="heading 1" w:uiPriority="9" w:qFormat="1"/>
-    <w:lsdException w:name="heading 2" w:uiPriority="9" w:semiHidden="1" w:unhideWhenUsed="1" w:qFormat="1"/>
-    <w:lsdException w:name="heading 3" w:uiPriority="9" w:semiHidden="1" w:unhideWhenUsed="1" w:qFormat="1"/>
-    <w:lsdException w:name="heading 4" w:uiPriority="9" w:semiHidden="1" w:unhideWhenUsed="1" w:qFormat="1"/>
-    <w:lsdException w:name="heading 5" w:uiPriority="9" w:semiHidden="1" w:unhideWhenUsed="1" w:qFormat="1"/>
-    <w:lsdException w:name="heading 6" w:uiPriority="9" w:semiHidden="1" w:unhideWhenUsed="1" w:qFormat="1"/>
-    <w:lsdException w:name="heading 7" w:uiPriority="9" w:semiHidden="1" w:unhideWhenUsed="1" w:qFormat="1"/>
-    <w:lsdException w:name="heading 8" w:uiPriority="9" w:semiHidden="1" w:unhideWhenUsed="1" w:qFormat="1"/>
-    <w:lsdException w:name="heading 9" w:uiPriority="9" w:semiHidden="1" w:unhideWhenUsed="1" w:qFormat="1"/>
+    <w:lsdException w:name="heading 2" w:semiHidden="1" w:uiPriority="9" w:unhideWhenUsed="1" w:qFormat="1"/>
+    <w:lsdException w:name="heading 3" w:semiHidden="1" w:uiPriority="9" w:unhideWhenUsed="1" w:qFormat="1"/>
+    <w:lsdException w:name="heading 4" w:semiHidden="1" w:uiPriority="9" w:unhideWhenUsed="1" w:qFormat="1"/>
+    <w:lsdException w:name="heading 5" w:semiHidden="1" w:uiPriority="9" w:unhideWhenUsed="1" w:qFormat="1"/>
+    <w:lsdException w:name="heading 6" w:semiHidden="1" w:uiPriority="9" w:unhideWhenUsed="1" w:qFormat="1"/>
+    <w:lsdException w:name="heading 7" w:semiHidden="1" w:uiPriority="9" w:unhideWhenUsed="1" w:qFormat="1"/>
+    <w:lsdException w:name="heading 8" w:semiHidden="1" w:uiPriority="9" w:unhideWhenUsed="1" w:qFormat="1"/>
+    <w:lsdException w:name="heading 9" w:semiHidden="1" w:uiPriority="9" w:unhideWhenUsed="1" w:qFormat="1"/>
     <w:lsdException w:name="index 1" w:semiHidden="1" w:unhideWhenUsed="1"/>
     <w:lsdException w:name="index 2" w:semiHidden="1" w:unhideWhenUsed="1"/>
     <w:lsdException w:name="index 3" w:semiHidden="1" w:unhideWhenUsed="1"/>
@@ -4249,22 +6582,22 @@
     <w:lsdException w:name="index 7" w:semiHidden="1" w:unhideWhenUsed="1"/>
     <w:lsdException w:name="index 8" w:semiHidden="1" w:unhideWhenUsed="1"/>
     <w:lsdException w:name="index 9" w:semiHidden="1" w:unhideWhenUsed="1"/>
-    <w:lsdException w:name="toc 1" w:uiPriority="39" w:semiHidden="1" w:unhideWhenUsed="1"/>
-    <w:lsdException w:name="toc 2" w:uiPriority="39" w:semiHidden="1" w:unhideWhenUsed="1"/>
-    <w:lsdException w:name="toc 3" w:uiPriority="39" w:semiHidden="1" w:unhideWhenUsed="1"/>
-    <w:lsdException w:name="toc 4" w:uiPriority="39" w:semiHidden="1" w:unhideWhenUsed="1"/>
-    <w:lsdException w:name="toc 5" w:uiPriority="39" w:semiHidden="1" w:unhideWhenUsed="1"/>
-    <w:lsdException w:name="toc 6" w:uiPriority="39" w:semiHidden="1" w:unhideWhenUsed="1"/>
-    <w:lsdException w:name="toc 7" w:uiPriority="39" w:semiHidden="1" w:unhideWhenUsed="1"/>
-    <w:lsdException w:name="toc 8" w:uiPriority="39" w:semiHidden="1" w:unhideWhenUsed="1"/>
-    <w:lsdException w:name="toc 9" w:uiPriority="39" w:semiHidden="1" w:unhideWhenUsed="1"/>
+    <w:lsdException w:name="toc 1" w:semiHidden="1" w:uiPriority="39" w:unhideWhenUsed="1"/>
+    <w:lsdException w:name="toc 2" w:semiHidden="1" w:uiPriority="39" w:unhideWhenUsed="1"/>
+    <w:lsdException w:name="toc 3" w:semiHidden="1" w:uiPriority="39" w:unhideWhenUsed="1"/>
+    <w:lsdException w:name="toc 4" w:semiHidden="1" w:uiPriority="39" w:unhideWhenUsed="1"/>
+    <w:lsdException w:name="toc 5" w:semiHidden="1" w:uiPriority="39" w:unhideWhenUsed="1"/>
+    <w:lsdException w:name="toc 6" w:semiHidden="1" w:uiPriority="39" w:unhideWhenUsed="1"/>
+    <w:lsdException w:name="toc 7" w:semiHidden="1" w:uiPriority="39" w:unhideWhenUsed="1"/>
+    <w:lsdException w:name="toc 8" w:semiHidden="1" w:uiPriority="39" w:unhideWhenUsed="1"/>
+    <w:lsdException w:name="toc 9" w:semiHidden="1" w:uiPriority="39" w:unhideWhenUsed="1"/>
     <w:lsdException w:name="Normal Indent" w:semiHidden="1" w:unhideWhenUsed="1"/>
     <w:lsdException w:name="footnote text" w:semiHidden="1" w:unhideWhenUsed="1"/>
     <w:lsdException w:name="annotation text" w:semiHidden="1" w:unhideWhenUsed="1"/>
     <w:lsdException w:name="header" w:semiHidden="1" w:unhideWhenUsed="1"/>
     <w:lsdException w:name="footer" w:semiHidden="1" w:unhideWhenUsed="1"/>
     <w:lsdException w:name="index heading" w:semiHidden="1" w:unhideWhenUsed="1"/>
-    <w:lsdException w:name="caption" w:uiPriority="35" w:semiHidden="1" w:unhideWhenUsed="1" w:qFormat="1"/>
+    <w:lsdException w:name="caption" w:semiHidden="1" w:uiPriority="35" w:unhideWhenUsed="1" w:qFormat="1"/>
     <w:lsdException w:name="table of figures" w:semiHidden="1" w:unhideWhenUsed="1"/>
     <w:lsdException w:name="envelope address" w:semiHidden="1" w:unhideWhenUsed="1"/>
     <w:lsdException w:name="envelope return" w:semiHidden="1" w:unhideWhenUsed="1"/>
@@ -4295,7 +6628,7 @@
     <w:lsdException w:name="Title" w:uiPriority="10" w:qFormat="1"/>
     <w:lsdException w:name="Closing" w:semiHidden="1" w:unhideWhenUsed="1"/>
     <w:lsdException w:name="Signature" w:semiHidden="1" w:unhideWhenUsed="1"/>
-    <w:lsdException w:name="Default Paragraph Font" w:uiPriority="1" w:semiHidden="1" w:unhideWhenUsed="1"/>
+    <w:lsdException w:name="Default Paragraph Font" w:semiHidden="1" w:uiPriority="1" w:unhideWhenUsed="1"/>
     <w:lsdException w:name="Body Text" w:semiHidden="1" w:unhideWhenUsed="1"/>
     <w:lsdException w:name="Body Text Indent" w:semiHidden="1" w:unhideWhenUsed="1"/>
     <w:lsdException w:name="List Continue" w:semiHidden="1" w:unhideWhenUsed="1"/>
@@ -4495,8 +6828,8 @@
     <w:lsdException w:name="Subtle Reference" w:uiPriority="31" w:qFormat="1"/>
     <w:lsdException w:name="Intense Reference" w:uiPriority="32" w:qFormat="1"/>
     <w:lsdException w:name="Book Title" w:uiPriority="33" w:qFormat="1"/>
-    <w:lsdException w:name="Bibliography" w:uiPriority="37" w:semiHidden="1" w:unhideWhenUsed="1"/>
-    <w:lsdException w:name="TOC Heading" w:uiPriority="39" w:semiHidden="1" w:unhideWhenUsed="1" w:qFormat="1"/>
+    <w:lsdException w:name="Bibliography" w:semiHidden="1" w:uiPriority="37" w:unhideWhenUsed="1"/>
+    <w:lsdException w:name="TOC Heading" w:semiHidden="1" w:uiPriority="39" w:unhideWhenUsed="1" w:qFormat="1"/>
     <w:lsdException w:name="Plain Table 1" w:uiPriority="41"/>
     <w:lsdException w:name="Plain Table 2" w:uiPriority="42"/>
     <w:lsdException w:name="Plain Table 3" w:uiPriority="43"/>
@@ -4607,64 +6940,59 @@
     <w:lsdException w:name="Unresolved Mention" w:semiHidden="1" w:unhideWhenUsed="1"/>
     <w:lsdException w:name="Smart Link" w:semiHidden="1" w:unhideWhenUsed="1"/>
   </w:latentStyles>
-  <w:style w:type="paragraph" w:styleId="Normal" w:default="1">
+  <w:style w:type="paragraph" w:default="1" w:styleId="Normal">
     <w:name w:val="Normal"/>
     <w:qFormat/>
-    <w:rsid w:val="00ac7cb1"/>
+    <w:rsid w:val="00AC7CB1"/>
     <w:pPr>
-      <w:widowControl/>
-      <w:bidi w:val="0"/>
-      <w:spacing w:lineRule="auto" w:line="276" w:before="240" w:after="240"/>
-      <w:jc w:val="left"/>
+      <w:spacing w:before="240" w:after="240" w:line="276" w:lineRule="auto"/>
     </w:pPr>
     <w:rPr>
-      <w:rFonts w:ascii="Open Sans" w:hAnsi="Open Sans" w:cs="Open Sans" w:eastAsia="Calibri"/>
+      <w:rFonts w:ascii="Open Sans" w:eastAsia="Calibri" w:hAnsi="Open Sans" w:cs="Open Sans"/>
       <w:color w:val="0B0C0C"/>
-      <w:kern w:val="0"/>
       <w:sz w:val="21"/>
       <w:szCs w:val="21"/>
-      <w:lang w:val="en-GB" w:eastAsia="en-US" w:bidi="ar-SA"/>
     </w:rPr>
   </w:style>
   <w:style w:type="paragraph" w:styleId="Heading1">
-    <w:name w:val="Heading 1"/>
+    <w:name w:val="heading 1"/>
     <w:basedOn w:val="Normal"/>
     <w:next w:val="Normal"/>
     <w:link w:val="Heading1Char"/>
     <w:uiPriority w:val="9"/>
     <w:qFormat/>
-    <w:rsid w:val="00163fd9"/>
+    <w:rsid w:val="00163FD9"/>
     <w:pPr>
-      <w:keepNext w:val="true"/>
+      <w:keepNext/>
       <w:keepLines/>
       <w:spacing w:before="8000" w:after="120"/>
       <w:outlineLvl w:val="0"/>
     </w:pPr>
     <w:rPr>
-      <w:rFonts w:eastAsia="" w:eastAsiaTheme="majorEastAsia"/>
+      <w:rFonts w:eastAsiaTheme="majorEastAsia"/>
       <w:color w:val="264A7C"/>
       <w:sz w:val="72"/>
       <w:szCs w:val="72"/>
     </w:rPr>
   </w:style>
   <w:style w:type="paragraph" w:styleId="Heading2">
-    <w:name w:val="Heading 2"/>
+    <w:name w:val="heading 2"/>
     <w:basedOn w:val="Normal"/>
     <w:next w:val="Normal"/>
     <w:link w:val="Heading2Char"/>
     <w:uiPriority w:val="9"/>
     <w:unhideWhenUsed/>
     <w:qFormat/>
-    <w:rsid w:val="00d90613"/>
+    <w:rsid w:val="00D90613"/>
     <w:pPr>
-      <w:keepNext w:val="true"/>
+      <w:keepNext/>
       <w:keepLines/>
       <w:spacing w:before="480" w:after="0"/>
       <w:ind w:left="737" w:hanging="737"/>
       <w:outlineLvl w:val="1"/>
     </w:pPr>
     <w:rPr>
-      <w:rFonts w:eastAsia="" w:eastAsiaTheme="majorEastAsia"/>
+      <w:rFonts w:eastAsiaTheme="majorEastAsia"/>
       <w:b/>
       <w:bCs/>
       <w:color w:val="000000" w:themeColor="text1"/>
@@ -4673,46 +7001,46 @@
     </w:rPr>
   </w:style>
   <w:style w:type="paragraph" w:styleId="Heading3">
-    <w:name w:val="Heading 3"/>
+    <w:name w:val="heading 3"/>
     <w:basedOn w:val="Heading2"/>
     <w:next w:val="Normal"/>
     <w:link w:val="Heading3Char"/>
     <w:uiPriority w:val="9"/>
     <w:unhideWhenUsed/>
     <w:qFormat/>
-    <w:rsid w:val="00d90613"/>
+    <w:rsid w:val="00D90613"/>
     <w:pPr>
       <w:outlineLvl w:val="2"/>
     </w:pPr>
     <w:rPr>
-      <w:rFonts w:ascii="Open Sans Semibold" w:hAnsi="Open Sans Semibold" w:cs="Open Sans Semibold"/>
-      <w:b w:val="false"/>
-      <w:bCs w:val="false"/>
+      <w:rFonts w:ascii="Open Sans SemiBold" w:hAnsi="Open Sans SemiBold" w:cs="Open Sans SemiBold"/>
+      <w:b w:val="0"/>
+      <w:bCs w:val="0"/>
       <w:color w:val="auto"/>
       <w:sz w:val="32"/>
       <w:szCs w:val="32"/>
     </w:rPr>
   </w:style>
   <w:style w:type="paragraph" w:styleId="Heading4">
-    <w:name w:val="Heading 4"/>
+    <w:name w:val="heading 4"/>
     <w:basedOn w:val="Heading3"/>
     <w:next w:val="Normal"/>
     <w:link w:val="Heading4Char"/>
     <w:uiPriority w:val="9"/>
     <w:unhideWhenUsed/>
     <w:qFormat/>
-    <w:rsid w:val="00d90613"/>
+    <w:rsid w:val="00D90613"/>
     <w:pPr>
       <w:outlineLvl w:val="3"/>
     </w:pPr>
     <w:rPr>
-      <w:color w:val="0D0D0D" w:themeColor="text1" w:themeTint="f2"/>
+      <w:color w:val="0D0D0D" w:themeColor="text1" w:themeTint="F2"/>
       <w:sz w:val="24"/>
       <w:szCs w:val="24"/>
     </w:rPr>
   </w:style>
   <w:style w:type="paragraph" w:styleId="Heading5">
-    <w:name w:val="Heading 5"/>
+    <w:name w:val="heading 5"/>
     <w:basedOn w:val="Normal"/>
     <w:next w:val="Normal"/>
     <w:link w:val="Heading5Char"/>
@@ -4720,9 +7048,9 @@
     <w:semiHidden/>
     <w:unhideWhenUsed/>
     <w:qFormat/>
-    <w:rsid w:val="00163fd9"/>
+    <w:rsid w:val="00163FD9"/>
     <w:pPr>
-      <w:keepNext w:val="true"/>
+      <w:keepNext/>
       <w:keepLines/>
       <w:numPr>
         <w:ilvl w:val="4"/>
@@ -4732,12 +7060,12 @@
       <w:outlineLvl w:val="4"/>
     </w:pPr>
     <w:rPr>
-      <w:rFonts w:ascii="Calibri Light" w:hAnsi="Calibri Light" w:eastAsia="" w:cs="" w:asciiTheme="majorHAnsi" w:cstheme="majorBidi" w:eastAsiaTheme="majorEastAsia" w:hAnsiTheme="majorHAnsi"/>
-      <w:color w:val="2F5496" w:themeColor="accent1" w:themeShade="bf"/>
+      <w:rFonts w:asciiTheme="majorHAnsi" w:eastAsiaTheme="majorEastAsia" w:hAnsiTheme="majorHAnsi" w:cstheme="majorBidi"/>
+      <w:color w:val="2F5496" w:themeColor="accent1" w:themeShade="BF"/>
     </w:rPr>
   </w:style>
   <w:style w:type="paragraph" w:styleId="Heading6">
-    <w:name w:val="Heading 6"/>
+    <w:name w:val="heading 6"/>
     <w:basedOn w:val="Normal"/>
     <w:next w:val="Normal"/>
     <w:link w:val="Heading6Char"/>
@@ -4745,9 +7073,9 @@
     <w:semiHidden/>
     <w:unhideWhenUsed/>
     <w:qFormat/>
-    <w:rsid w:val="00163fd9"/>
+    <w:rsid w:val="00163FD9"/>
     <w:pPr>
-      <w:keepNext w:val="true"/>
+      <w:keepNext/>
       <w:keepLines/>
       <w:numPr>
         <w:ilvl w:val="5"/>
@@ -4757,12 +7085,12 @@
       <w:outlineLvl w:val="5"/>
     </w:pPr>
     <w:rPr>
-      <w:rFonts w:ascii="Calibri Light" w:hAnsi="Calibri Light" w:eastAsia="" w:cs="" w:asciiTheme="majorHAnsi" w:cstheme="majorBidi" w:eastAsiaTheme="majorEastAsia" w:hAnsiTheme="majorHAnsi"/>
-      <w:color w:val="1F3763" w:themeColor="accent1" w:themeShade="7f"/>
+      <w:rFonts w:asciiTheme="majorHAnsi" w:eastAsiaTheme="majorEastAsia" w:hAnsiTheme="majorHAnsi" w:cstheme="majorBidi"/>
+      <w:color w:val="1F3763" w:themeColor="accent1" w:themeShade="7F"/>
     </w:rPr>
   </w:style>
   <w:style w:type="paragraph" w:styleId="Heading7">
-    <w:name w:val="Heading 7"/>
+    <w:name w:val="heading 7"/>
     <w:basedOn w:val="Normal"/>
     <w:next w:val="Normal"/>
     <w:link w:val="Heading7Char"/>
@@ -4770,9 +7098,9 @@
     <w:semiHidden/>
     <w:unhideWhenUsed/>
     <w:qFormat/>
-    <w:rsid w:val="00163fd9"/>
+    <w:rsid w:val="00163FD9"/>
     <w:pPr>
-      <w:keepNext w:val="true"/>
+      <w:keepNext/>
       <w:keepLines/>
       <w:numPr>
         <w:ilvl w:val="6"/>
@@ -4782,14 +7110,14 @@
       <w:outlineLvl w:val="6"/>
     </w:pPr>
     <w:rPr>
-      <w:rFonts w:ascii="Calibri Light" w:hAnsi="Calibri Light" w:eastAsia="" w:cs="" w:asciiTheme="majorHAnsi" w:cstheme="majorBidi" w:eastAsiaTheme="majorEastAsia" w:hAnsiTheme="majorHAnsi"/>
+      <w:rFonts w:asciiTheme="majorHAnsi" w:eastAsiaTheme="majorEastAsia" w:hAnsiTheme="majorHAnsi" w:cstheme="majorBidi"/>
       <w:i/>
       <w:iCs/>
-      <w:color w:val="1F3763" w:themeColor="accent1" w:themeShade="7f"/>
+      <w:color w:val="1F3763" w:themeColor="accent1" w:themeShade="7F"/>
     </w:rPr>
   </w:style>
   <w:style w:type="paragraph" w:styleId="Heading8">
-    <w:name w:val="Heading 8"/>
+    <w:name w:val="heading 8"/>
     <w:basedOn w:val="Normal"/>
     <w:next w:val="Normal"/>
     <w:link w:val="Heading8Char"/>
@@ -4797,9 +7125,9 @@
     <w:semiHidden/>
     <w:unhideWhenUsed/>
     <w:qFormat/>
-    <w:rsid w:val="00163fd9"/>
+    <w:rsid w:val="00163FD9"/>
     <w:pPr>
-      <w:keepNext w:val="true"/>
+      <w:keepNext/>
       <w:keepLines/>
       <w:numPr>
         <w:ilvl w:val="7"/>
@@ -4809,12 +7137,12 @@
       <w:outlineLvl w:val="7"/>
     </w:pPr>
     <w:rPr>
-      <w:rFonts w:ascii="Calibri Light" w:hAnsi="Calibri Light" w:eastAsia="" w:cs="" w:asciiTheme="majorHAnsi" w:cstheme="majorBidi" w:eastAsiaTheme="majorEastAsia" w:hAnsiTheme="majorHAnsi"/>
-      <w:color w:val="272727" w:themeColor="text1" w:themeTint="d8"/>
+      <w:rFonts w:asciiTheme="majorHAnsi" w:eastAsiaTheme="majorEastAsia" w:hAnsiTheme="majorHAnsi" w:cstheme="majorBidi"/>
+      <w:color w:val="272727" w:themeColor="text1" w:themeTint="D8"/>
     </w:rPr>
   </w:style>
   <w:style w:type="paragraph" w:styleId="Heading9">
-    <w:name w:val="Heading 9"/>
+    <w:name w:val="heading 9"/>
     <w:basedOn w:val="Normal"/>
     <w:next w:val="Normal"/>
     <w:link w:val="Heading9Char"/>
@@ -4822,9 +7150,9 @@
     <w:semiHidden/>
     <w:unhideWhenUsed/>
     <w:qFormat/>
-    <w:rsid w:val="00163fd9"/>
+    <w:rsid w:val="00163FD9"/>
     <w:pPr>
-      <w:keepNext w:val="true"/>
+      <w:keepNext/>
       <w:keepLines/>
       <w:numPr>
         <w:ilvl w:val="8"/>
@@ -4834,75 +7162,91 @@
       <w:outlineLvl w:val="8"/>
     </w:pPr>
     <w:rPr>
-      <w:rFonts w:ascii="Calibri Light" w:hAnsi="Calibri Light" w:eastAsia="" w:cs="" w:asciiTheme="majorHAnsi" w:cstheme="majorBidi" w:eastAsiaTheme="majorEastAsia" w:hAnsiTheme="majorHAnsi"/>
+      <w:rFonts w:asciiTheme="majorHAnsi" w:eastAsiaTheme="majorEastAsia" w:hAnsiTheme="majorHAnsi" w:cstheme="majorBidi"/>
       <w:i/>
       <w:iCs/>
-      <w:color w:val="272727" w:themeColor="text1" w:themeTint="d8"/>
+      <w:color w:val="272727" w:themeColor="text1" w:themeTint="D8"/>
     </w:rPr>
   </w:style>
-  <w:style w:type="character" w:styleId="DefaultParagraphFont" w:default="1">
+  <w:style w:type="character" w:default="1" w:styleId="DefaultParagraphFont">
     <w:name w:val="Default Paragraph Font"/>
     <w:uiPriority w:val="1"/>
+    <w:unhideWhenUsed/>
+  </w:style>
+  <w:style w:type="table" w:default="1" w:styleId="TableNormal">
+    <w:name w:val="Normal Table"/>
+    <w:uiPriority w:val="99"/>
     <w:semiHidden/>
     <w:unhideWhenUsed/>
-    <w:qFormat/>
-    <w:rPr/>
+    <w:tblPr>
+      <w:tblInd w:w="0" w:type="dxa"/>
+      <w:tblCellMar>
+        <w:top w:w="0" w:type="dxa"/>
+        <w:left w:w="108" w:type="dxa"/>
+        <w:bottom w:w="0" w:type="dxa"/>
+        <w:right w:w="108" w:type="dxa"/>
+      </w:tblCellMar>
+    </w:tblPr>
   </w:style>
-  <w:style w:type="character" w:styleId="HeaderChar" w:customStyle="1">
+  <w:style w:type="numbering" w:default="1" w:styleId="NoList">
+    <w:name w:val="No List"/>
+    <w:uiPriority w:val="99"/>
+    <w:semiHidden/>
+    <w:unhideWhenUsed/>
+  </w:style>
+  <w:style w:type="character" w:customStyle="1" w:styleId="HeaderChar">
     <w:name w:val="Header Char"/>
     <w:basedOn w:val="DefaultParagraphFont"/>
     <w:link w:val="Header"/>
     <w:uiPriority w:val="99"/>
     <w:qFormat/>
-    <w:rsid w:val="0048294c"/>
-    <w:rPr/>
+    <w:rsid w:val="0048294C"/>
   </w:style>
-  <w:style w:type="character" w:styleId="FooterChar" w:customStyle="1">
+  <w:style w:type="character" w:customStyle="1" w:styleId="FooterChar">
     <w:name w:val="Footer Char"/>
     <w:basedOn w:val="DefaultParagraphFont"/>
     <w:link w:val="Footer"/>
     <w:uiPriority w:val="99"/>
     <w:qFormat/>
-    <w:rsid w:val="0048294c"/>
-    <w:rPr/>
+    <w:rsid w:val="0048294C"/>
   </w:style>
-  <w:style w:type="character" w:styleId="BalloonTextChar" w:customStyle="1">
+  <w:style w:type="character" w:customStyle="1" w:styleId="BalloonTextChar">
     <w:name w:val="Balloon Text Char"/>
     <w:basedOn w:val="DefaultParagraphFont"/>
     <w:link w:val="BalloonText"/>
     <w:uiPriority w:val="99"/>
     <w:semiHidden/>
     <w:qFormat/>
-    <w:rsid w:val="008d4112"/>
+    <w:rsid w:val="008D4112"/>
     <w:rPr>
       <w:rFonts w:ascii="Times New Roman" w:hAnsi="Times New Roman" w:cs="Times New Roman"/>
       <w:sz w:val="18"/>
       <w:szCs w:val="18"/>
     </w:rPr>
   </w:style>
-  <w:style w:type="character" w:styleId="Heading1Char" w:customStyle="1">
+  <w:style w:type="character" w:customStyle="1" w:styleId="Heading1Char">
     <w:name w:val="Heading 1 Char"/>
     <w:basedOn w:val="DefaultParagraphFont"/>
     <w:link w:val="Heading1"/>
     <w:uiPriority w:val="9"/>
     <w:qFormat/>
-    <w:rsid w:val="00163fd9"/>
+    <w:rsid w:val="00163FD9"/>
     <w:rPr>
-      <w:rFonts w:ascii="Open Sans" w:hAnsi="Open Sans" w:eastAsia="" w:cs="Open Sans" w:eastAsiaTheme="majorEastAsia"/>
+      <w:rFonts w:ascii="Open Sans" w:eastAsiaTheme="majorEastAsia" w:hAnsi="Open Sans" w:cs="Open Sans"/>
       <w:color w:val="264A7C"/>
       <w:sz w:val="72"/>
       <w:szCs w:val="72"/>
     </w:rPr>
   </w:style>
-  <w:style w:type="character" w:styleId="Heading2Char" w:customStyle="1">
+  <w:style w:type="character" w:customStyle="1" w:styleId="Heading2Char">
     <w:name w:val="Heading 2 Char"/>
     <w:basedOn w:val="DefaultParagraphFont"/>
     <w:link w:val="Heading2"/>
     <w:uiPriority w:val="9"/>
     <w:qFormat/>
-    <w:rsid w:val="00d90613"/>
+    <w:rsid w:val="00D90613"/>
     <w:rPr>
-      <w:rFonts w:ascii="Open Sans" w:hAnsi="Open Sans" w:eastAsia="" w:cs="Open Sans" w:eastAsiaTheme="majorEastAsia"/>
+      <w:rFonts w:ascii="Open Sans" w:eastAsiaTheme="majorEastAsia" w:hAnsi="Open Sans" w:cs="Open Sans"/>
       <w:b/>
       <w:bCs/>
       <w:color w:val="000000" w:themeColor="text1"/>
@@ -4910,52 +7254,52 @@
       <w:szCs w:val="40"/>
     </w:rPr>
   </w:style>
-  <w:style w:type="character" w:styleId="Annotationreference">
+  <w:style w:type="character" w:styleId="CommentReference">
     <w:name w:val="annotation reference"/>
     <w:basedOn w:val="DefaultParagraphFont"/>
     <w:uiPriority w:val="99"/>
     <w:semiHidden/>
     <w:unhideWhenUsed/>
     <w:qFormat/>
-    <w:rsid w:val="0040654a"/>
+    <w:rsid w:val="0040654A"/>
     <w:rPr>
       <w:sz w:val="16"/>
       <w:szCs w:val="16"/>
     </w:rPr>
   </w:style>
-  <w:style w:type="character" w:styleId="CommentTextChar" w:customStyle="1">
+  <w:style w:type="character" w:customStyle="1" w:styleId="CommentTextChar">
     <w:name w:val="Comment Text Char"/>
     <w:basedOn w:val="DefaultParagraphFont"/>
-    <w:link w:val="Annotationtext"/>
+    <w:link w:val="CommentText"/>
     <w:uiPriority w:val="99"/>
     <w:qFormat/>
-    <w:rsid w:val="0040654a"/>
+    <w:rsid w:val="0040654A"/>
     <w:rPr>
-      <w:rFonts w:ascii="Calibri" w:hAnsi="Calibri" w:eastAsia="Times New Roman" w:cs="Times New Roman"/>
+      <w:rFonts w:ascii="Calibri" w:eastAsia="Times New Roman" w:hAnsi="Calibri" w:cs="Times New Roman"/>
       <w:sz w:val="20"/>
       <w:szCs w:val="20"/>
       <w:lang w:eastAsia="en-GB"/>
     </w:rPr>
   </w:style>
-  <w:style w:type="character" w:styleId="InternetLink">
+  <w:style w:type="character" w:styleId="Hyperlink">
     <w:name w:val="Hyperlink"/>
     <w:basedOn w:val="DefaultParagraphFont"/>
     <w:uiPriority w:val="99"/>
     <w:unhideWhenUsed/>
-    <w:rsid w:val="00e55f58"/>
+    <w:rsid w:val="00E55F58"/>
     <w:rPr>
       <w:b/>
       <w:color w:val="1759BC"/>
       <w:u w:val="single"/>
     </w:rPr>
   </w:style>
-  <w:style w:type="character" w:styleId="VisitedInternetLink">
+  <w:style w:type="character" w:styleId="FollowedHyperlink">
     <w:name w:val="FollowedHyperlink"/>
     <w:basedOn w:val="DefaultParagraphFont"/>
     <w:uiPriority w:val="99"/>
     <w:semiHidden/>
     <w:unhideWhenUsed/>
-    <w:rsid w:val="006c4980"/>
+    <w:rsid w:val="006C4980"/>
     <w:rPr>
       <w:b/>
       <w:color w:val="330072"/>
@@ -4968,95 +7312,95 @@
     <w:uiPriority w:val="99"/>
     <w:unhideWhenUsed/>
     <w:qFormat/>
-    <w:rsid w:val="00c87e32"/>
+    <w:rsid w:val="00C87E32"/>
     <w:rPr>
       <w:color w:val="2B579A"/>
-      <w:shd w:fill="E6E6E6" w:val="clear"/>
+      <w:shd w:val="clear" w:color="auto" w:fill="E6E6E6"/>
     </w:rPr>
   </w:style>
-  <w:style w:type="character" w:styleId="TitleChar" w:customStyle="1">
+  <w:style w:type="character" w:customStyle="1" w:styleId="TitleChar">
     <w:name w:val="Title Char"/>
     <w:basedOn w:val="DefaultParagraphFont"/>
     <w:link w:val="Title"/>
     <w:uiPriority w:val="10"/>
     <w:qFormat/>
-    <w:rsid w:val="00a401b4"/>
+    <w:rsid w:val="00A401B4"/>
     <w:rPr>
-      <w:rFonts w:ascii="Open Sans" w:hAnsi="Open Sans" w:eastAsia="" w:cs="Open Sans" w:eastAsiaTheme="majorEastAsia"/>
+      <w:rFonts w:ascii="Open Sans" w:eastAsiaTheme="majorEastAsia" w:hAnsi="Open Sans" w:cs="Open Sans"/>
       <w:color w:val="264A7C"/>
       <w:sz w:val="72"/>
       <w:szCs w:val="72"/>
     </w:rPr>
   </w:style>
-  <w:style w:type="character" w:styleId="SubtitleChar" w:customStyle="1">
+  <w:style w:type="character" w:customStyle="1" w:styleId="SubtitleChar">
     <w:name w:val="Subtitle Char"/>
     <w:basedOn w:val="DefaultParagraphFont"/>
     <w:link w:val="Subtitle"/>
     <w:uiPriority w:val="11"/>
     <w:qFormat/>
-    <w:rsid w:val="006b6364"/>
+    <w:rsid w:val="006B6364"/>
     <w:rPr>
       <w:rFonts w:ascii="Open Sans" w:hAnsi="Open Sans" w:cs="Open Sans"/>
       <w:b/>
       <w:bCs/>
       <w:color w:val="264A7C"/>
-      <w:shd w:fill="DDE7F6" w:val="clear"/>
+      <w:shd w:val="clear" w:color="auto" w:fill="DDE7F6"/>
     </w:rPr>
   </w:style>
-  <w:style w:type="character" w:styleId="Heading3Char" w:customStyle="1">
+  <w:style w:type="character" w:customStyle="1" w:styleId="Heading3Char">
     <w:name w:val="Heading 3 Char"/>
     <w:basedOn w:val="DefaultParagraphFont"/>
     <w:link w:val="Heading3"/>
     <w:uiPriority w:val="9"/>
     <w:qFormat/>
-    <w:rsid w:val="00d90613"/>
+    <w:rsid w:val="00D90613"/>
     <w:rPr>
-      <w:rFonts w:ascii="Open Sans Semibold" w:hAnsi="Open Sans Semibold" w:eastAsia="" w:cs="Open Sans Semibold" w:eastAsiaTheme="majorEastAsia"/>
+      <w:rFonts w:ascii="Open Sans SemiBold" w:eastAsiaTheme="majorEastAsia" w:hAnsi="Open Sans SemiBold" w:cs="Open Sans SemiBold"/>
       <w:sz w:val="32"/>
       <w:szCs w:val="32"/>
     </w:rPr>
   </w:style>
-  <w:style w:type="character" w:styleId="Heading4Char" w:customStyle="1">
+  <w:style w:type="character" w:customStyle="1" w:styleId="Heading4Char">
     <w:name w:val="Heading 4 Char"/>
     <w:basedOn w:val="DefaultParagraphFont"/>
     <w:link w:val="Heading4"/>
     <w:uiPriority w:val="9"/>
     <w:qFormat/>
-    <w:rsid w:val="00d90613"/>
+    <w:rsid w:val="00D90613"/>
     <w:rPr>
-      <w:rFonts w:ascii="Open Sans Semibold" w:hAnsi="Open Sans Semibold" w:eastAsia="" w:cs="Open Sans Semibold" w:eastAsiaTheme="majorEastAsia"/>
-      <w:color w:val="0D0D0D" w:themeColor="text1" w:themeTint="f2"/>
+      <w:rFonts w:ascii="Open Sans SemiBold" w:eastAsiaTheme="majorEastAsia" w:hAnsi="Open Sans SemiBold" w:cs="Open Sans SemiBold"/>
+      <w:color w:val="0D0D0D" w:themeColor="text1" w:themeTint="F2"/>
     </w:rPr>
   </w:style>
-  <w:style w:type="character" w:styleId="FootnoteTextChar" w:customStyle="1">
+  <w:style w:type="character" w:customStyle="1" w:styleId="FootnoteTextChar">
     <w:name w:val="Footnote Text Char"/>
     <w:basedOn w:val="DefaultParagraphFont"/>
-    <w:link w:val="Footnote"/>
+    <w:link w:val="FootnoteText"/>
     <w:uiPriority w:val="99"/>
     <w:semiHidden/>
     <w:qFormat/>
-    <w:rsid w:val="00e134f6"/>
+    <w:rsid w:val="00E134F6"/>
     <w:rPr>
-      <w:rFonts w:ascii="Calibri" w:hAnsi="Calibri" w:eastAsia="Times New Roman" w:cs="Times New Roman"/>
+      <w:rFonts w:ascii="Calibri" w:eastAsia="Times New Roman" w:hAnsi="Calibri" w:cs="Times New Roman"/>
       <w:sz w:val="20"/>
       <w:szCs w:val="20"/>
       <w:lang w:eastAsia="en-GB"/>
     </w:rPr>
   </w:style>
-  <w:style w:type="character" w:styleId="FootnoteCharacters">
+  <w:style w:type="character" w:customStyle="1" w:styleId="FootnoteCharacters">
     <w:name w:val="Footnote Characters"/>
     <w:basedOn w:val="DefaultParagraphFont"/>
     <w:uiPriority w:val="99"/>
     <w:semiHidden/>
     <w:unhideWhenUsed/>
     <w:qFormat/>
-    <w:rsid w:val="00e134f6"/>
+    <w:rsid w:val="00E134F6"/>
     <w:rPr>
       <w:vertAlign w:val="superscript"/>
     </w:rPr>
   </w:style>
-  <w:style w:type="character" w:styleId="FootnoteAnchor">
-    <w:name w:val="Footnote Reference"/>
+  <w:style w:type="character" w:styleId="FootnoteReference">
+    <w:name w:val="footnote reference"/>
     <w:rPr>
       <w:vertAlign w:val="superscript"/>
     </w:rPr>
@@ -5067,32 +7411,31 @@
     <w:uiPriority w:val="99"/>
     <w:unhideWhenUsed/>
     <w:qFormat/>
-    <w:rsid w:val="00d15a94"/>
+    <w:rsid w:val="00D15A94"/>
     <w:rPr>
       <w:color w:val="605E5C"/>
-      <w:shd w:fill="E1DFDD" w:val="clear"/>
+      <w:shd w:val="clear" w:color="auto" w:fill="E1DFDD"/>
     </w:rPr>
   </w:style>
-  <w:style w:type="character" w:styleId="Pagenumber">
+  <w:style w:type="character" w:styleId="PageNumber">
     <w:name w:val="page number"/>
     <w:basedOn w:val="DefaultParagraphFont"/>
     <w:uiPriority w:val="99"/>
     <w:semiHidden/>
     <w:unhideWhenUsed/>
     <w:qFormat/>
-    <w:rsid w:val="002a4284"/>
-    <w:rPr/>
+    <w:rsid w:val="002A4284"/>
   </w:style>
-  <w:style w:type="character" w:styleId="CommentSubjectChar" w:customStyle="1">
+  <w:style w:type="character" w:customStyle="1" w:styleId="CommentSubjectChar">
     <w:name w:val="Comment Subject Char"/>
     <w:basedOn w:val="CommentTextChar"/>
-    <w:link w:val="Annotationsubject"/>
+    <w:link w:val="CommentSubject"/>
     <w:uiPriority w:val="99"/>
     <w:semiHidden/>
     <w:qFormat/>
-    <w:rsid w:val="000a2b20"/>
+    <w:rsid w:val="000A2B20"/>
     <w:rPr>
-      <w:rFonts w:ascii="Open Sans" w:hAnsi="Open Sans" w:eastAsia="Times New Roman" w:cs="Open Sans"/>
+      <w:rFonts w:ascii="Open Sans" w:eastAsia="Times New Roman" w:hAnsi="Open Sans" w:cs="Open Sans"/>
       <w:b/>
       <w:bCs/>
       <w:color w:val="0B0C0C"/>
@@ -5105,8 +7448,7 @@
     <w:name w:val="Emphasis"/>
     <w:uiPriority w:val="20"/>
     <w:qFormat/>
-    <w:rsid w:val="006b6364"/>
-    <w:rPr/>
+    <w:rsid w:val="006B6364"/>
   </w:style>
   <w:style w:type="character" w:styleId="HTMLCode">
     <w:name w:val="HTML Code"/>
@@ -5115,131 +7457,129 @@
     <w:semiHidden/>
     <w:unhideWhenUsed/>
     <w:qFormat/>
-    <w:rsid w:val="00df6def"/>
+    <w:rsid w:val="00DF6DEF"/>
     <w:rPr>
-      <w:rFonts w:ascii="Courier New" w:hAnsi="Courier New" w:eastAsia="Times New Roman" w:cs="Courier New"/>
+      <w:rFonts w:ascii="Courier New" w:eastAsia="Times New Roman" w:hAnsi="Courier New" w:cs="Courier New"/>
       <w:sz w:val="20"/>
       <w:szCs w:val="20"/>
     </w:rPr>
   </w:style>
-  <w:style w:type="character" w:styleId="HTMLPreformattedChar" w:customStyle="1">
+  <w:style w:type="character" w:customStyle="1" w:styleId="HTMLPreformattedChar">
     <w:name w:val="HTML Preformatted Char"/>
     <w:basedOn w:val="DefaultParagraphFont"/>
     <w:link w:val="HTMLPreformatted"/>
     <w:uiPriority w:val="99"/>
     <w:semiHidden/>
     <w:qFormat/>
-    <w:rsid w:val="00df6def"/>
+    <w:rsid w:val="00DF6DEF"/>
     <w:rPr>
-      <w:rFonts w:ascii="Courier New" w:hAnsi="Courier New" w:eastAsia="Times New Roman" w:cs="Courier New"/>
+      <w:rFonts w:ascii="Courier New" w:eastAsia="Times New Roman" w:hAnsi="Courier New" w:cs="Courier New"/>
       <w:sz w:val="20"/>
       <w:szCs w:val="20"/>
       <w:lang w:eastAsia="en-GB"/>
     </w:rPr>
   </w:style>
-  <w:style w:type="character" w:styleId="Cmbuiltin" w:customStyle="1">
+  <w:style w:type="character" w:customStyle="1" w:styleId="cm-builtin">
     <w:name w:val="cm-builtin"/>
     <w:basedOn w:val="DefaultParagraphFont"/>
     <w:qFormat/>
-    <w:rsid w:val="00df6def"/>
-    <w:rPr/>
+    <w:rsid w:val="00DF6DEF"/>
   </w:style>
-  <w:style w:type="character" w:styleId="Heading5Char" w:customStyle="1">
+  <w:style w:type="character" w:customStyle="1" w:styleId="Heading5Char">
     <w:name w:val="Heading 5 Char"/>
     <w:basedOn w:val="DefaultParagraphFont"/>
     <w:link w:val="Heading5"/>
     <w:uiPriority w:val="9"/>
     <w:semiHidden/>
     <w:qFormat/>
-    <w:rsid w:val="00163fd9"/>
+    <w:rsid w:val="00163FD9"/>
     <w:rPr>
-      <w:rFonts w:ascii="Calibri Light" w:hAnsi="Calibri Light" w:eastAsia="" w:cs="" w:asciiTheme="majorHAnsi" w:cstheme="majorBidi" w:eastAsiaTheme="majorEastAsia" w:hAnsiTheme="majorHAnsi"/>
-      <w:color w:val="2F5496" w:themeColor="accent1" w:themeShade="bf"/>
+      <w:rFonts w:asciiTheme="majorHAnsi" w:eastAsiaTheme="majorEastAsia" w:hAnsiTheme="majorHAnsi" w:cstheme="majorBidi"/>
+      <w:color w:val="2F5496" w:themeColor="accent1" w:themeShade="BF"/>
       <w:sz w:val="21"/>
       <w:szCs w:val="21"/>
     </w:rPr>
   </w:style>
-  <w:style w:type="character" w:styleId="Heading6Char" w:customStyle="1">
+  <w:style w:type="character" w:customStyle="1" w:styleId="Heading6Char">
     <w:name w:val="Heading 6 Char"/>
     <w:basedOn w:val="DefaultParagraphFont"/>
     <w:link w:val="Heading6"/>
     <w:uiPriority w:val="9"/>
     <w:semiHidden/>
     <w:qFormat/>
-    <w:rsid w:val="00163fd9"/>
+    <w:rsid w:val="00163FD9"/>
     <w:rPr>
-      <w:rFonts w:ascii="Calibri Light" w:hAnsi="Calibri Light" w:eastAsia="" w:cs="" w:asciiTheme="majorHAnsi" w:cstheme="majorBidi" w:eastAsiaTheme="majorEastAsia" w:hAnsiTheme="majorHAnsi"/>
-      <w:color w:val="1F3763" w:themeColor="accent1" w:themeShade="7f"/>
+      <w:rFonts w:asciiTheme="majorHAnsi" w:eastAsiaTheme="majorEastAsia" w:hAnsiTheme="majorHAnsi" w:cstheme="majorBidi"/>
+      <w:color w:val="1F3763" w:themeColor="accent1" w:themeShade="7F"/>
       <w:sz w:val="21"/>
       <w:szCs w:val="21"/>
     </w:rPr>
   </w:style>
-  <w:style w:type="character" w:styleId="Heading7Char" w:customStyle="1">
+  <w:style w:type="character" w:customStyle="1" w:styleId="Heading7Char">
     <w:name w:val="Heading 7 Char"/>
     <w:basedOn w:val="DefaultParagraphFont"/>
     <w:link w:val="Heading7"/>
     <w:uiPriority w:val="9"/>
     <w:semiHidden/>
     <w:qFormat/>
-    <w:rsid w:val="00163fd9"/>
+    <w:rsid w:val="00163FD9"/>
     <w:rPr>
-      <w:rFonts w:ascii="Calibri Light" w:hAnsi="Calibri Light" w:eastAsia="" w:cs="" w:asciiTheme="majorHAnsi" w:cstheme="majorBidi" w:eastAsiaTheme="majorEastAsia" w:hAnsiTheme="majorHAnsi"/>
+      <w:rFonts w:asciiTheme="majorHAnsi" w:eastAsiaTheme="majorEastAsia" w:hAnsiTheme="majorHAnsi" w:cstheme="majorBidi"/>
       <w:i/>
       <w:iCs/>
-      <w:color w:val="1F3763" w:themeColor="accent1" w:themeShade="7f"/>
+      <w:color w:val="1F3763" w:themeColor="accent1" w:themeShade="7F"/>
       <w:sz w:val="21"/>
       <w:szCs w:val="21"/>
     </w:rPr>
   </w:style>
-  <w:style w:type="character" w:styleId="Heading8Char" w:customStyle="1">
+  <w:style w:type="character" w:customStyle="1" w:styleId="Heading8Char">
     <w:name w:val="Heading 8 Char"/>
     <w:basedOn w:val="DefaultParagraphFont"/>
     <w:link w:val="Heading8"/>
     <w:uiPriority w:val="9"/>
     <w:semiHidden/>
     <w:qFormat/>
-    <w:rsid w:val="00163fd9"/>
+    <w:rsid w:val="00163FD9"/>
     <w:rPr>
-      <w:rFonts w:ascii="Calibri Light" w:hAnsi="Calibri Light" w:eastAsia="" w:cs="" w:asciiTheme="majorHAnsi" w:cstheme="majorBidi" w:eastAsiaTheme="majorEastAsia" w:hAnsiTheme="majorHAnsi"/>
-      <w:color w:val="272727" w:themeColor="text1" w:themeTint="d8"/>
+      <w:rFonts w:asciiTheme="majorHAnsi" w:eastAsiaTheme="majorEastAsia" w:hAnsiTheme="majorHAnsi" w:cstheme="majorBidi"/>
+      <w:color w:val="272727" w:themeColor="text1" w:themeTint="D8"/>
       <w:sz w:val="21"/>
       <w:szCs w:val="21"/>
     </w:rPr>
   </w:style>
-  <w:style w:type="character" w:styleId="Heading9Char" w:customStyle="1">
+  <w:style w:type="character" w:customStyle="1" w:styleId="Heading9Char">
     <w:name w:val="Heading 9 Char"/>
     <w:basedOn w:val="DefaultParagraphFont"/>
     <w:link w:val="Heading9"/>
     <w:uiPriority w:val="9"/>
     <w:semiHidden/>
     <w:qFormat/>
-    <w:rsid w:val="00163fd9"/>
+    <w:rsid w:val="00163FD9"/>
     <w:rPr>
-      <w:rFonts w:ascii="Calibri Light" w:hAnsi="Calibri Light" w:eastAsia="" w:cs="" w:asciiTheme="majorHAnsi" w:cstheme="majorBidi" w:eastAsiaTheme="majorEastAsia" w:hAnsiTheme="majorHAnsi"/>
+      <w:rFonts w:asciiTheme="majorHAnsi" w:eastAsiaTheme="majorEastAsia" w:hAnsiTheme="majorHAnsi" w:cstheme="majorBidi"/>
       <w:i/>
       <w:iCs/>
-      <w:color w:val="272727" w:themeColor="text1" w:themeTint="d8"/>
+      <w:color w:val="272727" w:themeColor="text1" w:themeTint="D8"/>
       <w:sz w:val="21"/>
       <w:szCs w:val="21"/>
     </w:rPr>
   </w:style>
-  <w:style w:type="character" w:styleId="IndexLink">
+  <w:style w:type="character" w:customStyle="1" w:styleId="IndexLink">
     <w:name w:val="Index Link"/>
     <w:qFormat/>
-    <w:rPr/>
   </w:style>
-  <w:style w:type="paragraph" w:styleId="Heading" w:customStyle="1">
+  <w:style w:type="paragraph" w:customStyle="1" w:styleId="Heading">
     <w:name w:val="Heading"/>
     <w:basedOn w:val="Normal"/>
-    <w:next w:val="TextBody"/>
+    <w:next w:val="BodyText"/>
     <w:qFormat/>
-    <w:rsid w:val="00c87e32"/>
+    <w:rsid w:val="00C87E32"/>
     <w:pPr>
-      <w:spacing w:lineRule="auto" w:line="240" w:before="0" w:after="0"/>
+      <w:spacing w:before="0" w:after="0" w:line="240" w:lineRule="auto"/>
       <w:textAlignment w:val="baseline"/>
     </w:pPr>
     <w:rPr>
-      <w:rFonts w:ascii="Calibri Light" w:hAnsi="Calibri Light" w:eastAsia="Times New Roman" w:cs="Calibri Light"/>
+      <w:rFonts w:ascii="Calibri Light" w:eastAsia="Times New Roman" w:hAnsi="Calibri Light" w:cs="Calibri Light"/>
       <w:b/>
       <w:bCs/>
       <w:color w:val="4472C4"/>
@@ -5248,24 +7588,22 @@
       <w:lang w:eastAsia="en-GB"/>
     </w:rPr>
   </w:style>
-  <w:style w:type="paragraph" w:styleId="TextBody">
+  <w:style w:type="paragraph" w:styleId="BodyText">
     <w:name w:val="Body Text"/>
     <w:basedOn w:val="Normal"/>
     <w:pPr>
-      <w:spacing w:lineRule="auto" w:line="276" w:before="0" w:after="140"/>
+      <w:spacing w:before="0" w:after="140"/>
     </w:pPr>
-    <w:rPr/>
   </w:style>
   <w:style w:type="paragraph" w:styleId="List">
     <w:name w:val="List"/>
-    <w:basedOn w:val="TextBody"/>
-    <w:pPr/>
+    <w:basedOn w:val="BodyText"/>
     <w:rPr>
       <w:rFonts w:cs="Arial"/>
     </w:rPr>
   </w:style>
   <w:style w:type="paragraph" w:styleId="Caption">
-    <w:name w:val="Caption"/>
+    <w:name w:val="caption"/>
     <w:basedOn w:val="Normal"/>
     <w:qFormat/>
     <w:pPr>
@@ -5280,7 +7618,7 @@
       <w:szCs w:val="24"/>
     </w:rPr>
   </w:style>
-  <w:style w:type="paragraph" w:styleId="Index">
+  <w:style w:type="paragraph" w:customStyle="1" w:styleId="Index">
     <w:name w:val="Index"/>
     <w:basedOn w:val="Normal"/>
     <w:qFormat/>
@@ -5291,63 +7629,48 @@
       <w:rFonts w:cs="Arial"/>
     </w:rPr>
   </w:style>
-  <w:style w:type="paragraph" w:styleId="HeaderandFooter">
+  <w:style w:type="paragraph" w:customStyle="1" w:styleId="HeaderandFooter">
     <w:name w:val="Header and Footer"/>
     <w:basedOn w:val="Normal"/>
     <w:qFormat/>
-    <w:pPr/>
-    <w:rPr/>
   </w:style>
   <w:style w:type="paragraph" w:styleId="Header">
-    <w:name w:val="Header"/>
+    <w:name w:val="header"/>
     <w:basedOn w:val="Normal"/>
     <w:link w:val="HeaderChar"/>
     <w:uiPriority w:val="99"/>
     <w:unhideWhenUsed/>
-    <w:rsid w:val="0048294c"/>
+    <w:rsid w:val="0048294C"/>
     <w:pPr>
       <w:tabs>
-        <w:tab w:val="clear" w:pos="720"/>
-        <w:tab w:val="center" w:pos="4513" w:leader="none"/>
-        <w:tab w:val="right" w:pos="9026" w:leader="none"/>
+        <w:tab w:val="center" w:pos="4513"/>
+        <w:tab w:val="right" w:pos="9026"/>
       </w:tabs>
     </w:pPr>
-    <w:rPr/>
   </w:style>
   <w:style w:type="paragraph" w:styleId="Footer">
-    <w:name w:val="Footer"/>
+    <w:name w:val="footer"/>
     <w:basedOn w:val="Normal"/>
     <w:link w:val="FooterChar"/>
     <w:uiPriority w:val="99"/>
     <w:unhideWhenUsed/>
-    <w:rsid w:val="0048294c"/>
+    <w:rsid w:val="0048294C"/>
     <w:pPr>
       <w:tabs>
-        <w:tab w:val="clear" w:pos="720"/>
-        <w:tab w:val="center" w:pos="4513" w:leader="none"/>
-        <w:tab w:val="right" w:pos="9026" w:leader="none"/>
+        <w:tab w:val="center" w:pos="4513"/>
+        <w:tab w:val="right" w:pos="9026"/>
       </w:tabs>
     </w:pPr>
-    <w:rPr/>
   </w:style>
   <w:style w:type="paragraph" w:styleId="NoSpacing">
     <w:name w:val="No Spacing"/>
     <w:uiPriority w:val="1"/>
     <w:qFormat/>
-    <w:rsid w:val="0048294c"/>
-    <w:pPr>
-      <w:widowControl/>
-      <w:bidi w:val="0"/>
-      <w:spacing w:before="0" w:after="0"/>
-      <w:jc w:val="left"/>
-    </w:pPr>
+    <w:rsid w:val="0048294C"/>
     <w:rPr>
-      <w:rFonts w:ascii="Open Sans" w:hAnsi="Open Sans" w:cs="Open Sans" w:eastAsia="Calibri" w:eastAsiaTheme="minorHAnsi"/>
-      <w:color w:val="auto"/>
-      <w:kern w:val="0"/>
+      <w:rFonts w:ascii="Open Sans" w:hAnsi="Open Sans" w:cs="Open Sans"/>
       <w:sz w:val="22"/>
       <w:szCs w:val="22"/>
-      <w:lang w:val="en-GB" w:eastAsia="en-US" w:bidi="ar-SA"/>
     </w:rPr>
   </w:style>
   <w:style w:type="paragraph" w:styleId="BalloonText">
@@ -5358,9 +7681,9 @@
     <w:semiHidden/>
     <w:unhideWhenUsed/>
     <w:qFormat/>
-    <w:rsid w:val="008d4112"/>
+    <w:rsid w:val="008D4112"/>
     <w:pPr>
-      <w:spacing w:lineRule="auto" w:line="240" w:before="240" w:after="0"/>
+      <w:spacing w:after="0" w:line="240" w:lineRule="auto"/>
     </w:pPr>
     <w:rPr>
       <w:rFonts w:ascii="Times New Roman" w:hAnsi="Times New Roman" w:cs="Times New Roman"/>
@@ -5374,10 +7697,9 @@
     <w:uiPriority w:val="34"/>
     <w:unhideWhenUsed/>
     <w:qFormat/>
-    <w:rsid w:val="006c4980"/>
+    <w:rsid w:val="006C4980"/>
     <w:pPr>
       <w:numPr>
-        <w:ilvl w:val="0"/>
         <w:numId w:val="1"/>
       </w:numPr>
       <w:spacing w:before="0" w:after="60"/>
@@ -5388,37 +7710,37 @@
       <w:lang w:eastAsia="en-GB"/>
     </w:rPr>
   </w:style>
-  <w:style w:type="paragraph" w:styleId="Annotationtext">
+  <w:style w:type="paragraph" w:styleId="CommentText">
     <w:name w:val="annotation text"/>
     <w:basedOn w:val="Normal"/>
     <w:link w:val="CommentTextChar"/>
     <w:uiPriority w:val="99"/>
     <w:unhideWhenUsed/>
     <w:qFormat/>
-    <w:rsid w:val="0040654a"/>
+    <w:rsid w:val="0040654A"/>
     <w:pPr>
-      <w:spacing w:lineRule="auto" w:line="240" w:before="240" w:after="0"/>
+      <w:spacing w:after="0" w:line="240" w:lineRule="auto"/>
     </w:pPr>
     <w:rPr>
-      <w:rFonts w:ascii="Calibri" w:hAnsi="Calibri" w:eastAsia="Times New Roman" w:cs="Times New Roman"/>
+      <w:rFonts w:ascii="Calibri" w:eastAsia="Times New Roman" w:hAnsi="Calibri" w:cs="Times New Roman"/>
       <w:color w:val="auto"/>
       <w:sz w:val="20"/>
       <w:szCs w:val="20"/>
       <w:lang w:eastAsia="en-GB"/>
     </w:rPr>
   </w:style>
-  <w:style w:type="paragraph" w:styleId="Subheading" w:customStyle="1">
+  <w:style w:type="paragraph" w:customStyle="1" w:styleId="Subheading">
     <w:name w:val="Subheading"/>
     <w:basedOn w:val="Normal"/>
     <w:autoRedefine/>
     <w:qFormat/>
-    <w:rsid w:val="00c87e32"/>
+    <w:rsid w:val="00C87E32"/>
     <w:pPr>
-      <w:spacing w:lineRule="auto" w:line="240" w:before="0" w:after="0"/>
+      <w:spacing w:before="0" w:after="0" w:line="240" w:lineRule="auto"/>
       <w:textAlignment w:val="baseline"/>
     </w:pPr>
     <w:rPr>
-      <w:rFonts w:ascii="Calibri Light" w:hAnsi="Calibri Light" w:eastAsia="Times New Roman" w:cs="Calibri Light"/>
+      <w:rFonts w:ascii="Calibri Light" w:eastAsia="Times New Roman" w:hAnsi="Calibri Light" w:cs="Calibri Light"/>
       <w:b/>
       <w:bCs/>
       <w:smallCaps/>
@@ -5435,11 +7757,10 @@
     <w:link w:val="TitleChar"/>
     <w:uiPriority w:val="10"/>
     <w:qFormat/>
-    <w:rsid w:val="00a401b4"/>
+    <w:rsid w:val="00A401B4"/>
     <w:pPr>
-      <w:spacing w:before="5000" w:after="120"/>
+      <w:spacing w:before="5000"/>
     </w:pPr>
-    <w:rPr/>
   </w:style>
   <w:style w:type="paragraph" w:styleId="Subtitle">
     <w:name w:val="Subtitle"/>
@@ -5448,7 +7769,7 @@
     <w:link w:val="SubtitleChar"/>
     <w:uiPriority w:val="11"/>
     <w:qFormat/>
-    <w:rsid w:val="006b6364"/>
+    <w:rsid w:val="006B6364"/>
     <w:pPr>
       <w:pBdr>
         <w:left w:val="single" w:sz="36" w:space="4" w:color="264A7C"/>
@@ -5463,40 +7784,40 @@
       <w:szCs w:val="24"/>
     </w:rPr>
   </w:style>
-  <w:style w:type="paragraph" w:styleId="Footnote">
-    <w:name w:val="Footnote Text"/>
+  <w:style w:type="paragraph" w:styleId="FootnoteText">
+    <w:name w:val="footnote text"/>
     <w:basedOn w:val="Normal"/>
     <w:link w:val="FootnoteTextChar"/>
     <w:uiPriority w:val="99"/>
     <w:semiHidden/>
     <w:unhideWhenUsed/>
-    <w:rsid w:val="00e134f6"/>
+    <w:rsid w:val="00E134F6"/>
     <w:pPr>
-      <w:spacing w:lineRule="auto" w:line="240" w:before="0" w:after="0"/>
+      <w:spacing w:before="0" w:after="0" w:line="240" w:lineRule="auto"/>
     </w:pPr>
     <w:rPr>
-      <w:rFonts w:ascii="Calibri" w:hAnsi="Calibri" w:eastAsia="Times New Roman" w:cs="Times New Roman"/>
+      <w:rFonts w:ascii="Calibri" w:eastAsia="Times New Roman" w:hAnsi="Calibri" w:cs="Times New Roman"/>
       <w:color w:val="auto"/>
       <w:sz w:val="20"/>
       <w:szCs w:val="20"/>
       <w:lang w:eastAsia="en-GB"/>
     </w:rPr>
   </w:style>
-  <w:style w:type="paragraph" w:styleId="Annotationsubject">
+  <w:style w:type="paragraph" w:styleId="CommentSubject">
     <w:name w:val="annotation subject"/>
-    <w:basedOn w:val="Annotationtext"/>
-    <w:next w:val="Annotationtext"/>
+    <w:basedOn w:val="CommentText"/>
+    <w:next w:val="CommentText"/>
     <w:link w:val="CommentSubjectChar"/>
     <w:uiPriority w:val="99"/>
     <w:semiHidden/>
     <w:unhideWhenUsed/>
     <w:qFormat/>
-    <w:rsid w:val="000a2b20"/>
+    <w:rsid w:val="000A2B20"/>
     <w:pPr>
-      <w:spacing w:before="240" w:after="240"/>
+      <w:spacing w:after="240"/>
     </w:pPr>
     <w:rPr>
-      <w:rFonts w:ascii="Open Sans" w:hAnsi="Open Sans" w:eastAsia="Calibri" w:cs="Open Sans" w:eastAsiaTheme="minorHAnsi"/>
+      <w:rFonts w:ascii="Open Sans" w:eastAsiaTheme="minorHAnsi" w:hAnsi="Open Sans" w:cs="Open Sans"/>
       <w:b/>
       <w:bCs/>
       <w:color w:val="0B0C0C"/>
@@ -5508,29 +7829,19 @@
     <w:uiPriority w:val="99"/>
     <w:semiHidden/>
     <w:qFormat/>
-    <w:rsid w:val="000a2b20"/>
-    <w:pPr>
-      <w:widowControl/>
-      <w:bidi w:val="0"/>
-      <w:spacing w:before="0" w:after="0"/>
-      <w:jc w:val="left"/>
-    </w:pPr>
+    <w:rsid w:val="000A2B20"/>
     <w:rPr>
-      <w:rFonts w:ascii="Open Sans" w:hAnsi="Open Sans" w:cs="Open Sans" w:eastAsia="Calibri"/>
+      <w:rFonts w:ascii="Open Sans" w:eastAsia="Calibri" w:hAnsi="Open Sans" w:cs="Open Sans"/>
       <w:color w:val="0B0C0C"/>
-      <w:kern w:val="0"/>
       <w:sz w:val="21"/>
       <w:szCs w:val="21"/>
-      <w:lang w:val="en-GB" w:eastAsia="en-US" w:bidi="ar-SA"/>
     </w:rPr>
   </w:style>
   <w:style w:type="paragraph" w:styleId="IndexHeading">
-    <w:name w:val="Index Heading"/>
+    <w:name w:val="index heading"/>
     <w:basedOn w:val="Heading"/>
-    <w:pPr/>
-    <w:rPr/>
   </w:style>
-  <w:style w:type="paragraph" w:styleId="ContentsHeading">
+  <w:style w:type="paragraph" w:styleId="TOCHeading">
     <w:name w:val="TOC Heading"/>
     <w:basedOn w:val="Heading1"/>
     <w:next w:val="Normal"/>
@@ -5543,32 +7854,31 @@
       <w:outlineLvl w:val="9"/>
     </w:pPr>
     <w:rPr>
-      <w:rFonts w:ascii="Calibri Light" w:hAnsi="Calibri Light" w:cs="" w:asciiTheme="majorHAnsi" w:cstheme="majorBidi" w:hAnsiTheme="majorHAnsi"/>
+      <w:rFonts w:asciiTheme="majorHAnsi" w:hAnsiTheme="majorHAnsi" w:cstheme="majorBidi"/>
       <w:b/>
       <w:bCs/>
-      <w:color w:val="2F5496" w:themeColor="accent1" w:themeShade="bf"/>
+      <w:color w:val="2F5496" w:themeColor="accent1" w:themeShade="BF"/>
       <w:sz w:val="28"/>
       <w:szCs w:val="28"/>
       <w:lang w:val="en-US"/>
     </w:rPr>
   </w:style>
-  <w:style w:type="paragraph" w:styleId="Contents1">
-    <w:name w:val="TOC 1"/>
+  <w:style w:type="paragraph" w:styleId="TOC1">
+    <w:name w:val="toc 1"/>
     <w:basedOn w:val="Normal"/>
     <w:next w:val="Normal"/>
     <w:autoRedefine/>
     <w:uiPriority w:val="39"/>
     <w:unhideWhenUsed/>
-    <w:rsid w:val="00392f6d"/>
+    <w:rsid w:val="00392F6D"/>
     <w:pPr>
       <w:tabs>
-        <w:tab w:val="clear" w:pos="720"/>
-        <w:tab w:val="right" w:pos="7978" w:leader="dot"/>
+        <w:tab w:val="right" w:leader="dot" w:pos="7978"/>
       </w:tabs>
       <w:spacing w:before="120" w:after="0"/>
     </w:pPr>
     <w:rPr>
-      <w:rFonts w:ascii="Calibri" w:hAnsi="Calibri" w:eastAsia="" w:cs="" w:asciiTheme="minorHAnsi" w:cstheme="minorBidi" w:eastAsiaTheme="minorEastAsia" w:hAnsiTheme="minorHAnsi"/>
+      <w:rFonts w:asciiTheme="minorHAnsi" w:eastAsiaTheme="minorEastAsia" w:hAnsiTheme="minorHAnsi" w:cstheme="minorBidi"/>
       <w:b/>
       <w:bCs/>
       <w:i/>
@@ -5579,8 +7889,8 @@
       <w:lang w:eastAsia="en-GB"/>
     </w:rPr>
   </w:style>
-  <w:style w:type="paragraph" w:styleId="Contents2">
-    <w:name w:val="TOC 2"/>
+  <w:style w:type="paragraph" w:styleId="TOC2">
+    <w:name w:val="toc 2"/>
     <w:basedOn w:val="Normal"/>
     <w:next w:val="Normal"/>
     <w:autoRedefine/>
@@ -5589,18 +7899,18 @@
     <w:rsid w:val="00510792"/>
     <w:pPr>
       <w:spacing w:before="120" w:after="0"/>
-      <w:ind w:left="210" w:hanging="0"/>
+      <w:ind w:left="210"/>
     </w:pPr>
     <w:rPr>
-      <w:rFonts w:ascii="Calibri" w:hAnsi="Calibri" w:cs="Calibri" w:asciiTheme="minorHAnsi" w:cstheme="minorHAnsi" w:hAnsiTheme="minorHAnsi"/>
+      <w:rFonts w:asciiTheme="minorHAnsi" w:hAnsiTheme="minorHAnsi" w:cstheme="minorHAnsi"/>
       <w:b/>
       <w:bCs/>
       <w:sz w:val="22"/>
       <w:szCs w:val="22"/>
     </w:rPr>
   </w:style>
-  <w:style w:type="paragraph" w:styleId="Contents3">
-    <w:name w:val="TOC 3"/>
+  <w:style w:type="paragraph" w:styleId="TOC3">
+    <w:name w:val="toc 3"/>
     <w:basedOn w:val="Normal"/>
     <w:next w:val="Normal"/>
     <w:autoRedefine/>
@@ -5609,16 +7919,16 @@
     <w:rsid w:val="00510792"/>
     <w:pPr>
       <w:spacing w:before="0" w:after="0"/>
-      <w:ind w:left="420" w:hanging="0"/>
+      <w:ind w:left="420"/>
     </w:pPr>
     <w:rPr>
-      <w:rFonts w:ascii="Calibri" w:hAnsi="Calibri" w:cs="Calibri" w:asciiTheme="minorHAnsi" w:cstheme="minorHAnsi" w:hAnsiTheme="minorHAnsi"/>
+      <w:rFonts w:asciiTheme="minorHAnsi" w:hAnsiTheme="minorHAnsi" w:cstheme="minorHAnsi"/>
       <w:sz w:val="20"/>
       <w:szCs w:val="20"/>
     </w:rPr>
   </w:style>
-  <w:style w:type="paragraph" w:styleId="Contents4">
-    <w:name w:val="TOC 4"/>
+  <w:style w:type="paragraph" w:styleId="TOC4">
+    <w:name w:val="toc 4"/>
     <w:basedOn w:val="Normal"/>
     <w:next w:val="Normal"/>
     <w:autoRedefine/>
@@ -5628,16 +7938,16 @@
     <w:rsid w:val="00510792"/>
     <w:pPr>
       <w:spacing w:before="0" w:after="0"/>
-      <w:ind w:left="630" w:hanging="0"/>
+      <w:ind w:left="630"/>
     </w:pPr>
     <w:rPr>
-      <w:rFonts w:ascii="Calibri" w:hAnsi="Calibri" w:cs="Calibri" w:asciiTheme="minorHAnsi" w:cstheme="minorHAnsi" w:hAnsiTheme="minorHAnsi"/>
+      <w:rFonts w:asciiTheme="minorHAnsi" w:hAnsiTheme="minorHAnsi" w:cstheme="minorHAnsi"/>
       <w:sz w:val="20"/>
       <w:szCs w:val="20"/>
     </w:rPr>
   </w:style>
-  <w:style w:type="paragraph" w:styleId="Contents5">
-    <w:name w:val="TOC 5"/>
+  <w:style w:type="paragraph" w:styleId="TOC5">
+    <w:name w:val="toc 5"/>
     <w:basedOn w:val="Normal"/>
     <w:next w:val="Normal"/>
     <w:autoRedefine/>
@@ -5647,16 +7957,16 @@
     <w:rsid w:val="00510792"/>
     <w:pPr>
       <w:spacing w:before="0" w:after="0"/>
-      <w:ind w:left="840" w:hanging="0"/>
+      <w:ind w:left="840"/>
     </w:pPr>
     <w:rPr>
-      <w:rFonts w:ascii="Calibri" w:hAnsi="Calibri" w:cs="Calibri" w:asciiTheme="minorHAnsi" w:cstheme="minorHAnsi" w:hAnsiTheme="minorHAnsi"/>
+      <w:rFonts w:asciiTheme="minorHAnsi" w:hAnsiTheme="minorHAnsi" w:cstheme="minorHAnsi"/>
       <w:sz w:val="20"/>
       <w:szCs w:val="20"/>
     </w:rPr>
   </w:style>
-  <w:style w:type="paragraph" w:styleId="Contents6">
-    <w:name w:val="TOC 6"/>
+  <w:style w:type="paragraph" w:styleId="TOC6">
+    <w:name w:val="toc 6"/>
     <w:basedOn w:val="Normal"/>
     <w:next w:val="Normal"/>
     <w:autoRedefine/>
@@ -5666,16 +7976,16 @@
     <w:rsid w:val="00510792"/>
     <w:pPr>
       <w:spacing w:before="0" w:after="0"/>
-      <w:ind w:left="1050" w:hanging="0"/>
+      <w:ind w:left="1050"/>
     </w:pPr>
     <w:rPr>
-      <w:rFonts w:ascii="Calibri" w:hAnsi="Calibri" w:cs="Calibri" w:asciiTheme="minorHAnsi" w:cstheme="minorHAnsi" w:hAnsiTheme="minorHAnsi"/>
+      <w:rFonts w:asciiTheme="minorHAnsi" w:hAnsiTheme="minorHAnsi" w:cstheme="minorHAnsi"/>
       <w:sz w:val="20"/>
       <w:szCs w:val="20"/>
     </w:rPr>
   </w:style>
-  <w:style w:type="paragraph" w:styleId="Contents7">
-    <w:name w:val="TOC 7"/>
+  <w:style w:type="paragraph" w:styleId="TOC7">
+    <w:name w:val="toc 7"/>
     <w:basedOn w:val="Normal"/>
     <w:next w:val="Normal"/>
     <w:autoRedefine/>
@@ -5685,16 +7995,16 @@
     <w:rsid w:val="00510792"/>
     <w:pPr>
       <w:spacing w:before="0" w:after="0"/>
-      <w:ind w:left="1260" w:hanging="0"/>
+      <w:ind w:left="1260"/>
     </w:pPr>
     <w:rPr>
-      <w:rFonts w:ascii="Calibri" w:hAnsi="Calibri" w:cs="Calibri" w:asciiTheme="minorHAnsi" w:cstheme="minorHAnsi" w:hAnsiTheme="minorHAnsi"/>
+      <w:rFonts w:asciiTheme="minorHAnsi" w:hAnsiTheme="minorHAnsi" w:cstheme="minorHAnsi"/>
       <w:sz w:val="20"/>
       <w:szCs w:val="20"/>
     </w:rPr>
   </w:style>
-  <w:style w:type="paragraph" w:styleId="Contents8">
-    <w:name w:val="TOC 8"/>
+  <w:style w:type="paragraph" w:styleId="TOC8">
+    <w:name w:val="toc 8"/>
     <w:basedOn w:val="Normal"/>
     <w:next w:val="Normal"/>
     <w:autoRedefine/>
@@ -5704,16 +8014,16 @@
     <w:rsid w:val="00510792"/>
     <w:pPr>
       <w:spacing w:before="0" w:after="0"/>
-      <w:ind w:left="1470" w:hanging="0"/>
+      <w:ind w:left="1470"/>
     </w:pPr>
     <w:rPr>
-      <w:rFonts w:ascii="Calibri" w:hAnsi="Calibri" w:cs="Calibri" w:asciiTheme="minorHAnsi" w:cstheme="minorHAnsi" w:hAnsiTheme="minorHAnsi"/>
+      <w:rFonts w:asciiTheme="minorHAnsi" w:hAnsiTheme="minorHAnsi" w:cstheme="minorHAnsi"/>
       <w:sz w:val="20"/>
       <w:szCs w:val="20"/>
     </w:rPr>
   </w:style>
-  <w:style w:type="paragraph" w:styleId="Contents9">
-    <w:name w:val="TOC 9"/>
+  <w:style w:type="paragraph" w:styleId="TOC9">
+    <w:name w:val="toc 9"/>
     <w:basedOn w:val="Normal"/>
     <w:next w:val="Normal"/>
     <w:autoRedefine/>
@@ -5723,10 +8033,10 @@
     <w:rsid w:val="00510792"/>
     <w:pPr>
       <w:spacing w:before="0" w:after="0"/>
-      <w:ind w:left="1680" w:hanging="0"/>
+      <w:ind w:left="1680"/>
     </w:pPr>
     <w:rPr>
-      <w:rFonts w:ascii="Calibri" w:hAnsi="Calibri" w:cs="Calibri" w:asciiTheme="minorHAnsi" w:cstheme="minorHAnsi" w:hAnsiTheme="minorHAnsi"/>
+      <w:rFonts w:asciiTheme="minorHAnsi" w:hAnsiTheme="minorHAnsi" w:cstheme="minorHAnsi"/>
       <w:sz w:val="20"/>
       <w:szCs w:val="20"/>
     </w:rPr>
@@ -5737,12 +8047,12 @@
     <w:uiPriority w:val="99"/>
     <w:unhideWhenUsed/>
     <w:qFormat/>
-    <w:rsid w:val="001c42f5"/>
+    <w:rsid w:val="001C42F5"/>
     <w:pPr>
-      <w:spacing w:lineRule="auto" w:line="240" w:beforeAutospacing="1" w:afterAutospacing="1"/>
+      <w:spacing w:beforeAutospacing="1" w:afterAutospacing="1" w:line="240" w:lineRule="auto"/>
     </w:pPr>
     <w:rPr>
-      <w:rFonts w:ascii="Times New Roman" w:hAnsi="Times New Roman" w:eastAsia="Times New Roman" w:cs="Times New Roman"/>
+      <w:rFonts w:ascii="Times New Roman" w:eastAsia="Times New Roman" w:hAnsi="Times New Roman" w:cs="Times New Roman"/>
       <w:color w:val="auto"/>
       <w:sz w:val="24"/>
       <w:szCs w:val="24"/>
@@ -5757,150 +8067,126 @@
     <w:semiHidden/>
     <w:unhideWhenUsed/>
     <w:qFormat/>
-    <w:rsid w:val="00df6def"/>
+    <w:rsid w:val="00DF6DEF"/>
     <w:pPr>
       <w:tabs>
-        <w:tab w:val="clear" w:pos="720"/>
-        <w:tab w:val="left" w:pos="916" w:leader="none"/>
-        <w:tab w:val="left" w:pos="1832" w:leader="none"/>
-        <w:tab w:val="left" w:pos="2748" w:leader="none"/>
-        <w:tab w:val="left" w:pos="3664" w:leader="none"/>
-        <w:tab w:val="left" w:pos="4580" w:leader="none"/>
-        <w:tab w:val="left" w:pos="5496" w:leader="none"/>
-        <w:tab w:val="left" w:pos="6412" w:leader="none"/>
-        <w:tab w:val="left" w:pos="7328" w:leader="none"/>
-        <w:tab w:val="left" w:pos="8244" w:leader="none"/>
-        <w:tab w:val="left" w:pos="9160" w:leader="none"/>
-        <w:tab w:val="left" w:pos="10076" w:leader="none"/>
-        <w:tab w:val="left" w:pos="10992" w:leader="none"/>
-        <w:tab w:val="left" w:pos="11908" w:leader="none"/>
-        <w:tab w:val="left" w:pos="12824" w:leader="none"/>
-        <w:tab w:val="left" w:pos="13740" w:leader="none"/>
-        <w:tab w:val="left" w:pos="14656" w:leader="none"/>
+        <w:tab w:val="left" w:pos="916"/>
+        <w:tab w:val="left" w:pos="1832"/>
+        <w:tab w:val="left" w:pos="2748"/>
+        <w:tab w:val="left" w:pos="3664"/>
+        <w:tab w:val="left" w:pos="4580"/>
+        <w:tab w:val="left" w:pos="5496"/>
+        <w:tab w:val="left" w:pos="6412"/>
+        <w:tab w:val="left" w:pos="7328"/>
+        <w:tab w:val="left" w:pos="8244"/>
+        <w:tab w:val="left" w:pos="9160"/>
+        <w:tab w:val="left" w:pos="10076"/>
+        <w:tab w:val="left" w:pos="10992"/>
+        <w:tab w:val="left" w:pos="11908"/>
+        <w:tab w:val="left" w:pos="12824"/>
+        <w:tab w:val="left" w:pos="13740"/>
+        <w:tab w:val="left" w:pos="14656"/>
       </w:tabs>
-      <w:spacing w:lineRule="auto" w:line="240" w:before="0" w:after="0"/>
+      <w:spacing w:before="0" w:after="0" w:line="240" w:lineRule="auto"/>
     </w:pPr>
     <w:rPr>
-      <w:rFonts w:ascii="Courier New" w:hAnsi="Courier New" w:eastAsia="Times New Roman" w:cs="Courier New"/>
+      <w:rFonts w:ascii="Courier New" w:eastAsia="Times New Roman" w:hAnsi="Courier New" w:cs="Courier New"/>
       <w:color w:val="auto"/>
       <w:sz w:val="20"/>
       <w:szCs w:val="20"/>
       <w:lang w:eastAsia="en-GB"/>
     </w:rPr>
   </w:style>
-  <w:style w:type="paragraph" w:styleId="Muitypographyroot" w:customStyle="1">
+  <w:style w:type="paragraph" w:customStyle="1" w:styleId="muitypography-root">
     <w:name w:val="muitypography-root"/>
     <w:basedOn w:val="Normal"/>
     <w:qFormat/>
-    <w:rsid w:val="00a62c9a"/>
+    <w:rsid w:val="00A62C9A"/>
     <w:pPr>
-      <w:spacing w:lineRule="auto" w:line="240" w:beforeAutospacing="1" w:afterAutospacing="1"/>
+      <w:spacing w:beforeAutospacing="1" w:afterAutospacing="1" w:line="240" w:lineRule="auto"/>
     </w:pPr>
     <w:rPr>
-      <w:rFonts w:ascii="Times New Roman" w:hAnsi="Times New Roman" w:eastAsia="Times New Roman" w:cs="Times New Roman"/>
+      <w:rFonts w:ascii="Times New Roman" w:eastAsia="Times New Roman" w:hAnsi="Times New Roman" w:cs="Times New Roman"/>
       <w:color w:val="auto"/>
       <w:sz w:val="24"/>
       <w:szCs w:val="24"/>
       <w:lang w:eastAsia="en-GB"/>
     </w:rPr>
   </w:style>
-  <w:style w:type="paragraph" w:styleId="FrameContents">
+  <w:style w:type="paragraph" w:customStyle="1" w:styleId="FrameContents">
     <w:name w:val="Frame Contents"/>
     <w:basedOn w:val="Normal"/>
     <w:qFormat/>
-    <w:pPr/>
-    <w:rPr/>
   </w:style>
-  <w:style w:type="numbering" w:styleId="NoList" w:default="1">
-    <w:name w:val="No List"/>
-    <w:uiPriority w:val="99"/>
-    <w:semiHidden/>
-    <w:unhideWhenUsed/>
-    <w:qFormat/>
-  </w:style>
-  <w:style w:type="numbering" w:styleId="CurrentList1" w:customStyle="1">
+  <w:style w:type="numbering" w:customStyle="1" w:styleId="CurrentList1">
     <w:name w:val="Current List1"/>
     <w:uiPriority w:val="99"/>
     <w:qFormat/>
-    <w:rsid w:val="00c1198b"/>
+    <w:rsid w:val="00C1198B"/>
   </w:style>
-  <w:style w:type="numbering" w:styleId="CurrentList2" w:customStyle="1">
+  <w:style w:type="numbering" w:customStyle="1" w:styleId="CurrentList2">
     <w:name w:val="Current List2"/>
     <w:uiPriority w:val="99"/>
     <w:qFormat/>
-    <w:rsid w:val="00c1198b"/>
+    <w:rsid w:val="00C1198B"/>
   </w:style>
-  <w:style w:type="numbering" w:styleId="OutlineList2">
+  <w:style w:type="numbering" w:styleId="111111">
     <w:name w:val="Outline List 2"/>
     <w:uiPriority w:val="99"/>
     <w:semiHidden/>
     <w:unhideWhenUsed/>
     <w:qFormat/>
-    <w:rsid w:val="00c1198b"/>
+    <w:rsid w:val="00C1198B"/>
   </w:style>
-  <w:style w:type="numbering" w:styleId="CurrentList5" w:customStyle="1">
+  <w:style w:type="numbering" w:customStyle="1" w:styleId="CurrentList5">
     <w:name w:val="Current List5"/>
     <w:uiPriority w:val="99"/>
     <w:qFormat/>
-    <w:rsid w:val="00437ef0"/>
+    <w:rsid w:val="00437EF0"/>
   </w:style>
-  <w:style w:type="numbering" w:styleId="CurrentList3" w:customStyle="1">
+  <w:style w:type="numbering" w:customStyle="1" w:styleId="CurrentList3">
     <w:name w:val="Current List3"/>
     <w:uiPriority w:val="99"/>
     <w:qFormat/>
-    <w:rsid w:val="001f3272"/>
+    <w:rsid w:val="001F3272"/>
   </w:style>
-  <w:style w:type="numbering" w:styleId="CurrentList4" w:customStyle="1">
+  <w:style w:type="numbering" w:customStyle="1" w:styleId="CurrentList4">
     <w:name w:val="Current List4"/>
     <w:uiPriority w:val="99"/>
     <w:qFormat/>
-    <w:rsid w:val="00163fd9"/>
+    <w:rsid w:val="00163FD9"/>
   </w:style>
-  <w:style w:type="numbering" w:styleId="OutlineList3">
+  <w:style w:type="numbering" w:styleId="ArticleSection">
     <w:name w:val="Outline List 3"/>
     <w:uiPriority w:val="99"/>
     <w:semiHidden/>
     <w:unhideWhenUsed/>
     <w:qFormat/>
-    <w:rsid w:val="00163fd9"/>
+    <w:rsid w:val="00163FD9"/>
   </w:style>
-  <w:style w:type="numbering" w:styleId="OutlineList1">
+  <w:style w:type="numbering" w:styleId="1ai">
     <w:name w:val="Outline List 1"/>
     <w:uiPriority w:val="99"/>
     <w:semiHidden/>
     <w:unhideWhenUsed/>
     <w:qFormat/>
-    <w:rsid w:val="00163fd9"/>
-  </w:style>
-  <w:style w:type="table" w:default="1" w:styleId="TableNormal">
-    <w:name w:val="Normal Table"/>
-    <w:uiPriority w:val="99"/>
-    <w:semiHidden/>
-    <w:unhideWhenUsed/>
-    <w:tblPr>
-      <w:tblCellMar>
-        <w:top w:w="0" w:type="dxa"/>
-        <w:left w:w="108" w:type="dxa"/>
-        <w:bottom w:w="0" w:type="dxa"/>
-        <w:right w:w="108" w:type="dxa"/>
-      </w:tblCellMar>
-    </w:tblPr>
+    <w:rsid w:val="00163FD9"/>
   </w:style>
   <w:style w:type="table" w:styleId="GridTable1Light">
     <w:name w:val="Grid Table 1 Light"/>
     <w:basedOn w:val="TableNormal"/>
     <w:uiPriority w:val="46"/>
-    <w:rsid w:val="00590ff5"/>
+    <w:rsid w:val="00590FF5"/>
     <w:tblPr>
       <w:tblStyleRowBandSize w:val="1"/>
       <w:tblStyleColBandSize w:val="1"/>
       <w:tblBorders>
-        <w:top w:val="single" w:color="999999" w:themeColor="text1" w:themeTint="66" w:sz="4" w:space="0"/>
-        <w:left w:val="single" w:color="999999" w:themeColor="text1" w:themeTint="66" w:sz="4" w:space="0"/>
-        <w:bottom w:val="single" w:color="999999" w:themeColor="text1" w:themeTint="66" w:sz="4" w:space="0"/>
-        <w:right w:val="single" w:color="999999" w:themeColor="text1" w:themeTint="66" w:sz="4" w:space="0"/>
-        <w:insideH w:val="single" w:color="999999" w:themeColor="text1" w:themeTint="66" w:sz="4" w:space="0"/>
-        <w:insideV w:val="single" w:color="999999" w:themeColor="text1" w:themeTint="66" w:sz="4" w:space="0"/>
+        <w:top w:val="single" w:sz="4" w:space="0" w:color="999999" w:themeColor="text1" w:themeTint="66"/>
+        <w:left w:val="single" w:sz="4" w:space="0" w:color="999999" w:themeColor="text1" w:themeTint="66"/>
+        <w:bottom w:val="single" w:sz="4" w:space="0" w:color="999999" w:themeColor="text1" w:themeTint="66"/>
+        <w:right w:val="single" w:sz="4" w:space="0" w:color="999999" w:themeColor="text1" w:themeTint="66"/>
+        <w:insideH w:val="single" w:sz="4" w:space="0" w:color="999999" w:themeColor="text1" w:themeTint="66"/>
+        <w:insideV w:val="single" w:sz="4" w:space="0" w:color="999999" w:themeColor="text1" w:themeTint="66"/>
       </w:tblBorders>
     </w:tblPr>
     <w:tblStylePr w:type="firstRow">
@@ -5911,7 +8197,7 @@
       <w:tblPr/>
       <w:tcPr>
         <w:tcBorders>
-          <w:bottom w:val="single" w:color="666666" w:themeColor="text1" w:sz="12" w:space="0"/>
+          <w:bottom w:val="single" w:sz="12" w:space="0" w:color="000000" w:themeColor="text1"/>
         </w:tcBorders>
       </w:tcPr>
     </w:tblStylePr>
@@ -5923,7 +8209,7 @@
       <w:tblPr/>
       <w:tcPr>
         <w:tcBorders>
-          <w:top w:val="double" w:color="666666" w:themeColor="text1" w:sz="2" w:space="0"/>
+          <w:top w:val="double" w:sz="2" w:space="0" w:color="000000" w:themeColor="text1"/>
         </w:tcBorders>
       </w:tcPr>
     </w:tblStylePr>
@@ -5932,31 +8218,29 @@
         <w:b/>
         <w:bCs/>
       </w:rPr>
-      <w:tblPr/>
     </w:tblStylePr>
     <w:tblStylePr w:type="lastCol">
       <w:rPr>
         <w:b/>
         <w:bCs/>
       </w:rPr>
-      <w:tblPr/>
     </w:tblStylePr>
   </w:style>
   <w:style w:type="table" w:styleId="GridTable1Light-Accent1">
     <w:name w:val="Grid Table 1 Light Accent 1"/>
     <w:basedOn w:val="TableNormal"/>
     <w:uiPriority w:val="46"/>
-    <w:rsid w:val="00590ff5"/>
+    <w:rsid w:val="00590FF5"/>
     <w:tblPr>
       <w:tblStyleRowBandSize w:val="1"/>
       <w:tblStyleColBandSize w:val="1"/>
       <w:tblBorders>
-        <w:top w:val="single" w:color="B4C6E7" w:themeColor="accent1" w:themeTint="66" w:sz="4" w:space="0"/>
-        <w:left w:val="single" w:color="B4C6E7" w:themeColor="accent1" w:themeTint="66" w:sz="4" w:space="0"/>
-        <w:bottom w:val="single" w:color="B4C6E7" w:themeColor="accent1" w:themeTint="66" w:sz="4" w:space="0"/>
-        <w:right w:val="single" w:color="B4C6E7" w:themeColor="accent1" w:themeTint="66" w:sz="4" w:space="0"/>
-        <w:insideH w:val="single" w:color="B4C6E7" w:themeColor="accent1" w:themeTint="66" w:sz="4" w:space="0"/>
-        <w:insideV w:val="single" w:color="B4C6E7" w:themeColor="accent1" w:themeTint="66" w:sz="4" w:space="0"/>
+        <w:top w:val="single" w:sz="4" w:space="0" w:color="B4C6E7" w:themeColor="accent1" w:themeTint="66"/>
+        <w:left w:val="single" w:sz="4" w:space="0" w:color="B4C6E7" w:themeColor="accent1" w:themeTint="66"/>
+        <w:bottom w:val="single" w:sz="4" w:space="0" w:color="B4C6E7" w:themeColor="accent1" w:themeTint="66"/>
+        <w:right w:val="single" w:sz="4" w:space="0" w:color="B4C6E7" w:themeColor="accent1" w:themeTint="66"/>
+        <w:insideH w:val="single" w:sz="4" w:space="0" w:color="B4C6E7" w:themeColor="accent1" w:themeTint="66"/>
+        <w:insideV w:val="single" w:sz="4" w:space="0" w:color="B4C6E7" w:themeColor="accent1" w:themeTint="66"/>
       </w:tblBorders>
     </w:tblPr>
     <w:tblStylePr w:type="firstRow">
@@ -5967,7 +8251,7 @@
       <w:tblPr/>
       <w:tcPr>
         <w:tcBorders>
-          <w:bottom w:val="single" w:color="8EAADB" w:themeColor="accent1" w:sz="12" w:space="0"/>
+          <w:bottom w:val="single" w:sz="12" w:space="0" w:color="4472C4" w:themeColor="accent1"/>
         </w:tcBorders>
       </w:tcPr>
     </w:tblStylePr>
@@ -5979,7 +8263,7 @@
       <w:tblPr/>
       <w:tcPr>
         <w:tcBorders>
-          <w:top w:val="double" w:color="8EAADB" w:themeColor="accent1" w:sz="2" w:space="0"/>
+          <w:top w:val="double" w:sz="2" w:space="0" w:color="4472C4" w:themeColor="accent1"/>
         </w:tcBorders>
       </w:tcPr>
     </w:tblStylePr>
@@ -5988,29 +8272,27 @@
         <w:b/>
         <w:bCs/>
       </w:rPr>
-      <w:tblPr/>
     </w:tblStylePr>
     <w:tblStylePr w:type="lastCol">
       <w:rPr>
         <w:b/>
         <w:bCs/>
       </w:rPr>
-      <w:tblPr/>
     </w:tblStylePr>
   </w:style>
   <w:style w:type="table" w:styleId="GridTable2">
     <w:name w:val="Grid Table 2"/>
     <w:basedOn w:val="TableNormal"/>
     <w:uiPriority w:val="47"/>
-    <w:rsid w:val="00590ff5"/>
+    <w:rsid w:val="00590FF5"/>
     <w:tblPr>
       <w:tblStyleRowBandSize w:val="1"/>
       <w:tblStyleColBandSize w:val="1"/>
       <w:tblBorders>
-        <w:top w:val="single" w:color="666666" w:themeColor="text1" w:themeTint="99" w:sz="2" w:space="0"/>
-        <w:bottom w:val="single" w:color="666666" w:themeColor="text1" w:themeTint="99" w:sz="2" w:space="0"/>
-        <w:insideH w:val="single" w:color="666666" w:themeColor="text1" w:themeTint="99" w:sz="2" w:space="0"/>
-        <w:insideV w:val="single" w:color="666666" w:themeColor="text1" w:themeTint="99" w:sz="2" w:space="0"/>
+        <w:top w:val="single" w:sz="2" w:space="0" w:color="666666" w:themeColor="text1" w:themeTint="99"/>
+        <w:bottom w:val="single" w:sz="2" w:space="0" w:color="666666" w:themeColor="text1" w:themeTint="99"/>
+        <w:insideH w:val="single" w:sz="2" w:space="0" w:color="666666" w:themeColor="text1" w:themeTint="99"/>
+        <w:insideV w:val="single" w:sz="2" w:space="0" w:color="666666" w:themeColor="text1" w:themeTint="99"/>
       </w:tblBorders>
     </w:tblPr>
     <w:tblStylePr w:type="firstRow">
@@ -6022,7 +8304,7 @@
       <w:tcPr>
         <w:tcBorders>
           <w:top w:val="nil"/>
-          <w:bottom w:val="single" w:color="666666" w:themeColor="text1" w:sz="12" w:space="0"/>
+          <w:bottom w:val="single" w:sz="12" w:space="0" w:color="000000" w:themeColor="text1"/>
           <w:insideH w:val="nil"/>
           <w:insideV w:val="nil"/>
         </w:tcBorders>
@@ -6037,7 +8319,7 @@
       <w:tblPr/>
       <w:tcPr>
         <w:tcBorders>
-          <w:top w:val="double" w:color="666666" w:themeColor="text1" w:sz="2" w:space="0"/>
+          <w:top w:val="double" w:sz="2" w:space="0" w:color="000000" w:themeColor="text1"/>
           <w:bottom w:val="nil"/>
           <w:insideH w:val="nil"/>
           <w:insideV w:val="nil"/>
@@ -6050,14 +8332,12 @@
         <w:b/>
         <w:bCs/>
       </w:rPr>
-      <w:tblPr/>
     </w:tblStylePr>
     <w:tblStylePr w:type="lastCol">
       <w:rPr>
         <w:b/>
         <w:bCs/>
       </w:rPr>
-      <w:tblPr/>
     </w:tblStylePr>
     <w:tblStylePr w:type="band1Vert">
       <w:tblPr/>
@@ -6076,15 +8356,15 @@
     <w:name w:val="Grid Table 2 Accent 3"/>
     <w:basedOn w:val="TableNormal"/>
     <w:uiPriority w:val="47"/>
-    <w:rsid w:val="00590ff5"/>
+    <w:rsid w:val="00590FF5"/>
     <w:tblPr>
       <w:tblStyleRowBandSize w:val="1"/>
       <w:tblStyleColBandSize w:val="1"/>
       <w:tblBorders>
-        <w:top w:val="single" w:color="C9C9C9" w:themeColor="accent3" w:themeTint="99" w:sz="2" w:space="0"/>
-        <w:bottom w:val="single" w:color="C9C9C9" w:themeColor="accent3" w:themeTint="99" w:sz="2" w:space="0"/>
-        <w:insideH w:val="single" w:color="C9C9C9" w:themeColor="accent3" w:themeTint="99" w:sz="2" w:space="0"/>
-        <w:insideV w:val="single" w:color="C9C9C9" w:themeColor="accent3" w:themeTint="99" w:sz="2" w:space="0"/>
+        <w:top w:val="single" w:sz="2" w:space="0" w:color="C9C9C9" w:themeColor="accent3" w:themeTint="99"/>
+        <w:bottom w:val="single" w:sz="2" w:space="0" w:color="C9C9C9" w:themeColor="accent3" w:themeTint="99"/>
+        <w:insideH w:val="single" w:sz="2" w:space="0" w:color="C9C9C9" w:themeColor="accent3" w:themeTint="99"/>
+        <w:insideV w:val="single" w:sz="2" w:space="0" w:color="C9C9C9" w:themeColor="accent3" w:themeTint="99"/>
       </w:tblBorders>
       <w:tblCellMar>
         <w:top w:w="85" w:type="dxa"/>
@@ -6098,14 +8378,14 @@
         <w:b/>
         <w:bCs/>
         <w:i w:val="0"/>
-        <w:color w:val="404040" w:themeColor="text1" w:themeTint="bf"/>
+        <w:color w:val="404040" w:themeColor="text1" w:themeTint="BF"/>
         <w:sz w:val="18"/>
       </w:rPr>
       <w:tblPr/>
       <w:tcPr>
         <w:tcBorders>
           <w:top w:val="nil"/>
-          <w:bottom w:val="single" w:color="C9C9C9" w:themeColor="accent3" w:sz="12" w:space="0"/>
+          <w:bottom w:val="single" w:sz="12" w:space="0" w:color="A5A5A5" w:themeColor="accent3"/>
           <w:insideH w:val="nil"/>
           <w:insideV w:val="nil"/>
         </w:tcBorders>
@@ -6120,7 +8400,7 @@
       <w:tblPr/>
       <w:tcPr>
         <w:tcBorders>
-          <w:top w:val="double" w:color="C9C9C9" w:themeColor="accent3" w:sz="2" w:space="0"/>
+          <w:top w:val="double" w:sz="2" w:space="0" w:color="A5A5A5" w:themeColor="accent3"/>
           <w:bottom w:val="nil"/>
           <w:insideH w:val="nil"/>
           <w:insideV w:val="nil"/>
@@ -6133,14 +8413,12 @@
         <w:b/>
         <w:bCs/>
       </w:rPr>
-      <w:tblPr/>
     </w:tblStylePr>
     <w:tblStylePr w:type="lastCol">
       <w:rPr>
         <w:b/>
         <w:bCs/>
       </w:rPr>
-      <w:tblPr/>
     </w:tblStylePr>
     <w:tblStylePr w:type="band1Vert">
       <w:tblPr/>
@@ -6159,13 +8437,13 @@
     <w:name w:val="Plain Table 2"/>
     <w:basedOn w:val="TableNormal"/>
     <w:uiPriority w:val="42"/>
-    <w:rsid w:val="00590ff5"/>
+    <w:rsid w:val="00590FF5"/>
     <w:tblPr>
       <w:tblStyleRowBandSize w:val="1"/>
       <w:tblStyleColBandSize w:val="1"/>
       <w:tblBorders>
-        <w:top w:val="single" w:color="7F7F7F" w:themeColor="text1" w:themeTint="80" w:sz="4" w:space="0"/>
-        <w:bottom w:val="single" w:color="7F7F7F" w:themeColor="text1" w:themeTint="80" w:sz="4" w:space="0"/>
+        <w:top w:val="single" w:sz="4" w:space="0" w:color="7F7F7F" w:themeColor="text1" w:themeTint="80"/>
+        <w:bottom w:val="single" w:sz="4" w:space="0" w:color="7F7F7F" w:themeColor="text1" w:themeTint="80"/>
       </w:tblBorders>
     </w:tblPr>
     <w:tblStylePr w:type="firstRow">
@@ -6176,7 +8454,7 @@
       <w:tblPr/>
       <w:tcPr>
         <w:tcBorders>
-          <w:bottom w:val="single" w:color="7F7F7F" w:themeColor="text1" w:sz="4" w:space="0"/>
+          <w:bottom w:val="single" w:sz="4" w:space="0" w:color="000000" w:themeColor="text1"/>
         </w:tcBorders>
       </w:tcPr>
     </w:tblStylePr>
@@ -6188,7 +8466,7 @@
       <w:tblPr/>
       <w:tcPr>
         <w:tcBorders>
-          <w:top w:val="single" w:color="7F7F7F" w:themeColor="text1" w:sz="4" w:space="0"/>
+          <w:top w:val="single" w:sz="4" w:space="0" w:color="000000" w:themeColor="text1"/>
         </w:tcBorders>
       </w:tcPr>
     </w:tblStylePr>
@@ -6197,21 +8475,19 @@
         <w:b/>
         <w:bCs/>
       </w:rPr>
-      <w:tblPr/>
     </w:tblStylePr>
     <w:tblStylePr w:type="lastCol">
       <w:rPr>
         <w:b/>
         <w:bCs/>
       </w:rPr>
-      <w:tblPr/>
     </w:tblStylePr>
     <w:tblStylePr w:type="band1Vert">
       <w:tblPr/>
       <w:tcPr>
         <w:tcBorders>
-          <w:left w:val="single" w:color="7F7F7F" w:themeColor="text1" w:sz="4" w:space="0"/>
-          <w:right w:val="single" w:color="7F7F7F" w:themeColor="text1" w:sz="4" w:space="0"/>
+          <w:left w:val="single" w:sz="4" w:space="0" w:color="000000" w:themeColor="text1"/>
+          <w:right w:val="single" w:sz="4" w:space="0" w:color="000000" w:themeColor="text1"/>
         </w:tcBorders>
       </w:tcPr>
     </w:tblStylePr>
@@ -6219,8 +8495,8 @@
       <w:tblPr/>
       <w:tcPr>
         <w:tcBorders>
-          <w:left w:val="single" w:color="7F7F7F" w:themeColor="text1" w:sz="4" w:space="0"/>
-          <w:right w:val="single" w:color="7F7F7F" w:themeColor="text1" w:sz="4" w:space="0"/>
+          <w:left w:val="single" w:sz="4" w:space="0" w:color="000000" w:themeColor="text1"/>
+          <w:right w:val="single" w:sz="4" w:space="0" w:color="000000" w:themeColor="text1"/>
         </w:tcBorders>
       </w:tcPr>
     </w:tblStylePr>
@@ -6228,8 +8504,8 @@
       <w:tblPr/>
       <w:tcPr>
         <w:tcBorders>
-          <w:top w:val="single" w:color="7F7F7F" w:themeColor="text1" w:sz="4" w:space="0"/>
-          <w:bottom w:val="single" w:color="7F7F7F" w:themeColor="text1" w:sz="4" w:space="0"/>
+          <w:top w:val="single" w:sz="4" w:space="0" w:color="000000" w:themeColor="text1"/>
+          <w:bottom w:val="single" w:sz="4" w:space="0" w:color="000000" w:themeColor="text1"/>
         </w:tcBorders>
       </w:tcPr>
     </w:tblStylePr>
@@ -6238,15 +8514,15 @@
     <w:name w:val="Table Grid"/>
     <w:basedOn w:val="TableNormal"/>
     <w:uiPriority w:val="39"/>
-    <w:rsid w:val="00590ff5"/>
+    <w:rsid w:val="00590FF5"/>
     <w:tblPr>
       <w:tblBorders>
-        <w:top w:val="single" w:color="auto" w:sz="4" w:space="0"/>
-        <w:left w:val="single" w:color="auto" w:sz="4" w:space="0"/>
-        <w:bottom w:val="single" w:color="auto" w:sz="4" w:space="0"/>
-        <w:right w:val="single" w:color="auto" w:sz="4" w:space="0"/>
-        <w:insideH w:val="single" w:color="auto" w:sz="4" w:space="0"/>
-        <w:insideV w:val="single" w:color="auto" w:sz="4" w:space="0"/>
+        <w:top w:val="single" w:sz="4" w:space="0" w:color="auto"/>
+        <w:left w:val="single" w:sz="4" w:space="0" w:color="auto"/>
+        <w:bottom w:val="single" w:sz="4" w:space="0" w:color="auto"/>
+        <w:right w:val="single" w:sz="4" w:space="0" w:color="auto"/>
+        <w:insideH w:val="single" w:sz="4" w:space="0" w:color="auto"/>
+        <w:insideV w:val="single" w:sz="4" w:space="0" w:color="auto"/>
       </w:tblBorders>
     </w:tblPr>
   </w:style>
@@ -6549,6 +8825,15 @@
 </file>
 
 <file path=customXml/item1.xml><?xml version="1.0" encoding="utf-8"?>
+<?mso-contentType ?>
+<FormTemplates xmlns="http://schemas.microsoft.com/sharepoint/v3/contenttype/forms">
+  <Display>DocumentLibraryForm</Display>
+  <Edit>DocumentLibraryForm</Edit>
+  <New>DocumentLibraryForm</New>
+</FormTemplates>
+</file>
+
+<file path=customXml/item2.xml><?xml version="1.0" encoding="utf-8"?>
 <ct:contentTypeSchema xmlns:ct="http://schemas.microsoft.com/office/2006/metadata/contentType" xmlns:ma="http://schemas.microsoft.com/office/2006/metadata/properties/metaAttributes" ct:_="" ma:_="" ma:contentTypeName="Document" ma:contentTypeID="0x01010078DEAEFA835F6E48B8B4AC3C4BC7050C" ma:contentTypeVersion="16" ma:contentTypeDescription="Create a new document." ma:contentTypeScope="" ma:versionID="fb48c3a1108a04d55bf8a42fa20e1b32">
   <xsd:schema xmlns:xsd="http://www.w3.org/2001/XMLSchema" xmlns:xs="http://www.w3.org/2001/XMLSchema" xmlns:p="http://schemas.microsoft.com/office/2006/metadata/properties" xmlns:ns2="66dcf9b9-f409-431f-af51-841b168b1d45" xmlns:ns3="db2251fd-9fb3-45ff-8d4e-60a325a0cb15" targetNamespace="http://schemas.microsoft.com/office/2006/metadata/properties" ma:root="true" ma:fieldsID="36fab1ef3aff8305c0f8480e4d2c3189" ns2:_="" ns3:_="">
     <xsd:import namespace="66dcf9b9-f409-431f-af51-841b168b1d45"/>
@@ -6791,16 +9076,11 @@
 </ct:contentTypeSchema>
 </file>
 
-<file path=customXml/item2.xml><?xml version="1.0" encoding="utf-8"?>
-<?mso-contentType ?>
-<FormTemplates xmlns="http://schemas.microsoft.com/sharepoint/v3/contenttype/forms">
-  <Display>DocumentLibraryForm</Display>
-  <Edit>DocumentLibraryForm</Edit>
-  <New>DocumentLibraryForm</New>
-</FormTemplates>
+<file path=customXml/item3.xml><?xml version="1.0" encoding="utf-8"?>
+<b:Sources xmlns:b="http://schemas.openxmlformats.org/officeDocument/2006/bibliography" xmlns="http://schemas.openxmlformats.org/officeDocument/2006/bibliography" SelectedStyle="/APASixthEditionOfficeOnline.xsl" StyleName="APA" Version="6"/>
 </file>
 
-<file path=customXml/item3.xml><?xml version="1.0" encoding="utf-8"?>
+<file path=customXml/item4.xml><?xml version="1.0" encoding="utf-8"?>
 <p:properties xmlns:p="http://schemas.microsoft.com/office/2006/metadata/properties" xmlns:xsi="http://www.w3.org/2001/XMLSchema-instance" xmlns:pc="http://schemas.microsoft.com/office/infopath/2007/PartnerControls">
   <documentManagement>
     <SharedWithUsers xmlns="db2251fd-9fb3-45ff-8d4e-60a325a0cb15">
@@ -6818,11 +9098,15 @@
 </p:properties>
 </file>
 
-<file path=customXml/item4.xml><?xml version="1.0" encoding="utf-8"?>
-<b:Sources xmlns:b="http://schemas.openxmlformats.org/officeDocument/2006/bibliography" xmlns="http://schemas.openxmlformats.org/officeDocument/2006/bibliography" SelectedStyle="/APASixthEditionOfficeOnline.xsl" StyleName="APA" Version="6"/>
+<file path=customXml/itemProps1.xml><?xml version="1.0" encoding="utf-8"?>
+<ds:datastoreItem xmlns:ds="http://schemas.openxmlformats.org/officeDocument/2006/customXml" ds:itemID="{E960AF8F-E290-4FBD-945B-7C0EF223F4C4}">
+  <ds:schemaRefs>
+    <ds:schemaRef ds:uri="http://schemas.microsoft.com/sharepoint/v3/contenttype/forms"/>
+  </ds:schemaRefs>
+</ds:datastoreItem>
 </file>
 
-<file path=customXml/itemProps1.xml><?xml version="1.0" encoding="utf-8"?>
+<file path=customXml/itemProps2.xml><?xml version="1.0" encoding="utf-8"?>
 <ds:datastoreItem xmlns:ds="http://schemas.openxmlformats.org/officeDocument/2006/customXml" ds:itemID="{549FF195-373B-474D-B7E6-95BFEA0FAC3B}">
   <ds:schemaRefs>
     <ds:schemaRef ds:uri="http://schemas.microsoft.com/office/2006/metadata/contentType"/>
@@ -6841,15 +9125,15 @@
 </ds:datastoreItem>
 </file>
 
-<file path=customXml/itemProps2.xml><?xml version="1.0" encoding="utf-8"?>
-<ds:datastoreItem xmlns:ds="http://schemas.openxmlformats.org/officeDocument/2006/customXml" ds:itemID="{E960AF8F-E290-4FBD-945B-7C0EF223F4C4}">
+<file path=customXml/itemProps3.xml><?xml version="1.0" encoding="utf-8"?>
+<ds:datastoreItem xmlns:ds="http://schemas.openxmlformats.org/officeDocument/2006/customXml" ds:itemID="{EF2C656D-22B2-F44E-822C-8DE39F440651}">
   <ds:schemaRefs>
-    <ds:schemaRef ds:uri="http://schemas.microsoft.com/sharepoint/v3/contenttype/forms"/>
+    <ds:schemaRef ds:uri="http://schemas.openxmlformats.org/officeDocument/2006/bibliography"/>
   </ds:schemaRefs>
 </ds:datastoreItem>
 </file>
 
-<file path=customXml/itemProps3.xml><?xml version="1.0" encoding="utf-8"?>
+<file path=customXml/itemProps4.xml><?xml version="1.0" encoding="utf-8"?>
 <ds:datastoreItem xmlns:ds="http://schemas.openxmlformats.org/officeDocument/2006/customXml" ds:itemID="{38B38181-41CB-40CC-8B31-74C8CEB9490C}">
   <ds:schemaRefs>
     <ds:schemaRef ds:uri="http://schemas.microsoft.com/office/2006/metadata/properties"/>
@@ -6860,10 +9144,8 @@
 </ds:datastoreItem>
 </file>
 
-<file path=customXml/itemProps4.xml><?xml version="1.0" encoding="utf-8"?>
-<ds:datastoreItem xmlns:ds="http://schemas.openxmlformats.org/officeDocument/2006/customXml" ds:itemID="{EF2C656D-22B2-F44E-822C-8DE39F440651}">
-  <ds:schemaRefs>
-    <ds:schemaRef ds:uri="http://schemas.openxmlformats.org/officeDocument/2006/bibliography"/>
-  </ds:schemaRefs>
-</ds:datastoreItem>
+<file path=docMetadata/LabelInfo.xml><?xml version="1.0" encoding="utf-8"?>
+<clbl:labelList xmlns:clbl="http://schemas.microsoft.com/office/2020/mipLabelMetadata">
+  <clbl:label id="{aca9cb97-cf56-4795-a578-d49b8435242f}" enabled="1" method="Privileged" siteId="{fad42abb-dfda-43f0-9120-b18e6e86169d}" contentBits="3" removed="0"/>
+</clbl:labelList>
 </file>